--- a/docs/MeshCore_GUI_Design.docx
+++ b/docs/MeshCore_GUI_Design.docx
@@ -2,9 +2,12 @@
 <file path=word/document.xml><?xml version="1.0" encoding="utf-8"?>
 <w:document xmlns:wpc="http://schemas.microsoft.com/office/word/2010/wordprocessingCanvas" xmlns:mc="http://schemas.openxmlformats.org/markup-compatibility/2006" xmlns:o="urn:schemas-microsoft-com:office:office" xmlns:r="http://schemas.openxmlformats.org/officeDocument/2006/relationships" xmlns:m="http://schemas.openxmlformats.org/officeDocument/2006/math" xmlns:v="urn:schemas-microsoft-com:vml" xmlns:wp14="http://schemas.microsoft.com/office/word/2010/wordprocessingDrawing" xmlns:wp="http://schemas.openxmlformats.org/drawingml/2006/wordprocessingDrawing" xmlns:w10="urn:schemas-microsoft-com:office:word" xmlns:w="http://schemas.openxmlformats.org/wordprocessingml/2006/main" xmlns:w14="http://schemas.microsoft.com/office/word/2010/wordml" xmlns:w15="http://schemas.microsoft.com/office/word/2012/wordml" xmlns:wpg="http://schemas.microsoft.com/office/word/2010/wordprocessingGroup" xmlns:wpi="http://schemas.microsoft.com/office/word/2010/wordprocessingInk" xmlns:wne="http://schemas.microsoft.com/office/word/2006/wordml" xmlns:wps="http://schemas.microsoft.com/office/word/2010/wordprocessingShape" xmlns:cx="http://schemas.microsoft.com/office/drawing/2014/chartex" xmlns:cx1="http://schemas.microsoft.com/office/drawing/2015/9/8/chartex" xmlns:cx2="http://schemas.microsoft.com/office/drawing/2015/10/21/chartex" xmlns:cx3="http://schemas.microsoft.com/office/drawing/2016/5/9/chartex" xmlns:cx4="http://schemas.microsoft.com/office/drawing/2016/5/10/chartex" xmlns:cx5="http://schemas.microsoft.com/office/drawing/2016/5/11/chartex" xmlns:cx6="http://schemas.microsoft.com/office/drawing/2016/5/12/chartex" xmlns:cx7="http://schemas.microsoft.com/office/drawing/2016/5/13/chartex" xmlns:cx8="http://schemas.microsoft.com/office/drawing/2016/5/14/chartex" xmlns:aink="http://schemas.microsoft.com/office/drawing/2016/ink" xmlns:am3d="http://schemas.microsoft.com/office/drawing/2017/model3d" xmlns:w16cex="http://schemas.microsoft.com/office/word/2018/wordml/cex" xmlns:w16cid="http://schemas.microsoft.com/office/word/2016/wordml/cid" xmlns:w16="http://schemas.microsoft.com/office/word/2018/wordml" xmlns:w16sdtdh="http://schemas.microsoft.com/office/word/2020/wordml/sdtdatahash" xmlns:w16se="http://schemas.microsoft.com/office/word/2015/wordml/symex" mc:Ignorable="w14 w15 wp14">
   <w:body>
+    <w:p/>
+    <w:p/>
+    <w:p/>
     <w:p>
       <w:pPr>
-        <w:spacing w:before="2400"/>
+        <w:spacing w:after="200"/>
         <w:jc w:val="center"/>
       </w:pPr>
       <w:r>
@@ -12,8 +15,8 @@
           <w:rFonts w:ascii="Arial" w:cs="Arial" w:eastAsia="Arial" w:hAnsi="Arial"/>
           <w:b/>
           <w:bCs/>
-          <w:sz w:val="48"/>
-          <w:szCs w:val="48"/>
+          <w:sz w:val="52"/>
+          <w:szCs w:val="52"/>
         </w:rPr>
         <w:t xml:space="preserve">MeshCore GUI</w:t>
       </w:r>
@@ -32,9 +35,10 @@
         <w:t xml:space="preserve">Threaded BLE Edition</w:t>
       </w:r>
     </w:p>
+    <w:p/>
     <w:p>
       <w:pPr>
-        <w:spacing w:before="400"/>
+        <w:spacing w:after="200"/>
         <w:jc w:val="center"/>
       </w:pPr>
       <w:r>
@@ -42,15 +46,15 @@
           <w:rFonts w:ascii="Arial" w:cs="Arial" w:eastAsia="Arial" w:hAnsi="Arial"/>
           <w:b/>
           <w:bCs/>
-          <w:sz w:val="28"/>
-          <w:szCs w:val="28"/>
+          <w:sz w:val="32"/>
+          <w:szCs w:val="32"/>
         </w:rPr>
-        <w:t xml:space="preserve">Design Document v5.2</w:t>
+        <w:t xml:space="preserve">Design Document v5.3</w:t>
       </w:r>
     </w:p>
+    <w:p/>
     <w:p>
       <w:pPr>
-        <w:spacing w:after="200"/>
         <w:jc w:val="center"/>
       </w:pPr>
       <w:r>
@@ -76,18 +80,21 @@
       </w:r>
     </w:p>
     <w:p>
+      <w:pPr>
+        <w:pageBreakBefore/>
+      </w:pPr>
       <w:r>
-        <w:br w:type="page"/>
+        <w:br/>
       </w:r>
     </w:p>
     <w:p>
       <w:pPr>
         <w:pStyle w:val="Heading1"/>
-        <w:spacing w:before="240" w:after="120"/>
       </w:pPr>
       <w:r>
         <w:rPr>
-          <w:rFonts w:ascii="Arial" w:cs="Arial" w:eastAsia="Arial" w:hAnsi="Arial"/>
+          <w:b/>
+          <w:bCs/>
         </w:rPr>
         <w:t xml:space="preserve">1. Introduction</w:t>
       </w:r>
@@ -108,11 +115,11 @@
     <w:p>
       <w:pPr>
         <w:pStyle w:val="Heading1"/>
-        <w:spacing w:before="240" w:after="120"/>
       </w:pPr>
       <w:r>
         <w:rPr>
-          <w:rFonts w:ascii="Arial" w:cs="Arial" w:eastAsia="Arial" w:hAnsi="Arial"/>
+          <w:b/>
+          <w:bCs/>
         </w:rPr>
         <w:t xml:space="preserve">2. Architecture</w:t>
       </w:r>
@@ -127,17 +134,17 @@
           <w:sz w:val="22"/>
           <w:szCs w:val="22"/>
         </w:rPr>
-        <w:t xml:space="preserve">The application uses a threaded architecture to separate BLE communication from the GUI, with a local disk cache for instant startup.</w:t>
+        <w:t xml:space="preserve">The application uses a threaded architecture to separate BLE communication from the GUI, with a local disk cache for instant startup and persistent message archive.</w:t>
       </w:r>
     </w:p>
     <w:p>
       <w:pPr>
         <w:pStyle w:val="Heading2"/>
-        <w:spacing w:before="240" w:after="120"/>
       </w:pPr>
       <w:r>
         <w:rPr>
-          <w:rFonts w:ascii="Arial" w:cs="Arial" w:eastAsia="Arial" w:hAnsi="Arial"/>
+          <w:b/>
+          <w:bCs/>
         </w:rPr>
         <w:t xml:space="preserve">2.1 Threading Model</w:t>
       </w:r>
@@ -155,25 +162,25 @@
         </w:tblBorders>
       </w:tblPr>
       <w:tblGrid>
-        <w:gridCol w:w="2500"/>
-        <w:gridCol w:w="6526"/>
+        <w:gridCol w:w="2200"/>
+        <w:gridCol w:w="6826"/>
       </w:tblGrid>
       <w:tr>
         <w:tc>
           <w:tcPr>
-            <w:tcW w:type="dxa" w:w="2500"/>
-            <w:tcBorders>
-              <w:top w:val="single" w:color="CCCCCC" w:sz="1"/>
-              <w:left w:val="single" w:color="CCCCCC" w:sz="1"/>
-              <w:bottom w:val="single" w:color="CCCCCC" w:sz="1"/>
-              <w:right w:val="single" w:color="CCCCCC" w:sz="1"/>
-            </w:tcBorders>
-            <w:shd w:fill="D5E8F0" w:val="clear"/>
-            <w:tcMar>
-              <w:top w:type="dxa" w:w="60"/>
-              <w:left w:type="dxa" w:w="100"/>
-              <w:bottom w:type="dxa" w:w="60"/>
-              <w:right w:type="dxa" w:w="100"/>
+            <w:tcW w:type="dxa" w:w="2200"/>
+            <w:tcBorders>
+              <w:top w:val="single" w:color="999999" w:sz="1"/>
+              <w:left w:val="single" w:color="999999" w:sz="1"/>
+              <w:bottom w:val="single" w:color="999999" w:sz="1"/>
+              <w:right w:val="single" w:color="999999" w:sz="1"/>
+            </w:tcBorders>
+            <w:shd w:fill="D9E2F3" w:val="clear"/>
+            <w:tcMar>
+              <w:top w:type="dxa" w:w="40"/>
+              <w:left w:type="dxa" w:w="80"/>
+              <w:bottom w:type="dxa" w:w="40"/>
+              <w:right w:type="dxa" w:w="80"/>
             </w:tcMar>
           </w:tcPr>
           <w:p>
@@ -191,19 +198,19 @@
         </w:tc>
         <w:tc>
           <w:tcPr>
-            <w:tcW w:type="dxa" w:w="6526"/>
-            <w:tcBorders>
-              <w:top w:val="single" w:color="CCCCCC" w:sz="1"/>
-              <w:left w:val="single" w:color="CCCCCC" w:sz="1"/>
-              <w:bottom w:val="single" w:color="CCCCCC" w:sz="1"/>
-              <w:right w:val="single" w:color="CCCCCC" w:sz="1"/>
-            </w:tcBorders>
-            <w:shd w:fill="D5E8F0" w:val="clear"/>
-            <w:tcMar>
-              <w:top w:type="dxa" w:w="60"/>
-              <w:left w:type="dxa" w:w="100"/>
-              <w:bottom w:type="dxa" w:w="60"/>
-              <w:right w:type="dxa" w:w="100"/>
+            <w:tcW w:type="dxa" w:w="6826"/>
+            <w:tcBorders>
+              <w:top w:val="single" w:color="999999" w:sz="1"/>
+              <w:left w:val="single" w:color="999999" w:sz="1"/>
+              <w:bottom w:val="single" w:color="999999" w:sz="1"/>
+              <w:right w:val="single" w:color="999999" w:sz="1"/>
+            </w:tcBorders>
+            <w:shd w:fill="D9E2F3" w:val="clear"/>
+            <w:tcMar>
+              <w:top w:type="dxa" w:w="40"/>
+              <w:left w:type="dxa" w:w="80"/>
+              <w:bottom w:type="dxa" w:w="40"/>
+              <w:right w:type="dxa" w:w="80"/>
             </w:tcMar>
           </w:tcPr>
           <w:p>
@@ -223,18 +230,18 @@
       <w:tr>
         <w:tc>
           <w:tcPr>
-            <w:tcW w:type="dxa" w:w="2500"/>
-            <w:tcBorders>
-              <w:top w:val="single" w:color="CCCCCC" w:sz="1"/>
-              <w:left w:val="single" w:color="CCCCCC" w:sz="1"/>
-              <w:bottom w:val="single" w:color="CCCCCC" w:sz="1"/>
-              <w:right w:val="single" w:color="CCCCCC" w:sz="1"/>
-            </w:tcBorders>
-            <w:tcMar>
-              <w:top w:type="dxa" w:w="60"/>
-              <w:left w:type="dxa" w:w="100"/>
-              <w:bottom w:type="dxa" w:w="60"/>
-              <w:right w:type="dxa" w:w="100"/>
+            <w:tcW w:type="dxa" w:w="2200"/>
+            <w:tcBorders>
+              <w:top w:val="single" w:color="999999" w:sz="1"/>
+              <w:left w:val="single" w:color="999999" w:sz="1"/>
+              <w:bottom w:val="single" w:color="999999" w:sz="1"/>
+              <w:right w:val="single" w:color="999999" w:sz="1"/>
+            </w:tcBorders>
+            <w:tcMar>
+              <w:top w:type="dxa" w:w="40"/>
+              <w:left w:type="dxa" w:w="80"/>
+              <w:bottom w:type="dxa" w:w="40"/>
+              <w:right w:type="dxa" w:w="80"/>
             </w:tcMar>
           </w:tcPr>
           <w:p>
@@ -250,18 +257,18 @@
         </w:tc>
         <w:tc>
           <w:tcPr>
-            <w:tcW w:type="dxa" w:w="6526"/>
-            <w:tcBorders>
-              <w:top w:val="single" w:color="CCCCCC" w:sz="1"/>
-              <w:left w:val="single" w:color="CCCCCC" w:sz="1"/>
-              <w:bottom w:val="single" w:color="CCCCCC" w:sz="1"/>
-              <w:right w:val="single" w:color="CCCCCC" w:sz="1"/>
-            </w:tcBorders>
-            <w:tcMar>
-              <w:top w:type="dxa" w:w="60"/>
-              <w:left w:type="dxa" w:w="100"/>
-              <w:bottom w:type="dxa" w:w="60"/>
-              <w:right w:type="dxa" w:w="100"/>
+            <w:tcW w:type="dxa" w:w="6826"/>
+            <w:tcBorders>
+              <w:top w:val="single" w:color="999999" w:sz="1"/>
+              <w:left w:val="single" w:color="999999" w:sz="1"/>
+              <w:bottom w:val="single" w:color="999999" w:sz="1"/>
+              <w:right w:val="single" w:color="999999" w:sz="1"/>
+            </w:tcBorders>
+            <w:tcMar>
+              <w:top w:type="dxa" w:w="40"/>
+              <w:left w:type="dxa" w:w="80"/>
+              <w:bottom w:type="dxa" w:w="40"/>
+              <w:right w:type="dxa" w:w="80"/>
             </w:tcMar>
           </w:tcPr>
           <w:p>
@@ -279,18 +286,18 @@
       <w:tr>
         <w:tc>
           <w:tcPr>
-            <w:tcW w:type="dxa" w:w="2500"/>
-            <w:tcBorders>
-              <w:top w:val="single" w:color="CCCCCC" w:sz="1"/>
-              <w:left w:val="single" w:color="CCCCCC" w:sz="1"/>
-              <w:bottom w:val="single" w:color="CCCCCC" w:sz="1"/>
-              <w:right w:val="single" w:color="CCCCCC" w:sz="1"/>
-            </w:tcBorders>
-            <w:tcMar>
-              <w:top w:type="dxa" w:w="60"/>
-              <w:left w:type="dxa" w:w="100"/>
-              <w:bottom w:type="dxa" w:w="60"/>
-              <w:right w:type="dxa" w:w="100"/>
+            <w:tcW w:type="dxa" w:w="2200"/>
+            <w:tcBorders>
+              <w:top w:val="single" w:color="999999" w:sz="1"/>
+              <w:left w:val="single" w:color="999999" w:sz="1"/>
+              <w:bottom w:val="single" w:color="999999" w:sz="1"/>
+              <w:right w:val="single" w:color="999999" w:sz="1"/>
+            </w:tcBorders>
+            <w:tcMar>
+              <w:top w:type="dxa" w:w="40"/>
+              <w:left w:type="dxa" w:w="80"/>
+              <w:bottom w:type="dxa" w:w="40"/>
+              <w:right w:type="dxa" w:w="80"/>
             </w:tcMar>
           </w:tcPr>
           <w:p>
@@ -306,18 +313,18 @@
         </w:tc>
         <w:tc>
           <w:tcPr>
-            <w:tcW w:type="dxa" w:w="6526"/>
-            <w:tcBorders>
-              <w:top w:val="single" w:color="CCCCCC" w:sz="1"/>
-              <w:left w:val="single" w:color="CCCCCC" w:sz="1"/>
-              <w:bottom w:val="single" w:color="CCCCCC" w:sz="1"/>
-              <w:right w:val="single" w:color="CCCCCC" w:sz="1"/>
-            </w:tcBorders>
-            <w:tcMar>
-              <w:top w:type="dxa" w:w="60"/>
-              <w:left w:type="dxa" w:w="100"/>
-              <w:bottom w:type="dxa" w:w="60"/>
-              <w:right w:type="dxa" w:w="100"/>
+            <w:tcW w:type="dxa" w:w="6826"/>
+            <w:tcBorders>
+              <w:top w:val="single" w:color="999999" w:sz="1"/>
+              <w:left w:val="single" w:color="999999" w:sz="1"/>
+              <w:bottom w:val="single" w:color="999999" w:sz="1"/>
+              <w:right w:val="single" w:color="999999" w:sz="1"/>
+            </w:tcBorders>
+            <w:tcMar>
+              <w:top w:type="dxa" w:w="40"/>
+              <w:left w:type="dxa" w:w="80"/>
+              <w:bottom w:type="dxa" w:w="40"/>
+              <w:right w:type="dxa" w:w="80"/>
             </w:tcMar>
           </w:tcPr>
           <w:p>
@@ -335,18 +342,18 @@
       <w:tr>
         <w:tc>
           <w:tcPr>
-            <w:tcW w:type="dxa" w:w="2500"/>
-            <w:tcBorders>
-              <w:top w:val="single" w:color="CCCCCC" w:sz="1"/>
-              <w:left w:val="single" w:color="CCCCCC" w:sz="1"/>
-              <w:bottom w:val="single" w:color="CCCCCC" w:sz="1"/>
-              <w:right w:val="single" w:color="CCCCCC" w:sz="1"/>
-            </w:tcBorders>
-            <w:tcMar>
-              <w:top w:type="dxa" w:w="60"/>
-              <w:left w:type="dxa" w:w="100"/>
-              <w:bottom w:type="dxa" w:w="60"/>
-              <w:right w:type="dxa" w:w="100"/>
+            <w:tcW w:type="dxa" w:w="2200"/>
+            <w:tcBorders>
+              <w:top w:val="single" w:color="999999" w:sz="1"/>
+              <w:left w:val="single" w:color="999999" w:sz="1"/>
+              <w:bottom w:val="single" w:color="999999" w:sz="1"/>
+              <w:right w:val="single" w:color="999999" w:sz="1"/>
+            </w:tcBorders>
+            <w:tcMar>
+              <w:top w:type="dxa" w:w="40"/>
+              <w:left w:type="dxa" w:w="80"/>
+              <w:bottom w:type="dxa" w:w="40"/>
+              <w:right w:type="dxa" w:w="80"/>
             </w:tcMar>
           </w:tcPr>
           <w:p>
@@ -362,18 +369,18 @@
         </w:tc>
         <w:tc>
           <w:tcPr>
-            <w:tcW w:type="dxa" w:w="6526"/>
-            <w:tcBorders>
-              <w:top w:val="single" w:color="CCCCCC" w:sz="1"/>
-              <w:left w:val="single" w:color="CCCCCC" w:sz="1"/>
-              <w:bottom w:val="single" w:color="CCCCCC" w:sz="1"/>
-              <w:right w:val="single" w:color="CCCCCC" w:sz="1"/>
-            </w:tcBorders>
-            <w:tcMar>
-              <w:top w:type="dxa" w:w="60"/>
-              <w:left w:type="dxa" w:w="100"/>
-              <w:bottom w:type="dxa" w:w="60"/>
-              <w:right w:type="dxa" w:w="100"/>
+            <w:tcW w:type="dxa" w:w="6826"/>
+            <w:tcBorders>
+              <w:top w:val="single" w:color="999999" w:sz="1"/>
+              <w:left w:val="single" w:color="999999" w:sz="1"/>
+              <w:bottom w:val="single" w:color="999999" w:sz="1"/>
+              <w:right w:val="single" w:color="999999" w:sz="1"/>
+            </w:tcBorders>
+            <w:tcMar>
+              <w:top w:type="dxa" w:w="40"/>
+              <w:left w:type="dxa" w:w="80"/>
+              <w:bottom w:type="dxa" w:w="40"/>
+              <w:right w:type="dxa" w:w="80"/>
             </w:tcMar>
           </w:tcPr>
           <w:p>
@@ -391,18 +398,18 @@
       <w:tr>
         <w:tc>
           <w:tcPr>
-            <w:tcW w:type="dxa" w:w="2500"/>
-            <w:tcBorders>
-              <w:top w:val="single" w:color="CCCCCC" w:sz="1"/>
-              <w:left w:val="single" w:color="CCCCCC" w:sz="1"/>
-              <w:bottom w:val="single" w:color="CCCCCC" w:sz="1"/>
-              <w:right w:val="single" w:color="CCCCCC" w:sz="1"/>
-            </w:tcBorders>
-            <w:tcMar>
-              <w:top w:type="dxa" w:w="60"/>
-              <w:left w:type="dxa" w:w="100"/>
-              <w:bottom w:type="dxa" w:w="60"/>
-              <w:right w:type="dxa" w:w="100"/>
+            <w:tcW w:type="dxa" w:w="2200"/>
+            <w:tcBorders>
+              <w:top w:val="single" w:color="999999" w:sz="1"/>
+              <w:left w:val="single" w:color="999999" w:sz="1"/>
+              <w:bottom w:val="single" w:color="999999" w:sz="1"/>
+              <w:right w:val="single" w:color="999999" w:sz="1"/>
+            </w:tcBorders>
+            <w:tcMar>
+              <w:top w:type="dxa" w:w="40"/>
+              <w:left w:type="dxa" w:w="80"/>
+              <w:bottom w:type="dxa" w:w="40"/>
+              <w:right w:type="dxa" w:w="80"/>
             </w:tcMar>
           </w:tcPr>
           <w:p>
@@ -418,18 +425,18 @@
         </w:tc>
         <w:tc>
           <w:tcPr>
-            <w:tcW w:type="dxa" w:w="6526"/>
-            <w:tcBorders>
-              <w:top w:val="single" w:color="CCCCCC" w:sz="1"/>
-              <w:left w:val="single" w:color="CCCCCC" w:sz="1"/>
-              <w:bottom w:val="single" w:color="CCCCCC" w:sz="1"/>
-              <w:right w:val="single" w:color="CCCCCC" w:sz="1"/>
-            </w:tcBorders>
-            <w:tcMar>
-              <w:top w:type="dxa" w:w="60"/>
-              <w:left w:type="dxa" w:w="100"/>
-              <w:bottom w:type="dxa" w:w="60"/>
-              <w:right w:type="dxa" w:w="100"/>
+            <w:tcW w:type="dxa" w:w="6826"/>
+            <w:tcBorders>
+              <w:top w:val="single" w:color="999999" w:sz="1"/>
+              <w:left w:val="single" w:color="999999" w:sz="1"/>
+              <w:bottom w:val="single" w:color="999999" w:sz="1"/>
+              <w:right w:val="single" w:color="999999" w:sz="1"/>
+            </w:tcBorders>
+            <w:tcMar>
+              <w:top w:type="dxa" w:w="40"/>
+              <w:left w:type="dxa" w:w="80"/>
+              <w:bottom w:type="dxa" w:w="40"/>
+              <w:right w:type="dxa" w:w="80"/>
             </w:tcMar>
           </w:tcPr>
           <w:p>
@@ -447,18 +454,18 @@
       <w:tr>
         <w:tc>
           <w:tcPr>
-            <w:tcW w:type="dxa" w:w="2500"/>
-            <w:tcBorders>
-              <w:top w:val="single" w:color="CCCCCC" w:sz="1"/>
-              <w:left w:val="single" w:color="CCCCCC" w:sz="1"/>
-              <w:bottom w:val="single" w:color="CCCCCC" w:sz="1"/>
-              <w:right w:val="single" w:color="CCCCCC" w:sz="1"/>
-            </w:tcBorders>
-            <w:tcMar>
-              <w:top w:type="dxa" w:w="60"/>
-              <w:left w:type="dxa" w:w="100"/>
-              <w:bottom w:type="dxa" w:w="60"/>
-              <w:right w:type="dxa" w:w="100"/>
+            <w:tcW w:type="dxa" w:w="2200"/>
+            <w:tcBorders>
+              <w:top w:val="single" w:color="999999" w:sz="1"/>
+              <w:left w:val="single" w:color="999999" w:sz="1"/>
+              <w:bottom w:val="single" w:color="999999" w:sz="1"/>
+              <w:right w:val="single" w:color="999999" w:sz="1"/>
+            </w:tcBorders>
+            <w:tcMar>
+              <w:top w:type="dxa" w:w="40"/>
+              <w:left w:type="dxa" w:w="80"/>
+              <w:bottom w:type="dxa" w:w="40"/>
+              <w:right w:type="dxa" w:w="80"/>
             </w:tcMar>
           </w:tcPr>
           <w:p>
@@ -474,18 +481,18 @@
         </w:tc>
         <w:tc>
           <w:tcPr>
-            <w:tcW w:type="dxa" w:w="6526"/>
-            <w:tcBorders>
-              <w:top w:val="single" w:color="CCCCCC" w:sz="1"/>
-              <w:left w:val="single" w:color="CCCCCC" w:sz="1"/>
-              <w:bottom w:val="single" w:color="CCCCCC" w:sz="1"/>
-              <w:right w:val="single" w:color="CCCCCC" w:sz="1"/>
-            </w:tcBorders>
-            <w:tcMar>
-              <w:top w:type="dxa" w:w="60"/>
-              <w:left w:type="dxa" w:w="100"/>
-              <w:bottom w:type="dxa" w:w="60"/>
-              <w:right w:type="dxa" w:w="100"/>
+            <w:tcW w:type="dxa" w:w="6826"/>
+            <w:tcBorders>
+              <w:top w:val="single" w:color="999999" w:sz="1"/>
+              <w:left w:val="single" w:color="999999" w:sz="1"/>
+              <w:bottom w:val="single" w:color="999999" w:sz="1"/>
+              <w:right w:val="single" w:color="999999" w:sz="1"/>
+            </w:tcBorders>
+            <w:tcMar>
+              <w:top w:type="dxa" w:w="40"/>
+              <w:left w:type="dxa" w:w="80"/>
+              <w:bottom w:type="dxa" w:w="40"/>
+              <w:right w:type="dxa" w:w="80"/>
             </w:tcMar>
           </w:tcPr>
           <w:p>
@@ -496,6 +503,62 @@
                 <w:szCs w:val="20"/>
               </w:rPr>
               <w:t xml:space="preserve">Local JSON cache per BLE device for instant startup and offline resilience</w:t>
+            </w:r>
+          </w:p>
+        </w:tc>
+      </w:tr>
+      <w:tr>
+        <w:tc>
+          <w:tcPr>
+            <w:tcW w:type="dxa" w:w="2200"/>
+            <w:tcBorders>
+              <w:top w:val="single" w:color="999999" w:sz="1"/>
+              <w:left w:val="single" w:color="999999" w:sz="1"/>
+              <w:bottom w:val="single" w:color="999999" w:sz="1"/>
+              <w:right w:val="single" w:color="999999" w:sz="1"/>
+            </w:tcBorders>
+            <w:tcMar>
+              <w:top w:type="dxa" w:w="40"/>
+              <w:left w:type="dxa" w:w="80"/>
+              <w:bottom w:type="dxa" w:w="40"/>
+              <w:right w:type="dxa" w:w="80"/>
+            </w:tcMar>
+          </w:tcPr>
+          <w:p>
+            <w:r>
+              <w:rPr>
+                <w:rFonts w:ascii="Arial" w:cs="Arial" w:eastAsia="Arial" w:hAnsi="Arial"/>
+                <w:sz w:val="20"/>
+                <w:szCs w:val="20"/>
+              </w:rPr>
+              <w:t xml:space="preserve">MessageArchive</w:t>
+            </w:r>
+          </w:p>
+        </w:tc>
+        <w:tc>
+          <w:tcPr>
+            <w:tcW w:type="dxa" w:w="6826"/>
+            <w:tcBorders>
+              <w:top w:val="single" w:color="999999" w:sz="1"/>
+              <w:left w:val="single" w:color="999999" w:sz="1"/>
+              <w:bottom w:val="single" w:color="999999" w:sz="1"/>
+              <w:right w:val="single" w:color="999999" w:sz="1"/>
+            </w:tcBorders>
+            <w:tcMar>
+              <w:top w:type="dxa" w:w="40"/>
+              <w:left w:type="dxa" w:w="80"/>
+              <w:bottom w:type="dxa" w:w="40"/>
+              <w:right w:type="dxa" w:w="80"/>
+            </w:tcMar>
+          </w:tcPr>
+          <w:p>
+            <w:r>
+              <w:rPr>
+                <w:rFonts w:ascii="Arial" w:cs="Arial" w:eastAsia="Arial" w:hAnsi="Arial"/>
+                <w:sz w:val="20"/>
+                <w:szCs w:val="20"/>
+              </w:rPr>
+              <w:t xml:space="preserve">Persistent storage for messages and RX log entries with configurable retention</w:t>
             </w:r>
           </w:p>
         </w:tc>
@@ -504,11 +567,11 @@
     <w:p>
       <w:pPr>
         <w:pStyle w:val="Heading2"/>
-        <w:spacing w:before="240" w:after="120"/>
       </w:pPr>
       <w:r>
         <w:rPr>
-          <w:rFonts w:ascii="Arial" w:cs="Arial" w:eastAsia="Arial" w:hAnsi="Arial"/>
+          <w:b/>
+          <w:bCs/>
         </w:rPr>
         <w:t xml:space="preserve">2.2 Data Flow</w:t>
       </w:r>
@@ -523,17 +586,17 @@
           <w:sz w:val="22"/>
           <w:szCs w:val="22"/>
         </w:rPr>
-        <w:t xml:space="preserve">On startup, the cache is loaded first so the GUI is immediately populated with the last known state. Then BLE Worker connects and refreshes data from the device, updating both SharedData (for GUI) and the disk cache. GUI reads a snapshot every 500ms and only updates changed elements. Commands from GUI to BLE go via a thread-safe queue. Contacts are periodically refreshed and merged with cached contacts. Channel keys that fail to load at startup are retried in the background every 30 seconds.</w:t>
+        <w:t xml:space="preserve">On startup, the cache is loaded first so the GUI is immediately populated with the last known state. Then BLE Worker connects and refreshes data from the device, updating both SharedData (for GUI) and the disk cache. GUI reads a snapshot every 500ms and only updates changed elements. Commands from GUI to BLE go via a thread-safe queue. Contacts are periodically refreshed and merged with cached contacts. Channel keys that fail to load at startup are retried in the background every 30 seconds. All incoming messages and RX log entries are buffered and periodically flushed to the message archive on disk.</w:t>
       </w:r>
     </w:p>
     <w:p>
       <w:pPr>
         <w:pStyle w:val="Heading2"/>
-        <w:spacing w:before="240" w:after="120"/>
       </w:pPr>
       <w:r>
         <w:rPr>
-          <w:rFonts w:ascii="Arial" w:cs="Arial" w:eastAsia="Arial" w:hAnsi="Arial"/>
+          <w:b/>
+          <w:bCs/>
         </w:rPr>
         <w:t xml:space="preserve">2.3 Project Structure</w:t>
       </w:r>
@@ -552,26 +615,26 @@
       </w:tblPr>
       <w:tblGrid>
         <w:gridCol w:w="2000"/>
-        <w:gridCol w:w="2200"/>
-        <w:gridCol w:w="2500"/>
-        <w:gridCol w:w="2326"/>
+        <w:gridCol w:w="1800"/>
+        <w:gridCol w:w="2400"/>
+        <w:gridCol w:w="2826"/>
       </w:tblGrid>
       <w:tr>
         <w:tc>
           <w:tcPr>
             <w:tcW w:type="dxa" w:w="2000"/>
             <w:tcBorders>
-              <w:top w:val="single" w:color="CCCCCC" w:sz="1"/>
-              <w:left w:val="single" w:color="CCCCCC" w:sz="1"/>
-              <w:bottom w:val="single" w:color="CCCCCC" w:sz="1"/>
-              <w:right w:val="single" w:color="CCCCCC" w:sz="1"/>
-            </w:tcBorders>
-            <w:shd w:fill="D5E8F0" w:val="clear"/>
-            <w:tcMar>
-              <w:top w:type="dxa" w:w="60"/>
-              <w:left w:type="dxa" w:w="100"/>
-              <w:bottom w:type="dxa" w:w="60"/>
-              <w:right w:type="dxa" w:w="100"/>
+              <w:top w:val="single" w:color="999999" w:sz="1"/>
+              <w:left w:val="single" w:color="999999" w:sz="1"/>
+              <w:bottom w:val="single" w:color="999999" w:sz="1"/>
+              <w:right w:val="single" w:color="999999" w:sz="1"/>
+            </w:tcBorders>
+            <w:shd w:fill="D9E2F3" w:val="clear"/>
+            <w:tcMar>
+              <w:top w:type="dxa" w:w="40"/>
+              <w:left w:type="dxa" w:w="80"/>
+              <w:bottom w:type="dxa" w:w="40"/>
+              <w:right w:type="dxa" w:w="80"/>
             </w:tcMar>
           </w:tcPr>
           <w:p>
@@ -589,19 +652,19 @@
         </w:tc>
         <w:tc>
           <w:tcPr>
-            <w:tcW w:type="dxa" w:w="2200"/>
-            <w:tcBorders>
-              <w:top w:val="single" w:color="CCCCCC" w:sz="1"/>
-              <w:left w:val="single" w:color="CCCCCC" w:sz="1"/>
-              <w:bottom w:val="single" w:color="CCCCCC" w:sz="1"/>
-              <w:right w:val="single" w:color="CCCCCC" w:sz="1"/>
-            </w:tcBorders>
-            <w:shd w:fill="D5E8F0" w:val="clear"/>
-            <w:tcMar>
-              <w:top w:type="dxa" w:w="60"/>
-              <w:left w:type="dxa" w:w="100"/>
-              <w:bottom w:type="dxa" w:w="60"/>
-              <w:right w:type="dxa" w:w="100"/>
+            <w:tcW w:type="dxa" w:w="1800"/>
+            <w:tcBorders>
+              <w:top w:val="single" w:color="999999" w:sz="1"/>
+              <w:left w:val="single" w:color="999999" w:sz="1"/>
+              <w:bottom w:val="single" w:color="999999" w:sz="1"/>
+              <w:right w:val="single" w:color="999999" w:sz="1"/>
+            </w:tcBorders>
+            <w:shd w:fill="D9E2F3" w:val="clear"/>
+            <w:tcMar>
+              <w:top w:type="dxa" w:w="40"/>
+              <w:left w:type="dxa" w:w="80"/>
+              <w:bottom w:type="dxa" w:w="40"/>
+              <w:right w:type="dxa" w:w="80"/>
             </w:tcMar>
           </w:tcPr>
           <w:p>
@@ -619,19 +682,19 @@
         </w:tc>
         <w:tc>
           <w:tcPr>
-            <w:tcW w:type="dxa" w:w="2500"/>
-            <w:tcBorders>
-              <w:top w:val="single" w:color="CCCCCC" w:sz="1"/>
-              <w:left w:val="single" w:color="CCCCCC" w:sz="1"/>
-              <w:bottom w:val="single" w:color="CCCCCC" w:sz="1"/>
-              <w:right w:val="single" w:color="CCCCCC" w:sz="1"/>
-            </w:tcBorders>
-            <w:shd w:fill="D5E8F0" w:val="clear"/>
-            <w:tcMar>
-              <w:top w:type="dxa" w:w="60"/>
-              <w:left w:type="dxa" w:w="100"/>
-              <w:bottom w:type="dxa" w:w="60"/>
-              <w:right w:type="dxa" w:w="100"/>
+            <w:tcW w:type="dxa" w:w="2400"/>
+            <w:tcBorders>
+              <w:top w:val="single" w:color="999999" w:sz="1"/>
+              <w:left w:val="single" w:color="999999" w:sz="1"/>
+              <w:bottom w:val="single" w:color="999999" w:sz="1"/>
+              <w:right w:val="single" w:color="999999" w:sz="1"/>
+            </w:tcBorders>
+            <w:shd w:fill="D9E2F3" w:val="clear"/>
+            <w:tcMar>
+              <w:top w:type="dxa" w:w="40"/>
+              <w:left w:type="dxa" w:w="80"/>
+              <w:bottom w:type="dxa" w:w="40"/>
+              <w:right w:type="dxa" w:w="80"/>
             </w:tcMar>
           </w:tcPr>
           <w:p>
@@ -649,19 +712,19 @@
         </w:tc>
         <w:tc>
           <w:tcPr>
-            <w:tcW w:type="dxa" w:w="2326"/>
-            <w:tcBorders>
-              <w:top w:val="single" w:color="CCCCCC" w:sz="1"/>
-              <w:left w:val="single" w:color="CCCCCC" w:sz="1"/>
-              <w:bottom w:val="single" w:color="CCCCCC" w:sz="1"/>
-              <w:right w:val="single" w:color="CCCCCC" w:sz="1"/>
-            </w:tcBorders>
-            <w:shd w:fill="D5E8F0" w:val="clear"/>
-            <w:tcMar>
-              <w:top w:type="dxa" w:w="60"/>
-              <w:left w:type="dxa" w:w="100"/>
-              <w:bottom w:type="dxa" w:w="60"/>
-              <w:right w:type="dxa" w:w="100"/>
+            <w:tcW w:type="dxa" w:w="2826"/>
+            <w:tcBorders>
+              <w:top w:val="single" w:color="999999" w:sz="1"/>
+              <w:left w:val="single" w:color="999999" w:sz="1"/>
+              <w:bottom w:val="single" w:color="999999" w:sz="1"/>
+              <w:right w:val="single" w:color="999999" w:sz="1"/>
+            </w:tcBorders>
+            <w:shd w:fill="D9E2F3" w:val="clear"/>
+            <w:tcMar>
+              <w:top w:type="dxa" w:w="40"/>
+              <w:left w:type="dxa" w:w="80"/>
+              <w:bottom w:type="dxa" w:w="40"/>
+              <w:right w:type="dxa" w:w="80"/>
             </w:tcMar>
           </w:tcPr>
           <w:p>
@@ -683,16 +746,16 @@
           <w:tcPr>
             <w:tcW w:type="dxa" w:w="2000"/>
             <w:tcBorders>
-              <w:top w:val="single" w:color="CCCCCC" w:sz="1"/>
-              <w:left w:val="single" w:color="CCCCCC" w:sz="1"/>
-              <w:bottom w:val="single" w:color="CCCCCC" w:sz="1"/>
-              <w:right w:val="single" w:color="CCCCCC" w:sz="1"/>
-            </w:tcBorders>
-            <w:tcMar>
-              <w:top w:type="dxa" w:w="60"/>
-              <w:left w:type="dxa" w:w="100"/>
-              <w:bottom w:type="dxa" w:w="60"/>
-              <w:right w:type="dxa" w:w="100"/>
+              <w:top w:val="single" w:color="999999" w:sz="1"/>
+              <w:left w:val="single" w:color="999999" w:sz="1"/>
+              <w:bottom w:val="single" w:color="999999" w:sz="1"/>
+              <w:right w:val="single" w:color="999999" w:sz="1"/>
+            </w:tcBorders>
+            <w:tcMar>
+              <w:top w:type="dxa" w:w="40"/>
+              <w:left w:type="dxa" w:w="80"/>
+              <w:bottom w:type="dxa" w:w="40"/>
+              <w:right w:type="dxa" w:w="80"/>
             </w:tcMar>
           </w:tcPr>
           <w:p>
@@ -708,18 +771,18 @@
         </w:tc>
         <w:tc>
           <w:tcPr>
-            <w:tcW w:type="dxa" w:w="2200"/>
-            <w:tcBorders>
-              <w:top w:val="single" w:color="CCCCCC" w:sz="1"/>
-              <w:left w:val="single" w:color="CCCCCC" w:sz="1"/>
-              <w:bottom w:val="single" w:color="CCCCCC" w:sz="1"/>
-              <w:right w:val="single" w:color="CCCCCC" w:sz="1"/>
-            </w:tcBorders>
-            <w:tcMar>
-              <w:top w:type="dxa" w:w="60"/>
-              <w:left w:type="dxa" w:w="100"/>
-              <w:bottom w:type="dxa" w:w="60"/>
-              <w:right w:type="dxa" w:w="100"/>
+            <w:tcW w:type="dxa" w:w="1800"/>
+            <w:tcBorders>
+              <w:top w:val="single" w:color="999999" w:sz="1"/>
+              <w:left w:val="single" w:color="999999" w:sz="1"/>
+              <w:bottom w:val="single" w:color="999999" w:sz="1"/>
+              <w:right w:val="single" w:color="999999" w:sz="1"/>
+            </w:tcBorders>
+            <w:tcMar>
+              <w:top w:type="dxa" w:w="40"/>
+              <w:left w:type="dxa" w:w="80"/>
+              <w:bottom w:type="dxa" w:w="40"/>
+              <w:right w:type="dxa" w:w="80"/>
             </w:tcMar>
           </w:tcPr>
           <w:p>
@@ -735,18 +798,18 @@
         </w:tc>
         <w:tc>
           <w:tcPr>
-            <w:tcW w:type="dxa" w:w="2500"/>
-            <w:tcBorders>
-              <w:top w:val="single" w:color="CCCCCC" w:sz="1"/>
-              <w:left w:val="single" w:color="CCCCCC" w:sz="1"/>
-              <w:bottom w:val="single" w:color="CCCCCC" w:sz="1"/>
-              <w:right w:val="single" w:color="CCCCCC" w:sz="1"/>
-            </w:tcBorders>
-            <w:tcMar>
-              <w:top w:type="dxa" w:w="60"/>
-              <w:left w:type="dxa" w:w="100"/>
-              <w:bottom w:type="dxa" w:w="60"/>
-              <w:right w:type="dxa" w:w="100"/>
+            <w:tcW w:type="dxa" w:w="2400"/>
+            <w:tcBorders>
+              <w:top w:val="single" w:color="999999" w:sz="1"/>
+              <w:left w:val="single" w:color="999999" w:sz="1"/>
+              <w:bottom w:val="single" w:color="999999" w:sz="1"/>
+              <w:right w:val="single" w:color="999999" w:sz="1"/>
+            </w:tcBorders>
+            <w:tcMar>
+              <w:top w:type="dxa" w:w="40"/>
+              <w:left w:type="dxa" w:w="80"/>
+              <w:bottom w:type="dxa" w:w="40"/>
+              <w:right w:type="dxa" w:w="80"/>
             </w:tcMar>
           </w:tcPr>
           <w:p>
@@ -762,28 +825,28 @@
         </w:tc>
         <w:tc>
           <w:tcPr>
-            <w:tcW w:type="dxa" w:w="2326"/>
-            <w:tcBorders>
-              <w:top w:val="single" w:color="CCCCCC" w:sz="1"/>
-              <w:left w:val="single" w:color="CCCCCC" w:sz="1"/>
-              <w:bottom w:val="single" w:color="CCCCCC" w:sz="1"/>
-              <w:right w:val="single" w:color="CCCCCC" w:sz="1"/>
-            </w:tcBorders>
-            <w:tcMar>
-              <w:top w:type="dxa" w:w="60"/>
-              <w:left w:type="dxa" w:w="100"/>
-              <w:bottom w:type="dxa" w:w="60"/>
-              <w:right w:type="dxa" w:w="100"/>
-            </w:tcMar>
-          </w:tcPr>
-          <w:p>
-            <w:r>
-              <w:rPr>
-                <w:rFonts w:ascii="Arial" w:cs="Arial" w:eastAsia="Arial" w:hAnsi="Arial"/>
-                <w:sz w:val="20"/>
-                <w:szCs w:val="20"/>
-              </w:rPr>
-              <w:t xml:space="preserve">Constants, debug helper, refresh interval</w:t>
+            <w:tcW w:type="dxa" w:w="2826"/>
+            <w:tcBorders>
+              <w:top w:val="single" w:color="999999" w:sz="1"/>
+              <w:left w:val="single" w:color="999999" w:sz="1"/>
+              <w:bottom w:val="single" w:color="999999" w:sz="1"/>
+              <w:right w:val="single" w:color="999999" w:sz="1"/>
+            </w:tcBorders>
+            <w:tcMar>
+              <w:top w:type="dxa" w:w="40"/>
+              <w:left w:type="dxa" w:w="80"/>
+              <w:bottom w:type="dxa" w:w="40"/>
+              <w:right w:type="dxa" w:w="80"/>
+            </w:tcMar>
+          </w:tcPr>
+          <w:p>
+            <w:r>
+              <w:rPr>
+                <w:rFonts w:ascii="Arial" w:cs="Arial" w:eastAsia="Arial" w:hAnsi="Arial"/>
+                <w:sz w:val="20"/>
+                <w:szCs w:val="20"/>
+              </w:rPr>
+              <w:t xml:space="preserve">Constants, debug helper, refresh interval, retention settings</w:t>
             </w:r>
           </w:p>
         </w:tc>
@@ -793,16 +856,126 @@
           <w:tcPr>
             <w:tcW w:type="dxa" w:w="2000"/>
             <w:tcBorders>
-              <w:top w:val="single" w:color="CCCCCC" w:sz="1"/>
-              <w:left w:val="single" w:color="CCCCCC" w:sz="1"/>
-              <w:bottom w:val="single" w:color="CCCCCC" w:sz="1"/>
-              <w:right w:val="single" w:color="CCCCCC" w:sz="1"/>
-            </w:tcBorders>
-            <w:tcMar>
-              <w:top w:type="dxa" w:w="60"/>
-              <w:left w:type="dxa" w:w="100"/>
-              <w:bottom w:type="dxa" w:w="60"/>
-              <w:right w:type="dxa" w:w="100"/>
+              <w:top w:val="single" w:color="999999" w:sz="1"/>
+              <w:left w:val="single" w:color="999999" w:sz="1"/>
+              <w:bottom w:val="single" w:color="999999" w:sz="1"/>
+              <w:right w:val="single" w:color="999999" w:sz="1"/>
+            </w:tcBorders>
+            <w:tcMar>
+              <w:top w:type="dxa" w:w="40"/>
+              <w:left w:type="dxa" w:w="80"/>
+              <w:bottom w:type="dxa" w:w="40"/>
+              <w:right w:type="dxa" w:w="80"/>
+            </w:tcMar>
+          </w:tcPr>
+          <w:p>
+            <w:r>
+              <w:rPr>
+                <w:rFonts w:ascii="Arial" w:cs="Arial" w:eastAsia="Arial" w:hAnsi="Arial"/>
+                <w:sz w:val="20"/>
+                <w:szCs w:val="20"/>
+              </w:rPr>
+              <w:t xml:space="preserve">models.py</w:t>
+            </w:r>
+          </w:p>
+        </w:tc>
+        <w:tc>
+          <w:tcPr>
+            <w:tcW w:type="dxa" w:w="1800"/>
+            <w:tcBorders>
+              <w:top w:val="single" w:color="999999" w:sz="1"/>
+              <w:left w:val="single" w:color="999999" w:sz="1"/>
+              <w:bottom w:val="single" w:color="999999" w:sz="1"/>
+              <w:right w:val="single" w:color="999999" w:sz="1"/>
+            </w:tcBorders>
+            <w:tcMar>
+              <w:top w:type="dxa" w:w="40"/>
+              <w:left w:type="dxa" w:w="80"/>
+              <w:bottom w:type="dxa" w:w="40"/>
+              <w:right w:type="dxa" w:w="80"/>
+            </w:tcMar>
+          </w:tcPr>
+          <w:p>
+            <w:r>
+              <w:rPr>
+                <w:rFonts w:ascii="Arial" w:cs="Arial" w:eastAsia="Arial" w:hAnsi="Arial"/>
+                <w:sz w:val="20"/>
+                <w:szCs w:val="20"/>
+              </w:rPr>
+              <w:t xml:space="preserve">Message, Contact, DeviceInfo, RxLogEntry, RouteNode</w:t>
+            </w:r>
+          </w:p>
+        </w:tc>
+        <w:tc>
+          <w:tcPr>
+            <w:tcW w:type="dxa" w:w="2400"/>
+            <w:tcBorders>
+              <w:top w:val="single" w:color="999999" w:sz="1"/>
+              <w:left w:val="single" w:color="999999" w:sz="1"/>
+              <w:bottom w:val="single" w:color="999999" w:sz="1"/>
+              <w:right w:val="single" w:color="999999" w:sz="1"/>
+            </w:tcBorders>
+            <w:tcMar>
+              <w:top w:type="dxa" w:w="40"/>
+              <w:left w:type="dxa" w:w="80"/>
+              <w:bottom w:type="dxa" w:w="40"/>
+              <w:right w:type="dxa" w:w="80"/>
+            </w:tcMar>
+          </w:tcPr>
+          <w:p>
+            <w:r>
+              <w:rPr>
+                <w:rFonts w:ascii="Arial" w:cs="Arial" w:eastAsia="Arial" w:hAnsi="Arial"/>
+                <w:sz w:val="20"/>
+                <w:szCs w:val="20"/>
+              </w:rPr>
+              <w:t xml:space="preserve">(none)</w:t>
+            </w:r>
+          </w:p>
+        </w:tc>
+        <w:tc>
+          <w:tcPr>
+            <w:tcW w:type="dxa" w:w="2826"/>
+            <w:tcBorders>
+              <w:top w:val="single" w:color="999999" w:sz="1"/>
+              <w:left w:val="single" w:color="999999" w:sz="1"/>
+              <w:bottom w:val="single" w:color="999999" w:sz="1"/>
+              <w:right w:val="single" w:color="999999" w:sz="1"/>
+            </w:tcBorders>
+            <w:tcMar>
+              <w:top w:type="dxa" w:w="40"/>
+              <w:left w:type="dxa" w:w="80"/>
+              <w:bottom w:type="dxa" w:w="40"/>
+              <w:right w:type="dxa" w:w="80"/>
+            </w:tcMar>
+          </w:tcPr>
+          <w:p>
+            <w:r>
+              <w:rPr>
+                <w:rFonts w:ascii="Arial" w:cs="Arial" w:eastAsia="Arial" w:hAnsi="Arial"/>
+                <w:sz w:val="20"/>
+                <w:szCs w:val="20"/>
+              </w:rPr>
+              <w:t xml:space="preserve">Typed domain model dataclasses</w:t>
+            </w:r>
+          </w:p>
+        </w:tc>
+      </w:tr>
+      <w:tr>
+        <w:tc>
+          <w:tcPr>
+            <w:tcW w:type="dxa" w:w="2000"/>
+            <w:tcBorders>
+              <w:top w:val="single" w:color="999999" w:sz="1"/>
+              <w:left w:val="single" w:color="999999" w:sz="1"/>
+              <w:bottom w:val="single" w:color="999999" w:sz="1"/>
+              <w:right w:val="single" w:color="999999" w:sz="1"/>
+            </w:tcBorders>
+            <w:tcMar>
+              <w:top w:type="dxa" w:w="40"/>
+              <w:left w:type="dxa" w:w="80"/>
+              <w:bottom w:type="dxa" w:w="40"/>
+              <w:right w:type="dxa" w:w="80"/>
             </w:tcMar>
           </w:tcPr>
           <w:p>
@@ -818,18 +991,18 @@
         </w:tc>
         <w:tc>
           <w:tcPr>
-            <w:tcW w:type="dxa" w:w="2200"/>
-            <w:tcBorders>
-              <w:top w:val="single" w:color="CCCCCC" w:sz="1"/>
-              <w:left w:val="single" w:color="CCCCCC" w:sz="1"/>
-              <w:bottom w:val="single" w:color="CCCCCC" w:sz="1"/>
-              <w:right w:val="single" w:color="CCCCCC" w:sz="1"/>
-            </w:tcBorders>
-            <w:tcMar>
-              <w:top w:type="dxa" w:w="60"/>
-              <w:left w:type="dxa" w:w="100"/>
-              <w:bottom w:type="dxa" w:w="60"/>
-              <w:right w:type="dxa" w:w="100"/>
+            <w:tcW w:type="dxa" w:w="1800"/>
+            <w:tcBorders>
+              <w:top w:val="single" w:color="999999" w:sz="1"/>
+              <w:left w:val="single" w:color="999999" w:sz="1"/>
+              <w:bottom w:val="single" w:color="999999" w:sz="1"/>
+              <w:right w:val="single" w:color="999999" w:sz="1"/>
+            </w:tcBorders>
+            <w:tcMar>
+              <w:top w:type="dxa" w:w="40"/>
+              <w:left w:type="dxa" w:w="80"/>
+              <w:bottom w:type="dxa" w:w="40"/>
+              <w:right w:type="dxa" w:w="80"/>
             </w:tcMar>
           </w:tcPr>
           <w:p>
@@ -845,18 +1018,18 @@
         </w:tc>
         <w:tc>
           <w:tcPr>
-            <w:tcW w:type="dxa" w:w="2500"/>
-            <w:tcBorders>
-              <w:top w:val="single" w:color="CCCCCC" w:sz="1"/>
-              <w:left w:val="single" w:color="CCCCCC" w:sz="1"/>
-              <w:bottom w:val="single" w:color="CCCCCC" w:sz="1"/>
-              <w:right w:val="single" w:color="CCCCCC" w:sz="1"/>
-            </w:tcBorders>
-            <w:tcMar>
-              <w:top w:type="dxa" w:w="60"/>
-              <w:left w:type="dxa" w:w="100"/>
-              <w:bottom w:type="dxa" w:w="60"/>
-              <w:right w:type="dxa" w:w="100"/>
+            <w:tcW w:type="dxa" w:w="2400"/>
+            <w:tcBorders>
+              <w:top w:val="single" w:color="999999" w:sz="1"/>
+              <w:left w:val="single" w:color="999999" w:sz="1"/>
+              <w:bottom w:val="single" w:color="999999" w:sz="1"/>
+              <w:right w:val="single" w:color="999999" w:sz="1"/>
+            </w:tcBorders>
+            <w:tcMar>
+              <w:top w:type="dxa" w:w="40"/>
+              <w:left w:type="dxa" w:w="80"/>
+              <w:bottom w:type="dxa" w:w="40"/>
+              <w:right w:type="dxa" w:w="80"/>
             </w:tcMar>
           </w:tcPr>
           <w:p>
@@ -872,18 +1045,18 @@
         </w:tc>
         <w:tc>
           <w:tcPr>
-            <w:tcW w:type="dxa" w:w="2326"/>
-            <w:tcBorders>
-              <w:top w:val="single" w:color="CCCCCC" w:sz="1"/>
-              <w:left w:val="single" w:color="CCCCCC" w:sz="1"/>
-              <w:bottom w:val="single" w:color="CCCCCC" w:sz="1"/>
-              <w:right w:val="single" w:color="CCCCCC" w:sz="1"/>
-            </w:tcBorders>
-            <w:tcMar>
-              <w:top w:type="dxa" w:w="60"/>
-              <w:left w:type="dxa" w:w="100"/>
-              <w:bottom w:type="dxa" w:w="60"/>
-              <w:right w:type="dxa" w:w="100"/>
+            <w:tcW w:type="dxa" w:w="2826"/>
+            <w:tcBorders>
+              <w:top w:val="single" w:color="999999" w:sz="1"/>
+              <w:left w:val="single" w:color="999999" w:sz="1"/>
+              <w:bottom w:val="single" w:color="999999" w:sz="1"/>
+              <w:right w:val="single" w:color="999999" w:sz="1"/>
+            </w:tcBorders>
+            <w:tcMar>
+              <w:top w:type="dxa" w:w="40"/>
+              <w:left w:type="dxa" w:w="80"/>
+              <w:bottom w:type="dxa" w:w="40"/>
+              <w:right w:type="dxa" w:w="80"/>
             </w:tcMar>
           </w:tcPr>
           <w:p>
@@ -903,16 +1076,16 @@
           <w:tcPr>
             <w:tcW w:type="dxa" w:w="2000"/>
             <w:tcBorders>
-              <w:top w:val="single" w:color="CCCCCC" w:sz="1"/>
-              <w:left w:val="single" w:color="CCCCCC" w:sz="1"/>
-              <w:bottom w:val="single" w:color="CCCCCC" w:sz="1"/>
-              <w:right w:val="single" w:color="CCCCCC" w:sz="1"/>
-            </w:tcBorders>
-            <w:tcMar>
-              <w:top w:type="dxa" w:w="60"/>
-              <w:left w:type="dxa" w:w="100"/>
-              <w:bottom w:type="dxa" w:w="60"/>
-              <w:right w:type="dxa" w:w="100"/>
+              <w:top w:val="single" w:color="999999" w:sz="1"/>
+              <w:left w:val="single" w:color="999999" w:sz="1"/>
+              <w:bottom w:val="single" w:color="999999" w:sz="1"/>
+              <w:right w:val="single" w:color="999999" w:sz="1"/>
+            </w:tcBorders>
+            <w:tcMar>
+              <w:top w:type="dxa" w:w="40"/>
+              <w:left w:type="dxa" w:w="80"/>
+              <w:bottom w:type="dxa" w:w="40"/>
+              <w:right w:type="dxa" w:w="80"/>
             </w:tcMar>
           </w:tcPr>
           <w:p>
@@ -928,18 +1101,18 @@
         </w:tc>
         <w:tc>
           <w:tcPr>
-            <w:tcW w:type="dxa" w:w="2200"/>
-            <w:tcBorders>
-              <w:top w:val="single" w:color="CCCCCC" w:sz="1"/>
-              <w:left w:val="single" w:color="CCCCCC" w:sz="1"/>
-              <w:bottom w:val="single" w:color="CCCCCC" w:sz="1"/>
-              <w:right w:val="single" w:color="CCCCCC" w:sz="1"/>
-            </w:tcBorders>
-            <w:tcMar>
-              <w:top w:type="dxa" w:w="60"/>
-              <w:left w:type="dxa" w:w="100"/>
-              <w:bottom w:type="dxa" w:w="60"/>
-              <w:right w:type="dxa" w:w="100"/>
+            <w:tcW w:type="dxa" w:w="1800"/>
+            <w:tcBorders>
+              <w:top w:val="single" w:color="999999" w:sz="1"/>
+              <w:left w:val="single" w:color="999999" w:sz="1"/>
+              <w:bottom w:val="single" w:color="999999" w:sz="1"/>
+              <w:right w:val="single" w:color="999999" w:sz="1"/>
+            </w:tcBorders>
+            <w:tcMar>
+              <w:top w:type="dxa" w:w="40"/>
+              <w:left w:type="dxa" w:w="80"/>
+              <w:bottom w:type="dxa" w:w="40"/>
+              <w:right w:type="dxa" w:w="80"/>
             </w:tcMar>
           </w:tcPr>
           <w:p>
@@ -955,18 +1128,18 @@
         </w:tc>
         <w:tc>
           <w:tcPr>
-            <w:tcW w:type="dxa" w:w="2500"/>
-            <w:tcBorders>
-              <w:top w:val="single" w:color="CCCCCC" w:sz="1"/>
-              <w:left w:val="single" w:color="CCCCCC" w:sz="1"/>
-              <w:bottom w:val="single" w:color="CCCCCC" w:sz="1"/>
-              <w:right w:val="single" w:color="CCCCCC" w:sz="1"/>
-            </w:tcBorders>
-            <w:tcMar>
-              <w:top w:type="dxa" w:w="60"/>
-              <w:left w:type="dxa" w:w="100"/>
-              <w:bottom w:type="dxa" w:w="60"/>
-              <w:right w:type="dxa" w:w="100"/>
+            <w:tcW w:type="dxa" w:w="2400"/>
+            <w:tcBorders>
+              <w:top w:val="single" w:color="999999" w:sz="1"/>
+              <w:left w:val="single" w:color="999999" w:sz="1"/>
+              <w:bottom w:val="single" w:color="999999" w:sz="1"/>
+              <w:right w:val="single" w:color="999999" w:sz="1"/>
+            </w:tcBorders>
+            <w:tcMar>
+              <w:top w:type="dxa" w:w="40"/>
+              <w:left w:type="dxa" w:w="80"/>
+              <w:bottom w:type="dxa" w:w="40"/>
+              <w:right w:type="dxa" w:w="80"/>
             </w:tcMar>
           </w:tcPr>
           <w:p>
@@ -982,18 +1155,18 @@
         </w:tc>
         <w:tc>
           <w:tcPr>
-            <w:tcW w:type="dxa" w:w="2326"/>
-            <w:tcBorders>
-              <w:top w:val="single" w:color="CCCCCC" w:sz="1"/>
-              <w:left w:val="single" w:color="CCCCCC" w:sz="1"/>
-              <w:bottom w:val="single" w:color="CCCCCC" w:sz="1"/>
-              <w:right w:val="single" w:color="CCCCCC" w:sz="1"/>
-            </w:tcBorders>
-            <w:tcMar>
-              <w:top w:type="dxa" w:w="60"/>
-              <w:left w:type="dxa" w:w="100"/>
-              <w:bottom w:type="dxa" w:w="60"/>
-              <w:right w:type="dxa" w:w="100"/>
+            <w:tcW w:type="dxa" w:w="2826"/>
+            <w:tcBorders>
+              <w:top w:val="single" w:color="999999" w:sz="1"/>
+              <w:left w:val="single" w:color="999999" w:sz="1"/>
+              <w:bottom w:val="single" w:color="999999" w:sz="1"/>
+              <w:right w:val="single" w:color="999999" w:sz="1"/>
+            </w:tcBorders>
+            <w:tcMar>
+              <w:top w:type="dxa" w:w="40"/>
+              <w:left w:type="dxa" w:w="80"/>
+              <w:bottom w:type="dxa" w:w="40"/>
+              <w:right w:type="dxa" w:w="80"/>
             </w:tcMar>
           </w:tcPr>
           <w:p>
@@ -1013,16 +1186,16 @@
           <w:tcPr>
             <w:tcW w:type="dxa" w:w="2000"/>
             <w:tcBorders>
-              <w:top w:val="single" w:color="CCCCCC" w:sz="1"/>
-              <w:left w:val="single" w:color="CCCCCC" w:sz="1"/>
-              <w:bottom w:val="single" w:color="CCCCCC" w:sz="1"/>
-              <w:right w:val="single" w:color="CCCCCC" w:sz="1"/>
-            </w:tcBorders>
-            <w:tcMar>
-              <w:top w:type="dxa" w:w="60"/>
-              <w:left w:type="dxa" w:w="100"/>
-              <w:bottom w:type="dxa" w:w="60"/>
-              <w:right w:type="dxa" w:w="100"/>
+              <w:top w:val="single" w:color="999999" w:sz="1"/>
+              <w:left w:val="single" w:color="999999" w:sz="1"/>
+              <w:bottom w:val="single" w:color="999999" w:sz="1"/>
+              <w:right w:val="single" w:color="999999" w:sz="1"/>
+            </w:tcBorders>
+            <w:tcMar>
+              <w:top w:type="dxa" w:w="40"/>
+              <w:left w:type="dxa" w:w="80"/>
+              <w:bottom w:type="dxa" w:w="40"/>
+              <w:right w:type="dxa" w:w="80"/>
             </w:tcMar>
           </w:tcPr>
           <w:p>
@@ -1038,18 +1211,18 @@
         </w:tc>
         <w:tc>
           <w:tcPr>
-            <w:tcW w:type="dxa" w:w="2200"/>
-            <w:tcBorders>
-              <w:top w:val="single" w:color="CCCCCC" w:sz="1"/>
-              <w:left w:val="single" w:color="CCCCCC" w:sz="1"/>
-              <w:bottom w:val="single" w:color="CCCCCC" w:sz="1"/>
-              <w:right w:val="single" w:color="CCCCCC" w:sz="1"/>
-            </w:tcBorders>
-            <w:tcMar>
-              <w:top w:type="dxa" w:w="60"/>
-              <w:left w:type="dxa" w:w="100"/>
-              <w:bottom w:type="dxa" w:w="60"/>
-              <w:right w:type="dxa" w:w="100"/>
+            <w:tcW w:type="dxa" w:w="1800"/>
+            <w:tcBorders>
+              <w:top w:val="single" w:color="999999" w:sz="1"/>
+              <w:left w:val="single" w:color="999999" w:sz="1"/>
+              <w:bottom w:val="single" w:color="999999" w:sz="1"/>
+              <w:right w:val="single" w:color="999999" w:sz="1"/>
+            </w:tcBorders>
+            <w:tcMar>
+              <w:top w:type="dxa" w:w="40"/>
+              <w:left w:type="dxa" w:w="80"/>
+              <w:bottom w:type="dxa" w:w="40"/>
+              <w:right w:type="dxa" w:w="80"/>
             </w:tcMar>
           </w:tcPr>
           <w:p>
@@ -1065,18 +1238,18 @@
         </w:tc>
         <w:tc>
           <w:tcPr>
-            <w:tcW w:type="dxa" w:w="2500"/>
-            <w:tcBorders>
-              <w:top w:val="single" w:color="CCCCCC" w:sz="1"/>
-              <w:left w:val="single" w:color="CCCCCC" w:sz="1"/>
-              <w:bottom w:val="single" w:color="CCCCCC" w:sz="1"/>
-              <w:right w:val="single" w:color="CCCCCC" w:sz="1"/>
-            </w:tcBorders>
-            <w:tcMar>
-              <w:top w:type="dxa" w:w="60"/>
-              <w:left w:type="dxa" w:w="100"/>
-              <w:bottom w:type="dxa" w:w="60"/>
-              <w:right w:type="dxa" w:w="100"/>
+            <w:tcW w:type="dxa" w:w="2400"/>
+            <w:tcBorders>
+              <w:top w:val="single" w:color="999999" w:sz="1"/>
+              <w:left w:val="single" w:color="999999" w:sz="1"/>
+              <w:bottom w:val="single" w:color="999999" w:sz="1"/>
+              <w:right w:val="single" w:color="999999" w:sz="1"/>
+            </w:tcBorders>
+            <w:tcMar>
+              <w:top w:type="dxa" w:w="40"/>
+              <w:left w:type="dxa" w:w="80"/>
+              <w:bottom w:type="dxa" w:w="40"/>
+              <w:right w:type="dxa" w:w="80"/>
             </w:tcMar>
           </w:tcPr>
           <w:p>
@@ -1092,18 +1265,18 @@
         </w:tc>
         <w:tc>
           <w:tcPr>
-            <w:tcW w:type="dxa" w:w="2326"/>
-            <w:tcBorders>
-              <w:top w:val="single" w:color="CCCCCC" w:sz="1"/>
-              <w:left w:val="single" w:color="CCCCCC" w:sz="1"/>
-              <w:bottom w:val="single" w:color="CCCCCC" w:sz="1"/>
-              <w:right w:val="single" w:color="CCCCCC" w:sz="1"/>
-            </w:tcBorders>
-            <w:tcMar>
-              <w:top w:type="dxa" w:w="60"/>
-              <w:left w:type="dxa" w:w="100"/>
-              <w:bottom w:type="dxa" w:w="60"/>
-              <w:right w:type="dxa" w:w="100"/>
+            <w:tcW w:type="dxa" w:w="2826"/>
+            <w:tcBorders>
+              <w:top w:val="single" w:color="999999" w:sz="1"/>
+              <w:left w:val="single" w:color="999999" w:sz="1"/>
+              <w:bottom w:val="single" w:color="999999" w:sz="1"/>
+              <w:right w:val="single" w:color="999999" w:sz="1"/>
+            </w:tcBorders>
+            <w:tcMar>
+              <w:top w:type="dxa" w:w="40"/>
+              <w:left w:type="dxa" w:w="80"/>
+              <w:bottom w:type="dxa" w:w="40"/>
+              <w:right w:type="dxa" w:w="80"/>
             </w:tcMar>
           </w:tcPr>
           <w:p>
@@ -1123,16 +1296,16 @@
           <w:tcPr>
             <w:tcW w:type="dxa" w:w="2000"/>
             <w:tcBorders>
-              <w:top w:val="single" w:color="CCCCCC" w:sz="1"/>
-              <w:left w:val="single" w:color="CCCCCC" w:sz="1"/>
-              <w:bottom w:val="single" w:color="CCCCCC" w:sz="1"/>
-              <w:right w:val="single" w:color="CCCCCC" w:sz="1"/>
-            </w:tcBorders>
-            <w:tcMar>
-              <w:top w:type="dxa" w:w="60"/>
-              <w:left w:type="dxa" w:w="100"/>
-              <w:bottom w:type="dxa" w:w="60"/>
-              <w:right w:type="dxa" w:w="100"/>
+              <w:top w:val="single" w:color="999999" w:sz="1"/>
+              <w:left w:val="single" w:color="999999" w:sz="1"/>
+              <w:bottom w:val="single" w:color="999999" w:sz="1"/>
+              <w:right w:val="single" w:color="999999" w:sz="1"/>
+            </w:tcBorders>
+            <w:tcMar>
+              <w:top w:type="dxa" w:w="40"/>
+              <w:left w:type="dxa" w:w="80"/>
+              <w:bottom w:type="dxa" w:w="40"/>
+              <w:right w:type="dxa" w:w="80"/>
             </w:tcMar>
           </w:tcPr>
           <w:p>
@@ -1148,18 +1321,18 @@
         </w:tc>
         <w:tc>
           <w:tcPr>
-            <w:tcW w:type="dxa" w:w="2200"/>
-            <w:tcBorders>
-              <w:top w:val="single" w:color="CCCCCC" w:sz="1"/>
-              <w:left w:val="single" w:color="CCCCCC" w:sz="1"/>
-              <w:bottom w:val="single" w:color="CCCCCC" w:sz="1"/>
-              <w:right w:val="single" w:color="CCCCCC" w:sz="1"/>
-            </w:tcBorders>
-            <w:tcMar>
-              <w:top w:type="dxa" w:w="60"/>
-              <w:left w:type="dxa" w:w="100"/>
-              <w:bottom w:type="dxa" w:w="60"/>
-              <w:right w:type="dxa" w:w="100"/>
+            <w:tcW w:type="dxa" w:w="1800"/>
+            <w:tcBorders>
+              <w:top w:val="single" w:color="999999" w:sz="1"/>
+              <w:left w:val="single" w:color="999999" w:sz="1"/>
+              <w:bottom w:val="single" w:color="999999" w:sz="1"/>
+              <w:right w:val="single" w:color="999999" w:sz="1"/>
+            </w:tcBorders>
+            <w:tcMar>
+              <w:top w:type="dxa" w:w="40"/>
+              <w:left w:type="dxa" w:w="80"/>
+              <w:bottom w:type="dxa" w:w="40"/>
+              <w:right w:type="dxa" w:w="80"/>
             </w:tcMar>
           </w:tcPr>
           <w:p>
@@ -1175,18 +1348,18 @@
         </w:tc>
         <w:tc>
           <w:tcPr>
-            <w:tcW w:type="dxa" w:w="2500"/>
-            <w:tcBorders>
-              <w:top w:val="single" w:color="CCCCCC" w:sz="1"/>
-              <w:left w:val="single" w:color="CCCCCC" w:sz="1"/>
-              <w:bottom w:val="single" w:color="CCCCCC" w:sz="1"/>
-              <w:right w:val="single" w:color="CCCCCC" w:sz="1"/>
-            </w:tcBorders>
-            <w:tcMar>
-              <w:top w:type="dxa" w:w="60"/>
-              <w:left w:type="dxa" w:w="100"/>
-              <w:bottom w:type="dxa" w:w="60"/>
-              <w:right w:type="dxa" w:w="100"/>
+            <w:tcW w:type="dxa" w:w="2400"/>
+            <w:tcBorders>
+              <w:top w:val="single" w:color="999999" w:sz="1"/>
+              <w:left w:val="single" w:color="999999" w:sz="1"/>
+              <w:bottom w:val="single" w:color="999999" w:sz="1"/>
+              <w:right w:val="single" w:color="999999" w:sz="1"/>
+            </w:tcBorders>
+            <w:tcMar>
+              <w:top w:type="dxa" w:w="40"/>
+              <w:left w:type="dxa" w:w="80"/>
+              <w:bottom w:type="dxa" w:w="40"/>
+              <w:right w:type="dxa" w:w="80"/>
             </w:tcMar>
           </w:tcPr>
           <w:p>
@@ -1202,18 +1375,18 @@
         </w:tc>
         <w:tc>
           <w:tcPr>
-            <w:tcW w:type="dxa" w:w="2326"/>
-            <w:tcBorders>
-              <w:top w:val="single" w:color="CCCCCC" w:sz="1"/>
-              <w:left w:val="single" w:color="CCCCCC" w:sz="1"/>
-              <w:bottom w:val="single" w:color="CCCCCC" w:sz="1"/>
-              <w:right w:val="single" w:color="CCCCCC" w:sz="1"/>
-            </w:tcBorders>
-            <w:tcMar>
-              <w:top w:type="dxa" w:w="60"/>
-              <w:left w:type="dxa" w:w="100"/>
-              <w:bottom w:type="dxa" w:w="60"/>
-              <w:right w:type="dxa" w:w="100"/>
+            <w:tcW w:type="dxa" w:w="2826"/>
+            <w:tcBorders>
+              <w:top w:val="single" w:color="999999" w:sz="1"/>
+              <w:left w:val="single" w:color="999999" w:sz="1"/>
+              <w:bottom w:val="single" w:color="999999" w:sz="1"/>
+              <w:right w:val="single" w:color="999999" w:sz="1"/>
+            </w:tcBorders>
+            <w:tcMar>
+              <w:top w:type="dxa" w:w="40"/>
+              <w:left w:type="dxa" w:w="80"/>
+              <w:bottom w:type="dxa" w:w="40"/>
+              <w:right w:type="dxa" w:w="80"/>
             </w:tcMar>
           </w:tcPr>
           <w:p>
@@ -1233,16 +1406,16 @@
           <w:tcPr>
             <w:tcW w:type="dxa" w:w="2000"/>
             <w:tcBorders>
-              <w:top w:val="single" w:color="CCCCCC" w:sz="1"/>
-              <w:left w:val="single" w:color="CCCCCC" w:sz="1"/>
-              <w:bottom w:val="single" w:color="CCCCCC" w:sz="1"/>
-              <w:right w:val="single" w:color="CCCCCC" w:sz="1"/>
-            </w:tcBorders>
-            <w:tcMar>
-              <w:top w:type="dxa" w:w="60"/>
-              <w:left w:type="dxa" w:w="100"/>
-              <w:bottom w:type="dxa" w:w="60"/>
-              <w:right w:type="dxa" w:w="100"/>
+              <w:top w:val="single" w:color="999999" w:sz="1"/>
+              <w:left w:val="single" w:color="999999" w:sz="1"/>
+              <w:bottom w:val="single" w:color="999999" w:sz="1"/>
+              <w:right w:val="single" w:color="999999" w:sz="1"/>
+            </w:tcBorders>
+            <w:tcMar>
+              <w:top w:type="dxa" w:w="40"/>
+              <w:left w:type="dxa" w:w="80"/>
+              <w:bottom w:type="dxa" w:w="40"/>
+              <w:right w:type="dxa" w:w="80"/>
             </w:tcMar>
           </w:tcPr>
           <w:p>
@@ -1258,18 +1431,18 @@
         </w:tc>
         <w:tc>
           <w:tcPr>
-            <w:tcW w:type="dxa" w:w="2200"/>
-            <w:tcBorders>
-              <w:top w:val="single" w:color="CCCCCC" w:sz="1"/>
-              <w:left w:val="single" w:color="CCCCCC" w:sz="1"/>
-              <w:bottom w:val="single" w:color="CCCCCC" w:sz="1"/>
-              <w:right w:val="single" w:color="CCCCCC" w:sz="1"/>
-            </w:tcBorders>
-            <w:tcMar>
-              <w:top w:type="dxa" w:w="60"/>
-              <w:left w:type="dxa" w:w="100"/>
-              <w:bottom w:type="dxa" w:w="60"/>
-              <w:right w:type="dxa" w:w="100"/>
+            <w:tcW w:type="dxa" w:w="1800"/>
+            <w:tcBorders>
+              <w:top w:val="single" w:color="999999" w:sz="1"/>
+              <w:left w:val="single" w:color="999999" w:sz="1"/>
+              <w:bottom w:val="single" w:color="999999" w:sz="1"/>
+              <w:right w:val="single" w:color="999999" w:sz="1"/>
+            </w:tcBorders>
+            <w:tcMar>
+              <w:top w:type="dxa" w:w="40"/>
+              <w:left w:type="dxa" w:w="80"/>
+              <w:bottom w:type="dxa" w:w="40"/>
+              <w:right w:type="dxa" w:w="80"/>
             </w:tcMar>
           </w:tcPr>
           <w:p>
@@ -1285,18 +1458,18 @@
         </w:tc>
         <w:tc>
           <w:tcPr>
-            <w:tcW w:type="dxa" w:w="2500"/>
-            <w:tcBorders>
-              <w:top w:val="single" w:color="CCCCCC" w:sz="1"/>
-              <w:left w:val="single" w:color="CCCCCC" w:sz="1"/>
-              <w:bottom w:val="single" w:color="CCCCCC" w:sz="1"/>
-              <w:right w:val="single" w:color="CCCCCC" w:sz="1"/>
-            </w:tcBorders>
-            <w:tcMar>
-              <w:top w:type="dxa" w:w="60"/>
-              <w:left w:type="dxa" w:w="100"/>
-              <w:bottom w:type="dxa" w:w="60"/>
-              <w:right w:type="dxa" w:w="100"/>
+            <w:tcW w:type="dxa" w:w="2400"/>
+            <w:tcBorders>
+              <w:top w:val="single" w:color="999999" w:sz="1"/>
+              <w:left w:val="single" w:color="999999" w:sz="1"/>
+              <w:bottom w:val="single" w:color="999999" w:sz="1"/>
+              <w:right w:val="single" w:color="999999" w:sz="1"/>
+            </w:tcBorders>
+            <w:tcMar>
+              <w:top w:type="dxa" w:w="40"/>
+              <w:left w:type="dxa" w:w="80"/>
+              <w:bottom w:type="dxa" w:w="40"/>
+              <w:right w:type="dxa" w:w="80"/>
             </w:tcMar>
           </w:tcPr>
           <w:p>
@@ -1312,18 +1485,18 @@
         </w:tc>
         <w:tc>
           <w:tcPr>
-            <w:tcW w:type="dxa" w:w="2326"/>
-            <w:tcBorders>
-              <w:top w:val="single" w:color="CCCCCC" w:sz="1"/>
-              <w:left w:val="single" w:color="CCCCCC" w:sz="1"/>
-              <w:bottom w:val="single" w:color="CCCCCC" w:sz="1"/>
-              <w:right w:val="single" w:color="CCCCCC" w:sz="1"/>
-            </w:tcBorders>
-            <w:tcMar>
-              <w:top w:type="dxa" w:w="60"/>
-              <w:left w:type="dxa" w:w="100"/>
-              <w:bottom w:type="dxa" w:w="60"/>
-              <w:right w:type="dxa" w:w="100"/>
+            <w:tcW w:type="dxa" w:w="2826"/>
+            <w:tcBorders>
+              <w:top w:val="single" w:color="999999" w:sz="1"/>
+              <w:left w:val="single" w:color="999999" w:sz="1"/>
+              <w:bottom w:val="single" w:color="999999" w:sz="1"/>
+              <w:right w:val="single" w:color="999999" w:sz="1"/>
+            </w:tcBorders>
+            <w:tcMar>
+              <w:top w:type="dxa" w:w="40"/>
+              <w:left w:type="dxa" w:w="80"/>
+              <w:bottom w:type="dxa" w:w="40"/>
+              <w:right w:type="dxa" w:w="80"/>
             </w:tcMar>
           </w:tcPr>
           <w:p>
@@ -1343,16 +1516,16 @@
           <w:tcPr>
             <w:tcW w:type="dxa" w:w="2000"/>
             <w:tcBorders>
-              <w:top w:val="single" w:color="CCCCCC" w:sz="1"/>
-              <w:left w:val="single" w:color="CCCCCC" w:sz="1"/>
-              <w:bottom w:val="single" w:color="CCCCCC" w:sz="1"/>
-              <w:right w:val="single" w:color="CCCCCC" w:sz="1"/>
-            </w:tcBorders>
-            <w:tcMar>
-              <w:top w:type="dxa" w:w="60"/>
-              <w:left w:type="dxa" w:w="100"/>
-              <w:bottom w:type="dxa" w:w="60"/>
-              <w:right w:type="dxa" w:w="100"/>
+              <w:top w:val="single" w:color="999999" w:sz="1"/>
+              <w:left w:val="single" w:color="999999" w:sz="1"/>
+              <w:bottom w:val="single" w:color="999999" w:sz="1"/>
+              <w:right w:val="single" w:color="999999" w:sz="1"/>
+            </w:tcBorders>
+            <w:tcMar>
+              <w:top w:type="dxa" w:w="40"/>
+              <w:left w:type="dxa" w:w="80"/>
+              <w:bottom w:type="dxa" w:w="40"/>
+              <w:right w:type="dxa" w:w="80"/>
             </w:tcMar>
           </w:tcPr>
           <w:p>
@@ -1368,18 +1541,18 @@
         </w:tc>
         <w:tc>
           <w:tcPr>
-            <w:tcW w:type="dxa" w:w="2200"/>
-            <w:tcBorders>
-              <w:top w:val="single" w:color="CCCCCC" w:sz="1"/>
-              <w:left w:val="single" w:color="CCCCCC" w:sz="1"/>
-              <w:bottom w:val="single" w:color="CCCCCC" w:sz="1"/>
-              <w:right w:val="single" w:color="CCCCCC" w:sz="1"/>
-            </w:tcBorders>
-            <w:tcMar>
-              <w:top w:type="dxa" w:w="60"/>
-              <w:left w:type="dxa" w:w="100"/>
-              <w:bottom w:type="dxa" w:w="60"/>
-              <w:right w:type="dxa" w:w="100"/>
+            <w:tcW w:type="dxa" w:w="1800"/>
+            <w:tcBorders>
+              <w:top w:val="single" w:color="999999" w:sz="1"/>
+              <w:left w:val="single" w:color="999999" w:sz="1"/>
+              <w:bottom w:val="single" w:color="999999" w:sz="1"/>
+              <w:right w:val="single" w:color="999999" w:sz="1"/>
+            </w:tcBorders>
+            <w:tcMar>
+              <w:top w:type="dxa" w:w="40"/>
+              <w:left w:type="dxa" w:w="80"/>
+              <w:bottom w:type="dxa" w:w="40"/>
+              <w:right w:type="dxa" w:w="80"/>
             </w:tcMar>
           </w:tcPr>
           <w:p>
@@ -1395,18 +1568,18 @@
         </w:tc>
         <w:tc>
           <w:tcPr>
-            <w:tcW w:type="dxa" w:w="2500"/>
-            <w:tcBorders>
-              <w:top w:val="single" w:color="CCCCCC" w:sz="1"/>
-              <w:left w:val="single" w:color="CCCCCC" w:sz="1"/>
-              <w:bottom w:val="single" w:color="CCCCCC" w:sz="1"/>
-              <w:right w:val="single" w:color="CCCCCC" w:sz="1"/>
-            </w:tcBorders>
-            <w:tcMar>
-              <w:top w:type="dxa" w:w="60"/>
-              <w:left w:type="dxa" w:w="100"/>
-              <w:bottom w:type="dxa" w:w="60"/>
-              <w:right w:type="dxa" w:w="100"/>
+            <w:tcW w:type="dxa" w:w="2400"/>
+            <w:tcBorders>
+              <w:top w:val="single" w:color="999999" w:sz="1"/>
+              <w:left w:val="single" w:color="999999" w:sz="1"/>
+              <w:bottom w:val="single" w:color="999999" w:sz="1"/>
+              <w:right w:val="single" w:color="999999" w:sz="1"/>
+            </w:tcBorders>
+            <w:tcMar>
+              <w:top w:type="dxa" w:w="40"/>
+              <w:left w:type="dxa" w:w="80"/>
+              <w:bottom w:type="dxa" w:w="40"/>
+              <w:right w:type="dxa" w:w="80"/>
             </w:tcMar>
           </w:tcPr>
           <w:p>
@@ -1422,18 +1595,18 @@
         </w:tc>
         <w:tc>
           <w:tcPr>
-            <w:tcW w:type="dxa" w:w="2326"/>
-            <w:tcBorders>
-              <w:top w:val="single" w:color="CCCCCC" w:sz="1"/>
-              <w:left w:val="single" w:color="CCCCCC" w:sz="1"/>
-              <w:bottom w:val="single" w:color="CCCCCC" w:sz="1"/>
-              <w:right w:val="single" w:color="CCCCCC" w:sz="1"/>
-            </w:tcBorders>
-            <w:tcMar>
-              <w:top w:type="dxa" w:w="60"/>
-              <w:left w:type="dxa" w:w="100"/>
-              <w:bottom w:type="dxa" w:w="60"/>
-              <w:right w:type="dxa" w:w="100"/>
+            <w:tcW w:type="dxa" w:w="2826"/>
+            <w:tcBorders>
+              <w:top w:val="single" w:color="999999" w:sz="1"/>
+              <w:left w:val="single" w:color="999999" w:sz="1"/>
+              <w:bottom w:val="single" w:color="999999" w:sz="1"/>
+              <w:right w:val="single" w:color="999999" w:sz="1"/>
+            </w:tcBorders>
+            <w:tcMar>
+              <w:top w:type="dxa" w:w="40"/>
+              <w:left w:type="dxa" w:w="80"/>
+              <w:bottom w:type="dxa" w:w="40"/>
+              <w:right w:type="dxa" w:w="80"/>
             </w:tcMar>
           </w:tcPr>
           <w:p>
@@ -1453,16 +1626,126 @@
           <w:tcPr>
             <w:tcW w:type="dxa" w:w="2000"/>
             <w:tcBorders>
-              <w:top w:val="single" w:color="CCCCCC" w:sz="1"/>
-              <w:left w:val="single" w:color="CCCCCC" w:sz="1"/>
-              <w:bottom w:val="single" w:color="CCCCCC" w:sz="1"/>
-              <w:right w:val="single" w:color="CCCCCC" w:sz="1"/>
-            </w:tcBorders>
-            <w:tcMar>
-              <w:top w:type="dxa" w:w="60"/>
-              <w:left w:type="dxa" w:w="100"/>
-              <w:bottom w:type="dxa" w:w="60"/>
-              <w:right w:type="dxa" w:w="100"/>
+              <w:top w:val="single" w:color="999999" w:sz="1"/>
+              <w:left w:val="single" w:color="999999" w:sz="1"/>
+              <w:bottom w:val="single" w:color="999999" w:sz="1"/>
+              <w:right w:val="single" w:color="999999" w:sz="1"/>
+            </w:tcBorders>
+            <w:tcMar>
+              <w:top w:type="dxa" w:w="40"/>
+              <w:left w:type="dxa" w:w="80"/>
+              <w:bottom w:type="dxa" w:w="40"/>
+              <w:right w:type="dxa" w:w="80"/>
+            </w:tcMar>
+          </w:tcPr>
+          <w:p>
+            <w:r>
+              <w:rPr>
+                <w:rFonts w:ascii="Arial" w:cs="Arial" w:eastAsia="Arial" w:hAnsi="Arial"/>
+                <w:sz w:val="20"/>
+                <w:szCs w:val="20"/>
+              </w:rPr>
+              <w:t xml:space="preserve">constants.py</w:t>
+            </w:r>
+          </w:p>
+        </w:tc>
+        <w:tc>
+          <w:tcPr>
+            <w:tcW w:type="dxa" w:w="1800"/>
+            <w:tcBorders>
+              <w:top w:val="single" w:color="999999" w:sz="1"/>
+              <w:left w:val="single" w:color="999999" w:sz="1"/>
+              <w:bottom w:val="single" w:color="999999" w:sz="1"/>
+              <w:right w:val="single" w:color="999999" w:sz="1"/>
+            </w:tcBorders>
+            <w:tcMar>
+              <w:top w:type="dxa" w:w="40"/>
+              <w:left w:type="dxa" w:w="80"/>
+              <w:bottom w:type="dxa" w:w="40"/>
+              <w:right w:type="dxa" w:w="80"/>
+            </w:tcMar>
+          </w:tcPr>
+          <w:p>
+            <w:r>
+              <w:rPr>
+                <w:rFonts w:ascii="Arial" w:cs="Arial" w:eastAsia="Arial" w:hAnsi="Arial"/>
+                <w:sz w:val="20"/>
+                <w:szCs w:val="20"/>
+              </w:rPr>
+              <w:t xml:space="preserve">(none)</w:t>
+            </w:r>
+          </w:p>
+        </w:tc>
+        <w:tc>
+          <w:tcPr>
+            <w:tcW w:type="dxa" w:w="2400"/>
+            <w:tcBorders>
+              <w:top w:val="single" w:color="999999" w:sz="1"/>
+              <w:left w:val="single" w:color="999999" w:sz="1"/>
+              <w:bottom w:val="single" w:color="999999" w:sz="1"/>
+              <w:right w:val="single" w:color="999999" w:sz="1"/>
+            </w:tcBorders>
+            <w:tcMar>
+              <w:top w:type="dxa" w:w="40"/>
+              <w:left w:type="dxa" w:w="80"/>
+              <w:bottom w:type="dxa" w:w="40"/>
+              <w:right w:type="dxa" w:w="80"/>
+            </w:tcMar>
+          </w:tcPr>
+          <w:p>
+            <w:r>
+              <w:rPr>
+                <w:rFonts w:ascii="Arial" w:cs="Arial" w:eastAsia="Arial" w:hAnsi="Arial"/>
+                <w:sz w:val="20"/>
+                <w:szCs w:val="20"/>
+              </w:rPr>
+              <w:t xml:space="preserve">(none)</w:t>
+            </w:r>
+          </w:p>
+        </w:tc>
+        <w:tc>
+          <w:tcPr>
+            <w:tcW w:type="dxa" w:w="2826"/>
+            <w:tcBorders>
+              <w:top w:val="single" w:color="999999" w:sz="1"/>
+              <w:left w:val="single" w:color="999999" w:sz="1"/>
+              <w:bottom w:val="single" w:color="999999" w:sz="1"/>
+              <w:right w:val="single" w:color="999999" w:sz="1"/>
+            </w:tcBorders>
+            <w:tcMar>
+              <w:top w:type="dxa" w:w="40"/>
+              <w:left w:type="dxa" w:w="80"/>
+              <w:bottom w:type="dxa" w:w="40"/>
+              <w:right w:type="dxa" w:w="80"/>
+            </w:tcMar>
+          </w:tcPr>
+          <w:p>
+            <w:r>
+              <w:rPr>
+                <w:rFonts w:ascii="Arial" w:cs="Arial" w:eastAsia="Arial" w:hAnsi="Arial"/>
+                <w:sz w:val="20"/>
+                <w:szCs w:val="20"/>
+              </w:rPr>
+              <w:t xml:space="preserve">UI display constants (type icons/labels)</w:t>
+            </w:r>
+          </w:p>
+        </w:tc>
+      </w:tr>
+      <w:tr>
+        <w:tc>
+          <w:tcPr>
+            <w:tcW w:type="dxa" w:w="2000"/>
+            <w:tcBorders>
+              <w:top w:val="single" w:color="999999" w:sz="1"/>
+              <w:left w:val="single" w:color="999999" w:sz="1"/>
+              <w:bottom w:val="single" w:color="999999" w:sz="1"/>
+              <w:right w:val="single" w:color="999999" w:sz="1"/>
+            </w:tcBorders>
+            <w:tcMar>
+              <w:top w:type="dxa" w:w="40"/>
+              <w:left w:type="dxa" w:w="80"/>
+              <w:bottom w:type="dxa" w:w="40"/>
+              <w:right w:type="dxa" w:w="80"/>
             </w:tcMar>
           </w:tcPr>
           <w:p>
@@ -1478,18 +1761,18 @@
         </w:tc>
         <w:tc>
           <w:tcPr>
-            <w:tcW w:type="dxa" w:w="2200"/>
-            <w:tcBorders>
-              <w:top w:val="single" w:color="CCCCCC" w:sz="1"/>
-              <w:left w:val="single" w:color="CCCCCC" w:sz="1"/>
-              <w:bottom w:val="single" w:color="CCCCCC" w:sz="1"/>
-              <w:right w:val="single" w:color="CCCCCC" w:sz="1"/>
-            </w:tcBorders>
-            <w:tcMar>
-              <w:top w:type="dxa" w:w="60"/>
-              <w:left w:type="dxa" w:w="100"/>
-              <w:bottom w:type="dxa" w:w="60"/>
-              <w:right w:type="dxa" w:w="100"/>
+            <w:tcW w:type="dxa" w:w="1800"/>
+            <w:tcBorders>
+              <w:top w:val="single" w:color="999999" w:sz="1"/>
+              <w:left w:val="single" w:color="999999" w:sz="1"/>
+              <w:bottom w:val="single" w:color="999999" w:sz="1"/>
+              <w:right w:val="single" w:color="999999" w:sz="1"/>
+            </w:tcBorders>
+            <w:tcMar>
+              <w:top w:type="dxa" w:w="40"/>
+              <w:left w:type="dxa" w:w="80"/>
+              <w:bottom w:type="dxa" w:w="40"/>
+              <w:right w:type="dxa" w:w="80"/>
             </w:tcMar>
           </w:tcPr>
           <w:p>
@@ -1505,18 +1788,18 @@
         </w:tc>
         <w:tc>
           <w:tcPr>
-            <w:tcW w:type="dxa" w:w="2500"/>
-            <w:tcBorders>
-              <w:top w:val="single" w:color="CCCCCC" w:sz="1"/>
-              <w:left w:val="single" w:color="CCCCCC" w:sz="1"/>
-              <w:bottom w:val="single" w:color="CCCCCC" w:sz="1"/>
-              <w:right w:val="single" w:color="CCCCCC" w:sz="1"/>
-            </w:tcBorders>
-            <w:tcMar>
-              <w:top w:type="dxa" w:w="60"/>
-              <w:left w:type="dxa" w:w="100"/>
-              <w:bottom w:type="dxa" w:w="60"/>
-              <w:right w:type="dxa" w:w="100"/>
+            <w:tcW w:type="dxa" w:w="2400"/>
+            <w:tcBorders>
+              <w:top w:val="single" w:color="999999" w:sz="1"/>
+              <w:left w:val="single" w:color="999999" w:sz="1"/>
+              <w:bottom w:val="single" w:color="999999" w:sz="1"/>
+              <w:right w:val="single" w:color="999999" w:sz="1"/>
+            </w:tcBorders>
+            <w:tcMar>
+              <w:top w:type="dxa" w:w="40"/>
+              <w:left w:type="dxa" w:w="80"/>
+              <w:bottom w:type="dxa" w:w="40"/>
+              <w:right w:type="dxa" w:w="80"/>
             </w:tcMar>
           </w:tcPr>
           <w:p>
@@ -1532,18 +1815,18 @@
         </w:tc>
         <w:tc>
           <w:tcPr>
-            <w:tcW w:type="dxa" w:w="2326"/>
-            <w:tcBorders>
-              <w:top w:val="single" w:color="CCCCCC" w:sz="1"/>
-              <w:left w:val="single" w:color="CCCCCC" w:sz="1"/>
-              <w:bottom w:val="single" w:color="CCCCCC" w:sz="1"/>
-              <w:right w:val="single" w:color="CCCCCC" w:sz="1"/>
-            </w:tcBorders>
-            <w:tcMar>
-              <w:top w:type="dxa" w:w="60"/>
-              <w:left w:type="dxa" w:w="100"/>
-              <w:bottom w:type="dxa" w:w="60"/>
-              <w:right w:type="dxa" w:w="100"/>
+            <w:tcW w:type="dxa" w:w="2826"/>
+            <w:tcBorders>
+              <w:top w:val="single" w:color="999999" w:sz="1"/>
+              <w:left w:val="single" w:color="999999" w:sz="1"/>
+              <w:bottom w:val="single" w:color="999999" w:sz="1"/>
+              <w:right w:val="single" w:color="999999" w:sz="1"/>
+            </w:tcBorders>
+            <w:tcMar>
+              <w:top w:type="dxa" w:w="40"/>
+              <w:left w:type="dxa" w:w="80"/>
+              <w:bottom w:type="dxa" w:w="40"/>
+              <w:right w:type="dxa" w:w="80"/>
             </w:tcMar>
           </w:tcPr>
           <w:p>
@@ -1563,16 +1846,16 @@
           <w:tcPr>
             <w:tcW w:type="dxa" w:w="2000"/>
             <w:tcBorders>
-              <w:top w:val="single" w:color="CCCCCC" w:sz="1"/>
-              <w:left w:val="single" w:color="CCCCCC" w:sz="1"/>
-              <w:bottom w:val="single" w:color="CCCCCC" w:sz="1"/>
-              <w:right w:val="single" w:color="CCCCCC" w:sz="1"/>
-            </w:tcBorders>
-            <w:tcMar>
-              <w:top w:type="dxa" w:w="60"/>
-              <w:left w:type="dxa" w:w="100"/>
-              <w:bottom w:type="dxa" w:w="60"/>
-              <w:right w:type="dxa" w:w="100"/>
+              <w:top w:val="single" w:color="999999" w:sz="1"/>
+              <w:left w:val="single" w:color="999999" w:sz="1"/>
+              <w:bottom w:val="single" w:color="999999" w:sz="1"/>
+              <w:right w:val="single" w:color="999999" w:sz="1"/>
+            </w:tcBorders>
+            <w:tcMar>
+              <w:top w:type="dxa" w:w="40"/>
+              <w:left w:type="dxa" w:w="80"/>
+              <w:bottom w:type="dxa" w:w="40"/>
+              <w:right w:type="dxa" w:w="80"/>
             </w:tcMar>
           </w:tcPr>
           <w:p>
@@ -1588,18 +1871,18 @@
         </w:tc>
         <w:tc>
           <w:tcPr>
-            <w:tcW w:type="dxa" w:w="2200"/>
-            <w:tcBorders>
-              <w:top w:val="single" w:color="CCCCCC" w:sz="1"/>
-              <w:left w:val="single" w:color="CCCCCC" w:sz="1"/>
-              <w:bottom w:val="single" w:color="CCCCCC" w:sz="1"/>
-              <w:right w:val="single" w:color="CCCCCC" w:sz="1"/>
-            </w:tcBorders>
-            <w:tcMar>
-              <w:top w:type="dxa" w:w="60"/>
-              <w:left w:type="dxa" w:w="100"/>
-              <w:bottom w:type="dxa" w:w="60"/>
-              <w:right w:type="dxa" w:w="100"/>
+            <w:tcW w:type="dxa" w:w="1800"/>
+            <w:tcBorders>
+              <w:top w:val="single" w:color="999999" w:sz="1"/>
+              <w:left w:val="single" w:color="999999" w:sz="1"/>
+              <w:bottom w:val="single" w:color="999999" w:sz="1"/>
+              <w:right w:val="single" w:color="999999" w:sz="1"/>
+            </w:tcBorders>
+            <w:tcMar>
+              <w:top w:type="dxa" w:w="40"/>
+              <w:left w:type="dxa" w:w="80"/>
+              <w:bottom w:type="dxa" w:w="40"/>
+              <w:right w:type="dxa" w:w="80"/>
             </w:tcMar>
           </w:tcPr>
           <w:p>
@@ -1615,18 +1898,18 @@
         </w:tc>
         <w:tc>
           <w:tcPr>
-            <w:tcW w:type="dxa" w:w="2500"/>
-            <w:tcBorders>
-              <w:top w:val="single" w:color="CCCCCC" w:sz="1"/>
-              <w:left w:val="single" w:color="CCCCCC" w:sz="1"/>
-              <w:bottom w:val="single" w:color="CCCCCC" w:sz="1"/>
-              <w:right w:val="single" w:color="CCCCCC" w:sz="1"/>
-            </w:tcBorders>
-            <w:tcMar>
-              <w:top w:type="dxa" w:w="60"/>
-              <w:left w:type="dxa" w:w="100"/>
-              <w:bottom w:type="dxa" w:w="60"/>
-              <w:right w:type="dxa" w:w="100"/>
+            <w:tcW w:type="dxa" w:w="2400"/>
+            <w:tcBorders>
+              <w:top w:val="single" w:color="999999" w:sz="1"/>
+              <w:left w:val="single" w:color="999999" w:sz="1"/>
+              <w:bottom w:val="single" w:color="999999" w:sz="1"/>
+              <w:right w:val="single" w:color="999999" w:sz="1"/>
+            </w:tcBorders>
+            <w:tcMar>
+              <w:top w:type="dxa" w:w="40"/>
+              <w:left w:type="dxa" w:w="80"/>
+              <w:bottom w:type="dxa" w:w="40"/>
+              <w:right w:type="dxa" w:w="80"/>
             </w:tcMar>
           </w:tcPr>
           <w:p>
@@ -1642,18 +1925,18 @@
         </w:tc>
         <w:tc>
           <w:tcPr>
-            <w:tcW w:type="dxa" w:w="2326"/>
-            <w:tcBorders>
-              <w:top w:val="single" w:color="CCCCCC" w:sz="1"/>
-              <w:left w:val="single" w:color="CCCCCC" w:sz="1"/>
-              <w:bottom w:val="single" w:color="CCCCCC" w:sz="1"/>
-              <w:right w:val="single" w:color="CCCCCC" w:sz="1"/>
-            </w:tcBorders>
-            <w:tcMar>
-              <w:top w:type="dxa" w:w="60"/>
-              <w:left w:type="dxa" w:w="100"/>
-              <w:bottom w:type="dxa" w:w="60"/>
-              <w:right w:type="dxa" w:w="100"/>
+            <w:tcW w:type="dxa" w:w="2826"/>
+            <w:tcBorders>
+              <w:top w:val="single" w:color="999999" w:sz="1"/>
+              <w:left w:val="single" w:color="999999" w:sz="1"/>
+              <w:bottom w:val="single" w:color="999999" w:sz="1"/>
+              <w:right w:val="single" w:color="999999" w:sz="1"/>
+            </w:tcBorders>
+            <w:tcMar>
+              <w:top w:type="dxa" w:w="40"/>
+              <w:left w:type="dxa" w:w="80"/>
+              <w:bottom w:type="dxa" w:w="40"/>
+              <w:right w:type="dxa" w:w="80"/>
             </w:tcMar>
           </w:tcPr>
           <w:p>
@@ -1673,16 +1956,16 @@
           <w:tcPr>
             <w:tcW w:type="dxa" w:w="2000"/>
             <w:tcBorders>
-              <w:top w:val="single" w:color="CCCCCC" w:sz="1"/>
-              <w:left w:val="single" w:color="CCCCCC" w:sz="1"/>
-              <w:bottom w:val="single" w:color="CCCCCC" w:sz="1"/>
-              <w:right w:val="single" w:color="CCCCCC" w:sz="1"/>
-            </w:tcBorders>
-            <w:tcMar>
-              <w:top w:type="dxa" w:w="60"/>
-              <w:left w:type="dxa" w:w="100"/>
-              <w:bottom w:type="dxa" w:w="60"/>
-              <w:right w:type="dxa" w:w="100"/>
+              <w:top w:val="single" w:color="999999" w:sz="1"/>
+              <w:left w:val="single" w:color="999999" w:sz="1"/>
+              <w:bottom w:val="single" w:color="999999" w:sz="1"/>
+              <w:right w:val="single" w:color="999999" w:sz="1"/>
+            </w:tcBorders>
+            <w:tcMar>
+              <w:top w:type="dxa" w:w="40"/>
+              <w:left w:type="dxa" w:w="80"/>
+              <w:bottom w:type="dxa" w:w="40"/>
+              <w:right w:type="dxa" w:w="80"/>
             </w:tcMar>
           </w:tcPr>
           <w:p>
@@ -1698,18 +1981,18 @@
         </w:tc>
         <w:tc>
           <w:tcPr>
-            <w:tcW w:type="dxa" w:w="2200"/>
-            <w:tcBorders>
-              <w:top w:val="single" w:color="CCCCCC" w:sz="1"/>
-              <w:left w:val="single" w:color="CCCCCC" w:sz="1"/>
-              <w:bottom w:val="single" w:color="CCCCCC" w:sz="1"/>
-              <w:right w:val="single" w:color="CCCCCC" w:sz="1"/>
-            </w:tcBorders>
-            <w:tcMar>
-              <w:top w:type="dxa" w:w="60"/>
-              <w:left w:type="dxa" w:w="100"/>
-              <w:bottom w:type="dxa" w:w="60"/>
-              <w:right w:type="dxa" w:w="100"/>
+            <w:tcW w:type="dxa" w:w="1800"/>
+            <w:tcBorders>
+              <w:top w:val="single" w:color="999999" w:sz="1"/>
+              <w:left w:val="single" w:color="999999" w:sz="1"/>
+              <w:bottom w:val="single" w:color="999999" w:sz="1"/>
+              <w:right w:val="single" w:color="999999" w:sz="1"/>
+            </w:tcBorders>
+            <w:tcMar>
+              <w:top w:type="dxa" w:w="40"/>
+              <w:left w:type="dxa" w:w="80"/>
+              <w:bottom w:type="dxa" w:w="40"/>
+              <w:right w:type="dxa" w:w="80"/>
             </w:tcMar>
           </w:tcPr>
           <w:p>
@@ -1725,18 +2008,18 @@
         </w:tc>
         <w:tc>
           <w:tcPr>
-            <w:tcW w:type="dxa" w:w="2500"/>
-            <w:tcBorders>
-              <w:top w:val="single" w:color="CCCCCC" w:sz="1"/>
-              <w:left w:val="single" w:color="CCCCCC" w:sz="1"/>
-              <w:bottom w:val="single" w:color="CCCCCC" w:sz="1"/>
-              <w:right w:val="single" w:color="CCCCCC" w:sz="1"/>
-            </w:tcBorders>
-            <w:tcMar>
-              <w:top w:type="dxa" w:w="60"/>
-              <w:left w:type="dxa" w:w="100"/>
-              <w:bottom w:type="dxa" w:w="60"/>
-              <w:right w:type="dxa" w:w="100"/>
+            <w:tcW w:type="dxa" w:w="2400"/>
+            <w:tcBorders>
+              <w:top w:val="single" w:color="999999" w:sz="1"/>
+              <w:left w:val="single" w:color="999999" w:sz="1"/>
+              <w:bottom w:val="single" w:color="999999" w:sz="1"/>
+              <w:right w:val="single" w:color="999999" w:sz="1"/>
+            </w:tcBorders>
+            <w:tcMar>
+              <w:top w:type="dxa" w:w="40"/>
+              <w:left w:type="dxa" w:w="80"/>
+              <w:bottom w:type="dxa" w:w="40"/>
+              <w:right w:type="dxa" w:w="80"/>
             </w:tcMar>
           </w:tcPr>
           <w:p>
@@ -1752,18 +2035,18 @@
         </w:tc>
         <w:tc>
           <w:tcPr>
-            <w:tcW w:type="dxa" w:w="2326"/>
-            <w:tcBorders>
-              <w:top w:val="single" w:color="CCCCCC" w:sz="1"/>
-              <w:left w:val="single" w:color="CCCCCC" w:sz="1"/>
-              <w:bottom w:val="single" w:color="CCCCCC" w:sz="1"/>
-              <w:right w:val="single" w:color="CCCCCC" w:sz="1"/>
-            </w:tcBorders>
-            <w:tcMar>
-              <w:top w:type="dxa" w:w="60"/>
-              <w:left w:type="dxa" w:w="100"/>
-              <w:bottom w:type="dxa" w:w="60"/>
-              <w:right w:type="dxa" w:w="100"/>
+            <w:tcW w:type="dxa" w:w="2826"/>
+            <w:tcBorders>
+              <w:top w:val="single" w:color="999999" w:sz="1"/>
+              <w:left w:val="single" w:color="999999" w:sz="1"/>
+              <w:bottom w:val="single" w:color="999999" w:sz="1"/>
+              <w:right w:val="single" w:color="999999" w:sz="1"/>
+            </w:tcBorders>
+            <w:tcMar>
+              <w:top w:type="dxa" w:w="40"/>
+              <w:left w:type="dxa" w:w="80"/>
+              <w:bottom w:type="dxa" w:w="40"/>
+              <w:right w:type="dxa" w:w="80"/>
             </w:tcMar>
           </w:tcPr>
           <w:p>
@@ -1783,16 +2066,126 @@
           <w:tcPr>
             <w:tcW w:type="dxa" w:w="2000"/>
             <w:tcBorders>
-              <w:top w:val="single" w:color="CCCCCC" w:sz="1"/>
-              <w:left w:val="single" w:color="CCCCCC" w:sz="1"/>
-              <w:bottom w:val="single" w:color="CCCCCC" w:sz="1"/>
-              <w:right w:val="single" w:color="CCCCCC" w:sz="1"/>
-            </w:tcBorders>
-            <w:tcMar>
-              <w:top w:type="dxa" w:w="60"/>
-              <w:left w:type="dxa" w:w="100"/>
-              <w:bottom w:type="dxa" w:w="60"/>
-              <w:right w:type="dxa" w:w="100"/>
+              <w:top w:val="single" w:color="999999" w:sz="1"/>
+              <w:left w:val="single" w:color="999999" w:sz="1"/>
+              <w:bottom w:val="single" w:color="999999" w:sz="1"/>
+              <w:right w:val="single" w:color="999999" w:sz="1"/>
+            </w:tcBorders>
+            <w:tcMar>
+              <w:top w:type="dxa" w:w="40"/>
+              <w:left w:type="dxa" w:w="80"/>
+              <w:bottom w:type="dxa" w:w="40"/>
+              <w:right w:type="dxa" w:w="80"/>
+            </w:tcMar>
+          </w:tcPr>
+          <w:p>
+            <w:r>
+              <w:rPr>
+                <w:rFonts w:ascii="Arial" w:cs="Arial" w:eastAsia="Arial" w:hAnsi="Arial"/>
+                <w:sz w:val="20"/>
+                <w:szCs w:val="20"/>
+              </w:rPr>
+              <w:t xml:space="preserve">archive_page.py</w:t>
+            </w:r>
+          </w:p>
+        </w:tc>
+        <w:tc>
+          <w:tcPr>
+            <w:tcW w:type="dxa" w:w="1800"/>
+            <w:tcBorders>
+              <w:top w:val="single" w:color="999999" w:sz="1"/>
+              <w:left w:val="single" w:color="999999" w:sz="1"/>
+              <w:bottom w:val="single" w:color="999999" w:sz="1"/>
+              <w:right w:val="single" w:color="999999" w:sz="1"/>
+            </w:tcBorders>
+            <w:tcMar>
+              <w:top w:type="dxa" w:w="40"/>
+              <w:left w:type="dxa" w:w="80"/>
+              <w:bottom w:type="dxa" w:w="40"/>
+              <w:right w:type="dxa" w:w="80"/>
+            </w:tcMar>
+          </w:tcPr>
+          <w:p>
+            <w:r>
+              <w:rPr>
+                <w:rFonts w:ascii="Arial" w:cs="Arial" w:eastAsia="Arial" w:hAnsi="Arial"/>
+                <w:sz w:val="20"/>
+                <w:szCs w:val="20"/>
+              </w:rPr>
+              <w:t xml:space="preserve">ArchivePage</w:t>
+            </w:r>
+          </w:p>
+        </w:tc>
+        <w:tc>
+          <w:tcPr>
+            <w:tcW w:type="dxa" w:w="2400"/>
+            <w:tcBorders>
+              <w:top w:val="single" w:color="999999" w:sz="1"/>
+              <w:left w:val="single" w:color="999999" w:sz="1"/>
+              <w:bottom w:val="single" w:color="999999" w:sz="1"/>
+              <w:right w:val="single" w:color="999999" w:sz="1"/>
+            </w:tcBorders>
+            <w:tcMar>
+              <w:top w:type="dxa" w:w="40"/>
+              <w:left w:type="dxa" w:w="80"/>
+              <w:bottom w:type="dxa" w:w="40"/>
+              <w:right w:type="dxa" w:w="80"/>
+            </w:tcMar>
+          </w:tcPr>
+          <w:p>
+            <w:r>
+              <w:rPr>
+                <w:rFonts w:ascii="Arial" w:cs="Arial" w:eastAsia="Arial" w:hAnsi="Arial"/>
+                <w:sz w:val="20"/>
+                <w:szCs w:val="20"/>
+              </w:rPr>
+              <w:t xml:space="preserve">SharedDataReadAndLookup</w:t>
+            </w:r>
+          </w:p>
+        </w:tc>
+        <w:tc>
+          <w:tcPr>
+            <w:tcW w:type="dxa" w:w="2826"/>
+            <w:tcBorders>
+              <w:top w:val="single" w:color="999999" w:sz="1"/>
+              <w:left w:val="single" w:color="999999" w:sz="1"/>
+              <w:bottom w:val="single" w:color="999999" w:sz="1"/>
+              <w:right w:val="single" w:color="999999" w:sz="1"/>
+            </w:tcBorders>
+            <w:tcMar>
+              <w:top w:type="dxa" w:w="40"/>
+              <w:left w:type="dxa" w:w="80"/>
+              <w:bottom w:type="dxa" w:w="40"/>
+              <w:right w:type="dxa" w:w="80"/>
+            </w:tcMar>
+          </w:tcPr>
+          <w:p>
+            <w:r>
+              <w:rPr>
+                <w:rFonts w:ascii="Arial" w:cs="Arial" w:eastAsia="Arial" w:hAnsi="Arial"/>
+                <w:sz w:val="20"/>
+                <w:szCs w:val="20"/>
+              </w:rPr>
+              <w:t xml:space="preserve">Archive viewer with filters, pagination, inline routes</w:t>
+            </w:r>
+          </w:p>
+        </w:tc>
+      </w:tr>
+      <w:tr>
+        <w:tc>
+          <w:tcPr>
+            <w:tcW w:type="dxa" w:w="2000"/>
+            <w:tcBorders>
+              <w:top w:val="single" w:color="999999" w:sz="1"/>
+              <w:left w:val="single" w:color="999999" w:sz="1"/>
+              <w:bottom w:val="single" w:color="999999" w:sz="1"/>
+              <w:right w:val="single" w:color="999999" w:sz="1"/>
+            </w:tcBorders>
+            <w:tcMar>
+              <w:top w:type="dxa" w:w="40"/>
+              <w:left w:type="dxa" w:w="80"/>
+              <w:bottom w:type="dxa" w:w="40"/>
+              <w:right w:type="dxa" w:w="80"/>
             </w:tcMar>
           </w:tcPr>
           <w:p>
@@ -1808,18 +2201,18 @@
         </w:tc>
         <w:tc>
           <w:tcPr>
-            <w:tcW w:type="dxa" w:w="2200"/>
-            <w:tcBorders>
-              <w:top w:val="single" w:color="CCCCCC" w:sz="1"/>
-              <w:left w:val="single" w:color="CCCCCC" w:sz="1"/>
-              <w:bottom w:val="single" w:color="CCCCCC" w:sz="1"/>
-              <w:right w:val="single" w:color="CCCCCC" w:sz="1"/>
-            </w:tcBorders>
-            <w:tcMar>
-              <w:top w:type="dxa" w:w="60"/>
-              <w:left w:type="dxa" w:w="100"/>
-              <w:bottom w:type="dxa" w:w="60"/>
-              <w:right w:type="dxa" w:w="100"/>
+            <w:tcW w:type="dxa" w:w="1800"/>
+            <w:tcBorders>
+              <w:top w:val="single" w:color="999999" w:sz="1"/>
+              <w:left w:val="single" w:color="999999" w:sz="1"/>
+              <w:bottom w:val="single" w:color="999999" w:sz="1"/>
+              <w:right w:val="single" w:color="999999" w:sz="1"/>
+            </w:tcBorders>
+            <w:tcMar>
+              <w:top w:type="dxa" w:w="40"/>
+              <w:left w:type="dxa" w:w="80"/>
+              <w:bottom w:type="dxa" w:w="40"/>
+              <w:right w:type="dxa" w:w="80"/>
             </w:tcMar>
           </w:tcPr>
           <w:p>
@@ -1835,18 +2228,18 @@
         </w:tc>
         <w:tc>
           <w:tcPr>
-            <w:tcW w:type="dxa" w:w="2500"/>
-            <w:tcBorders>
-              <w:top w:val="single" w:color="CCCCCC" w:sz="1"/>
-              <w:left w:val="single" w:color="CCCCCC" w:sz="1"/>
-              <w:bottom w:val="single" w:color="CCCCCC" w:sz="1"/>
-              <w:right w:val="single" w:color="CCCCCC" w:sz="1"/>
-            </w:tcBorders>
-            <w:tcMar>
-              <w:top w:type="dxa" w:w="60"/>
-              <w:left w:type="dxa" w:w="100"/>
-              <w:bottom w:type="dxa" w:w="60"/>
-              <w:right w:type="dxa" w:w="100"/>
+            <w:tcW w:type="dxa" w:w="2400"/>
+            <w:tcBorders>
+              <w:top w:val="single" w:color="999999" w:sz="1"/>
+              <w:left w:val="single" w:color="999999" w:sz="1"/>
+              <w:bottom w:val="single" w:color="999999" w:sz="1"/>
+              <w:right w:val="single" w:color="999999" w:sz="1"/>
+            </w:tcBorders>
+            <w:tcMar>
+              <w:top w:type="dxa" w:w="40"/>
+              <w:left w:type="dxa" w:w="80"/>
+              <w:bottom w:type="dxa" w:w="40"/>
+              <w:right w:type="dxa" w:w="80"/>
             </w:tcMar>
           </w:tcPr>
           <w:p>
@@ -1862,18 +2255,18 @@
         </w:tc>
         <w:tc>
           <w:tcPr>
-            <w:tcW w:type="dxa" w:w="2326"/>
-            <w:tcBorders>
-              <w:top w:val="single" w:color="CCCCCC" w:sz="1"/>
-              <w:left w:val="single" w:color="CCCCCC" w:sz="1"/>
-              <w:bottom w:val="single" w:color="CCCCCC" w:sz="1"/>
-              <w:right w:val="single" w:color="CCCCCC" w:sz="1"/>
-            </w:tcBorders>
-            <w:tcMar>
-              <w:top w:type="dxa" w:w="60"/>
-              <w:left w:type="dxa" w:w="100"/>
-              <w:bottom w:type="dxa" w:w="60"/>
-              <w:right w:type="dxa" w:w="100"/>
+            <w:tcW w:type="dxa" w:w="2826"/>
+            <w:tcBorders>
+              <w:top w:val="single" w:color="999999" w:sz="1"/>
+              <w:left w:val="single" w:color="999999" w:sz="1"/>
+              <w:bottom w:val="single" w:color="999999" w:sz="1"/>
+              <w:right w:val="single" w:color="999999" w:sz="1"/>
+            </w:tcBorders>
+            <w:tcMar>
+              <w:top w:type="dxa" w:w="40"/>
+              <w:left w:type="dxa" w:w="80"/>
+              <w:bottom w:type="dxa" w:w="40"/>
+              <w:right w:type="dxa" w:w="80"/>
             </w:tcMar>
           </w:tcPr>
           <w:p>
@@ -1893,16 +2286,16 @@
           <w:tcPr>
             <w:tcW w:type="dxa" w:w="2000"/>
             <w:tcBorders>
-              <w:top w:val="single" w:color="CCCCCC" w:sz="1"/>
-              <w:left w:val="single" w:color="CCCCCC" w:sz="1"/>
-              <w:bottom w:val="single" w:color="CCCCCC" w:sz="1"/>
-              <w:right w:val="single" w:color="CCCCCC" w:sz="1"/>
-            </w:tcBorders>
-            <w:tcMar>
-              <w:top w:type="dxa" w:w="60"/>
-              <w:left w:type="dxa" w:w="100"/>
-              <w:bottom w:type="dxa" w:w="60"/>
-              <w:right w:type="dxa" w:w="100"/>
+              <w:top w:val="single" w:color="999999" w:sz="1"/>
+              <w:left w:val="single" w:color="999999" w:sz="1"/>
+              <w:bottom w:val="single" w:color="999999" w:sz="1"/>
+              <w:right w:val="single" w:color="999999" w:sz="1"/>
+            </w:tcBorders>
+            <w:tcMar>
+              <w:top w:type="dxa" w:w="40"/>
+              <w:left w:type="dxa" w:w="80"/>
+              <w:bottom w:type="dxa" w:w="40"/>
+              <w:right w:type="dxa" w:w="80"/>
             </w:tcMar>
           </w:tcPr>
           <w:p>
@@ -1918,18 +2311,18 @@
         </w:tc>
         <w:tc>
           <w:tcPr>
-            <w:tcW w:type="dxa" w:w="2200"/>
-            <w:tcBorders>
-              <w:top w:val="single" w:color="CCCCCC" w:sz="1"/>
-              <w:left w:val="single" w:color="CCCCCC" w:sz="1"/>
-              <w:bottom w:val="single" w:color="CCCCCC" w:sz="1"/>
-              <w:right w:val="single" w:color="CCCCCC" w:sz="1"/>
-            </w:tcBorders>
-            <w:tcMar>
-              <w:top w:type="dxa" w:w="60"/>
-              <w:left w:type="dxa" w:w="100"/>
-              <w:bottom w:type="dxa" w:w="60"/>
-              <w:right w:type="dxa" w:w="100"/>
+            <w:tcW w:type="dxa" w:w="1800"/>
+            <w:tcBorders>
+              <w:top w:val="single" w:color="999999" w:sz="1"/>
+              <w:left w:val="single" w:color="999999" w:sz="1"/>
+              <w:bottom w:val="single" w:color="999999" w:sz="1"/>
+              <w:right w:val="single" w:color="999999" w:sz="1"/>
+            </w:tcBorders>
+            <w:tcMar>
+              <w:top w:type="dxa" w:w="40"/>
+              <w:left w:type="dxa" w:w="80"/>
+              <w:bottom w:type="dxa" w:w="40"/>
+              <w:right w:type="dxa" w:w="80"/>
             </w:tcMar>
           </w:tcPr>
           <w:p>
@@ -1945,18 +2338,18 @@
         </w:tc>
         <w:tc>
           <w:tcPr>
-            <w:tcW w:type="dxa" w:w="2500"/>
-            <w:tcBorders>
-              <w:top w:val="single" w:color="CCCCCC" w:sz="1"/>
-              <w:left w:val="single" w:color="CCCCCC" w:sz="1"/>
-              <w:bottom w:val="single" w:color="CCCCCC" w:sz="1"/>
-              <w:right w:val="single" w:color="CCCCCC" w:sz="1"/>
-            </w:tcBorders>
-            <w:tcMar>
-              <w:top w:type="dxa" w:w="60"/>
-              <w:left w:type="dxa" w:w="100"/>
-              <w:bottom w:type="dxa" w:w="60"/>
-              <w:right w:type="dxa" w:w="100"/>
+            <w:tcW w:type="dxa" w:w="2400"/>
+            <w:tcBorders>
+              <w:top w:val="single" w:color="999999" w:sz="1"/>
+              <w:left w:val="single" w:color="999999" w:sz="1"/>
+              <w:bottom w:val="single" w:color="999999" w:sz="1"/>
+              <w:right w:val="single" w:color="999999" w:sz="1"/>
+            </w:tcBorders>
+            <w:tcMar>
+              <w:top w:type="dxa" w:w="40"/>
+              <w:left w:type="dxa" w:w="80"/>
+              <w:bottom w:type="dxa" w:w="40"/>
+              <w:right w:type="dxa" w:w="80"/>
             </w:tcMar>
           </w:tcPr>
           <w:p>
@@ -1972,18 +2365,18 @@
         </w:tc>
         <w:tc>
           <w:tcPr>
-            <w:tcW w:type="dxa" w:w="2326"/>
-            <w:tcBorders>
-              <w:top w:val="single" w:color="CCCCCC" w:sz="1"/>
-              <w:left w:val="single" w:color="CCCCCC" w:sz="1"/>
-              <w:bottom w:val="single" w:color="CCCCCC" w:sz="1"/>
-              <w:right w:val="single" w:color="CCCCCC" w:sz="1"/>
-            </w:tcBorders>
-            <w:tcMar>
-              <w:top w:type="dxa" w:w="60"/>
-              <w:left w:type="dxa" w:w="100"/>
-              <w:bottom w:type="dxa" w:w="60"/>
-              <w:right w:type="dxa" w:w="100"/>
+            <w:tcW w:type="dxa" w:w="2826"/>
+            <w:tcBorders>
+              <w:top w:val="single" w:color="999999" w:sz="1"/>
+              <w:left w:val="single" w:color="999999" w:sz="1"/>
+              <w:bottom w:val="single" w:color="999999" w:sz="1"/>
+              <w:right w:val="single" w:color="999999" w:sz="1"/>
+            </w:tcBorders>
+            <w:tcMar>
+              <w:top w:type="dxa" w:w="40"/>
+              <w:left w:type="dxa" w:w="80"/>
+              <w:bottom w:type="dxa" w:w="40"/>
+              <w:right w:type="dxa" w:w="80"/>
             </w:tcMar>
           </w:tcPr>
           <w:p>
@@ -2003,16 +2396,16 @@
           <w:tcPr>
             <w:tcW w:type="dxa" w:w="2000"/>
             <w:tcBorders>
-              <w:top w:val="single" w:color="CCCCCC" w:sz="1"/>
-              <w:left w:val="single" w:color="CCCCCC" w:sz="1"/>
-              <w:bottom w:val="single" w:color="CCCCCC" w:sz="1"/>
-              <w:right w:val="single" w:color="CCCCCC" w:sz="1"/>
-            </w:tcBorders>
-            <w:tcMar>
-              <w:top w:type="dxa" w:w="60"/>
-              <w:left w:type="dxa" w:w="100"/>
-              <w:bottom w:type="dxa" w:w="60"/>
-              <w:right w:type="dxa" w:w="100"/>
+              <w:top w:val="single" w:color="999999" w:sz="1"/>
+              <w:left w:val="single" w:color="999999" w:sz="1"/>
+              <w:bottom w:val="single" w:color="999999" w:sz="1"/>
+              <w:right w:val="single" w:color="999999" w:sz="1"/>
+            </w:tcBorders>
+            <w:tcMar>
+              <w:top w:type="dxa" w:w="40"/>
+              <w:left w:type="dxa" w:w="80"/>
+              <w:bottom w:type="dxa" w:w="40"/>
+              <w:right w:type="dxa" w:w="80"/>
             </w:tcMar>
           </w:tcPr>
           <w:p>
@@ -2028,18 +2421,18 @@
         </w:tc>
         <w:tc>
           <w:tcPr>
-            <w:tcW w:type="dxa" w:w="2200"/>
-            <w:tcBorders>
-              <w:top w:val="single" w:color="CCCCCC" w:sz="1"/>
-              <w:left w:val="single" w:color="CCCCCC" w:sz="1"/>
-              <w:bottom w:val="single" w:color="CCCCCC" w:sz="1"/>
-              <w:right w:val="single" w:color="CCCCCC" w:sz="1"/>
-            </w:tcBorders>
-            <w:tcMar>
-              <w:top w:type="dxa" w:w="60"/>
-              <w:left w:type="dxa" w:w="100"/>
-              <w:bottom w:type="dxa" w:w="60"/>
-              <w:right w:type="dxa" w:w="100"/>
+            <w:tcW w:type="dxa" w:w="1800"/>
+            <w:tcBorders>
+              <w:top w:val="single" w:color="999999" w:sz="1"/>
+              <w:left w:val="single" w:color="999999" w:sz="1"/>
+              <w:bottom w:val="single" w:color="999999" w:sz="1"/>
+              <w:right w:val="single" w:color="999999" w:sz="1"/>
+            </w:tcBorders>
+            <w:tcMar>
+              <w:top w:type="dxa" w:w="40"/>
+              <w:left w:type="dxa" w:w="80"/>
+              <w:bottom w:type="dxa" w:w="40"/>
+              <w:right w:type="dxa" w:w="80"/>
             </w:tcMar>
           </w:tcPr>
           <w:p>
@@ -2055,18 +2448,18 @@
         </w:tc>
         <w:tc>
           <w:tcPr>
-            <w:tcW w:type="dxa" w:w="2500"/>
-            <w:tcBorders>
-              <w:top w:val="single" w:color="CCCCCC" w:sz="1"/>
-              <w:left w:val="single" w:color="CCCCCC" w:sz="1"/>
-              <w:bottom w:val="single" w:color="CCCCCC" w:sz="1"/>
-              <w:right w:val="single" w:color="CCCCCC" w:sz="1"/>
-            </w:tcBorders>
-            <w:tcMar>
-              <w:top w:type="dxa" w:w="60"/>
-              <w:left w:type="dxa" w:w="100"/>
-              <w:bottom w:type="dxa" w:w="60"/>
-              <w:right w:type="dxa" w:w="100"/>
+            <w:tcW w:type="dxa" w:w="2400"/>
+            <w:tcBorders>
+              <w:top w:val="single" w:color="999999" w:sz="1"/>
+              <w:left w:val="single" w:color="999999" w:sz="1"/>
+              <w:bottom w:val="single" w:color="999999" w:sz="1"/>
+              <w:right w:val="single" w:color="999999" w:sz="1"/>
+            </w:tcBorders>
+            <w:tcMar>
+              <w:top w:type="dxa" w:w="40"/>
+              <w:left w:type="dxa" w:w="80"/>
+              <w:bottom w:type="dxa" w:w="40"/>
+              <w:right w:type="dxa" w:w="80"/>
             </w:tcMar>
           </w:tcPr>
           <w:p>
@@ -2082,18 +2475,18 @@
         </w:tc>
         <w:tc>
           <w:tcPr>
-            <w:tcW w:type="dxa" w:w="2326"/>
-            <w:tcBorders>
-              <w:top w:val="single" w:color="CCCCCC" w:sz="1"/>
-              <w:left w:val="single" w:color="CCCCCC" w:sz="1"/>
-              <w:bottom w:val="single" w:color="CCCCCC" w:sz="1"/>
-              <w:right w:val="single" w:color="CCCCCC" w:sz="1"/>
-            </w:tcBorders>
-            <w:tcMar>
-              <w:top w:type="dxa" w:w="60"/>
-              <w:left w:type="dxa" w:w="100"/>
-              <w:bottom w:type="dxa" w:w="60"/>
-              <w:right w:type="dxa" w:w="100"/>
+            <w:tcW w:type="dxa" w:w="2826"/>
+            <w:tcBorders>
+              <w:top w:val="single" w:color="999999" w:sz="1"/>
+              <w:left w:val="single" w:color="999999" w:sz="1"/>
+              <w:bottom w:val="single" w:color="999999" w:sz="1"/>
+              <w:right w:val="single" w:color="999999" w:sz="1"/>
+            </w:tcBorders>
+            <w:tcMar>
+              <w:top w:type="dxa" w:w="40"/>
+              <w:left w:type="dxa" w:w="80"/>
+              <w:bottom w:type="dxa" w:w="40"/>
+              <w:right w:type="dxa" w:w="80"/>
             </w:tcMar>
           </w:tcPr>
           <w:p>
@@ -2104,6 +2497,116 @@
                 <w:szCs w:val="20"/>
               </w:rPr>
               <w:t xml:space="preserve">Message deduplication (hash + content)</w:t>
+            </w:r>
+          </w:p>
+        </w:tc>
+      </w:tr>
+      <w:tr>
+        <w:tc>
+          <w:tcPr>
+            <w:tcW w:type="dxa" w:w="2000"/>
+            <w:tcBorders>
+              <w:top w:val="single" w:color="999999" w:sz="1"/>
+              <w:left w:val="single" w:color="999999" w:sz="1"/>
+              <w:bottom w:val="single" w:color="999999" w:sz="1"/>
+              <w:right w:val="single" w:color="999999" w:sz="1"/>
+            </w:tcBorders>
+            <w:tcMar>
+              <w:top w:type="dxa" w:w="40"/>
+              <w:left w:type="dxa" w:w="80"/>
+              <w:bottom w:type="dxa" w:w="40"/>
+              <w:right w:type="dxa" w:w="80"/>
+            </w:tcMar>
+          </w:tcPr>
+          <w:p>
+            <w:r>
+              <w:rPr>
+                <w:rFonts w:ascii="Arial" w:cs="Arial" w:eastAsia="Arial" w:hAnsi="Arial"/>
+                <w:sz w:val="20"/>
+                <w:szCs w:val="20"/>
+              </w:rPr>
+              <w:t xml:space="preserve">message_archive.py</w:t>
+            </w:r>
+          </w:p>
+        </w:tc>
+        <w:tc>
+          <w:tcPr>
+            <w:tcW w:type="dxa" w:w="1800"/>
+            <w:tcBorders>
+              <w:top w:val="single" w:color="999999" w:sz="1"/>
+              <w:left w:val="single" w:color="999999" w:sz="1"/>
+              <w:bottom w:val="single" w:color="999999" w:sz="1"/>
+              <w:right w:val="single" w:color="999999" w:sz="1"/>
+            </w:tcBorders>
+            <w:tcMar>
+              <w:top w:type="dxa" w:w="40"/>
+              <w:left w:type="dxa" w:w="80"/>
+              <w:bottom w:type="dxa" w:w="40"/>
+              <w:right w:type="dxa" w:w="80"/>
+            </w:tcMar>
+          </w:tcPr>
+          <w:p>
+            <w:r>
+              <w:rPr>
+                <w:rFonts w:ascii="Arial" w:cs="Arial" w:eastAsia="Arial" w:hAnsi="Arial"/>
+                <w:sz w:val="20"/>
+                <w:szCs w:val="20"/>
+              </w:rPr>
+              <w:t xml:space="preserve">MessageArchive</w:t>
+            </w:r>
+          </w:p>
+        </w:tc>
+        <w:tc>
+          <w:tcPr>
+            <w:tcW w:type="dxa" w:w="2400"/>
+            <w:tcBorders>
+              <w:top w:val="single" w:color="999999" w:sz="1"/>
+              <w:left w:val="single" w:color="999999" w:sz="1"/>
+              <w:bottom w:val="single" w:color="999999" w:sz="1"/>
+              <w:right w:val="single" w:color="999999" w:sz="1"/>
+            </w:tcBorders>
+            <w:tcMar>
+              <w:top w:type="dxa" w:w="40"/>
+              <w:left w:type="dxa" w:w="80"/>
+              <w:bottom w:type="dxa" w:w="40"/>
+              <w:right w:type="dxa" w:w="80"/>
+            </w:tcMar>
+          </w:tcPr>
+          <w:p>
+            <w:r>
+              <w:rPr>
+                <w:rFonts w:ascii="Arial" w:cs="Arial" w:eastAsia="Arial" w:hAnsi="Arial"/>
+                <w:sz w:val="20"/>
+                <w:szCs w:val="20"/>
+              </w:rPr>
+              <w:t xml:space="preserve">(none)</w:t>
+            </w:r>
+          </w:p>
+        </w:tc>
+        <w:tc>
+          <w:tcPr>
+            <w:tcW w:type="dxa" w:w="2826"/>
+            <w:tcBorders>
+              <w:top w:val="single" w:color="999999" w:sz="1"/>
+              <w:left w:val="single" w:color="999999" w:sz="1"/>
+              <w:bottom w:val="single" w:color="999999" w:sz="1"/>
+              <w:right w:val="single" w:color="999999" w:sz="1"/>
+            </w:tcBorders>
+            <w:tcMar>
+              <w:top w:type="dxa" w:w="40"/>
+              <w:left w:type="dxa" w:w="80"/>
+              <w:bottom w:type="dxa" w:w="40"/>
+              <w:right w:type="dxa" w:w="80"/>
+            </w:tcMar>
+          </w:tcPr>
+          <w:p>
+            <w:r>
+              <w:rPr>
+                <w:rFonts w:ascii="Arial" w:cs="Arial" w:eastAsia="Arial" w:hAnsi="Arial"/>
+                <w:sz w:val="20"/>
+                <w:szCs w:val="20"/>
+              </w:rPr>
+              <w:t xml:space="preserve">Persistent message/rxlog archive with retention</w:t>
             </w:r>
           </w:p>
         </w:tc>
@@ -2112,11 +2615,11 @@
     <w:p>
       <w:pPr>
         <w:pStyle w:val="Heading1"/>
-        <w:spacing w:before="240" w:after="120"/>
       </w:pPr>
       <w:r>
         <w:rPr>
-          <w:rFonts w:ascii="Arial" w:cs="Arial" w:eastAsia="Arial" w:hAnsi="Arial"/>
+          <w:b/>
+          <w:bCs/>
         </w:rPr>
         <w:t xml:space="preserve">3. Components</w:t>
       </w:r>
@@ -2124,11 +2627,11 @@
     <w:p>
       <w:pPr>
         <w:pStyle w:val="Heading2"/>
-        <w:spacing w:before="240" w:after="120"/>
       </w:pPr>
       <w:r>
         <w:rPr>
-          <w:rFonts w:ascii="Arial" w:cs="Arial" w:eastAsia="Arial" w:hAnsi="Arial"/>
+          <w:b/>
+          <w:bCs/>
         </w:rPr>
         <w:t xml:space="preserve">3.1 Protocol Interfaces</w:t>
       </w:r>
@@ -2159,26 +2662,26 @@
         </w:tblBorders>
       </w:tblPr>
       <w:tblGrid>
-        <w:gridCol w:w="2800"/>
-        <w:gridCol w:w="2200"/>
-        <w:gridCol w:w="4026"/>
+        <w:gridCol w:w="2600"/>
+        <w:gridCol w:w="2000"/>
+        <w:gridCol w:w="4426"/>
       </w:tblGrid>
       <w:tr>
         <w:tc>
           <w:tcPr>
-            <w:tcW w:type="dxa" w:w="2800"/>
-            <w:tcBorders>
-              <w:top w:val="single" w:color="CCCCCC" w:sz="1"/>
-              <w:left w:val="single" w:color="CCCCCC" w:sz="1"/>
-              <w:bottom w:val="single" w:color="CCCCCC" w:sz="1"/>
-              <w:right w:val="single" w:color="CCCCCC" w:sz="1"/>
-            </w:tcBorders>
-            <w:shd w:fill="D5E8F0" w:val="clear"/>
-            <w:tcMar>
-              <w:top w:type="dxa" w:w="60"/>
-              <w:left w:type="dxa" w:w="100"/>
-              <w:bottom w:type="dxa" w:w="60"/>
-              <w:right w:type="dxa" w:w="100"/>
+            <w:tcW w:type="dxa" w:w="2600"/>
+            <w:tcBorders>
+              <w:top w:val="single" w:color="999999" w:sz="1"/>
+              <w:left w:val="single" w:color="999999" w:sz="1"/>
+              <w:bottom w:val="single" w:color="999999" w:sz="1"/>
+              <w:right w:val="single" w:color="999999" w:sz="1"/>
+            </w:tcBorders>
+            <w:shd w:fill="D9E2F3" w:val="clear"/>
+            <w:tcMar>
+              <w:top w:type="dxa" w:w="40"/>
+              <w:left w:type="dxa" w:w="80"/>
+              <w:bottom w:type="dxa" w:w="40"/>
+              <w:right w:type="dxa" w:w="80"/>
             </w:tcMar>
           </w:tcPr>
           <w:p>
@@ -2196,19 +2699,19 @@
         </w:tc>
         <w:tc>
           <w:tcPr>
-            <w:tcW w:type="dxa" w:w="2200"/>
-            <w:tcBorders>
-              <w:top w:val="single" w:color="CCCCCC" w:sz="1"/>
-              <w:left w:val="single" w:color="CCCCCC" w:sz="1"/>
-              <w:bottom w:val="single" w:color="CCCCCC" w:sz="1"/>
-              <w:right w:val="single" w:color="CCCCCC" w:sz="1"/>
-            </w:tcBorders>
-            <w:shd w:fill="D5E8F0" w:val="clear"/>
-            <w:tcMar>
-              <w:top w:type="dxa" w:w="60"/>
-              <w:left w:type="dxa" w:w="100"/>
-              <w:bottom w:type="dxa" w:w="60"/>
-              <w:right w:type="dxa" w:w="100"/>
+            <w:tcW w:type="dxa" w:w="2000"/>
+            <w:tcBorders>
+              <w:top w:val="single" w:color="999999" w:sz="1"/>
+              <w:left w:val="single" w:color="999999" w:sz="1"/>
+              <w:bottom w:val="single" w:color="999999" w:sz="1"/>
+              <w:right w:val="single" w:color="999999" w:sz="1"/>
+            </w:tcBorders>
+            <w:shd w:fill="D9E2F3" w:val="clear"/>
+            <w:tcMar>
+              <w:top w:type="dxa" w:w="40"/>
+              <w:left w:type="dxa" w:w="80"/>
+              <w:bottom w:type="dxa" w:w="40"/>
+              <w:right w:type="dxa" w:w="80"/>
             </w:tcMar>
           </w:tcPr>
           <w:p>
@@ -2226,19 +2729,19 @@
         </w:tc>
         <w:tc>
           <w:tcPr>
-            <w:tcW w:type="dxa" w:w="4026"/>
-            <w:tcBorders>
-              <w:top w:val="single" w:color="CCCCCC" w:sz="1"/>
-              <w:left w:val="single" w:color="CCCCCC" w:sz="1"/>
-              <w:bottom w:val="single" w:color="CCCCCC" w:sz="1"/>
-              <w:right w:val="single" w:color="CCCCCC" w:sz="1"/>
-            </w:tcBorders>
-            <w:shd w:fill="D5E8F0" w:val="clear"/>
-            <w:tcMar>
-              <w:top w:type="dxa" w:w="60"/>
-              <w:left w:type="dxa" w:w="100"/>
-              <w:bottom w:type="dxa" w:w="60"/>
-              <w:right w:type="dxa" w:w="100"/>
+            <w:tcW w:type="dxa" w:w="4426"/>
+            <w:tcBorders>
+              <w:top w:val="single" w:color="999999" w:sz="1"/>
+              <w:left w:val="single" w:color="999999" w:sz="1"/>
+              <w:bottom w:val="single" w:color="999999" w:sz="1"/>
+              <w:right w:val="single" w:color="999999" w:sz="1"/>
+            </w:tcBorders>
+            <w:shd w:fill="D9E2F3" w:val="clear"/>
+            <w:tcMar>
+              <w:top w:type="dxa" w:w="40"/>
+              <w:left w:type="dxa" w:w="80"/>
+              <w:bottom w:type="dxa" w:w="40"/>
+              <w:right w:type="dxa" w:w="80"/>
             </w:tcMar>
           </w:tcPr>
           <w:p>
@@ -2258,18 +2761,101 @@
       <w:tr>
         <w:tc>
           <w:tcPr>
-            <w:tcW w:type="dxa" w:w="2800"/>
-            <w:tcBorders>
-              <w:top w:val="single" w:color="CCCCCC" w:sz="1"/>
-              <w:left w:val="single" w:color="CCCCCC" w:sz="1"/>
-              <w:bottom w:val="single" w:color="CCCCCC" w:sz="1"/>
-              <w:right w:val="single" w:color="CCCCCC" w:sz="1"/>
-            </w:tcBorders>
-            <w:tcMar>
-              <w:top w:type="dxa" w:w="60"/>
-              <w:left w:type="dxa" w:w="100"/>
-              <w:bottom w:type="dxa" w:w="60"/>
-              <w:right w:type="dxa" w:w="100"/>
+            <w:tcW w:type="dxa" w:w="2600"/>
+            <w:tcBorders>
+              <w:top w:val="single" w:color="999999" w:sz="1"/>
+              <w:left w:val="single" w:color="999999" w:sz="1"/>
+              <w:bottom w:val="single" w:color="999999" w:sz="1"/>
+              <w:right w:val="single" w:color="999999" w:sz="1"/>
+            </w:tcBorders>
+            <w:tcMar>
+              <w:top w:type="dxa" w:w="40"/>
+              <w:left w:type="dxa" w:w="80"/>
+              <w:bottom w:type="dxa" w:w="40"/>
+              <w:right w:type="dxa" w:w="80"/>
+            </w:tcMar>
+          </w:tcPr>
+          <w:p>
+            <w:r>
+              <w:rPr>
+                <w:rFonts w:ascii="Arial" w:cs="Arial" w:eastAsia="Arial" w:hAnsi="Arial"/>
+                <w:sz w:val="20"/>
+                <w:szCs w:val="20"/>
+              </w:rPr>
+              <w:t xml:space="preserve">CommandSink</w:t>
+            </w:r>
+          </w:p>
+        </w:tc>
+        <w:tc>
+          <w:tcPr>
+            <w:tcW w:type="dxa" w:w="2000"/>
+            <w:tcBorders>
+              <w:top w:val="single" w:color="999999" w:sz="1"/>
+              <w:left w:val="single" w:color="999999" w:sz="1"/>
+              <w:bottom w:val="single" w:color="999999" w:sz="1"/>
+              <w:right w:val="single" w:color="999999" w:sz="1"/>
+            </w:tcBorders>
+            <w:tcMar>
+              <w:top w:type="dxa" w:w="40"/>
+              <w:left w:type="dxa" w:w="80"/>
+              <w:bottom w:type="dxa" w:w="40"/>
+              <w:right w:type="dxa" w:w="80"/>
+            </w:tcMar>
+          </w:tcPr>
+          <w:p>
+            <w:r>
+              <w:rPr>
+                <w:rFonts w:ascii="Arial" w:cs="Arial" w:eastAsia="Arial" w:hAnsi="Arial"/>
+                <w:sz w:val="20"/>
+                <w:szCs w:val="20"/>
+              </w:rPr>
+              <w:t xml:space="preserve">MeshBot, GUI pages</w:t>
+            </w:r>
+          </w:p>
+        </w:tc>
+        <w:tc>
+          <w:tcPr>
+            <w:tcW w:type="dxa" w:w="4426"/>
+            <w:tcBorders>
+              <w:top w:val="single" w:color="999999" w:sz="1"/>
+              <w:left w:val="single" w:color="999999" w:sz="1"/>
+              <w:bottom w:val="single" w:color="999999" w:sz="1"/>
+              <w:right w:val="single" w:color="999999" w:sz="1"/>
+            </w:tcBorders>
+            <w:tcMar>
+              <w:top w:type="dxa" w:w="40"/>
+              <w:left w:type="dxa" w:w="80"/>
+              <w:bottom w:type="dxa" w:w="40"/>
+              <w:right w:type="dxa" w:w="80"/>
+            </w:tcMar>
+          </w:tcPr>
+          <w:p>
+            <w:r>
+              <w:rPr>
+                <w:rFonts w:ascii="Arial" w:cs="Arial" w:eastAsia="Arial" w:hAnsi="Arial"/>
+                <w:sz w:val="20"/>
+                <w:szCs w:val="20"/>
+              </w:rPr>
+              <w:t xml:space="preserve">put_command</w:t>
+            </w:r>
+          </w:p>
+        </w:tc>
+      </w:tr>
+      <w:tr>
+        <w:tc>
+          <w:tcPr>
+            <w:tcW w:type="dxa" w:w="2600"/>
+            <w:tcBorders>
+              <w:top w:val="single" w:color="999999" w:sz="1"/>
+              <w:left w:val="single" w:color="999999" w:sz="1"/>
+              <w:bottom w:val="single" w:color="999999" w:sz="1"/>
+              <w:right w:val="single" w:color="999999" w:sz="1"/>
+            </w:tcBorders>
+            <w:tcMar>
+              <w:top w:type="dxa" w:w="40"/>
+              <w:left w:type="dxa" w:w="80"/>
+              <w:bottom w:type="dxa" w:w="40"/>
+              <w:right w:type="dxa" w:w="80"/>
             </w:tcMar>
           </w:tcPr>
           <w:p>
@@ -2285,18 +2871,18 @@
         </w:tc>
         <w:tc>
           <w:tcPr>
-            <w:tcW w:type="dxa" w:w="2200"/>
-            <w:tcBorders>
-              <w:top w:val="single" w:color="CCCCCC" w:sz="1"/>
-              <w:left w:val="single" w:color="CCCCCC" w:sz="1"/>
-              <w:bottom w:val="single" w:color="CCCCCC" w:sz="1"/>
-              <w:right w:val="single" w:color="CCCCCC" w:sz="1"/>
-            </w:tcBorders>
-            <w:tcMar>
-              <w:top w:type="dxa" w:w="60"/>
-              <w:left w:type="dxa" w:w="100"/>
-              <w:bottom w:type="dxa" w:w="60"/>
-              <w:right w:type="dxa" w:w="100"/>
+            <w:tcW w:type="dxa" w:w="2000"/>
+            <w:tcBorders>
+              <w:top w:val="single" w:color="999999" w:sz="1"/>
+              <w:left w:val="single" w:color="999999" w:sz="1"/>
+              <w:bottom w:val="single" w:color="999999" w:sz="1"/>
+              <w:right w:val="single" w:color="999999" w:sz="1"/>
+            </w:tcBorders>
+            <w:tcMar>
+              <w:top w:type="dxa" w:w="40"/>
+              <w:left w:type="dxa" w:w="80"/>
+              <w:bottom w:type="dxa" w:w="40"/>
+              <w:right w:type="dxa" w:w="80"/>
             </w:tcMar>
           </w:tcPr>
           <w:p>
@@ -2312,18 +2898,18 @@
         </w:tc>
         <w:tc>
           <w:tcPr>
-            <w:tcW w:type="dxa" w:w="4026"/>
-            <w:tcBorders>
-              <w:top w:val="single" w:color="CCCCCC" w:sz="1"/>
-              <w:left w:val="single" w:color="CCCCCC" w:sz="1"/>
-              <w:bottom w:val="single" w:color="CCCCCC" w:sz="1"/>
-              <w:right w:val="single" w:color="CCCCCC" w:sz="1"/>
-            </w:tcBorders>
-            <w:tcMar>
-              <w:top w:type="dxa" w:w="60"/>
-              <w:left w:type="dxa" w:w="100"/>
-              <w:bottom w:type="dxa" w:w="60"/>
-              <w:right w:type="dxa" w:w="100"/>
+            <w:tcW w:type="dxa" w:w="4426"/>
+            <w:tcBorders>
+              <w:top w:val="single" w:color="999999" w:sz="1"/>
+              <w:left w:val="single" w:color="999999" w:sz="1"/>
+              <w:bottom w:val="single" w:color="999999" w:sz="1"/>
+              <w:right w:val="single" w:color="999999" w:sz="1"/>
+            </w:tcBorders>
+            <w:tcMar>
+              <w:top w:type="dxa" w:w="40"/>
+              <w:left w:type="dxa" w:w="80"/>
+              <w:bottom w:type="dxa" w:w="40"/>
+              <w:right w:type="dxa" w:w="80"/>
             </w:tcMar>
           </w:tcPr>
           <w:p>
@@ -2341,18 +2927,18 @@
       <w:tr>
         <w:tc>
           <w:tcPr>
-            <w:tcW w:type="dxa" w:w="2800"/>
-            <w:tcBorders>
-              <w:top w:val="single" w:color="CCCCCC" w:sz="1"/>
-              <w:left w:val="single" w:color="CCCCCC" w:sz="1"/>
-              <w:bottom w:val="single" w:color="CCCCCC" w:sz="1"/>
-              <w:right w:val="single" w:color="CCCCCC" w:sz="1"/>
-            </w:tcBorders>
-            <w:tcMar>
-              <w:top w:type="dxa" w:w="60"/>
-              <w:left w:type="dxa" w:w="100"/>
-              <w:bottom w:type="dxa" w:w="60"/>
-              <w:right w:type="dxa" w:w="100"/>
+            <w:tcW w:type="dxa" w:w="2600"/>
+            <w:tcBorders>
+              <w:top w:val="single" w:color="999999" w:sz="1"/>
+              <w:left w:val="single" w:color="999999" w:sz="1"/>
+              <w:bottom w:val="single" w:color="999999" w:sz="1"/>
+              <w:right w:val="single" w:color="999999" w:sz="1"/>
+            </w:tcBorders>
+            <w:tcMar>
+              <w:top w:type="dxa" w:w="40"/>
+              <w:left w:type="dxa" w:w="80"/>
+              <w:bottom w:type="dxa" w:w="40"/>
+              <w:right w:type="dxa" w:w="80"/>
             </w:tcMar>
           </w:tcPr>
           <w:p>
@@ -2368,18 +2954,18 @@
         </w:tc>
         <w:tc>
           <w:tcPr>
-            <w:tcW w:type="dxa" w:w="2200"/>
-            <w:tcBorders>
-              <w:top w:val="single" w:color="CCCCCC" w:sz="1"/>
-              <w:left w:val="single" w:color="CCCCCC" w:sz="1"/>
-              <w:bottom w:val="single" w:color="CCCCCC" w:sz="1"/>
-              <w:right w:val="single" w:color="CCCCCC" w:sz="1"/>
-            </w:tcBorders>
-            <w:tcMar>
-              <w:top w:type="dxa" w:w="60"/>
-              <w:left w:type="dxa" w:w="100"/>
-              <w:bottom w:type="dxa" w:w="60"/>
-              <w:right w:type="dxa" w:w="100"/>
+            <w:tcW w:type="dxa" w:w="2000"/>
+            <w:tcBorders>
+              <w:top w:val="single" w:color="999999" w:sz="1"/>
+              <w:left w:val="single" w:color="999999" w:sz="1"/>
+              <w:bottom w:val="single" w:color="999999" w:sz="1"/>
+              <w:right w:val="single" w:color="999999" w:sz="1"/>
+            </w:tcBorders>
+            <w:tcMar>
+              <w:top w:type="dxa" w:w="40"/>
+              <w:left w:type="dxa" w:w="80"/>
+              <w:bottom w:type="dxa" w:w="40"/>
+              <w:right w:type="dxa" w:w="80"/>
             </w:tcMar>
           </w:tcPr>
           <w:p>
@@ -2395,18 +2981,18 @@
         </w:tc>
         <w:tc>
           <w:tcPr>
-            <w:tcW w:type="dxa" w:w="4026"/>
-            <w:tcBorders>
-              <w:top w:val="single" w:color="CCCCCC" w:sz="1"/>
-              <w:left w:val="single" w:color="CCCCCC" w:sz="1"/>
-              <w:bottom w:val="single" w:color="CCCCCC" w:sz="1"/>
-              <w:right w:val="single" w:color="CCCCCC" w:sz="1"/>
-            </w:tcBorders>
-            <w:tcMar>
-              <w:top w:type="dxa" w:w="60"/>
-              <w:left w:type="dxa" w:w="100"/>
-              <w:bottom w:type="dxa" w:w="60"/>
-              <w:right w:type="dxa" w:w="100"/>
+            <w:tcW w:type="dxa" w:w="4426"/>
+            <w:tcBorders>
+              <w:top w:val="single" w:color="999999" w:sz="1"/>
+              <w:left w:val="single" w:color="999999" w:sz="1"/>
+              <w:bottom w:val="single" w:color="999999" w:sz="1"/>
+              <w:right w:val="single" w:color="999999" w:sz="1"/>
+            </w:tcBorders>
+            <w:tcMar>
+              <w:top w:type="dxa" w:w="40"/>
+              <w:left w:type="dxa" w:w="80"/>
+              <w:bottom w:type="dxa" w:w="40"/>
+              <w:right w:type="dxa" w:w="80"/>
             </w:tcMar>
           </w:tcPr>
           <w:p>
@@ -2424,18 +3010,18 @@
       <w:tr>
         <w:tc>
           <w:tcPr>
-            <w:tcW w:type="dxa" w:w="2800"/>
-            <w:tcBorders>
-              <w:top w:val="single" w:color="CCCCCC" w:sz="1"/>
-              <w:left w:val="single" w:color="CCCCCC" w:sz="1"/>
-              <w:bottom w:val="single" w:color="CCCCCC" w:sz="1"/>
-              <w:right w:val="single" w:color="CCCCCC" w:sz="1"/>
-            </w:tcBorders>
-            <w:tcMar>
-              <w:top w:type="dxa" w:w="60"/>
-              <w:left w:type="dxa" w:w="100"/>
-              <w:bottom w:type="dxa" w:w="60"/>
-              <w:right w:type="dxa" w:w="100"/>
+            <w:tcW w:type="dxa" w:w="2600"/>
+            <w:tcBorders>
+              <w:top w:val="single" w:color="999999" w:sz="1"/>
+              <w:left w:val="single" w:color="999999" w:sz="1"/>
+              <w:bottom w:val="single" w:color="999999" w:sz="1"/>
+              <w:right w:val="single" w:color="999999" w:sz="1"/>
+            </w:tcBorders>
+            <w:tcMar>
+              <w:top w:type="dxa" w:w="40"/>
+              <w:left w:type="dxa" w:w="80"/>
+              <w:bottom w:type="dxa" w:w="40"/>
+              <w:right w:type="dxa" w:w="80"/>
             </w:tcMar>
           </w:tcPr>
           <w:p>
@@ -2451,18 +3037,18 @@
         </w:tc>
         <w:tc>
           <w:tcPr>
-            <w:tcW w:type="dxa" w:w="2200"/>
-            <w:tcBorders>
-              <w:top w:val="single" w:color="CCCCCC" w:sz="1"/>
-              <w:left w:val="single" w:color="CCCCCC" w:sz="1"/>
-              <w:bottom w:val="single" w:color="CCCCCC" w:sz="1"/>
-              <w:right w:val="single" w:color="CCCCCC" w:sz="1"/>
-            </w:tcBorders>
-            <w:tcMar>
-              <w:top w:type="dxa" w:w="60"/>
-              <w:left w:type="dxa" w:w="100"/>
-              <w:bottom w:type="dxa" w:w="60"/>
-              <w:right w:type="dxa" w:w="100"/>
+            <w:tcW w:type="dxa" w:w="2000"/>
+            <w:tcBorders>
+              <w:top w:val="single" w:color="999999" w:sz="1"/>
+              <w:left w:val="single" w:color="999999" w:sz="1"/>
+              <w:bottom w:val="single" w:color="999999" w:sz="1"/>
+              <w:right w:val="single" w:color="999999" w:sz="1"/>
+            </w:tcBorders>
+            <w:tcMar>
+              <w:top w:type="dxa" w:w="40"/>
+              <w:left w:type="dxa" w:w="80"/>
+              <w:bottom w:type="dxa" w:w="40"/>
+              <w:right w:type="dxa" w:w="80"/>
             </w:tcMar>
           </w:tcPr>
           <w:p>
@@ -2478,18 +3064,18 @@
         </w:tc>
         <w:tc>
           <w:tcPr>
-            <w:tcW w:type="dxa" w:w="4026"/>
-            <w:tcBorders>
-              <w:top w:val="single" w:color="CCCCCC" w:sz="1"/>
-              <w:left w:val="single" w:color="CCCCCC" w:sz="1"/>
-              <w:bottom w:val="single" w:color="CCCCCC" w:sz="1"/>
-              <w:right w:val="single" w:color="CCCCCC" w:sz="1"/>
-            </w:tcBorders>
-            <w:tcMar>
-              <w:top w:type="dxa" w:w="60"/>
-              <w:left w:type="dxa" w:w="100"/>
-              <w:bottom w:type="dxa" w:w="60"/>
-              <w:right w:type="dxa" w:w="100"/>
+            <w:tcW w:type="dxa" w:w="4426"/>
+            <w:tcBorders>
+              <w:top w:val="single" w:color="999999" w:sz="1"/>
+              <w:left w:val="single" w:color="999999" w:sz="1"/>
+              <w:bottom w:val="single" w:color="999999" w:sz="1"/>
+              <w:right w:val="single" w:color="999999" w:sz="1"/>
+            </w:tcBorders>
+            <w:tcMar>
+              <w:top w:type="dxa" w:w="40"/>
+              <w:left w:type="dxa" w:w="80"/>
+              <w:bottom w:type="dxa" w:w="40"/>
+              <w:right w:type="dxa" w:w="80"/>
             </w:tcMar>
           </w:tcPr>
           <w:p>
@@ -2507,18 +3093,18 @@
       <w:tr>
         <w:tc>
           <w:tcPr>
-            <w:tcW w:type="dxa" w:w="2800"/>
-            <w:tcBorders>
-              <w:top w:val="single" w:color="CCCCCC" w:sz="1"/>
-              <w:left w:val="single" w:color="CCCCCC" w:sz="1"/>
-              <w:bottom w:val="single" w:color="CCCCCC" w:sz="1"/>
-              <w:right w:val="single" w:color="CCCCCC" w:sz="1"/>
-            </w:tcBorders>
-            <w:tcMar>
-              <w:top w:type="dxa" w:w="60"/>
-              <w:left w:type="dxa" w:w="100"/>
-              <w:bottom w:type="dxa" w:w="60"/>
-              <w:right w:type="dxa" w:w="100"/>
+            <w:tcW w:type="dxa" w:w="2600"/>
+            <w:tcBorders>
+              <w:top w:val="single" w:color="999999" w:sz="1"/>
+              <w:left w:val="single" w:color="999999" w:sz="1"/>
+              <w:bottom w:val="single" w:color="999999" w:sz="1"/>
+              <w:right w:val="single" w:color="999999" w:sz="1"/>
+            </w:tcBorders>
+            <w:tcMar>
+              <w:top w:type="dxa" w:w="40"/>
+              <w:left w:type="dxa" w:w="80"/>
+              <w:bottom w:type="dxa" w:w="40"/>
+              <w:right w:type="dxa" w:w="80"/>
             </w:tcMar>
           </w:tcPr>
           <w:p>
@@ -2534,45 +3120,45 @@
         </w:tc>
         <w:tc>
           <w:tcPr>
-            <w:tcW w:type="dxa" w:w="2200"/>
-            <w:tcBorders>
-              <w:top w:val="single" w:color="CCCCCC" w:sz="1"/>
-              <w:left w:val="single" w:color="CCCCCC" w:sz="1"/>
-              <w:bottom w:val="single" w:color="CCCCCC" w:sz="1"/>
-              <w:right w:val="single" w:color="CCCCCC" w:sz="1"/>
-            </w:tcBorders>
-            <w:tcMar>
-              <w:top w:type="dxa" w:w="60"/>
-              <w:left w:type="dxa" w:w="100"/>
-              <w:bottom w:type="dxa" w:w="60"/>
-              <w:right w:type="dxa" w:w="100"/>
-            </w:tcMar>
-          </w:tcPr>
-          <w:p>
-            <w:r>
-              <w:rPr>
-                <w:rFonts w:ascii="Arial" w:cs="Arial" w:eastAsia="Arial" w:hAnsi="Arial"/>
-                <w:sz w:val="20"/>
-                <w:szCs w:val="20"/>
-              </w:rPr>
-              <w:t xml:space="preserve">RoutePage</w:t>
-            </w:r>
-          </w:p>
-        </w:tc>
-        <w:tc>
-          <w:tcPr>
-            <w:tcW w:type="dxa" w:w="4026"/>
-            <w:tcBorders>
-              <w:top w:val="single" w:color="CCCCCC" w:sz="1"/>
-              <w:left w:val="single" w:color="CCCCCC" w:sz="1"/>
-              <w:bottom w:val="single" w:color="CCCCCC" w:sz="1"/>
-              <w:right w:val="single" w:color="CCCCCC" w:sz="1"/>
-            </w:tcBorders>
-            <w:tcMar>
-              <w:top w:type="dxa" w:w="60"/>
-              <w:left w:type="dxa" w:w="100"/>
-              <w:bottom w:type="dxa" w:w="60"/>
-              <w:right w:type="dxa" w:w="100"/>
+            <w:tcW w:type="dxa" w:w="2000"/>
+            <w:tcBorders>
+              <w:top w:val="single" w:color="999999" w:sz="1"/>
+              <w:left w:val="single" w:color="999999" w:sz="1"/>
+              <w:bottom w:val="single" w:color="999999" w:sz="1"/>
+              <w:right w:val="single" w:color="999999" w:sz="1"/>
+            </w:tcBorders>
+            <w:tcMar>
+              <w:top w:type="dxa" w:w="40"/>
+              <w:left w:type="dxa" w:w="80"/>
+              <w:bottom w:type="dxa" w:w="40"/>
+              <w:right w:type="dxa" w:w="80"/>
+            </w:tcMar>
+          </w:tcPr>
+          <w:p>
+            <w:r>
+              <w:rPr>
+                <w:rFonts w:ascii="Arial" w:cs="Arial" w:eastAsia="Arial" w:hAnsi="Arial"/>
+                <w:sz w:val="20"/>
+                <w:szCs w:val="20"/>
+              </w:rPr>
+              <w:t xml:space="preserve">RoutePage, ArchivePage</w:t>
+            </w:r>
+          </w:p>
+        </w:tc>
+        <w:tc>
+          <w:tcPr>
+            <w:tcW w:type="dxa" w:w="4426"/>
+            <w:tcBorders>
+              <w:top w:val="single" w:color="999999" w:sz="1"/>
+              <w:left w:val="single" w:color="999999" w:sz="1"/>
+              <w:bottom w:val="single" w:color="999999" w:sz="1"/>
+              <w:right w:val="single" w:color="999999" w:sz="1"/>
+            </w:tcBorders>
+            <w:tcMar>
+              <w:top w:type="dxa" w:w="40"/>
+              <w:left w:type="dxa" w:w="80"/>
+              <w:bottom w:type="dxa" w:w="40"/>
+              <w:right w:type="dxa" w:w="80"/>
             </w:tcMar>
           </w:tcPr>
           <w:p>
@@ -2591,11 +3177,11 @@
     <w:p>
       <w:pPr>
         <w:pStyle w:val="Heading2"/>
-        <w:spacing w:before="240" w:after="120"/>
       </w:pPr>
       <w:r>
         <w:rPr>
-          <w:rFonts w:ascii="Arial" w:cs="Arial" w:eastAsia="Arial" w:hAnsi="Arial"/>
+          <w:b/>
+          <w:bCs/>
         </w:rPr>
         <w:t xml:space="preserve">3.2 SharedData Class</w:t>
       </w:r>
@@ -2626,25 +3212,25 @@
         </w:tblBorders>
       </w:tblPr>
       <w:tblGrid>
-        <w:gridCol w:w="2500"/>
-        <w:gridCol w:w="6526"/>
+        <w:gridCol w:w="2200"/>
+        <w:gridCol w:w="6826"/>
       </w:tblGrid>
       <w:tr>
         <w:tc>
           <w:tcPr>
-            <w:tcW w:type="dxa" w:w="2500"/>
-            <w:tcBorders>
-              <w:top w:val="single" w:color="CCCCCC" w:sz="1"/>
-              <w:left w:val="single" w:color="CCCCCC" w:sz="1"/>
-              <w:bottom w:val="single" w:color="CCCCCC" w:sz="1"/>
-              <w:right w:val="single" w:color="CCCCCC" w:sz="1"/>
-            </w:tcBorders>
-            <w:shd w:fill="D5E8F0" w:val="clear"/>
-            <w:tcMar>
-              <w:top w:type="dxa" w:w="60"/>
-              <w:left w:type="dxa" w:w="100"/>
-              <w:bottom w:type="dxa" w:w="60"/>
-              <w:right w:type="dxa" w:w="100"/>
+            <w:tcW w:type="dxa" w:w="2200"/>
+            <w:tcBorders>
+              <w:top w:val="single" w:color="999999" w:sz="1"/>
+              <w:left w:val="single" w:color="999999" w:sz="1"/>
+              <w:bottom w:val="single" w:color="999999" w:sz="1"/>
+              <w:right w:val="single" w:color="999999" w:sz="1"/>
+            </w:tcBorders>
+            <w:shd w:fill="D9E2F3" w:val="clear"/>
+            <w:tcMar>
+              <w:top w:type="dxa" w:w="40"/>
+              <w:left w:type="dxa" w:w="80"/>
+              <w:bottom w:type="dxa" w:w="40"/>
+              <w:right w:type="dxa" w:w="80"/>
             </w:tcMar>
           </w:tcPr>
           <w:p>
@@ -2662,19 +3248,19 @@
         </w:tc>
         <w:tc>
           <w:tcPr>
-            <w:tcW w:type="dxa" w:w="6526"/>
-            <w:tcBorders>
-              <w:top w:val="single" w:color="CCCCCC" w:sz="1"/>
-              <w:left w:val="single" w:color="CCCCCC" w:sz="1"/>
-              <w:bottom w:val="single" w:color="CCCCCC" w:sz="1"/>
-              <w:right w:val="single" w:color="CCCCCC" w:sz="1"/>
-            </w:tcBorders>
-            <w:shd w:fill="D5E8F0" w:val="clear"/>
-            <w:tcMar>
-              <w:top w:type="dxa" w:w="60"/>
-              <w:left w:type="dxa" w:w="100"/>
-              <w:bottom w:type="dxa" w:w="60"/>
-              <w:right w:type="dxa" w:w="100"/>
+            <w:tcW w:type="dxa" w:w="6826"/>
+            <w:tcBorders>
+              <w:top w:val="single" w:color="999999" w:sz="1"/>
+              <w:left w:val="single" w:color="999999" w:sz="1"/>
+              <w:bottom w:val="single" w:color="999999" w:sz="1"/>
+              <w:right w:val="single" w:color="999999" w:sz="1"/>
+            </w:tcBorders>
+            <w:shd w:fill="D9E2F3" w:val="clear"/>
+            <w:tcMar>
+              <w:top w:type="dxa" w:w="40"/>
+              <w:left w:type="dxa" w:w="80"/>
+              <w:bottom w:type="dxa" w:w="40"/>
+              <w:right w:type="dxa" w:w="80"/>
             </w:tcMar>
           </w:tcPr>
           <w:p>
@@ -2694,18 +3280,18 @@
       <w:tr>
         <w:tc>
           <w:tcPr>
-            <w:tcW w:type="dxa" w:w="2500"/>
-            <w:tcBorders>
-              <w:top w:val="single" w:color="CCCCCC" w:sz="1"/>
-              <w:left w:val="single" w:color="CCCCCC" w:sz="1"/>
-              <w:bottom w:val="single" w:color="CCCCCC" w:sz="1"/>
-              <w:right w:val="single" w:color="CCCCCC" w:sz="1"/>
-            </w:tcBorders>
-            <w:tcMar>
-              <w:top w:type="dxa" w:w="60"/>
-              <w:left w:type="dxa" w:w="100"/>
-              <w:bottom w:type="dxa" w:w="60"/>
-              <w:right w:type="dxa" w:w="100"/>
+            <w:tcW w:type="dxa" w:w="2200"/>
+            <w:tcBorders>
+              <w:top w:val="single" w:color="999999" w:sz="1"/>
+              <w:left w:val="single" w:color="999999" w:sz="1"/>
+              <w:bottom w:val="single" w:color="999999" w:sz="1"/>
+              <w:right w:val="single" w:color="999999" w:sz="1"/>
+            </w:tcBorders>
+            <w:tcMar>
+              <w:top w:type="dxa" w:w="40"/>
+              <w:left w:type="dxa" w:w="80"/>
+              <w:bottom w:type="dxa" w:w="40"/>
+              <w:right w:type="dxa" w:w="80"/>
             </w:tcMar>
           </w:tcPr>
           <w:p>
@@ -2721,18 +3307,18 @@
         </w:tc>
         <w:tc>
           <w:tcPr>
-            <w:tcW w:type="dxa" w:w="6526"/>
-            <w:tcBorders>
-              <w:top w:val="single" w:color="CCCCCC" w:sz="1"/>
-              <w:left w:val="single" w:color="CCCCCC" w:sz="1"/>
-              <w:bottom w:val="single" w:color="CCCCCC" w:sz="1"/>
-              <w:right w:val="single" w:color="CCCCCC" w:sz="1"/>
-            </w:tcBorders>
-            <w:tcMar>
-              <w:top w:type="dxa" w:w="60"/>
-              <w:left w:type="dxa" w:w="100"/>
-              <w:bottom w:type="dxa" w:w="60"/>
-              <w:right w:type="dxa" w:w="100"/>
+            <w:tcW w:type="dxa" w:w="6826"/>
+            <w:tcBorders>
+              <w:top w:val="single" w:color="999999" w:sz="1"/>
+              <w:left w:val="single" w:color="999999" w:sz="1"/>
+              <w:bottom w:val="single" w:color="999999" w:sz="1"/>
+              <w:right w:val="single" w:color="999999" w:sz="1"/>
+            </w:tcBorders>
+            <w:tcMar>
+              <w:top w:type="dxa" w:w="40"/>
+              <w:left w:type="dxa" w:w="80"/>
+              <w:bottom w:type="dxa" w:w="40"/>
+              <w:right w:type="dxa" w:w="80"/>
             </w:tcMar>
           </w:tcPr>
           <w:p>
@@ -2750,18 +3336,18 @@
       <w:tr>
         <w:tc>
           <w:tcPr>
-            <w:tcW w:type="dxa" w:w="2500"/>
-            <w:tcBorders>
-              <w:top w:val="single" w:color="CCCCCC" w:sz="1"/>
-              <w:left w:val="single" w:color="CCCCCC" w:sz="1"/>
-              <w:bottom w:val="single" w:color="CCCCCC" w:sz="1"/>
-              <w:right w:val="single" w:color="CCCCCC" w:sz="1"/>
-            </w:tcBorders>
-            <w:tcMar>
-              <w:top w:type="dxa" w:w="60"/>
-              <w:left w:type="dxa" w:w="100"/>
-              <w:bottom w:type="dxa" w:w="60"/>
-              <w:right w:type="dxa" w:w="100"/>
+            <w:tcW w:type="dxa" w:w="2200"/>
+            <w:tcBorders>
+              <w:top w:val="single" w:color="999999" w:sz="1"/>
+              <w:left w:val="single" w:color="999999" w:sz="1"/>
+              <w:bottom w:val="single" w:color="999999" w:sz="1"/>
+              <w:right w:val="single" w:color="999999" w:sz="1"/>
+            </w:tcBorders>
+            <w:tcMar>
+              <w:top w:type="dxa" w:w="40"/>
+              <w:left w:type="dxa" w:w="80"/>
+              <w:bottom w:type="dxa" w:w="40"/>
+              <w:right w:type="dxa" w:w="80"/>
             </w:tcMar>
           </w:tcPr>
           <w:p>
@@ -2777,18 +3363,18 @@
         </w:tc>
         <w:tc>
           <w:tcPr>
-            <w:tcW w:type="dxa" w:w="6526"/>
-            <w:tcBorders>
-              <w:top w:val="single" w:color="CCCCCC" w:sz="1"/>
-              <w:left w:val="single" w:color="CCCCCC" w:sz="1"/>
-              <w:bottom w:val="single" w:color="CCCCCC" w:sz="1"/>
-              <w:right w:val="single" w:color="CCCCCC" w:sz="1"/>
-            </w:tcBorders>
-            <w:tcMar>
-              <w:top w:type="dxa" w:w="60"/>
-              <w:left w:type="dxa" w:w="100"/>
-              <w:bottom w:type="dxa" w:w="60"/>
-              <w:right w:type="dxa" w:w="100"/>
+            <w:tcW w:type="dxa" w:w="6826"/>
+            <w:tcBorders>
+              <w:top w:val="single" w:color="999999" w:sz="1"/>
+              <w:left w:val="single" w:color="999999" w:sz="1"/>
+              <w:bottom w:val="single" w:color="999999" w:sz="1"/>
+              <w:right w:val="single" w:color="999999" w:sz="1"/>
+            </w:tcBorders>
+            <w:tcMar>
+              <w:top w:type="dxa" w:w="40"/>
+              <w:left w:type="dxa" w:w="80"/>
+              <w:bottom w:type="dxa" w:w="40"/>
+              <w:right w:type="dxa" w:w="80"/>
             </w:tcMar>
           </w:tcPr>
           <w:p>
@@ -2806,18 +3392,18 @@
       <w:tr>
         <w:tc>
           <w:tcPr>
-            <w:tcW w:type="dxa" w:w="2500"/>
-            <w:tcBorders>
-              <w:top w:val="single" w:color="CCCCCC" w:sz="1"/>
-              <w:left w:val="single" w:color="CCCCCC" w:sz="1"/>
-              <w:bottom w:val="single" w:color="CCCCCC" w:sz="1"/>
-              <w:right w:val="single" w:color="CCCCCC" w:sz="1"/>
-            </w:tcBorders>
-            <w:tcMar>
-              <w:top w:type="dxa" w:w="60"/>
-              <w:left w:type="dxa" w:w="100"/>
-              <w:bottom w:type="dxa" w:w="60"/>
-              <w:right w:type="dxa" w:w="100"/>
+            <w:tcW w:type="dxa" w:w="2200"/>
+            <w:tcBorders>
+              <w:top w:val="single" w:color="999999" w:sz="1"/>
+              <w:left w:val="single" w:color="999999" w:sz="1"/>
+              <w:bottom w:val="single" w:color="999999" w:sz="1"/>
+              <w:right w:val="single" w:color="999999" w:sz="1"/>
+            </w:tcBorders>
+            <w:tcMar>
+              <w:top w:type="dxa" w:w="40"/>
+              <w:left w:type="dxa" w:w="80"/>
+              <w:bottom w:type="dxa" w:w="40"/>
+              <w:right w:type="dxa" w:w="80"/>
             </w:tcMar>
           </w:tcPr>
           <w:p>
@@ -2833,18 +3419,18 @@
         </w:tc>
         <w:tc>
           <w:tcPr>
-            <w:tcW w:type="dxa" w:w="6526"/>
-            <w:tcBorders>
-              <w:top w:val="single" w:color="CCCCCC" w:sz="1"/>
-              <w:left w:val="single" w:color="CCCCCC" w:sz="1"/>
-              <w:bottom w:val="single" w:color="CCCCCC" w:sz="1"/>
-              <w:right w:val="single" w:color="CCCCCC" w:sz="1"/>
-            </w:tcBorders>
-            <w:tcMar>
-              <w:top w:type="dxa" w:w="60"/>
-              <w:left w:type="dxa" w:w="100"/>
-              <w:bottom w:type="dxa" w:w="60"/>
-              <w:right w:type="dxa" w:w="100"/>
+            <w:tcW w:type="dxa" w:w="6826"/>
+            <w:tcBorders>
+              <w:top w:val="single" w:color="999999" w:sz="1"/>
+              <w:left w:val="single" w:color="999999" w:sz="1"/>
+              <w:bottom w:val="single" w:color="999999" w:sz="1"/>
+              <w:right w:val="single" w:color="999999" w:sz="1"/>
+            </w:tcBorders>
+            <w:tcMar>
+              <w:top w:type="dxa" w:w="40"/>
+              <w:left w:type="dxa" w:w="80"/>
+              <w:bottom w:type="dxa" w:w="40"/>
+              <w:right w:type="dxa" w:w="80"/>
             </w:tcMar>
           </w:tcPr>
           <w:p>
@@ -2862,18 +3448,18 @@
       <w:tr>
         <w:tc>
           <w:tcPr>
-            <w:tcW w:type="dxa" w:w="2500"/>
-            <w:tcBorders>
-              <w:top w:val="single" w:color="CCCCCC" w:sz="1"/>
-              <w:left w:val="single" w:color="CCCCCC" w:sz="1"/>
-              <w:bottom w:val="single" w:color="CCCCCC" w:sz="1"/>
-              <w:right w:val="single" w:color="CCCCCC" w:sz="1"/>
-            </w:tcBorders>
-            <w:tcMar>
-              <w:top w:type="dxa" w:w="60"/>
-              <w:left w:type="dxa" w:w="100"/>
-              <w:bottom w:type="dxa" w:w="60"/>
-              <w:right w:type="dxa" w:w="100"/>
+            <w:tcW w:type="dxa" w:w="2200"/>
+            <w:tcBorders>
+              <w:top w:val="single" w:color="999999" w:sz="1"/>
+              <w:left w:val="single" w:color="999999" w:sz="1"/>
+              <w:bottom w:val="single" w:color="999999" w:sz="1"/>
+              <w:right w:val="single" w:color="999999" w:sz="1"/>
+            </w:tcBorders>
+            <w:tcMar>
+              <w:top w:type="dxa" w:w="40"/>
+              <w:left w:type="dxa" w:w="80"/>
+              <w:bottom w:type="dxa" w:w="40"/>
+              <w:right w:type="dxa" w:w="80"/>
             </w:tcMar>
           </w:tcPr>
           <w:p>
@@ -2889,18 +3475,18 @@
         </w:tc>
         <w:tc>
           <w:tcPr>
-            <w:tcW w:type="dxa" w:w="6526"/>
-            <w:tcBorders>
-              <w:top w:val="single" w:color="CCCCCC" w:sz="1"/>
-              <w:left w:val="single" w:color="CCCCCC" w:sz="1"/>
-              <w:bottom w:val="single" w:color="CCCCCC" w:sz="1"/>
-              <w:right w:val="single" w:color="CCCCCC" w:sz="1"/>
-            </w:tcBorders>
-            <w:tcMar>
-              <w:top w:type="dxa" w:w="60"/>
-              <w:left w:type="dxa" w:w="100"/>
-              <w:bottom w:type="dxa" w:w="60"/>
-              <w:right w:type="dxa" w:w="100"/>
+            <w:tcW w:type="dxa" w:w="6826"/>
+            <w:tcBorders>
+              <w:top w:val="single" w:color="999999" w:sz="1"/>
+              <w:left w:val="single" w:color="999999" w:sz="1"/>
+              <w:bottom w:val="single" w:color="999999" w:sz="1"/>
+              <w:right w:val="single" w:color="999999" w:sz="1"/>
+            </w:tcBorders>
+            <w:tcMar>
+              <w:top w:type="dxa" w:w="40"/>
+              <w:left w:type="dxa" w:w="80"/>
+              <w:bottom w:type="dxa" w:w="40"/>
+              <w:right w:type="dxa" w:w="80"/>
             </w:tcMar>
           </w:tcPr>
           <w:p>
@@ -2918,18 +3504,18 @@
       <w:tr>
         <w:tc>
           <w:tcPr>
-            <w:tcW w:type="dxa" w:w="2500"/>
-            <w:tcBorders>
-              <w:top w:val="single" w:color="CCCCCC" w:sz="1"/>
-              <w:left w:val="single" w:color="CCCCCC" w:sz="1"/>
-              <w:bottom w:val="single" w:color="CCCCCC" w:sz="1"/>
-              <w:right w:val="single" w:color="CCCCCC" w:sz="1"/>
-            </w:tcBorders>
-            <w:tcMar>
-              <w:top w:type="dxa" w:w="60"/>
-              <w:left w:type="dxa" w:w="100"/>
-              <w:bottom w:type="dxa" w:w="60"/>
-              <w:right w:type="dxa" w:w="100"/>
+            <w:tcW w:type="dxa" w:w="2200"/>
+            <w:tcBorders>
+              <w:top w:val="single" w:color="999999" w:sz="1"/>
+              <w:left w:val="single" w:color="999999" w:sz="1"/>
+              <w:bottom w:val="single" w:color="999999" w:sz="1"/>
+              <w:right w:val="single" w:color="999999" w:sz="1"/>
+            </w:tcBorders>
+            <w:tcMar>
+              <w:top w:type="dxa" w:w="40"/>
+              <w:left w:type="dxa" w:w="80"/>
+              <w:bottom w:type="dxa" w:w="40"/>
+              <w:right w:type="dxa" w:w="80"/>
             </w:tcMar>
           </w:tcPr>
           <w:p>
@@ -2945,47 +3531,159 @@
         </w:tc>
         <w:tc>
           <w:tcPr>
-            <w:tcW w:type="dxa" w:w="6526"/>
-            <w:tcBorders>
-              <w:top w:val="single" w:color="CCCCCC" w:sz="1"/>
-              <w:left w:val="single" w:color="CCCCCC" w:sz="1"/>
-              <w:bottom w:val="single" w:color="CCCCCC" w:sz="1"/>
-              <w:right w:val="single" w:color="CCCCCC" w:sz="1"/>
-            </w:tcBorders>
-            <w:tcMar>
-              <w:top w:type="dxa" w:w="60"/>
-              <w:left w:type="dxa" w:w="100"/>
-              <w:bottom w:type="dxa" w:w="60"/>
-              <w:right w:type="dxa" w:w="100"/>
-            </w:tcMar>
-          </w:tcPr>
-          <w:p>
-            <w:r>
-              <w:rPr>
-                <w:rFonts w:ascii="Arial" w:cs="Arial" w:eastAsia="Arial" w:hAnsi="Arial"/>
-                <w:sz w:val="20"/>
-                <w:szCs w:val="20"/>
-              </w:rPr>
-              <w:t xml:space="preserve">List[RxLogEntry] — RX log entries with time, snr, rssi, payload_type, hops</w:t>
-            </w:r>
-          </w:p>
-        </w:tc>
-      </w:tr>
-      <w:tr>
-        <w:tc>
-          <w:tcPr>
-            <w:tcW w:type="dxa" w:w="2500"/>
-            <w:tcBorders>
-              <w:top w:val="single" w:color="CCCCCC" w:sz="1"/>
-              <w:left w:val="single" w:color="CCCCCC" w:sz="1"/>
-              <w:bottom w:val="single" w:color="CCCCCC" w:sz="1"/>
-              <w:right w:val="single" w:color="CCCCCC" w:sz="1"/>
-            </w:tcBorders>
-            <w:tcMar>
-              <w:top w:type="dxa" w:w="60"/>
-              <w:left w:type="dxa" w:w="100"/>
-              <w:bottom w:type="dxa" w:w="60"/>
-              <w:right w:type="dxa" w:w="100"/>
+            <w:tcW w:type="dxa" w:w="6826"/>
+            <w:tcBorders>
+              <w:top w:val="single" w:color="999999" w:sz="1"/>
+              <w:left w:val="single" w:color="999999" w:sz="1"/>
+              <w:bottom w:val="single" w:color="999999" w:sz="1"/>
+              <w:right w:val="single" w:color="999999" w:sz="1"/>
+            </w:tcBorders>
+            <w:tcMar>
+              <w:top w:type="dxa" w:w="40"/>
+              <w:left w:type="dxa" w:w="80"/>
+              <w:bottom w:type="dxa" w:w="40"/>
+              <w:right w:type="dxa" w:w="80"/>
+            </w:tcMar>
+          </w:tcPr>
+          <w:p>
+            <w:r>
+              <w:rPr>
+                <w:rFonts w:ascii="Arial" w:cs="Arial" w:eastAsia="Arial" w:hAnsi="Arial"/>
+                <w:sz w:val="20"/>
+                <w:szCs w:val="20"/>
+              </w:rPr>
+              <w:t xml:space="preserve">List[RxLogEntry] — RX log entries with time, snr, rssi, payload_type, hops, message_hash</w:t>
+            </w:r>
+          </w:p>
+        </w:tc>
+      </w:tr>
+      <w:tr>
+        <w:tc>
+          <w:tcPr>
+            <w:tcW w:type="dxa" w:w="2200"/>
+            <w:tcBorders>
+              <w:top w:val="single" w:color="999999" w:sz="1"/>
+              <w:left w:val="single" w:color="999999" w:sz="1"/>
+              <w:bottom w:val="single" w:color="999999" w:sz="1"/>
+              <w:right w:val="single" w:color="999999" w:sz="1"/>
+            </w:tcBorders>
+            <w:tcMar>
+              <w:top w:type="dxa" w:w="40"/>
+              <w:left w:type="dxa" w:w="80"/>
+              <w:bottom w:type="dxa" w:w="40"/>
+              <w:right w:type="dxa" w:w="80"/>
+            </w:tcMar>
+          </w:tcPr>
+          <w:p>
+            <w:r>
+              <w:rPr>
+                <w:rFonts w:ascii="Arial" w:cs="Arial" w:eastAsia="Arial" w:hAnsi="Arial"/>
+                <w:sz w:val="20"/>
+                <w:szCs w:val="20"/>
+              </w:rPr>
+              <w:t xml:space="preserve">archive</w:t>
+            </w:r>
+          </w:p>
+        </w:tc>
+        <w:tc>
+          <w:tcPr>
+            <w:tcW w:type="dxa" w:w="6826"/>
+            <w:tcBorders>
+              <w:top w:val="single" w:color="999999" w:sz="1"/>
+              <w:left w:val="single" w:color="999999" w:sz="1"/>
+              <w:bottom w:val="single" w:color="999999" w:sz="1"/>
+              <w:right w:val="single" w:color="999999" w:sz="1"/>
+            </w:tcBorders>
+            <w:tcMar>
+              <w:top w:type="dxa" w:w="40"/>
+              <w:left w:type="dxa" w:w="80"/>
+              <w:bottom w:type="dxa" w:w="40"/>
+              <w:right w:type="dxa" w:w="80"/>
+            </w:tcMar>
+          </w:tcPr>
+          <w:p>
+            <w:r>
+              <w:rPr>
+                <w:rFonts w:ascii="Arial" w:cs="Arial" w:eastAsia="Arial" w:hAnsi="Arial"/>
+                <w:sz w:val="20"/>
+                <w:szCs w:val="20"/>
+              </w:rPr>
+              <w:t xml:space="preserve">Optional[MessageArchive] — Persistent storage instance (initialized with BLE address)</w:t>
+            </w:r>
+          </w:p>
+        </w:tc>
+      </w:tr>
+      <w:tr>
+        <w:tc>
+          <w:tcPr>
+            <w:tcW w:type="dxa" w:w="2200"/>
+            <w:tcBorders>
+              <w:top w:val="single" w:color="999999" w:sz="1"/>
+              <w:left w:val="single" w:color="999999" w:sz="1"/>
+              <w:bottom w:val="single" w:color="999999" w:sz="1"/>
+              <w:right w:val="single" w:color="999999" w:sz="1"/>
+            </w:tcBorders>
+            <w:tcMar>
+              <w:top w:type="dxa" w:w="40"/>
+              <w:left w:type="dxa" w:w="80"/>
+              <w:bottom w:type="dxa" w:w="40"/>
+              <w:right w:type="dxa" w:w="80"/>
+            </w:tcMar>
+          </w:tcPr>
+          <w:p>
+            <w:r>
+              <w:rPr>
+                <w:rFonts w:ascii="Arial" w:cs="Arial" w:eastAsia="Arial" w:hAnsi="Arial"/>
+                <w:sz w:val="20"/>
+                <w:szCs w:val="20"/>
+              </w:rPr>
+              <w:t xml:space="preserve">bot_enabled</w:t>
+            </w:r>
+          </w:p>
+        </w:tc>
+        <w:tc>
+          <w:tcPr>
+            <w:tcW w:type="dxa" w:w="6826"/>
+            <w:tcBorders>
+              <w:top w:val="single" w:color="999999" w:sz="1"/>
+              <w:left w:val="single" w:color="999999" w:sz="1"/>
+              <w:bottom w:val="single" w:color="999999" w:sz="1"/>
+              <w:right w:val="single" w:color="999999" w:sz="1"/>
+            </w:tcBorders>
+            <w:tcMar>
+              <w:top w:type="dxa" w:w="40"/>
+              <w:left w:type="dxa" w:w="80"/>
+              <w:bottom w:type="dxa" w:w="40"/>
+              <w:right w:type="dxa" w:w="80"/>
+            </w:tcMar>
+          </w:tcPr>
+          <w:p>
+            <w:r>
+              <w:rPr>
+                <w:rFonts w:ascii="Arial" w:cs="Arial" w:eastAsia="Arial" w:hAnsi="Arial"/>
+                <w:sz w:val="20"/>
+                <w:szCs w:val="20"/>
+              </w:rPr>
+              <w:t xml:space="preserve">bool — BOT enabled flag (toggled from GUI)</w:t>
+            </w:r>
+          </w:p>
+        </w:tc>
+      </w:tr>
+      <w:tr>
+        <w:tc>
+          <w:tcPr>
+            <w:tcW w:type="dxa" w:w="2200"/>
+            <w:tcBorders>
+              <w:top w:val="single" w:color="999999" w:sz="1"/>
+              <w:left w:val="single" w:color="999999" w:sz="1"/>
+              <w:bottom w:val="single" w:color="999999" w:sz="1"/>
+              <w:right w:val="single" w:color="999999" w:sz="1"/>
+            </w:tcBorders>
+            <w:tcMar>
+              <w:top w:type="dxa" w:w="40"/>
+              <w:left w:type="dxa" w:w="80"/>
+              <w:bottom w:type="dxa" w:w="40"/>
+              <w:right w:type="dxa" w:w="80"/>
             </w:tcMar>
           </w:tcPr>
           <w:p>
@@ -3001,18 +3699,18 @@
         </w:tc>
         <w:tc>
           <w:tcPr>
-            <w:tcW w:type="dxa" w:w="6526"/>
-            <w:tcBorders>
-              <w:top w:val="single" w:color="CCCCCC" w:sz="1"/>
-              <w:left w:val="single" w:color="CCCCCC" w:sz="1"/>
-              <w:bottom w:val="single" w:color="CCCCCC" w:sz="1"/>
-              <w:right w:val="single" w:color="CCCCCC" w:sz="1"/>
-            </w:tcBorders>
-            <w:tcMar>
-              <w:top w:type="dxa" w:w="60"/>
-              <w:left w:type="dxa" w:w="100"/>
-              <w:bottom w:type="dxa" w:w="60"/>
-              <w:right w:type="dxa" w:w="100"/>
+            <w:tcW w:type="dxa" w:w="6826"/>
+            <w:tcBorders>
+              <w:top w:val="single" w:color="999999" w:sz="1"/>
+              <w:left w:val="single" w:color="999999" w:sz="1"/>
+              <w:bottom w:val="single" w:color="999999" w:sz="1"/>
+              <w:right w:val="single" w:color="999999" w:sz="1"/>
+            </w:tcBorders>
+            <w:tcMar>
+              <w:top w:type="dxa" w:w="40"/>
+              <w:left w:type="dxa" w:w="80"/>
+              <w:bottom w:type="dxa" w:w="40"/>
+              <w:right w:type="dxa" w:w="80"/>
             </w:tcMar>
           </w:tcPr>
           <w:p>
@@ -3031,11 +3729,11 @@
     <w:p>
       <w:pPr>
         <w:pStyle w:val="Heading2"/>
-        <w:spacing w:before="240" w:after="120"/>
       </w:pPr>
       <w:r>
         <w:rPr>
-          <w:rFonts w:ascii="Arial" w:cs="Arial" w:eastAsia="Arial" w:hAnsi="Arial"/>
+          <w:b/>
+          <w:bCs/>
         </w:rPr>
         <w:t xml:space="preserve">3.3 BLEWorker Class</w:t>
       </w:r>
@@ -3066,25 +3764,25 @@
         </w:tblBorders>
       </w:tblPr>
       <w:tblGrid>
-        <w:gridCol w:w="2800"/>
-        <w:gridCol w:w="6226"/>
+        <w:gridCol w:w="3000"/>
+        <w:gridCol w:w="6026"/>
       </w:tblGrid>
       <w:tr>
         <w:tc>
           <w:tcPr>
-            <w:tcW w:type="dxa" w:w="2800"/>
-            <w:tcBorders>
-              <w:top w:val="single" w:color="CCCCCC" w:sz="1"/>
-              <w:left w:val="single" w:color="CCCCCC" w:sz="1"/>
-              <w:bottom w:val="single" w:color="CCCCCC" w:sz="1"/>
-              <w:right w:val="single" w:color="CCCCCC" w:sz="1"/>
-            </w:tcBorders>
-            <w:shd w:fill="D5E8F0" w:val="clear"/>
-            <w:tcMar>
-              <w:top w:type="dxa" w:w="60"/>
-              <w:left w:type="dxa" w:w="100"/>
-              <w:bottom w:type="dxa" w:w="60"/>
-              <w:right w:type="dxa" w:w="100"/>
+            <w:tcW w:type="dxa" w:w="3000"/>
+            <w:tcBorders>
+              <w:top w:val="single" w:color="999999" w:sz="1"/>
+              <w:left w:val="single" w:color="999999" w:sz="1"/>
+              <w:bottom w:val="single" w:color="999999" w:sz="1"/>
+              <w:right w:val="single" w:color="999999" w:sz="1"/>
+            </w:tcBorders>
+            <w:shd w:fill="D9E2F3" w:val="clear"/>
+            <w:tcMar>
+              <w:top w:type="dxa" w:w="40"/>
+              <w:left w:type="dxa" w:w="80"/>
+              <w:bottom w:type="dxa" w:w="40"/>
+              <w:right w:type="dxa" w:w="80"/>
             </w:tcMar>
           </w:tcPr>
           <w:p>
@@ -3102,19 +3800,19 @@
         </w:tc>
         <w:tc>
           <w:tcPr>
-            <w:tcW w:type="dxa" w:w="6226"/>
-            <w:tcBorders>
-              <w:top w:val="single" w:color="CCCCCC" w:sz="1"/>
-              <w:left w:val="single" w:color="CCCCCC" w:sz="1"/>
-              <w:bottom w:val="single" w:color="CCCCCC" w:sz="1"/>
-              <w:right w:val="single" w:color="CCCCCC" w:sz="1"/>
-            </w:tcBorders>
-            <w:shd w:fill="D5E8F0" w:val="clear"/>
-            <w:tcMar>
-              <w:top w:type="dxa" w:w="60"/>
-              <w:left w:type="dxa" w:w="100"/>
-              <w:bottom w:type="dxa" w:w="60"/>
-              <w:right w:type="dxa" w:w="100"/>
+            <w:tcW w:type="dxa" w:w="6026"/>
+            <w:tcBorders>
+              <w:top w:val="single" w:color="999999" w:sz="1"/>
+              <w:left w:val="single" w:color="999999" w:sz="1"/>
+              <w:bottom w:val="single" w:color="999999" w:sz="1"/>
+              <w:right w:val="single" w:color="999999" w:sz="1"/>
+            </w:tcBorders>
+            <w:shd w:fill="D9E2F3" w:val="clear"/>
+            <w:tcMar>
+              <w:top w:type="dxa" w:w="40"/>
+              <w:left w:type="dxa" w:w="80"/>
+              <w:bottom w:type="dxa" w:w="40"/>
+              <w:right w:type="dxa" w:w="80"/>
             </w:tcMar>
           </w:tcPr>
           <w:p>
@@ -3134,18 +3832,18 @@
       <w:tr>
         <w:tc>
           <w:tcPr>
-            <w:tcW w:type="dxa" w:w="2800"/>
-            <w:tcBorders>
-              <w:top w:val="single" w:color="CCCCCC" w:sz="1"/>
-              <w:left w:val="single" w:color="CCCCCC" w:sz="1"/>
-              <w:bottom w:val="single" w:color="CCCCCC" w:sz="1"/>
-              <w:right w:val="single" w:color="CCCCCC" w:sz="1"/>
-            </w:tcBorders>
-            <w:tcMar>
-              <w:top w:type="dxa" w:w="60"/>
-              <w:left w:type="dxa" w:w="100"/>
-              <w:bottom w:type="dxa" w:w="60"/>
-              <w:right w:type="dxa" w:w="100"/>
+            <w:tcW w:type="dxa" w:w="3000"/>
+            <w:tcBorders>
+              <w:top w:val="single" w:color="999999" w:sz="1"/>
+              <w:left w:val="single" w:color="999999" w:sz="1"/>
+              <w:bottom w:val="single" w:color="999999" w:sz="1"/>
+              <w:right w:val="single" w:color="999999" w:sz="1"/>
+            </w:tcBorders>
+            <w:tcMar>
+              <w:top w:type="dxa" w:w="40"/>
+              <w:left w:type="dxa" w:w="80"/>
+              <w:bottom w:type="dxa" w:w="40"/>
+              <w:right w:type="dxa" w:w="80"/>
             </w:tcMar>
           </w:tcPr>
           <w:p>
@@ -3161,18 +3859,18 @@
         </w:tc>
         <w:tc>
           <w:tcPr>
-            <w:tcW w:type="dxa" w:w="6226"/>
-            <w:tcBorders>
-              <w:top w:val="single" w:color="CCCCCC" w:sz="1"/>
-              <w:left w:val="single" w:color="CCCCCC" w:sz="1"/>
-              <w:bottom w:val="single" w:color="CCCCCC" w:sz="1"/>
-              <w:right w:val="single" w:color="CCCCCC" w:sz="1"/>
-            </w:tcBorders>
-            <w:tcMar>
-              <w:top w:type="dxa" w:w="60"/>
-              <w:left w:type="dxa" w:w="100"/>
-              <w:bottom w:type="dxa" w:w="60"/>
-              <w:right w:type="dxa" w:w="100"/>
+            <w:tcW w:type="dxa" w:w="6026"/>
+            <w:tcBorders>
+              <w:top w:val="single" w:color="999999" w:sz="1"/>
+              <w:left w:val="single" w:color="999999" w:sz="1"/>
+              <w:bottom w:val="single" w:color="999999" w:sz="1"/>
+              <w:right w:val="single" w:color="999999" w:sz="1"/>
+            </w:tcBorders>
+            <w:tcMar>
+              <w:top w:type="dxa" w:w="40"/>
+              <w:left w:type="dxa" w:w="80"/>
+              <w:bottom w:type="dxa" w:w="40"/>
+              <w:right w:type="dxa" w:w="80"/>
             </w:tcMar>
           </w:tcPr>
           <w:p>
@@ -3190,18 +3888,18 @@
       <w:tr>
         <w:tc>
           <w:tcPr>
-            <w:tcW w:type="dxa" w:w="2800"/>
-            <w:tcBorders>
-              <w:top w:val="single" w:color="CCCCCC" w:sz="1"/>
-              <w:left w:val="single" w:color="CCCCCC" w:sz="1"/>
-              <w:bottom w:val="single" w:color="CCCCCC" w:sz="1"/>
-              <w:right w:val="single" w:color="CCCCCC" w:sz="1"/>
-            </w:tcBorders>
-            <w:tcMar>
-              <w:top w:type="dxa" w:w="60"/>
-              <w:left w:type="dxa" w:w="100"/>
-              <w:bottom w:type="dxa" w:w="60"/>
-              <w:right w:type="dxa" w:w="100"/>
+            <w:tcW w:type="dxa" w:w="3000"/>
+            <w:tcBorders>
+              <w:top w:val="single" w:color="999999" w:sz="1"/>
+              <w:left w:val="single" w:color="999999" w:sz="1"/>
+              <w:bottom w:val="single" w:color="999999" w:sz="1"/>
+              <w:right w:val="single" w:color="999999" w:sz="1"/>
+            </w:tcBorders>
+            <w:tcMar>
+              <w:top w:type="dxa" w:w="40"/>
+              <w:left w:type="dxa" w:w="80"/>
+              <w:bottom w:type="dxa" w:w="40"/>
+              <w:right w:type="dxa" w:w="80"/>
             </w:tcMar>
           </w:tcPr>
           <w:p>
@@ -3217,18 +3915,18 @@
         </w:tc>
         <w:tc>
           <w:tcPr>
-            <w:tcW w:type="dxa" w:w="6226"/>
-            <w:tcBorders>
-              <w:top w:val="single" w:color="CCCCCC" w:sz="1"/>
-              <w:left w:val="single" w:color="CCCCCC" w:sz="1"/>
-              <w:bottom w:val="single" w:color="CCCCCC" w:sz="1"/>
-              <w:right w:val="single" w:color="CCCCCC" w:sz="1"/>
-            </w:tcBorders>
-            <w:tcMar>
-              <w:top w:type="dxa" w:w="60"/>
-              <w:left w:type="dxa" w:w="100"/>
-              <w:bottom w:type="dxa" w:w="60"/>
-              <w:right w:type="dxa" w:w="100"/>
+            <w:tcW w:type="dxa" w:w="6026"/>
+            <w:tcBorders>
+              <w:top w:val="single" w:color="999999" w:sz="1"/>
+              <w:left w:val="single" w:color="999999" w:sz="1"/>
+              <w:bottom w:val="single" w:color="999999" w:sz="1"/>
+              <w:right w:val="single" w:color="999999" w:sz="1"/>
+            </w:tcBorders>
+            <w:tcMar>
+              <w:top w:type="dxa" w:w="40"/>
+              <w:left w:type="dxa" w:w="80"/>
+              <w:bottom w:type="dxa" w:w="40"/>
+              <w:right w:type="dxa" w:w="80"/>
             </w:tcMar>
           </w:tcPr>
           <w:p>
@@ -3246,18 +3944,18 @@
       <w:tr>
         <w:tc>
           <w:tcPr>
-            <w:tcW w:type="dxa" w:w="2800"/>
-            <w:tcBorders>
-              <w:top w:val="single" w:color="CCCCCC" w:sz="1"/>
-              <w:left w:val="single" w:color="CCCCCC" w:sz="1"/>
-              <w:bottom w:val="single" w:color="CCCCCC" w:sz="1"/>
-              <w:right w:val="single" w:color="CCCCCC" w:sz="1"/>
-            </w:tcBorders>
-            <w:tcMar>
-              <w:top w:type="dxa" w:w="60"/>
-              <w:left w:type="dxa" w:w="100"/>
-              <w:bottom w:type="dxa" w:w="60"/>
-              <w:right w:type="dxa" w:w="100"/>
+            <w:tcW w:type="dxa" w:w="3000"/>
+            <w:tcBorders>
+              <w:top w:val="single" w:color="999999" w:sz="1"/>
+              <w:left w:val="single" w:color="999999" w:sz="1"/>
+              <w:bottom w:val="single" w:color="999999" w:sz="1"/>
+              <w:right w:val="single" w:color="999999" w:sz="1"/>
+            </w:tcBorders>
+            <w:tcMar>
+              <w:top w:type="dxa" w:w="40"/>
+              <w:left w:type="dxa" w:w="80"/>
+              <w:bottom w:type="dxa" w:w="40"/>
+              <w:right w:type="dxa" w:w="80"/>
             </w:tcMar>
           </w:tcPr>
           <w:p>
@@ -3273,18 +3971,18 @@
         </w:tc>
         <w:tc>
           <w:tcPr>
-            <w:tcW w:type="dxa" w:w="6226"/>
-            <w:tcBorders>
-              <w:top w:val="single" w:color="CCCCCC" w:sz="1"/>
-              <w:left w:val="single" w:color="CCCCCC" w:sz="1"/>
-              <w:bottom w:val="single" w:color="CCCCCC" w:sz="1"/>
-              <w:right w:val="single" w:color="CCCCCC" w:sz="1"/>
-            </w:tcBorders>
-            <w:tcMar>
-              <w:top w:type="dxa" w:w="60"/>
-              <w:left w:type="dxa" w:w="100"/>
-              <w:bottom w:type="dxa" w:w="60"/>
-              <w:right w:type="dxa" w:w="100"/>
+            <w:tcW w:type="dxa" w:w="6026"/>
+            <w:tcBorders>
+              <w:top w:val="single" w:color="999999" w:sz="1"/>
+              <w:left w:val="single" w:color="999999" w:sz="1"/>
+              <w:bottom w:val="single" w:color="999999" w:sz="1"/>
+              <w:right w:val="single" w:color="999999" w:sz="1"/>
+            </w:tcBorders>
+            <w:tcMar>
+              <w:top w:type="dxa" w:w="40"/>
+              <w:left w:type="dxa" w:w="80"/>
+              <w:bottom w:type="dxa" w:w="40"/>
+              <w:right w:type="dxa" w:w="80"/>
             </w:tcMar>
           </w:tcPr>
           <w:p>
@@ -3302,18 +4000,18 @@
       <w:tr>
         <w:tc>
           <w:tcPr>
-            <w:tcW w:type="dxa" w:w="2800"/>
-            <w:tcBorders>
-              <w:top w:val="single" w:color="CCCCCC" w:sz="1"/>
-              <w:left w:val="single" w:color="CCCCCC" w:sz="1"/>
-              <w:bottom w:val="single" w:color="CCCCCC" w:sz="1"/>
-              <w:right w:val="single" w:color="CCCCCC" w:sz="1"/>
-            </w:tcBorders>
-            <w:tcMar>
-              <w:top w:type="dxa" w:w="60"/>
-              <w:left w:type="dxa" w:w="100"/>
-              <w:bottom w:type="dxa" w:w="60"/>
-              <w:right w:type="dxa" w:w="100"/>
+            <w:tcW w:type="dxa" w:w="3000"/>
+            <w:tcBorders>
+              <w:top w:val="single" w:color="999999" w:sz="1"/>
+              <w:left w:val="single" w:color="999999" w:sz="1"/>
+              <w:bottom w:val="single" w:color="999999" w:sz="1"/>
+              <w:right w:val="single" w:color="999999" w:sz="1"/>
+            </w:tcBorders>
+            <w:tcMar>
+              <w:top w:type="dxa" w:w="40"/>
+              <w:left w:type="dxa" w:w="80"/>
+              <w:bottom w:type="dxa" w:w="40"/>
+              <w:right w:type="dxa" w:w="80"/>
             </w:tcMar>
           </w:tcPr>
           <w:p>
@@ -3329,18 +4027,18 @@
         </w:tc>
         <w:tc>
           <w:tcPr>
-            <w:tcW w:type="dxa" w:w="6226"/>
-            <w:tcBorders>
-              <w:top w:val="single" w:color="CCCCCC" w:sz="1"/>
-              <w:left w:val="single" w:color="CCCCCC" w:sz="1"/>
-              <w:bottom w:val="single" w:color="CCCCCC" w:sz="1"/>
-              <w:right w:val="single" w:color="CCCCCC" w:sz="1"/>
-            </w:tcBorders>
-            <w:tcMar>
-              <w:top w:type="dxa" w:w="60"/>
-              <w:left w:type="dxa" w:w="100"/>
-              <w:bottom w:type="dxa" w:w="60"/>
-              <w:right w:type="dxa" w:w="100"/>
+            <w:tcW w:type="dxa" w:w="6026"/>
+            <w:tcBorders>
+              <w:top w:val="single" w:color="999999" w:sz="1"/>
+              <w:left w:val="single" w:color="999999" w:sz="1"/>
+              <w:bottom w:val="single" w:color="999999" w:sz="1"/>
+              <w:right w:val="single" w:color="999999" w:sz="1"/>
+            </w:tcBorders>
+            <w:tcMar>
+              <w:top w:type="dxa" w:w="40"/>
+              <w:left w:type="dxa" w:w="80"/>
+              <w:bottom w:type="dxa" w:w="40"/>
+              <w:right w:type="dxa" w:w="80"/>
             </w:tcMar>
           </w:tcPr>
           <w:p>
@@ -3358,18 +4056,18 @@
       <w:tr>
         <w:tc>
           <w:tcPr>
-            <w:tcW w:type="dxa" w:w="2800"/>
-            <w:tcBorders>
-              <w:top w:val="single" w:color="CCCCCC" w:sz="1"/>
-              <w:left w:val="single" w:color="CCCCCC" w:sz="1"/>
-              <w:bottom w:val="single" w:color="CCCCCC" w:sz="1"/>
-              <w:right w:val="single" w:color="CCCCCC" w:sz="1"/>
-            </w:tcBorders>
-            <w:tcMar>
-              <w:top w:type="dxa" w:w="60"/>
-              <w:left w:type="dxa" w:w="100"/>
-              <w:bottom w:type="dxa" w:w="60"/>
-              <w:right w:type="dxa" w:w="100"/>
+            <w:tcW w:type="dxa" w:w="3000"/>
+            <w:tcBorders>
+              <w:top w:val="single" w:color="999999" w:sz="1"/>
+              <w:left w:val="single" w:color="999999" w:sz="1"/>
+              <w:bottom w:val="single" w:color="999999" w:sz="1"/>
+              <w:right w:val="single" w:color="999999" w:sz="1"/>
+            </w:tcBorders>
+            <w:tcMar>
+              <w:top w:type="dxa" w:w="40"/>
+              <w:left w:type="dxa" w:w="80"/>
+              <w:bottom w:type="dxa" w:w="40"/>
+              <w:right w:type="dxa" w:w="80"/>
             </w:tcMar>
           </w:tcPr>
           <w:p>
@@ -3385,18 +4083,18 @@
         </w:tc>
         <w:tc>
           <w:tcPr>
-            <w:tcW w:type="dxa" w:w="6226"/>
-            <w:tcBorders>
-              <w:top w:val="single" w:color="CCCCCC" w:sz="1"/>
-              <w:left w:val="single" w:color="CCCCCC" w:sz="1"/>
-              <w:bottom w:val="single" w:color="CCCCCC" w:sz="1"/>
-              <w:right w:val="single" w:color="CCCCCC" w:sz="1"/>
-            </w:tcBorders>
-            <w:tcMar>
-              <w:top w:type="dxa" w:w="60"/>
-              <w:left w:type="dxa" w:w="100"/>
-              <w:bottom w:type="dxa" w:w="60"/>
-              <w:right w:type="dxa" w:w="100"/>
+            <w:tcW w:type="dxa" w:w="6026"/>
+            <w:tcBorders>
+              <w:top w:val="single" w:color="999999" w:sz="1"/>
+              <w:left w:val="single" w:color="999999" w:sz="1"/>
+              <w:bottom w:val="single" w:color="999999" w:sz="1"/>
+              <w:right w:val="single" w:color="999999" w:sz="1"/>
+            </w:tcBorders>
+            <w:tcMar>
+              <w:top w:type="dxa" w:w="40"/>
+              <w:left w:type="dxa" w:w="80"/>
+              <w:bottom w:type="dxa" w:w="40"/>
+              <w:right w:type="dxa" w:w="80"/>
             </w:tcMar>
           </w:tcPr>
           <w:p>
@@ -3414,18 +4112,18 @@
       <w:tr>
         <w:tc>
           <w:tcPr>
-            <w:tcW w:type="dxa" w:w="2800"/>
-            <w:tcBorders>
-              <w:top w:val="single" w:color="CCCCCC" w:sz="1"/>
-              <w:left w:val="single" w:color="CCCCCC" w:sz="1"/>
-              <w:bottom w:val="single" w:color="CCCCCC" w:sz="1"/>
-              <w:right w:val="single" w:color="CCCCCC" w:sz="1"/>
-            </w:tcBorders>
-            <w:tcMar>
-              <w:top w:type="dxa" w:w="60"/>
-              <w:left w:type="dxa" w:w="100"/>
-              <w:bottom w:type="dxa" w:w="60"/>
-              <w:right w:type="dxa" w:w="100"/>
+            <w:tcW w:type="dxa" w:w="3000"/>
+            <w:tcBorders>
+              <w:top w:val="single" w:color="999999" w:sz="1"/>
+              <w:left w:val="single" w:color="999999" w:sz="1"/>
+              <w:bottom w:val="single" w:color="999999" w:sz="1"/>
+              <w:right w:val="single" w:color="999999" w:sz="1"/>
+            </w:tcBorders>
+            <w:tcMar>
+              <w:top w:type="dxa" w:w="40"/>
+              <w:left w:type="dxa" w:w="80"/>
+              <w:bottom w:type="dxa" w:w="40"/>
+              <w:right w:type="dxa" w:w="80"/>
             </w:tcMar>
           </w:tcPr>
           <w:p>
@@ -3441,18 +4139,18 @@
         </w:tc>
         <w:tc>
           <w:tcPr>
-            <w:tcW w:type="dxa" w:w="6226"/>
-            <w:tcBorders>
-              <w:top w:val="single" w:color="CCCCCC" w:sz="1"/>
-              <w:left w:val="single" w:color="CCCCCC" w:sz="1"/>
-              <w:bottom w:val="single" w:color="CCCCCC" w:sz="1"/>
-              <w:right w:val="single" w:color="CCCCCC" w:sz="1"/>
-            </w:tcBorders>
-            <w:tcMar>
-              <w:top w:type="dxa" w:w="60"/>
-              <w:left w:type="dxa" w:w="100"/>
-              <w:bottom w:type="dxa" w:w="60"/>
-              <w:right w:type="dxa" w:w="100"/>
+            <w:tcW w:type="dxa" w:w="6026"/>
+            <w:tcBorders>
+              <w:top w:val="single" w:color="999999" w:sz="1"/>
+              <w:left w:val="single" w:color="999999" w:sz="1"/>
+              <w:bottom w:val="single" w:color="999999" w:sz="1"/>
+              <w:right w:val="single" w:color="999999" w:sz="1"/>
+            </w:tcBorders>
+            <w:tcMar>
+              <w:top w:type="dxa" w:w="40"/>
+              <w:left w:type="dxa" w:w="80"/>
+              <w:bottom w:type="dxa" w:w="40"/>
+              <w:right w:type="dxa" w:w="80"/>
             </w:tcMar>
           </w:tcPr>
           <w:p>
@@ -3470,18 +4168,18 @@
       <w:tr>
         <w:tc>
           <w:tcPr>
-            <w:tcW w:type="dxa" w:w="2800"/>
-            <w:tcBorders>
-              <w:top w:val="single" w:color="CCCCCC" w:sz="1"/>
-              <w:left w:val="single" w:color="CCCCCC" w:sz="1"/>
-              <w:bottom w:val="single" w:color="CCCCCC" w:sz="1"/>
-              <w:right w:val="single" w:color="CCCCCC" w:sz="1"/>
-            </w:tcBorders>
-            <w:tcMar>
-              <w:top w:type="dxa" w:w="60"/>
-              <w:left w:type="dxa" w:w="100"/>
-              <w:bottom w:type="dxa" w:w="60"/>
-              <w:right w:type="dxa" w:w="100"/>
+            <w:tcW w:type="dxa" w:w="3000"/>
+            <w:tcBorders>
+              <w:top w:val="single" w:color="999999" w:sz="1"/>
+              <w:left w:val="single" w:color="999999" w:sz="1"/>
+              <w:bottom w:val="single" w:color="999999" w:sz="1"/>
+              <w:right w:val="single" w:color="999999" w:sz="1"/>
+            </w:tcBorders>
+            <w:tcMar>
+              <w:top w:type="dxa" w:w="40"/>
+              <w:left w:type="dxa" w:w="80"/>
+              <w:bottom w:type="dxa" w:w="40"/>
+              <w:right w:type="dxa" w:w="80"/>
             </w:tcMar>
           </w:tcPr>
           <w:p>
@@ -3497,18 +4195,18 @@
         </w:tc>
         <w:tc>
           <w:tcPr>
-            <w:tcW w:type="dxa" w:w="6226"/>
-            <w:tcBorders>
-              <w:top w:val="single" w:color="CCCCCC" w:sz="1"/>
-              <w:left w:val="single" w:color="CCCCCC" w:sz="1"/>
-              <w:bottom w:val="single" w:color="CCCCCC" w:sz="1"/>
-              <w:right w:val="single" w:color="CCCCCC" w:sz="1"/>
-            </w:tcBorders>
-            <w:tcMar>
-              <w:top w:type="dxa" w:w="60"/>
-              <w:left w:type="dxa" w:w="100"/>
-              <w:bottom w:type="dxa" w:w="60"/>
-              <w:right w:type="dxa" w:w="100"/>
+            <w:tcW w:type="dxa" w:w="6026"/>
+            <w:tcBorders>
+              <w:top w:val="single" w:color="999999" w:sz="1"/>
+              <w:left w:val="single" w:color="999999" w:sz="1"/>
+              <w:bottom w:val="single" w:color="999999" w:sz="1"/>
+              <w:right w:val="single" w:color="999999" w:sz="1"/>
+            </w:tcBorders>
+            <w:tcMar>
+              <w:top w:type="dxa" w:w="40"/>
+              <w:left w:type="dxa" w:w="80"/>
+              <w:bottom w:type="dxa" w:w="40"/>
+              <w:right w:type="dxa" w:w="80"/>
             </w:tcMar>
           </w:tcPr>
           <w:p>
@@ -3526,18 +4224,18 @@
       <w:tr>
         <w:tc>
           <w:tcPr>
-            <w:tcW w:type="dxa" w:w="2800"/>
-            <w:tcBorders>
-              <w:top w:val="single" w:color="CCCCCC" w:sz="1"/>
-              <w:left w:val="single" w:color="CCCCCC" w:sz="1"/>
-              <w:bottom w:val="single" w:color="CCCCCC" w:sz="1"/>
-              <w:right w:val="single" w:color="CCCCCC" w:sz="1"/>
-            </w:tcBorders>
-            <w:tcMar>
-              <w:top w:type="dxa" w:w="60"/>
-              <w:left w:type="dxa" w:w="100"/>
-              <w:bottom w:type="dxa" w:w="60"/>
-              <w:right w:type="dxa" w:w="100"/>
+            <w:tcW w:type="dxa" w:w="3000"/>
+            <w:tcBorders>
+              <w:top w:val="single" w:color="999999" w:sz="1"/>
+              <w:left w:val="single" w:color="999999" w:sz="1"/>
+              <w:bottom w:val="single" w:color="999999" w:sz="1"/>
+              <w:right w:val="single" w:color="999999" w:sz="1"/>
+            </w:tcBorders>
+            <w:tcMar>
+              <w:top w:type="dxa" w:w="40"/>
+              <w:left w:type="dxa" w:w="80"/>
+              <w:bottom w:type="dxa" w:w="40"/>
+              <w:right w:type="dxa" w:w="80"/>
             </w:tcMar>
           </w:tcPr>
           <w:p>
@@ -3553,18 +4251,18 @@
         </w:tc>
         <w:tc>
           <w:tcPr>
-            <w:tcW w:type="dxa" w:w="6226"/>
-            <w:tcBorders>
-              <w:top w:val="single" w:color="CCCCCC" w:sz="1"/>
-              <w:left w:val="single" w:color="CCCCCC" w:sz="1"/>
-              <w:bottom w:val="single" w:color="CCCCCC" w:sz="1"/>
-              <w:right w:val="single" w:color="CCCCCC" w:sz="1"/>
-            </w:tcBorders>
-            <w:tcMar>
-              <w:top w:type="dxa" w:w="60"/>
-              <w:left w:type="dxa" w:w="100"/>
-              <w:bottom w:type="dxa" w:w="60"/>
-              <w:right w:type="dxa" w:w="100"/>
+            <w:tcW w:type="dxa" w:w="6026"/>
+            <w:tcBorders>
+              <w:top w:val="single" w:color="999999" w:sz="1"/>
+              <w:left w:val="single" w:color="999999" w:sz="1"/>
+              <w:bottom w:val="single" w:color="999999" w:sz="1"/>
+              <w:right w:val="single" w:color="999999" w:sz="1"/>
+            </w:tcBorders>
+            <w:tcMar>
+              <w:top w:type="dxa" w:w="40"/>
+              <w:left w:type="dxa" w:w="80"/>
+              <w:bottom w:type="dxa" w:w="40"/>
+              <w:right w:type="dxa" w:w="80"/>
             </w:tcMar>
           </w:tcPr>
           <w:p>
@@ -3583,11 +4281,11 @@
     <w:p>
       <w:pPr>
         <w:pStyle w:val="Heading2"/>
-        <w:spacing w:before="240" w:after="120"/>
       </w:pPr>
       <w:r>
         <w:rPr>
-          <w:rFonts w:ascii="Arial" w:cs="Arial" w:eastAsia="Arial" w:hAnsi="Arial"/>
+          <w:b/>
+          <w:bCs/>
         </w:rPr>
         <w:t xml:space="preserve">3.4 DeviceCache Class</w:t>
       </w:r>
@@ -3618,25 +4316,25 @@
         </w:tblBorders>
       </w:tblPr>
       <w:tblGrid>
-        <w:gridCol w:w="3200"/>
-        <w:gridCol w:w="5826"/>
+        <w:gridCol w:w="3000"/>
+        <w:gridCol w:w="6026"/>
       </w:tblGrid>
       <w:tr>
         <w:tc>
           <w:tcPr>
-            <w:tcW w:type="dxa" w:w="3200"/>
-            <w:tcBorders>
-              <w:top w:val="single" w:color="CCCCCC" w:sz="1"/>
-              <w:left w:val="single" w:color="CCCCCC" w:sz="1"/>
-              <w:bottom w:val="single" w:color="CCCCCC" w:sz="1"/>
-              <w:right w:val="single" w:color="CCCCCC" w:sz="1"/>
-            </w:tcBorders>
-            <w:shd w:fill="D5E8F0" w:val="clear"/>
-            <w:tcMar>
-              <w:top w:type="dxa" w:w="60"/>
-              <w:left w:type="dxa" w:w="100"/>
-              <w:bottom w:type="dxa" w:w="60"/>
-              <w:right w:type="dxa" w:w="100"/>
+            <w:tcW w:type="dxa" w:w="3000"/>
+            <w:tcBorders>
+              <w:top w:val="single" w:color="999999" w:sz="1"/>
+              <w:left w:val="single" w:color="999999" w:sz="1"/>
+              <w:bottom w:val="single" w:color="999999" w:sz="1"/>
+              <w:right w:val="single" w:color="999999" w:sz="1"/>
+            </w:tcBorders>
+            <w:shd w:fill="D9E2F3" w:val="clear"/>
+            <w:tcMar>
+              <w:top w:type="dxa" w:w="40"/>
+              <w:left w:type="dxa" w:w="80"/>
+              <w:bottom w:type="dxa" w:w="40"/>
+              <w:right w:type="dxa" w:w="80"/>
             </w:tcMar>
           </w:tcPr>
           <w:p>
@@ -3654,19 +4352,19 @@
         </w:tc>
         <w:tc>
           <w:tcPr>
-            <w:tcW w:type="dxa" w:w="5826"/>
-            <w:tcBorders>
-              <w:top w:val="single" w:color="CCCCCC" w:sz="1"/>
-              <w:left w:val="single" w:color="CCCCCC" w:sz="1"/>
-              <w:bottom w:val="single" w:color="CCCCCC" w:sz="1"/>
-              <w:right w:val="single" w:color="CCCCCC" w:sz="1"/>
-            </w:tcBorders>
-            <w:shd w:fill="D5E8F0" w:val="clear"/>
-            <w:tcMar>
-              <w:top w:type="dxa" w:w="60"/>
-              <w:left w:type="dxa" w:w="100"/>
-              <w:bottom w:type="dxa" w:w="60"/>
-              <w:right w:type="dxa" w:w="100"/>
+            <w:tcW w:type="dxa" w:w="6026"/>
+            <w:tcBorders>
+              <w:top w:val="single" w:color="999999" w:sz="1"/>
+              <w:left w:val="single" w:color="999999" w:sz="1"/>
+              <w:bottom w:val="single" w:color="999999" w:sz="1"/>
+              <w:right w:val="single" w:color="999999" w:sz="1"/>
+            </w:tcBorders>
+            <w:shd w:fill="D9E2F3" w:val="clear"/>
+            <w:tcMar>
+              <w:top w:type="dxa" w:w="40"/>
+              <w:left w:type="dxa" w:w="80"/>
+              <w:bottom w:type="dxa" w:w="40"/>
+              <w:right w:type="dxa" w:w="80"/>
             </w:tcMar>
           </w:tcPr>
           <w:p>
@@ -3686,18 +4384,18 @@
       <w:tr>
         <w:tc>
           <w:tcPr>
-            <w:tcW w:type="dxa" w:w="3200"/>
-            <w:tcBorders>
-              <w:top w:val="single" w:color="CCCCCC" w:sz="1"/>
-              <w:left w:val="single" w:color="CCCCCC" w:sz="1"/>
-              <w:bottom w:val="single" w:color="CCCCCC" w:sz="1"/>
-              <w:right w:val="single" w:color="CCCCCC" w:sz="1"/>
-            </w:tcBorders>
-            <w:tcMar>
-              <w:top w:type="dxa" w:w="60"/>
-              <w:left w:type="dxa" w:w="100"/>
-              <w:bottom w:type="dxa" w:w="60"/>
-              <w:right w:type="dxa" w:w="100"/>
+            <w:tcW w:type="dxa" w:w="3000"/>
+            <w:tcBorders>
+              <w:top w:val="single" w:color="999999" w:sz="1"/>
+              <w:left w:val="single" w:color="999999" w:sz="1"/>
+              <w:bottom w:val="single" w:color="999999" w:sz="1"/>
+              <w:right w:val="single" w:color="999999" w:sz="1"/>
+            </w:tcBorders>
+            <w:tcMar>
+              <w:top w:type="dxa" w:w="40"/>
+              <w:left w:type="dxa" w:w="80"/>
+              <w:bottom w:type="dxa" w:w="40"/>
+              <w:right w:type="dxa" w:w="80"/>
             </w:tcMar>
           </w:tcPr>
           <w:p>
@@ -3713,18 +4411,18 @@
         </w:tc>
         <w:tc>
           <w:tcPr>
-            <w:tcW w:type="dxa" w:w="5826"/>
-            <w:tcBorders>
-              <w:top w:val="single" w:color="CCCCCC" w:sz="1"/>
-              <w:left w:val="single" w:color="CCCCCC" w:sz="1"/>
-              <w:bottom w:val="single" w:color="CCCCCC" w:sz="1"/>
-              <w:right w:val="single" w:color="CCCCCC" w:sz="1"/>
-            </w:tcBorders>
-            <w:tcMar>
-              <w:top w:type="dxa" w:w="60"/>
-              <w:left w:type="dxa" w:w="100"/>
-              <w:bottom w:type="dxa" w:w="60"/>
-              <w:right w:type="dxa" w:w="100"/>
+            <w:tcW w:type="dxa" w:w="6026"/>
+            <w:tcBorders>
+              <w:top w:val="single" w:color="999999" w:sz="1"/>
+              <w:left w:val="single" w:color="999999" w:sz="1"/>
+              <w:bottom w:val="single" w:color="999999" w:sz="1"/>
+              <w:right w:val="single" w:color="999999" w:sz="1"/>
+            </w:tcBorders>
+            <w:tcMar>
+              <w:top w:type="dxa" w:w="40"/>
+              <w:left w:type="dxa" w:w="80"/>
+              <w:bottom w:type="dxa" w:w="40"/>
+              <w:right w:type="dxa" w:w="80"/>
             </w:tcMar>
           </w:tcPr>
           <w:p>
@@ -3742,18 +4440,18 @@
       <w:tr>
         <w:tc>
           <w:tcPr>
-            <w:tcW w:type="dxa" w:w="3200"/>
-            <w:tcBorders>
-              <w:top w:val="single" w:color="CCCCCC" w:sz="1"/>
-              <w:left w:val="single" w:color="CCCCCC" w:sz="1"/>
-              <w:bottom w:val="single" w:color="CCCCCC" w:sz="1"/>
-              <w:right w:val="single" w:color="CCCCCC" w:sz="1"/>
-            </w:tcBorders>
-            <w:tcMar>
-              <w:top w:type="dxa" w:w="60"/>
-              <w:left w:type="dxa" w:w="100"/>
-              <w:bottom w:type="dxa" w:w="60"/>
-              <w:right w:type="dxa" w:w="100"/>
+            <w:tcW w:type="dxa" w:w="3000"/>
+            <w:tcBorders>
+              <w:top w:val="single" w:color="999999" w:sz="1"/>
+              <w:left w:val="single" w:color="999999" w:sz="1"/>
+              <w:bottom w:val="single" w:color="999999" w:sz="1"/>
+              <w:right w:val="single" w:color="999999" w:sz="1"/>
+            </w:tcBorders>
+            <w:tcMar>
+              <w:top w:type="dxa" w:w="40"/>
+              <w:left w:type="dxa" w:w="80"/>
+              <w:bottom w:type="dxa" w:w="40"/>
+              <w:right w:type="dxa" w:w="80"/>
             </w:tcMar>
           </w:tcPr>
           <w:p>
@@ -3769,18 +4467,18 @@
         </w:tc>
         <w:tc>
           <w:tcPr>
-            <w:tcW w:type="dxa" w:w="5826"/>
-            <w:tcBorders>
-              <w:top w:val="single" w:color="CCCCCC" w:sz="1"/>
-              <w:left w:val="single" w:color="CCCCCC" w:sz="1"/>
-              <w:bottom w:val="single" w:color="CCCCCC" w:sz="1"/>
-              <w:right w:val="single" w:color="CCCCCC" w:sz="1"/>
-            </w:tcBorders>
-            <w:tcMar>
-              <w:top w:type="dxa" w:w="60"/>
-              <w:left w:type="dxa" w:w="100"/>
-              <w:bottom w:type="dxa" w:w="60"/>
-              <w:right w:type="dxa" w:w="100"/>
+            <w:tcW w:type="dxa" w:w="6026"/>
+            <w:tcBorders>
+              <w:top w:val="single" w:color="999999" w:sz="1"/>
+              <w:left w:val="single" w:color="999999" w:sz="1"/>
+              <w:bottom w:val="single" w:color="999999" w:sz="1"/>
+              <w:right w:val="single" w:color="999999" w:sz="1"/>
+            </w:tcBorders>
+            <w:tcMar>
+              <w:top w:type="dxa" w:w="40"/>
+              <w:left w:type="dxa" w:w="80"/>
+              <w:bottom w:type="dxa" w:w="40"/>
+              <w:right w:type="dxa" w:w="80"/>
             </w:tcMar>
           </w:tcPr>
           <w:p>
@@ -3798,18 +4496,18 @@
       <w:tr>
         <w:tc>
           <w:tcPr>
-            <w:tcW w:type="dxa" w:w="3200"/>
-            <w:tcBorders>
-              <w:top w:val="single" w:color="CCCCCC" w:sz="1"/>
-              <w:left w:val="single" w:color="CCCCCC" w:sz="1"/>
-              <w:bottom w:val="single" w:color="CCCCCC" w:sz="1"/>
-              <w:right w:val="single" w:color="CCCCCC" w:sz="1"/>
-            </w:tcBorders>
-            <w:tcMar>
-              <w:top w:type="dxa" w:w="60"/>
-              <w:left w:type="dxa" w:w="100"/>
-              <w:bottom w:type="dxa" w:w="60"/>
-              <w:right w:type="dxa" w:w="100"/>
+            <w:tcW w:type="dxa" w:w="3000"/>
+            <w:tcBorders>
+              <w:top w:val="single" w:color="999999" w:sz="1"/>
+              <w:left w:val="single" w:color="999999" w:sz="1"/>
+              <w:bottom w:val="single" w:color="999999" w:sz="1"/>
+              <w:right w:val="single" w:color="999999" w:sz="1"/>
+            </w:tcBorders>
+            <w:tcMar>
+              <w:top w:type="dxa" w:w="40"/>
+              <w:left w:type="dxa" w:w="80"/>
+              <w:bottom w:type="dxa" w:w="40"/>
+              <w:right w:type="dxa" w:w="80"/>
             </w:tcMar>
           </w:tcPr>
           <w:p>
@@ -3825,18 +4523,18 @@
         </w:tc>
         <w:tc>
           <w:tcPr>
-            <w:tcW w:type="dxa" w:w="5826"/>
-            <w:tcBorders>
-              <w:top w:val="single" w:color="CCCCCC" w:sz="1"/>
-              <w:left w:val="single" w:color="CCCCCC" w:sz="1"/>
-              <w:bottom w:val="single" w:color="CCCCCC" w:sz="1"/>
-              <w:right w:val="single" w:color="CCCCCC" w:sz="1"/>
-            </w:tcBorders>
-            <w:tcMar>
-              <w:top w:type="dxa" w:w="60"/>
-              <w:left w:type="dxa" w:w="100"/>
-              <w:bottom w:type="dxa" w:w="60"/>
-              <w:right w:type="dxa" w:w="100"/>
+            <w:tcW w:type="dxa" w:w="6026"/>
+            <w:tcBorders>
+              <w:top w:val="single" w:color="999999" w:sz="1"/>
+              <w:left w:val="single" w:color="999999" w:sz="1"/>
+              <w:bottom w:val="single" w:color="999999" w:sz="1"/>
+              <w:right w:val="single" w:color="999999" w:sz="1"/>
+            </w:tcBorders>
+            <w:tcMar>
+              <w:top w:type="dxa" w:w="40"/>
+              <w:left w:type="dxa" w:w="80"/>
+              <w:bottom w:type="dxa" w:w="40"/>
+              <w:right w:type="dxa" w:w="80"/>
             </w:tcMar>
           </w:tcPr>
           <w:p>
@@ -3854,18 +4552,18 @@
       <w:tr>
         <w:tc>
           <w:tcPr>
-            <w:tcW w:type="dxa" w:w="3200"/>
-            <w:tcBorders>
-              <w:top w:val="single" w:color="CCCCCC" w:sz="1"/>
-              <w:left w:val="single" w:color="CCCCCC" w:sz="1"/>
-              <w:bottom w:val="single" w:color="CCCCCC" w:sz="1"/>
-              <w:right w:val="single" w:color="CCCCCC" w:sz="1"/>
-            </w:tcBorders>
-            <w:tcMar>
-              <w:top w:type="dxa" w:w="60"/>
-              <w:left w:type="dxa" w:w="100"/>
-              <w:bottom w:type="dxa" w:w="60"/>
-              <w:right w:type="dxa" w:w="100"/>
+            <w:tcW w:type="dxa" w:w="3000"/>
+            <w:tcBorders>
+              <w:top w:val="single" w:color="999999" w:sz="1"/>
+              <w:left w:val="single" w:color="999999" w:sz="1"/>
+              <w:bottom w:val="single" w:color="999999" w:sz="1"/>
+              <w:right w:val="single" w:color="999999" w:sz="1"/>
+            </w:tcBorders>
+            <w:tcMar>
+              <w:top w:type="dxa" w:w="40"/>
+              <w:left w:type="dxa" w:w="80"/>
+              <w:bottom w:type="dxa" w:w="40"/>
+              <w:right w:type="dxa" w:w="80"/>
             </w:tcMar>
           </w:tcPr>
           <w:p>
@@ -3881,18 +4579,18 @@
         </w:tc>
         <w:tc>
           <w:tcPr>
-            <w:tcW w:type="dxa" w:w="5826"/>
-            <w:tcBorders>
-              <w:top w:val="single" w:color="CCCCCC" w:sz="1"/>
-              <w:left w:val="single" w:color="CCCCCC" w:sz="1"/>
-              <w:bottom w:val="single" w:color="CCCCCC" w:sz="1"/>
-              <w:right w:val="single" w:color="CCCCCC" w:sz="1"/>
-            </w:tcBorders>
-            <w:tcMar>
-              <w:top w:type="dxa" w:w="60"/>
-              <w:left w:type="dxa" w:w="100"/>
-              <w:bottom w:type="dxa" w:w="60"/>
-              <w:right w:type="dxa" w:w="100"/>
+            <w:tcW w:type="dxa" w:w="6026"/>
+            <w:tcBorders>
+              <w:top w:val="single" w:color="999999" w:sz="1"/>
+              <w:left w:val="single" w:color="999999" w:sz="1"/>
+              <w:bottom w:val="single" w:color="999999" w:sz="1"/>
+              <w:right w:val="single" w:color="999999" w:sz="1"/>
+            </w:tcBorders>
+            <w:tcMar>
+              <w:top w:type="dxa" w:w="40"/>
+              <w:left w:type="dxa" w:w="80"/>
+              <w:bottom w:type="dxa" w:w="40"/>
+              <w:right w:type="dxa" w:w="80"/>
             </w:tcMar>
           </w:tcPr>
           <w:p>
@@ -3910,18 +4608,18 @@
       <w:tr>
         <w:tc>
           <w:tcPr>
-            <w:tcW w:type="dxa" w:w="3200"/>
-            <w:tcBorders>
-              <w:top w:val="single" w:color="CCCCCC" w:sz="1"/>
-              <w:left w:val="single" w:color="CCCCCC" w:sz="1"/>
-              <w:bottom w:val="single" w:color="CCCCCC" w:sz="1"/>
-              <w:right w:val="single" w:color="CCCCCC" w:sz="1"/>
-            </w:tcBorders>
-            <w:tcMar>
-              <w:top w:type="dxa" w:w="60"/>
-              <w:left w:type="dxa" w:w="100"/>
-              <w:bottom w:type="dxa" w:w="60"/>
-              <w:right w:type="dxa" w:w="100"/>
+            <w:tcW w:type="dxa" w:w="3000"/>
+            <w:tcBorders>
+              <w:top w:val="single" w:color="999999" w:sz="1"/>
+              <w:left w:val="single" w:color="999999" w:sz="1"/>
+              <w:bottom w:val="single" w:color="999999" w:sz="1"/>
+              <w:right w:val="single" w:color="999999" w:sz="1"/>
+            </w:tcBorders>
+            <w:tcMar>
+              <w:top w:type="dxa" w:w="40"/>
+              <w:left w:type="dxa" w:w="80"/>
+              <w:bottom w:type="dxa" w:w="40"/>
+              <w:right w:type="dxa" w:w="80"/>
             </w:tcMar>
           </w:tcPr>
           <w:p>
@@ -3937,18 +4635,18 @@
         </w:tc>
         <w:tc>
           <w:tcPr>
-            <w:tcW w:type="dxa" w:w="5826"/>
-            <w:tcBorders>
-              <w:top w:val="single" w:color="CCCCCC" w:sz="1"/>
-              <w:left w:val="single" w:color="CCCCCC" w:sz="1"/>
-              <w:bottom w:val="single" w:color="CCCCCC" w:sz="1"/>
-              <w:right w:val="single" w:color="CCCCCC" w:sz="1"/>
-            </w:tcBorders>
-            <w:tcMar>
-              <w:top w:type="dxa" w:w="60"/>
-              <w:left w:type="dxa" w:w="100"/>
-              <w:bottom w:type="dxa" w:w="60"/>
-              <w:right w:type="dxa" w:w="100"/>
+            <w:tcW w:type="dxa" w:w="6026"/>
+            <w:tcBorders>
+              <w:top w:val="single" w:color="999999" w:sz="1"/>
+              <w:left w:val="single" w:color="999999" w:sz="1"/>
+              <w:bottom w:val="single" w:color="999999" w:sz="1"/>
+              <w:right w:val="single" w:color="999999" w:sz="1"/>
+            </w:tcBorders>
+            <w:tcMar>
+              <w:top w:type="dxa" w:w="40"/>
+              <w:left w:type="dxa" w:w="80"/>
+              <w:bottom w:type="dxa" w:w="40"/>
+              <w:right w:type="dxa" w:w="80"/>
             </w:tcMar>
           </w:tcPr>
           <w:p>
@@ -3980,11 +4678,11 @@
     <w:p>
       <w:pPr>
         <w:pStyle w:val="Heading2"/>
-        <w:spacing w:before="240" w:after="120"/>
       </w:pPr>
       <w:r>
         <w:rPr>
-          <w:rFonts w:ascii="Arial" w:cs="Arial" w:eastAsia="Arial" w:hAnsi="Arial"/>
+          <w:b/>
+          <w:bCs/>
         </w:rPr>
         <w:t xml:space="preserve">3.5 PacketDecoder Class</w:t>
       </w:r>
@@ -4005,11 +4703,11 @@
     <w:p>
       <w:pPr>
         <w:pStyle w:val="Heading2"/>
-        <w:spacing w:before="240" w:after="120"/>
       </w:pPr>
       <w:r>
         <w:rPr>
-          <w:rFonts w:ascii="Arial" w:cs="Arial" w:eastAsia="Arial" w:hAnsi="Arial"/>
+          <w:b/>
+          <w:bCs/>
         </w:rPr>
         <w:t xml:space="preserve">3.6 DashboardPage Class</w:t>
       </w:r>
@@ -4030,11 +4728,11 @@
     <w:p>
       <w:pPr>
         <w:pStyle w:val="Heading2"/>
-        <w:spacing w:before="240" w:after="120"/>
       </w:pPr>
       <w:r>
         <w:rPr>
-          <w:rFonts w:ascii="Arial" w:cs="Arial" w:eastAsia="Arial" w:hAnsi="Arial"/>
+          <w:b/>
+          <w:bCs/>
         </w:rPr>
         <w:t xml:space="preserve">3.7 RoutePage Class</w:t>
       </w:r>
@@ -4055,11 +4753,11 @@
     <w:p>
       <w:pPr>
         <w:pStyle w:val="Heading2"/>
-        <w:spacing w:before="240" w:after="120"/>
       </w:pPr>
       <w:r>
         <w:rPr>
-          <w:rFonts w:ascii="Arial" w:cs="Arial" w:eastAsia="Arial" w:hAnsi="Arial"/>
+          <w:b/>
+          <w:bCs/>
         </w:rPr>
         <w:t xml:space="preserve">3.8 RouteBuilder Class</w:t>
       </w:r>
@@ -4080,11 +4778,11 @@
     <w:p>
       <w:pPr>
         <w:pStyle w:val="Heading2"/>
-        <w:spacing w:before="240" w:after="120"/>
       </w:pPr>
       <w:r>
         <w:rPr>
-          <w:rFonts w:ascii="Arial" w:cs="Arial" w:eastAsia="Arial" w:hAnsi="Arial"/>
+          <w:b/>
+          <w:bCs/>
         </w:rPr>
         <w:t xml:space="preserve">3.9 EventHandler Class</w:t>
       </w:r>
@@ -4105,11 +4803,11 @@
     <w:p>
       <w:pPr>
         <w:pStyle w:val="Heading2"/>
-        <w:spacing w:before="240" w:after="120"/>
       </w:pPr>
       <w:r>
         <w:rPr>
-          <w:rFonts w:ascii="Arial" w:cs="Arial" w:eastAsia="Arial" w:hAnsi="Arial"/>
+          <w:b/>
+          <w:bCs/>
         </w:rPr>
         <w:t xml:space="preserve">3.10 CommandHandler Class</w:t>
       </w:r>
@@ -4130,11 +4828,11 @@
     <w:p>
       <w:pPr>
         <w:pStyle w:val="Heading2"/>
-        <w:spacing w:before="240" w:after="120"/>
       </w:pPr>
       <w:r>
         <w:rPr>
-          <w:rFonts w:ascii="Arial" w:cs="Arial" w:eastAsia="Arial" w:hAnsi="Arial"/>
+          <w:b/>
+          <w:bCs/>
         </w:rPr>
         <w:t xml:space="preserve">3.11 MeshBot Class</w:t>
       </w:r>
@@ -4154,12 +4852,973 @@
     </w:p>
     <w:p>
       <w:pPr>
-        <w:pStyle w:val="Heading1"/>
-        <w:spacing w:before="240" w:after="120"/>
+        <w:pStyle w:val="Heading2"/>
+      </w:pPr>
+      <w:r>
+        <w:rPr>
+          <w:b/>
+          <w:bCs/>
+        </w:rPr>
+        <w:t xml:space="preserve">3.12 ArchivePage Class</w:t>
+      </w:r>
+    </w:p>
+    <w:p>
+      <w:pPr>
+        <w:spacing w:after="120"/>
       </w:pPr>
       <w:r>
         <w:rPr>
           <w:rFonts w:ascii="Arial" w:cs="Arial" w:eastAsia="Arial" w:hAnsi="Arial"/>
+          <w:sz w:val="22"/>
+          <w:szCs w:val="22"/>
+        </w:rPr>
+        <w:t xml:space="preserve">Archive viewer page at /archive, opened in a new browser tab via the Archive button in the Messages panel header. Displays archived messages with the same card styling as the main messages panel. Provides pagination (50 messages per page), channel filter, time range filter, text search and inline route tables with reply panels. Depends on SharedDataReadAndLookup protocol. Uses RouteBuilder for inline route data construction.</w:t>
+      </w:r>
+    </w:p>
+    <w:p>
+      <w:pPr>
+        <w:pStyle w:val="Heading2"/>
+      </w:pPr>
+      <w:r>
+        <w:rPr>
+          <w:b/>
+          <w:bCs/>
+        </w:rPr>
+        <w:t xml:space="preserve">3.13 MessageArchive Class</w:t>
+      </w:r>
+    </w:p>
+    <w:p>
+      <w:pPr>
+        <w:spacing w:after="120"/>
+      </w:pPr>
+      <w:r>
+        <w:rPr>
+          <w:rFonts w:ascii="Arial" w:cs="Arial" w:eastAsia="Arial" w:hAnsi="Arial"/>
+          <w:sz w:val="22"/>
+          <w:szCs w:val="22"/>
+        </w:rPr>
+        <w:t xml:space="preserve">Persistent storage for messages and RX log entries. Stores all incoming data to JSON files at ~/.meshcore-gui/archive/&lt;ADDRESS&gt;_messages.json and &lt;ADDRESS&gt;_rxlog.json. Uses in-memory batch buffers with periodic flush for performance. Thread-safe with a separate lock (independent from SharedData lock). Automatic daily cleanup of data older than configurable retention periods.</w:t>
+      </w:r>
+    </w:p>
+    <w:tbl>
+      <w:tblPr>
+        <w:tblW w:type="dxa" w:w="9026"/>
+        <w:tblBorders>
+          <w:top w:val="single" w:color="auto" w:sz="4"/>
+          <w:left w:val="single" w:color="auto" w:sz="4"/>
+          <w:bottom w:val="single" w:color="auto" w:sz="4"/>
+          <w:right w:val="single" w:color="auto" w:sz="4"/>
+          <w:insideH w:val="single" w:color="auto" w:sz="4"/>
+          <w:insideV w:val="single" w:color="auto" w:sz="4"/>
+        </w:tblBorders>
+      </w:tblPr>
+      <w:tblGrid>
+        <w:gridCol w:w="3000"/>
+        <w:gridCol w:w="6026"/>
+      </w:tblGrid>
+      <w:tr>
+        <w:tc>
+          <w:tcPr>
+            <w:tcW w:type="dxa" w:w="3000"/>
+            <w:tcBorders>
+              <w:top w:val="single" w:color="999999" w:sz="1"/>
+              <w:left w:val="single" w:color="999999" w:sz="1"/>
+              <w:bottom w:val="single" w:color="999999" w:sz="1"/>
+              <w:right w:val="single" w:color="999999" w:sz="1"/>
+            </w:tcBorders>
+            <w:shd w:fill="D9E2F3" w:val="clear"/>
+            <w:tcMar>
+              <w:top w:type="dxa" w:w="40"/>
+              <w:left w:type="dxa" w:w="80"/>
+              <w:bottom w:type="dxa" w:w="40"/>
+              <w:right w:type="dxa" w:w="80"/>
+            </w:tcMar>
+          </w:tcPr>
+          <w:p>
+            <w:r>
+              <w:rPr>
+                <w:rFonts w:ascii="Arial" w:cs="Arial" w:eastAsia="Arial" w:hAnsi="Arial"/>
+                <w:b/>
+                <w:bCs/>
+                <w:sz w:val="20"/>
+                <w:szCs w:val="20"/>
+              </w:rPr>
+              <w:t xml:space="preserve">Method</w:t>
+            </w:r>
+          </w:p>
+        </w:tc>
+        <w:tc>
+          <w:tcPr>
+            <w:tcW w:type="dxa" w:w="6026"/>
+            <w:tcBorders>
+              <w:top w:val="single" w:color="999999" w:sz="1"/>
+              <w:left w:val="single" w:color="999999" w:sz="1"/>
+              <w:bottom w:val="single" w:color="999999" w:sz="1"/>
+              <w:right w:val="single" w:color="999999" w:sz="1"/>
+            </w:tcBorders>
+            <w:shd w:fill="D9E2F3" w:val="clear"/>
+            <w:tcMar>
+              <w:top w:type="dxa" w:w="40"/>
+              <w:left w:type="dxa" w:w="80"/>
+              <w:bottom w:type="dxa" w:w="40"/>
+              <w:right w:type="dxa" w:w="80"/>
+            </w:tcMar>
+          </w:tcPr>
+          <w:p>
+            <w:r>
+              <w:rPr>
+                <w:rFonts w:ascii="Arial" w:cs="Arial" w:eastAsia="Arial" w:hAnsi="Arial"/>
+                <w:b/>
+                <w:bCs/>
+                <w:sz w:val="20"/>
+                <w:szCs w:val="20"/>
+              </w:rPr>
+              <w:t xml:space="preserve">Function</w:t>
+            </w:r>
+          </w:p>
+        </w:tc>
+      </w:tr>
+      <w:tr>
+        <w:tc>
+          <w:tcPr>
+            <w:tcW w:type="dxa" w:w="3000"/>
+            <w:tcBorders>
+              <w:top w:val="single" w:color="999999" w:sz="1"/>
+              <w:left w:val="single" w:color="999999" w:sz="1"/>
+              <w:bottom w:val="single" w:color="999999" w:sz="1"/>
+              <w:right w:val="single" w:color="999999" w:sz="1"/>
+            </w:tcBorders>
+            <w:tcMar>
+              <w:top w:type="dxa" w:w="40"/>
+              <w:left w:type="dxa" w:w="80"/>
+              <w:bottom w:type="dxa" w:w="40"/>
+              <w:right w:type="dxa" w:w="80"/>
+            </w:tcMar>
+          </w:tcPr>
+          <w:p>
+            <w:r>
+              <w:rPr>
+                <w:rFonts w:ascii="Arial" w:cs="Arial" w:eastAsia="Arial" w:hAnsi="Arial"/>
+                <w:sz w:val="20"/>
+                <w:szCs w:val="20"/>
+              </w:rPr>
+              <w:t xml:space="preserve">add_message(msg)</w:t>
+            </w:r>
+          </w:p>
+        </w:tc>
+        <w:tc>
+          <w:tcPr>
+            <w:tcW w:type="dxa" w:w="6026"/>
+            <w:tcBorders>
+              <w:top w:val="single" w:color="999999" w:sz="1"/>
+              <w:left w:val="single" w:color="999999" w:sz="1"/>
+              <w:bottom w:val="single" w:color="999999" w:sz="1"/>
+              <w:right w:val="single" w:color="999999" w:sz="1"/>
+            </w:tcBorders>
+            <w:tcMar>
+              <w:top w:type="dxa" w:w="40"/>
+              <w:left w:type="dxa" w:w="80"/>
+              <w:bottom w:type="dxa" w:w="40"/>
+              <w:right w:type="dxa" w:w="80"/>
+            </w:tcMar>
+          </w:tcPr>
+          <w:p>
+            <w:r>
+              <w:rPr>
+                <w:rFonts w:ascii="Arial" w:cs="Arial" w:eastAsia="Arial" w:hAnsi="Arial"/>
+                <w:sz w:val="20"/>
+                <w:szCs w:val="20"/>
+              </w:rPr>
+              <w:t xml:space="preserve">Buffer a Message for archiving (auto-flush at batch threshold)</w:t>
+            </w:r>
+          </w:p>
+        </w:tc>
+      </w:tr>
+      <w:tr>
+        <w:tc>
+          <w:tcPr>
+            <w:tcW w:type="dxa" w:w="3000"/>
+            <w:tcBorders>
+              <w:top w:val="single" w:color="999999" w:sz="1"/>
+              <w:left w:val="single" w:color="999999" w:sz="1"/>
+              <w:bottom w:val="single" w:color="999999" w:sz="1"/>
+              <w:right w:val="single" w:color="999999" w:sz="1"/>
+            </w:tcBorders>
+            <w:tcMar>
+              <w:top w:type="dxa" w:w="40"/>
+              <w:left w:type="dxa" w:w="80"/>
+              <w:bottom w:type="dxa" w:w="40"/>
+              <w:right w:type="dxa" w:w="80"/>
+            </w:tcMar>
+          </w:tcPr>
+          <w:p>
+            <w:r>
+              <w:rPr>
+                <w:rFonts w:ascii="Arial" w:cs="Arial" w:eastAsia="Arial" w:hAnsi="Arial"/>
+                <w:sz w:val="20"/>
+                <w:szCs w:val="20"/>
+              </w:rPr>
+              <w:t xml:space="preserve">add_rx_log(entry)</w:t>
+            </w:r>
+          </w:p>
+        </w:tc>
+        <w:tc>
+          <w:tcPr>
+            <w:tcW w:type="dxa" w:w="6026"/>
+            <w:tcBorders>
+              <w:top w:val="single" w:color="999999" w:sz="1"/>
+              <w:left w:val="single" w:color="999999" w:sz="1"/>
+              <w:bottom w:val="single" w:color="999999" w:sz="1"/>
+              <w:right w:val="single" w:color="999999" w:sz="1"/>
+            </w:tcBorders>
+            <w:tcMar>
+              <w:top w:type="dxa" w:w="40"/>
+              <w:left w:type="dxa" w:w="80"/>
+              <w:bottom w:type="dxa" w:w="40"/>
+              <w:right w:type="dxa" w:w="80"/>
+            </w:tcMar>
+          </w:tcPr>
+          <w:p>
+            <w:r>
+              <w:rPr>
+                <w:rFonts w:ascii="Arial" w:cs="Arial" w:eastAsia="Arial" w:hAnsi="Arial"/>
+                <w:sz w:val="20"/>
+                <w:szCs w:val="20"/>
+              </w:rPr>
+              <w:t xml:space="preserve">Buffer an RxLogEntry for archiving</w:t>
+            </w:r>
+          </w:p>
+        </w:tc>
+      </w:tr>
+      <w:tr>
+        <w:tc>
+          <w:tcPr>
+            <w:tcW w:type="dxa" w:w="3000"/>
+            <w:tcBorders>
+              <w:top w:val="single" w:color="999999" w:sz="1"/>
+              <w:left w:val="single" w:color="999999" w:sz="1"/>
+              <w:bottom w:val="single" w:color="999999" w:sz="1"/>
+              <w:right w:val="single" w:color="999999" w:sz="1"/>
+            </w:tcBorders>
+            <w:tcMar>
+              <w:top w:type="dxa" w:w="40"/>
+              <w:left w:type="dxa" w:w="80"/>
+              <w:bottom w:type="dxa" w:w="40"/>
+              <w:right w:type="dxa" w:w="80"/>
+            </w:tcMar>
+          </w:tcPr>
+          <w:p>
+            <w:r>
+              <w:rPr>
+                <w:rFonts w:ascii="Arial" w:cs="Arial" w:eastAsia="Arial" w:hAnsi="Arial"/>
+                <w:sz w:val="20"/>
+                <w:szCs w:val="20"/>
+              </w:rPr>
+              <w:t xml:space="preserve">query_messages(...)</w:t>
+            </w:r>
+          </w:p>
+        </w:tc>
+        <w:tc>
+          <w:tcPr>
+            <w:tcW w:type="dxa" w:w="6026"/>
+            <w:tcBorders>
+              <w:top w:val="single" w:color="999999" w:sz="1"/>
+              <w:left w:val="single" w:color="999999" w:sz="1"/>
+              <w:bottom w:val="single" w:color="999999" w:sz="1"/>
+              <w:right w:val="single" w:color="999999" w:sz="1"/>
+            </w:tcBorders>
+            <w:tcMar>
+              <w:top w:type="dxa" w:w="40"/>
+              <w:left w:type="dxa" w:w="80"/>
+              <w:bottom w:type="dxa" w:w="40"/>
+              <w:right w:type="dxa" w:w="80"/>
+            </w:tcMar>
+          </w:tcPr>
+          <w:p>
+            <w:r>
+              <w:rPr>
+                <w:rFonts w:ascii="Arial" w:cs="Arial" w:eastAsia="Arial" w:hAnsi="Arial"/>
+                <w:sz w:val="20"/>
+                <w:szCs w:val="20"/>
+              </w:rPr>
+              <w:t xml:space="preserve">Query archived messages with filters (time range, channel, sender, text search) and pagination; returns (messages, total_count)</w:t>
+            </w:r>
+          </w:p>
+        </w:tc>
+      </w:tr>
+      <w:tr>
+        <w:tc>
+          <w:tcPr>
+            <w:tcW w:type="dxa" w:w="3000"/>
+            <w:tcBorders>
+              <w:top w:val="single" w:color="999999" w:sz="1"/>
+              <w:left w:val="single" w:color="999999" w:sz="1"/>
+              <w:bottom w:val="single" w:color="999999" w:sz="1"/>
+              <w:right w:val="single" w:color="999999" w:sz="1"/>
+            </w:tcBorders>
+            <w:tcMar>
+              <w:top w:type="dxa" w:w="40"/>
+              <w:left w:type="dxa" w:w="80"/>
+              <w:bottom w:type="dxa" w:w="40"/>
+              <w:right w:type="dxa" w:w="80"/>
+            </w:tcMar>
+          </w:tcPr>
+          <w:p>
+            <w:r>
+              <w:rPr>
+                <w:rFonts w:ascii="Arial" w:cs="Arial" w:eastAsia="Arial" w:hAnsi="Arial"/>
+                <w:sz w:val="20"/>
+                <w:szCs w:val="20"/>
+              </w:rPr>
+              <w:t xml:space="preserve">get_stats()</w:t>
+            </w:r>
+          </w:p>
+        </w:tc>
+        <w:tc>
+          <w:tcPr>
+            <w:tcW w:type="dxa" w:w="6026"/>
+            <w:tcBorders>
+              <w:top w:val="single" w:color="999999" w:sz="1"/>
+              <w:left w:val="single" w:color="999999" w:sz="1"/>
+              <w:bottom w:val="single" w:color="999999" w:sz="1"/>
+              <w:right w:val="single" w:color="999999" w:sz="1"/>
+            </w:tcBorders>
+            <w:tcMar>
+              <w:top w:type="dxa" w:w="40"/>
+              <w:left w:type="dxa" w:w="80"/>
+              <w:bottom w:type="dxa" w:w="40"/>
+              <w:right w:type="dxa" w:w="80"/>
+            </w:tcMar>
+          </w:tcPr>
+          <w:p>
+            <w:r>
+              <w:rPr>
+                <w:rFonts w:ascii="Arial" w:cs="Arial" w:eastAsia="Arial" w:hAnsi="Arial"/>
+                <w:sz w:val="20"/>
+                <w:szCs w:val="20"/>
+              </w:rPr>
+              <w:t xml:space="preserve">Return archive statistics (message count, rxlog count, file sizes)</w:t>
+            </w:r>
+          </w:p>
+        </w:tc>
+      </w:tr>
+      <w:tr>
+        <w:tc>
+          <w:tcPr>
+            <w:tcW w:type="dxa" w:w="3000"/>
+            <w:tcBorders>
+              <w:top w:val="single" w:color="999999" w:sz="1"/>
+              <w:left w:val="single" w:color="999999" w:sz="1"/>
+              <w:bottom w:val="single" w:color="999999" w:sz="1"/>
+              <w:right w:val="single" w:color="999999" w:sz="1"/>
+            </w:tcBorders>
+            <w:tcMar>
+              <w:top w:type="dxa" w:w="40"/>
+              <w:left w:type="dxa" w:w="80"/>
+              <w:bottom w:type="dxa" w:w="40"/>
+              <w:right w:type="dxa" w:w="80"/>
+            </w:tcMar>
+          </w:tcPr>
+          <w:p>
+            <w:r>
+              <w:rPr>
+                <w:rFonts w:ascii="Arial" w:cs="Arial" w:eastAsia="Arial" w:hAnsi="Arial"/>
+                <w:sz w:val="20"/>
+                <w:szCs w:val="20"/>
+              </w:rPr>
+              <w:t xml:space="preserve">_flush_messages()</w:t>
+            </w:r>
+          </w:p>
+        </w:tc>
+        <w:tc>
+          <w:tcPr>
+            <w:tcW w:type="dxa" w:w="6026"/>
+            <w:tcBorders>
+              <w:top w:val="single" w:color="999999" w:sz="1"/>
+              <w:left w:val="single" w:color="999999" w:sz="1"/>
+              <w:bottom w:val="single" w:color="999999" w:sz="1"/>
+              <w:right w:val="single" w:color="999999" w:sz="1"/>
+            </w:tcBorders>
+            <w:tcMar>
+              <w:top w:type="dxa" w:w="40"/>
+              <w:left w:type="dxa" w:w="80"/>
+              <w:bottom w:type="dxa" w:w="40"/>
+              <w:right w:type="dxa" w:w="80"/>
+            </w:tcMar>
+          </w:tcPr>
+          <w:p>
+            <w:r>
+              <w:rPr>
+                <w:rFonts w:ascii="Arial" w:cs="Arial" w:eastAsia="Arial" w:hAnsi="Arial"/>
+                <w:sz w:val="20"/>
+                <w:szCs w:val="20"/>
+              </w:rPr>
+              <w:t xml:space="preserve">Write buffered messages to disk (append to existing archive)</w:t>
+            </w:r>
+          </w:p>
+        </w:tc>
+      </w:tr>
+      <w:tr>
+        <w:tc>
+          <w:tcPr>
+            <w:tcW w:type="dxa" w:w="3000"/>
+            <w:tcBorders>
+              <w:top w:val="single" w:color="999999" w:sz="1"/>
+              <w:left w:val="single" w:color="999999" w:sz="1"/>
+              <w:bottom w:val="single" w:color="999999" w:sz="1"/>
+              <w:right w:val="single" w:color="999999" w:sz="1"/>
+            </w:tcBorders>
+            <w:tcMar>
+              <w:top w:type="dxa" w:w="40"/>
+              <w:left w:type="dxa" w:w="80"/>
+              <w:bottom w:type="dxa" w:w="40"/>
+              <w:right w:type="dxa" w:w="80"/>
+            </w:tcMar>
+          </w:tcPr>
+          <w:p>
+            <w:r>
+              <w:rPr>
+                <w:rFonts w:ascii="Arial" w:cs="Arial" w:eastAsia="Arial" w:hAnsi="Arial"/>
+                <w:sz w:val="20"/>
+                <w:szCs w:val="20"/>
+              </w:rPr>
+              <w:t xml:space="preserve">_flush_rxlog()</w:t>
+            </w:r>
+          </w:p>
+        </w:tc>
+        <w:tc>
+          <w:tcPr>
+            <w:tcW w:type="dxa" w:w="6026"/>
+            <w:tcBorders>
+              <w:top w:val="single" w:color="999999" w:sz="1"/>
+              <w:left w:val="single" w:color="999999" w:sz="1"/>
+              <w:bottom w:val="single" w:color="999999" w:sz="1"/>
+              <w:right w:val="single" w:color="999999" w:sz="1"/>
+            </w:tcBorders>
+            <w:tcMar>
+              <w:top w:type="dxa" w:w="40"/>
+              <w:left w:type="dxa" w:w="80"/>
+              <w:bottom w:type="dxa" w:w="40"/>
+              <w:right w:type="dxa" w:w="80"/>
+            </w:tcMar>
+          </w:tcPr>
+          <w:p>
+            <w:r>
+              <w:rPr>
+                <w:rFonts w:ascii="Arial" w:cs="Arial" w:eastAsia="Arial" w:hAnsi="Arial"/>
+                <w:sz w:val="20"/>
+                <w:szCs w:val="20"/>
+              </w:rPr>
+              <w:t xml:space="preserve">Write buffered rxlog entries to disk</w:t>
+            </w:r>
+          </w:p>
+        </w:tc>
+      </w:tr>
+      <w:tr>
+        <w:tc>
+          <w:tcPr>
+            <w:tcW w:type="dxa" w:w="3000"/>
+            <w:tcBorders>
+              <w:top w:val="single" w:color="999999" w:sz="1"/>
+              <w:left w:val="single" w:color="999999" w:sz="1"/>
+              <w:bottom w:val="single" w:color="999999" w:sz="1"/>
+              <w:right w:val="single" w:color="999999" w:sz="1"/>
+            </w:tcBorders>
+            <w:tcMar>
+              <w:top w:type="dxa" w:w="40"/>
+              <w:left w:type="dxa" w:w="80"/>
+              <w:bottom w:type="dxa" w:w="40"/>
+              <w:right w:type="dxa" w:w="80"/>
+            </w:tcMar>
+          </w:tcPr>
+          <w:p>
+            <w:r>
+              <w:rPr>
+                <w:rFonts w:ascii="Arial" w:cs="Arial" w:eastAsia="Arial" w:hAnsi="Arial"/>
+                <w:sz w:val="20"/>
+                <w:szCs w:val="20"/>
+              </w:rPr>
+              <w:t xml:space="preserve">_cleanup()</w:t>
+            </w:r>
+          </w:p>
+        </w:tc>
+        <w:tc>
+          <w:tcPr>
+            <w:tcW w:type="dxa" w:w="6026"/>
+            <w:tcBorders>
+              <w:top w:val="single" w:color="999999" w:sz="1"/>
+              <w:left w:val="single" w:color="999999" w:sz="1"/>
+              <w:bottom w:val="single" w:color="999999" w:sz="1"/>
+              <w:right w:val="single" w:color="999999" w:sz="1"/>
+            </w:tcBorders>
+            <w:tcMar>
+              <w:top w:type="dxa" w:w="40"/>
+              <w:left w:type="dxa" w:w="80"/>
+              <w:bottom w:type="dxa" w:w="40"/>
+              <w:right w:type="dxa" w:w="80"/>
+            </w:tcMar>
+          </w:tcPr>
+          <w:p>
+            <w:r>
+              <w:rPr>
+                <w:rFonts w:ascii="Arial" w:cs="Arial" w:eastAsia="Arial" w:hAnsi="Arial"/>
+                <w:sz w:val="20"/>
+                <w:szCs w:val="20"/>
+              </w:rPr>
+              <w:t xml:space="preserve">Remove entries older than retention period</w:t>
+            </w:r>
+          </w:p>
+        </w:tc>
+      </w:tr>
+    </w:tbl>
+    <w:p>
+      <w:pPr>
+        <w:pStyle w:val="Heading2"/>
+      </w:pPr>
+      <w:r>
+        <w:rPr>
+          <w:b/>
+          <w:bCs/>
+        </w:rPr>
+        <w:t xml:space="preserve">3.14 Domain Models</w:t>
+      </w:r>
+    </w:p>
+    <w:p>
+      <w:pPr>
+        <w:spacing w:after="120"/>
+      </w:pPr>
+      <w:r>
+        <w:rPr>
+          <w:rFonts w:ascii="Arial" w:cs="Arial" w:eastAsia="Arial" w:hAnsi="Arial"/>
+          <w:sz w:val="22"/>
+          <w:szCs w:val="22"/>
+        </w:rPr>
+        <w:t xml:space="preserve">Typed dataclasses in core/models.py replace untyped Dict objects. SharedData.get_snapshot() returns these typed objects; UI code accesses attributes directly (msg.sender) instead of dict keys.</w:t>
+      </w:r>
+    </w:p>
+    <w:tbl>
+      <w:tblPr>
+        <w:tblW w:type="dxa" w:w="9026"/>
+        <w:tblBorders>
+          <w:top w:val="single" w:color="auto" w:sz="4"/>
+          <w:left w:val="single" w:color="auto" w:sz="4"/>
+          <w:bottom w:val="single" w:color="auto" w:sz="4"/>
+          <w:right w:val="single" w:color="auto" w:sz="4"/>
+          <w:insideH w:val="single" w:color="auto" w:sz="4"/>
+          <w:insideV w:val="single" w:color="auto" w:sz="4"/>
+        </w:tblBorders>
+      </w:tblPr>
+      <w:tblGrid>
+        <w:gridCol w:w="2400"/>
+        <w:gridCol w:w="6626"/>
+      </w:tblGrid>
+      <w:tr>
+        <w:tc>
+          <w:tcPr>
+            <w:tcW w:type="dxa" w:w="2400"/>
+            <w:tcBorders>
+              <w:top w:val="single" w:color="999999" w:sz="1"/>
+              <w:left w:val="single" w:color="999999" w:sz="1"/>
+              <w:bottom w:val="single" w:color="999999" w:sz="1"/>
+              <w:right w:val="single" w:color="999999" w:sz="1"/>
+            </w:tcBorders>
+            <w:shd w:fill="D9E2F3" w:val="clear"/>
+            <w:tcMar>
+              <w:top w:type="dxa" w:w="40"/>
+              <w:left w:type="dxa" w:w="80"/>
+              <w:bottom w:type="dxa" w:w="40"/>
+              <w:right w:type="dxa" w:w="80"/>
+            </w:tcMar>
+          </w:tcPr>
+          <w:p>
+            <w:r>
+              <w:rPr>
+                <w:rFonts w:ascii="Arial" w:cs="Arial" w:eastAsia="Arial" w:hAnsi="Arial"/>
+                <w:b/>
+                <w:bCs/>
+                <w:sz w:val="20"/>
+                <w:szCs w:val="20"/>
+              </w:rPr>
+              <w:t xml:space="preserve">Dataclass</w:t>
+            </w:r>
+          </w:p>
+        </w:tc>
+        <w:tc>
+          <w:tcPr>
+            <w:tcW w:type="dxa" w:w="6626"/>
+            <w:tcBorders>
+              <w:top w:val="single" w:color="999999" w:sz="1"/>
+              <w:left w:val="single" w:color="999999" w:sz="1"/>
+              <w:bottom w:val="single" w:color="999999" w:sz="1"/>
+              <w:right w:val="single" w:color="999999" w:sz="1"/>
+            </w:tcBorders>
+            <w:shd w:fill="D9E2F3" w:val="clear"/>
+            <w:tcMar>
+              <w:top w:type="dxa" w:w="40"/>
+              <w:left w:type="dxa" w:w="80"/>
+              <w:bottom w:type="dxa" w:w="40"/>
+              <w:right w:type="dxa" w:w="80"/>
+            </w:tcMar>
+          </w:tcPr>
+          <w:p>
+            <w:r>
+              <w:rPr>
+                <w:rFonts w:ascii="Arial" w:cs="Arial" w:eastAsia="Arial" w:hAnsi="Arial"/>
+                <w:b/>
+                <w:bCs/>
+                <w:sz w:val="20"/>
+                <w:szCs w:val="20"/>
+              </w:rPr>
+              <w:t xml:space="preserve">Fields</w:t>
+            </w:r>
+          </w:p>
+        </w:tc>
+      </w:tr>
+      <w:tr>
+        <w:tc>
+          <w:tcPr>
+            <w:tcW w:type="dxa" w:w="2400"/>
+            <w:tcBorders>
+              <w:top w:val="single" w:color="999999" w:sz="1"/>
+              <w:left w:val="single" w:color="999999" w:sz="1"/>
+              <w:bottom w:val="single" w:color="999999" w:sz="1"/>
+              <w:right w:val="single" w:color="999999" w:sz="1"/>
+            </w:tcBorders>
+            <w:tcMar>
+              <w:top w:type="dxa" w:w="40"/>
+              <w:left w:type="dxa" w:w="80"/>
+              <w:bottom w:type="dxa" w:w="40"/>
+              <w:right w:type="dxa" w:w="80"/>
+            </w:tcMar>
+          </w:tcPr>
+          <w:p>
+            <w:r>
+              <w:rPr>
+                <w:rFonts w:ascii="Arial" w:cs="Arial" w:eastAsia="Arial" w:hAnsi="Arial"/>
+                <w:sz w:val="20"/>
+                <w:szCs w:val="20"/>
+              </w:rPr>
+              <w:t xml:space="preserve">Message</w:t>
+            </w:r>
+          </w:p>
+        </w:tc>
+        <w:tc>
+          <w:tcPr>
+            <w:tcW w:type="dxa" w:w="6626"/>
+            <w:tcBorders>
+              <w:top w:val="single" w:color="999999" w:sz="1"/>
+              <w:left w:val="single" w:color="999999" w:sz="1"/>
+              <w:bottom w:val="single" w:color="999999" w:sz="1"/>
+              <w:right w:val="single" w:color="999999" w:sz="1"/>
+            </w:tcBorders>
+            <w:tcMar>
+              <w:top w:type="dxa" w:w="40"/>
+              <w:left w:type="dxa" w:w="80"/>
+              <w:bottom w:type="dxa" w:w="40"/>
+              <w:right w:type="dxa" w:w="80"/>
+            </w:tcMar>
+          </w:tcPr>
+          <w:p>
+            <w:r>
+              <w:rPr>
+                <w:rFonts w:ascii="Arial" w:cs="Arial" w:eastAsia="Arial" w:hAnsi="Arial"/>
+                <w:sz w:val="20"/>
+                <w:szCs w:val="20"/>
+              </w:rPr>
+              <w:t xml:space="preserve">time, sender, text, channel, direction, snr, path_len, sender_pubkey, path_hashes, message_hash</w:t>
+            </w:r>
+          </w:p>
+        </w:tc>
+      </w:tr>
+      <w:tr>
+        <w:tc>
+          <w:tcPr>
+            <w:tcW w:type="dxa" w:w="2400"/>
+            <w:tcBorders>
+              <w:top w:val="single" w:color="999999" w:sz="1"/>
+              <w:left w:val="single" w:color="999999" w:sz="1"/>
+              <w:bottom w:val="single" w:color="999999" w:sz="1"/>
+              <w:right w:val="single" w:color="999999" w:sz="1"/>
+            </w:tcBorders>
+            <w:tcMar>
+              <w:top w:type="dxa" w:w="40"/>
+              <w:left w:type="dxa" w:w="80"/>
+              <w:bottom w:type="dxa" w:w="40"/>
+              <w:right w:type="dxa" w:w="80"/>
+            </w:tcMar>
+          </w:tcPr>
+          <w:p>
+            <w:r>
+              <w:rPr>
+                <w:rFonts w:ascii="Arial" w:cs="Arial" w:eastAsia="Arial" w:hAnsi="Arial"/>
+                <w:sz w:val="20"/>
+                <w:szCs w:val="20"/>
+              </w:rPr>
+              <w:t xml:space="preserve">Contact</w:t>
+            </w:r>
+          </w:p>
+        </w:tc>
+        <w:tc>
+          <w:tcPr>
+            <w:tcW w:type="dxa" w:w="6626"/>
+            <w:tcBorders>
+              <w:top w:val="single" w:color="999999" w:sz="1"/>
+              <w:left w:val="single" w:color="999999" w:sz="1"/>
+              <w:bottom w:val="single" w:color="999999" w:sz="1"/>
+              <w:right w:val="single" w:color="999999" w:sz="1"/>
+            </w:tcBorders>
+            <w:tcMar>
+              <w:top w:type="dxa" w:w="40"/>
+              <w:left w:type="dxa" w:w="80"/>
+              <w:bottom w:type="dxa" w:w="40"/>
+              <w:right w:type="dxa" w:w="80"/>
+            </w:tcMar>
+          </w:tcPr>
+          <w:p>
+            <w:r>
+              <w:rPr>
+                <w:rFonts w:ascii="Arial" w:cs="Arial" w:eastAsia="Arial" w:hAnsi="Arial"/>
+                <w:sz w:val="20"/>
+                <w:szCs w:val="20"/>
+              </w:rPr>
+              <w:t xml:space="preserve">pubkey, adv_name, type, adv_lat, adv_lon, out_path, out_path_len</w:t>
+            </w:r>
+          </w:p>
+        </w:tc>
+      </w:tr>
+      <w:tr>
+        <w:tc>
+          <w:tcPr>
+            <w:tcW w:type="dxa" w:w="2400"/>
+            <w:tcBorders>
+              <w:top w:val="single" w:color="999999" w:sz="1"/>
+              <w:left w:val="single" w:color="999999" w:sz="1"/>
+              <w:bottom w:val="single" w:color="999999" w:sz="1"/>
+              <w:right w:val="single" w:color="999999" w:sz="1"/>
+            </w:tcBorders>
+            <w:tcMar>
+              <w:top w:type="dxa" w:w="40"/>
+              <w:left w:type="dxa" w:w="80"/>
+              <w:bottom w:type="dxa" w:w="40"/>
+              <w:right w:type="dxa" w:w="80"/>
+            </w:tcMar>
+          </w:tcPr>
+          <w:p>
+            <w:r>
+              <w:rPr>
+                <w:rFonts w:ascii="Arial" w:cs="Arial" w:eastAsia="Arial" w:hAnsi="Arial"/>
+                <w:sz w:val="20"/>
+                <w:szCs w:val="20"/>
+              </w:rPr>
+              <w:t xml:space="preserve">DeviceInfo</w:t>
+            </w:r>
+          </w:p>
+        </w:tc>
+        <w:tc>
+          <w:tcPr>
+            <w:tcW w:type="dxa" w:w="6626"/>
+            <w:tcBorders>
+              <w:top w:val="single" w:color="999999" w:sz="1"/>
+              <w:left w:val="single" w:color="999999" w:sz="1"/>
+              <w:bottom w:val="single" w:color="999999" w:sz="1"/>
+              <w:right w:val="single" w:color="999999" w:sz="1"/>
+            </w:tcBorders>
+            <w:tcMar>
+              <w:top w:type="dxa" w:w="40"/>
+              <w:left w:type="dxa" w:w="80"/>
+              <w:bottom w:type="dxa" w:w="40"/>
+              <w:right w:type="dxa" w:w="80"/>
+            </w:tcMar>
+          </w:tcPr>
+          <w:p>
+            <w:r>
+              <w:rPr>
+                <w:rFonts w:ascii="Arial" w:cs="Arial" w:eastAsia="Arial" w:hAnsi="Arial"/>
+                <w:sz w:val="20"/>
+                <w:szCs w:val="20"/>
+              </w:rPr>
+              <w:t xml:space="preserve">name, public_key, radio_freq, radio_sf, radio_bw, tx_power, adv_lat, adv_lon, firmware_version</w:t>
+            </w:r>
+          </w:p>
+        </w:tc>
+      </w:tr>
+      <w:tr>
+        <w:tc>
+          <w:tcPr>
+            <w:tcW w:type="dxa" w:w="2400"/>
+            <w:tcBorders>
+              <w:top w:val="single" w:color="999999" w:sz="1"/>
+              <w:left w:val="single" w:color="999999" w:sz="1"/>
+              <w:bottom w:val="single" w:color="999999" w:sz="1"/>
+              <w:right w:val="single" w:color="999999" w:sz="1"/>
+            </w:tcBorders>
+            <w:tcMar>
+              <w:top w:type="dxa" w:w="40"/>
+              <w:left w:type="dxa" w:w="80"/>
+              <w:bottom w:type="dxa" w:w="40"/>
+              <w:right w:type="dxa" w:w="80"/>
+            </w:tcMar>
+          </w:tcPr>
+          <w:p>
+            <w:r>
+              <w:rPr>
+                <w:rFonts w:ascii="Arial" w:cs="Arial" w:eastAsia="Arial" w:hAnsi="Arial"/>
+                <w:sz w:val="20"/>
+                <w:szCs w:val="20"/>
+              </w:rPr>
+              <w:t xml:space="preserve">RxLogEntry</w:t>
+            </w:r>
+          </w:p>
+        </w:tc>
+        <w:tc>
+          <w:tcPr>
+            <w:tcW w:type="dxa" w:w="6626"/>
+            <w:tcBorders>
+              <w:top w:val="single" w:color="999999" w:sz="1"/>
+              <w:left w:val="single" w:color="999999" w:sz="1"/>
+              <w:bottom w:val="single" w:color="999999" w:sz="1"/>
+              <w:right w:val="single" w:color="999999" w:sz="1"/>
+            </w:tcBorders>
+            <w:tcMar>
+              <w:top w:type="dxa" w:w="40"/>
+              <w:left w:type="dxa" w:w="80"/>
+              <w:bottom w:type="dxa" w:w="40"/>
+              <w:right w:type="dxa" w:w="80"/>
+            </w:tcMar>
+          </w:tcPr>
+          <w:p>
+            <w:r>
+              <w:rPr>
+                <w:rFonts w:ascii="Arial" w:cs="Arial" w:eastAsia="Arial" w:hAnsi="Arial"/>
+                <w:sz w:val="20"/>
+                <w:szCs w:val="20"/>
+              </w:rPr>
+              <w:t xml:space="preserve">time, snr, rssi, payload_type, hops, message_hash</w:t>
+            </w:r>
+          </w:p>
+        </w:tc>
+      </w:tr>
+      <w:tr>
+        <w:tc>
+          <w:tcPr>
+            <w:tcW w:type="dxa" w:w="2400"/>
+            <w:tcBorders>
+              <w:top w:val="single" w:color="999999" w:sz="1"/>
+              <w:left w:val="single" w:color="999999" w:sz="1"/>
+              <w:bottom w:val="single" w:color="999999" w:sz="1"/>
+              <w:right w:val="single" w:color="999999" w:sz="1"/>
+            </w:tcBorders>
+            <w:tcMar>
+              <w:top w:type="dxa" w:w="40"/>
+              <w:left w:type="dxa" w:w="80"/>
+              <w:bottom w:type="dxa" w:w="40"/>
+              <w:right w:type="dxa" w:w="80"/>
+            </w:tcMar>
+          </w:tcPr>
+          <w:p>
+            <w:r>
+              <w:rPr>
+                <w:rFonts w:ascii="Arial" w:cs="Arial" w:eastAsia="Arial" w:hAnsi="Arial"/>
+                <w:sz w:val="20"/>
+                <w:szCs w:val="20"/>
+              </w:rPr>
+              <w:t xml:space="preserve">RouteNode</w:t>
+            </w:r>
+          </w:p>
+        </w:tc>
+        <w:tc>
+          <w:tcPr>
+            <w:tcW w:type="dxa" w:w="6626"/>
+            <w:tcBorders>
+              <w:top w:val="single" w:color="999999" w:sz="1"/>
+              <w:left w:val="single" w:color="999999" w:sz="1"/>
+              <w:bottom w:val="single" w:color="999999" w:sz="1"/>
+              <w:right w:val="single" w:color="999999" w:sz="1"/>
+            </w:tcBorders>
+            <w:tcMar>
+              <w:top w:type="dxa" w:w="40"/>
+              <w:left w:type="dxa" w:w="80"/>
+              <w:bottom w:type="dxa" w:w="40"/>
+              <w:right w:type="dxa" w:w="80"/>
+            </w:tcMar>
+          </w:tcPr>
+          <w:p>
+            <w:r>
+              <w:rPr>
+                <w:rFonts w:ascii="Arial" w:cs="Arial" w:eastAsia="Arial" w:hAnsi="Arial"/>
+                <w:sz w:val="20"/>
+                <w:szCs w:val="20"/>
+              </w:rPr>
+              <w:t xml:space="preserve">name, lat, lon, type, pubkey (+ has_location property)</w:t>
+            </w:r>
+          </w:p>
+        </w:tc>
+      </w:tr>
+      <w:tr>
+        <w:tc>
+          <w:tcPr>
+            <w:tcW w:type="dxa" w:w="2400"/>
+            <w:tcBorders>
+              <w:top w:val="single" w:color="999999" w:sz="1"/>
+              <w:left w:val="single" w:color="999999" w:sz="1"/>
+              <w:bottom w:val="single" w:color="999999" w:sz="1"/>
+              <w:right w:val="single" w:color="999999" w:sz="1"/>
+            </w:tcBorders>
+            <w:tcMar>
+              <w:top w:type="dxa" w:w="40"/>
+              <w:left w:type="dxa" w:w="80"/>
+              <w:bottom w:type="dxa" w:w="40"/>
+              <w:right w:type="dxa" w:w="80"/>
+            </w:tcMar>
+          </w:tcPr>
+          <w:p>
+            <w:r>
+              <w:rPr>
+                <w:rFonts w:ascii="Arial" w:cs="Arial" w:eastAsia="Arial" w:hAnsi="Arial"/>
+                <w:sz w:val="20"/>
+                <w:szCs w:val="20"/>
+              </w:rPr>
+              <w:t xml:space="preserve">DecodedPacket</w:t>
+            </w:r>
+          </w:p>
+        </w:tc>
+        <w:tc>
+          <w:tcPr>
+            <w:tcW w:type="dxa" w:w="6626"/>
+            <w:tcBorders>
+              <w:top w:val="single" w:color="999999" w:sz="1"/>
+              <w:left w:val="single" w:color="999999" w:sz="1"/>
+              <w:bottom w:val="single" w:color="999999" w:sz="1"/>
+              <w:right w:val="single" w:color="999999" w:sz="1"/>
+            </w:tcBorders>
+            <w:tcMar>
+              <w:top w:type="dxa" w:w="40"/>
+              <w:left w:type="dxa" w:w="80"/>
+              <w:bottom w:type="dxa" w:w="40"/>
+              <w:right w:type="dxa" w:w="80"/>
+            </w:tcMar>
+          </w:tcPr>
+          <w:p>
+            <w:r>
+              <w:rPr>
+                <w:rFonts w:ascii="Arial" w:cs="Arial" w:eastAsia="Arial" w:hAnsi="Arial"/>
+                <w:sz w:val="20"/>
+                <w:szCs w:val="20"/>
+              </w:rPr>
+              <w:t xml:space="preserve">path_hashes, msg_hash, payload, hops (in packet_decoder.py)</w:t>
+            </w:r>
+          </w:p>
+        </w:tc>
+      </w:tr>
+    </w:tbl>
+    <w:p>
+      <w:pPr>
+        <w:pStyle w:val="Heading1"/>
+      </w:pPr>
+      <w:r>
+        <w:rPr>
+          <w:b/>
+          <w:bCs/>
         </w:rPr>
         <w:t xml:space="preserve">4. UI Layout</w:t>
       </w:r>
@@ -4190,26 +5849,26 @@
         </w:tblBorders>
       </w:tblPr>
       <w:tblGrid>
-        <w:gridCol w:w="2000"/>
-        <w:gridCol w:w="2800"/>
-        <w:gridCol w:w="4226"/>
+        <w:gridCol w:w="1800"/>
+        <w:gridCol w:w="2600"/>
+        <w:gridCol w:w="4626"/>
       </w:tblGrid>
       <w:tr>
         <w:tc>
           <w:tcPr>
-            <w:tcW w:type="dxa" w:w="2000"/>
-            <w:tcBorders>
-              <w:top w:val="single" w:color="CCCCCC" w:sz="1"/>
-              <w:left w:val="single" w:color="CCCCCC" w:sz="1"/>
-              <w:bottom w:val="single" w:color="CCCCCC" w:sz="1"/>
-              <w:right w:val="single" w:color="CCCCCC" w:sz="1"/>
-            </w:tcBorders>
-            <w:shd w:fill="D5E8F0" w:val="clear"/>
-            <w:tcMar>
-              <w:top w:type="dxa" w:w="60"/>
-              <w:left w:type="dxa" w:w="100"/>
-              <w:bottom w:type="dxa" w:w="60"/>
-              <w:right w:type="dxa" w:w="100"/>
+            <w:tcW w:type="dxa" w:w="1800"/>
+            <w:tcBorders>
+              <w:top w:val="single" w:color="999999" w:sz="1"/>
+              <w:left w:val="single" w:color="999999" w:sz="1"/>
+              <w:bottom w:val="single" w:color="999999" w:sz="1"/>
+              <w:right w:val="single" w:color="999999" w:sz="1"/>
+            </w:tcBorders>
+            <w:shd w:fill="D9E2F3" w:val="clear"/>
+            <w:tcMar>
+              <w:top w:type="dxa" w:w="40"/>
+              <w:left w:type="dxa" w:w="80"/>
+              <w:bottom w:type="dxa" w:w="40"/>
+              <w:right w:type="dxa" w:w="80"/>
             </w:tcMar>
           </w:tcPr>
           <w:p>
@@ -4227,19 +5886,19 @@
         </w:tc>
         <w:tc>
           <w:tcPr>
-            <w:tcW w:type="dxa" w:w="2800"/>
-            <w:tcBorders>
-              <w:top w:val="single" w:color="CCCCCC" w:sz="1"/>
-              <w:left w:val="single" w:color="CCCCCC" w:sz="1"/>
-              <w:bottom w:val="single" w:color="CCCCCC" w:sz="1"/>
-              <w:right w:val="single" w:color="CCCCCC" w:sz="1"/>
-            </w:tcBorders>
-            <w:shd w:fill="D5E8F0" w:val="clear"/>
-            <w:tcMar>
-              <w:top w:type="dxa" w:w="60"/>
-              <w:left w:type="dxa" w:w="100"/>
-              <w:bottom w:type="dxa" w:w="60"/>
-              <w:right w:type="dxa" w:w="100"/>
+            <w:tcW w:type="dxa" w:w="2600"/>
+            <w:tcBorders>
+              <w:top w:val="single" w:color="999999" w:sz="1"/>
+              <w:left w:val="single" w:color="999999" w:sz="1"/>
+              <w:bottom w:val="single" w:color="999999" w:sz="1"/>
+              <w:right w:val="single" w:color="999999" w:sz="1"/>
+            </w:tcBorders>
+            <w:shd w:fill="D9E2F3" w:val="clear"/>
+            <w:tcMar>
+              <w:top w:type="dxa" w:w="40"/>
+              <w:left w:type="dxa" w:w="80"/>
+              <w:bottom w:type="dxa" w:w="40"/>
+              <w:right w:type="dxa" w:w="80"/>
             </w:tcMar>
           </w:tcPr>
           <w:p>
@@ -4257,19 +5916,19 @@
         </w:tc>
         <w:tc>
           <w:tcPr>
-            <w:tcW w:type="dxa" w:w="4226"/>
-            <w:tcBorders>
-              <w:top w:val="single" w:color="CCCCCC" w:sz="1"/>
-              <w:left w:val="single" w:color="CCCCCC" w:sz="1"/>
-              <w:bottom w:val="single" w:color="CCCCCC" w:sz="1"/>
-              <w:right w:val="single" w:color="CCCCCC" w:sz="1"/>
-            </w:tcBorders>
-            <w:shd w:fill="D5E8F0" w:val="clear"/>
-            <w:tcMar>
-              <w:top w:type="dxa" w:w="60"/>
-              <w:left w:type="dxa" w:w="100"/>
-              <w:bottom w:type="dxa" w:w="60"/>
-              <w:right w:type="dxa" w:w="100"/>
+            <w:tcW w:type="dxa" w:w="4626"/>
+            <w:tcBorders>
+              <w:top w:val="single" w:color="999999" w:sz="1"/>
+              <w:left w:val="single" w:color="999999" w:sz="1"/>
+              <w:bottom w:val="single" w:color="999999" w:sz="1"/>
+              <w:right w:val="single" w:color="999999" w:sz="1"/>
+            </w:tcBorders>
+            <w:shd w:fill="D9E2F3" w:val="clear"/>
+            <w:tcMar>
+              <w:top w:type="dxa" w:w="40"/>
+              <w:left w:type="dxa" w:w="80"/>
+              <w:bottom w:type="dxa" w:w="40"/>
+              <w:right w:type="dxa" w:w="80"/>
             </w:tcMar>
           </w:tcPr>
           <w:p>
@@ -4289,18 +5948,18 @@
       <w:tr>
         <w:tc>
           <w:tcPr>
-            <w:tcW w:type="dxa" w:w="2000"/>
-            <w:tcBorders>
-              <w:top w:val="single" w:color="CCCCCC" w:sz="1"/>
-              <w:left w:val="single" w:color="CCCCCC" w:sz="1"/>
-              <w:bottom w:val="single" w:color="CCCCCC" w:sz="1"/>
-              <w:right w:val="single" w:color="CCCCCC" w:sz="1"/>
-            </w:tcBorders>
-            <w:tcMar>
-              <w:top w:type="dxa" w:w="60"/>
-              <w:left w:type="dxa" w:w="100"/>
-              <w:bottom w:type="dxa" w:w="60"/>
-              <w:right w:type="dxa" w:w="100"/>
+            <w:tcW w:type="dxa" w:w="1800"/>
+            <w:tcBorders>
+              <w:top w:val="single" w:color="999999" w:sz="1"/>
+              <w:left w:val="single" w:color="999999" w:sz="1"/>
+              <w:bottom w:val="single" w:color="999999" w:sz="1"/>
+              <w:right w:val="single" w:color="999999" w:sz="1"/>
+            </w:tcBorders>
+            <w:tcMar>
+              <w:top w:type="dxa" w:w="40"/>
+              <w:left w:type="dxa" w:w="80"/>
+              <w:bottom w:type="dxa" w:w="40"/>
+              <w:right w:type="dxa" w:w="80"/>
             </w:tcMar>
           </w:tcPr>
           <w:p>
@@ -4316,18 +5975,18 @@
         </w:tc>
         <w:tc>
           <w:tcPr>
-            <w:tcW w:type="dxa" w:w="2800"/>
-            <w:tcBorders>
-              <w:top w:val="single" w:color="CCCCCC" w:sz="1"/>
-              <w:left w:val="single" w:color="CCCCCC" w:sz="1"/>
-              <w:bottom w:val="single" w:color="CCCCCC" w:sz="1"/>
-              <w:right w:val="single" w:color="CCCCCC" w:sz="1"/>
-            </w:tcBorders>
-            <w:tcMar>
-              <w:top w:type="dxa" w:w="60"/>
-              <w:left w:type="dxa" w:w="100"/>
-              <w:bottom w:type="dxa" w:w="60"/>
-              <w:right w:type="dxa" w:w="100"/>
+            <w:tcW w:type="dxa" w:w="2600"/>
+            <w:tcBorders>
+              <w:top w:val="single" w:color="999999" w:sz="1"/>
+              <w:left w:val="single" w:color="999999" w:sz="1"/>
+              <w:bottom w:val="single" w:color="999999" w:sz="1"/>
+              <w:right w:val="single" w:color="999999" w:sz="1"/>
+            </w:tcBorders>
+            <w:tcMar>
+              <w:top w:type="dxa" w:w="40"/>
+              <w:left w:type="dxa" w:w="80"/>
+              <w:bottom w:type="dxa" w:w="40"/>
+              <w:right w:type="dxa" w:w="80"/>
             </w:tcMar>
           </w:tcPr>
           <w:p>
@@ -4343,18 +6002,18 @@
         </w:tc>
         <w:tc>
           <w:tcPr>
-            <w:tcW w:type="dxa" w:w="4226"/>
-            <w:tcBorders>
-              <w:top w:val="single" w:color="CCCCCC" w:sz="1"/>
-              <w:left w:val="single" w:color="CCCCCC" w:sz="1"/>
-              <w:bottom w:val="single" w:color="CCCCCC" w:sz="1"/>
-              <w:right w:val="single" w:color="CCCCCC" w:sz="1"/>
-            </w:tcBorders>
-            <w:tcMar>
-              <w:top w:type="dxa" w:w="60"/>
-              <w:left w:type="dxa" w:w="100"/>
-              <w:bottom w:type="dxa" w:w="60"/>
-              <w:right w:type="dxa" w:w="100"/>
+            <w:tcW w:type="dxa" w:w="4626"/>
+            <w:tcBorders>
+              <w:top w:val="single" w:color="999999" w:sz="1"/>
+              <w:left w:val="single" w:color="999999" w:sz="1"/>
+              <w:bottom w:val="single" w:color="999999" w:sz="1"/>
+              <w:right w:val="single" w:color="999999" w:sz="1"/>
+            </w:tcBorders>
+            <w:tcMar>
+              <w:top w:type="dxa" w:w="40"/>
+              <w:left w:type="dxa" w:w="80"/>
+              <w:bottom w:type="dxa" w:w="40"/>
+              <w:right w:type="dxa" w:w="80"/>
             </w:tcMar>
           </w:tcPr>
           <w:p>
@@ -4372,18 +6031,18 @@
       <w:tr>
         <w:tc>
           <w:tcPr>
-            <w:tcW w:type="dxa" w:w="2000"/>
-            <w:tcBorders>
-              <w:top w:val="single" w:color="CCCCCC" w:sz="1"/>
-              <w:left w:val="single" w:color="CCCCCC" w:sz="1"/>
-              <w:bottom w:val="single" w:color="CCCCCC" w:sz="1"/>
-              <w:right w:val="single" w:color="CCCCCC" w:sz="1"/>
-            </w:tcBorders>
-            <w:tcMar>
-              <w:top w:type="dxa" w:w="60"/>
-              <w:left w:type="dxa" w:w="100"/>
-              <w:bottom w:type="dxa" w:w="60"/>
-              <w:right w:type="dxa" w:w="100"/>
+            <w:tcW w:type="dxa" w:w="1800"/>
+            <w:tcBorders>
+              <w:top w:val="single" w:color="999999" w:sz="1"/>
+              <w:left w:val="single" w:color="999999" w:sz="1"/>
+              <w:bottom w:val="single" w:color="999999" w:sz="1"/>
+              <w:right w:val="single" w:color="999999" w:sz="1"/>
+            </w:tcBorders>
+            <w:tcMar>
+              <w:top w:type="dxa" w:w="40"/>
+              <w:left w:type="dxa" w:w="80"/>
+              <w:bottom w:type="dxa" w:w="40"/>
+              <w:right w:type="dxa" w:w="80"/>
             </w:tcMar>
           </w:tcPr>
           <w:p>
@@ -4399,18 +6058,18 @@
         </w:tc>
         <w:tc>
           <w:tcPr>
-            <w:tcW w:type="dxa" w:w="2800"/>
-            <w:tcBorders>
-              <w:top w:val="single" w:color="CCCCCC" w:sz="1"/>
-              <w:left w:val="single" w:color="CCCCCC" w:sz="1"/>
-              <w:bottom w:val="single" w:color="CCCCCC" w:sz="1"/>
-              <w:right w:val="single" w:color="CCCCCC" w:sz="1"/>
-            </w:tcBorders>
-            <w:tcMar>
-              <w:top w:type="dxa" w:w="60"/>
-              <w:left w:type="dxa" w:w="100"/>
-              <w:bottom w:type="dxa" w:w="60"/>
-              <w:right w:type="dxa" w:w="100"/>
+            <w:tcW w:type="dxa" w:w="2600"/>
+            <w:tcBorders>
+              <w:top w:val="single" w:color="999999" w:sz="1"/>
+              <w:left w:val="single" w:color="999999" w:sz="1"/>
+              <w:bottom w:val="single" w:color="999999" w:sz="1"/>
+              <w:right w:val="single" w:color="999999" w:sz="1"/>
+            </w:tcBorders>
+            <w:tcMar>
+              <w:top w:type="dxa" w:w="40"/>
+              <w:left w:type="dxa" w:w="80"/>
+              <w:bottom w:type="dxa" w:w="40"/>
+              <w:right w:type="dxa" w:w="80"/>
             </w:tcMar>
           </w:tcPr>
           <w:p>
@@ -4426,47 +6085,47 @@
         </w:tc>
         <w:tc>
           <w:tcPr>
-            <w:tcW w:type="dxa" w:w="4226"/>
-            <w:tcBorders>
-              <w:top w:val="single" w:color="CCCCCC" w:sz="1"/>
-              <w:left w:val="single" w:color="CCCCCC" w:sz="1"/>
-              <w:bottom w:val="single" w:color="CCCCCC" w:sz="1"/>
-              <w:right w:val="single" w:color="CCCCCC" w:sz="1"/>
-            </w:tcBorders>
-            <w:tcMar>
-              <w:top w:type="dxa" w:w="60"/>
-              <w:left w:type="dxa" w:w="100"/>
-              <w:bottom w:type="dxa" w:w="60"/>
-              <w:right w:type="dxa" w:w="100"/>
-            </w:tcMar>
-          </w:tcPr>
-          <w:p>
-            <w:r>
-              <w:rPr>
-                <w:rFonts w:ascii="Arial" w:cs="Arial" w:eastAsia="Arial" w:hAnsi="Arial"/>
-                <w:sz w:val="20"/>
-                <w:szCs w:val="20"/>
-              </w:rPr>
-              <w:t xml:space="preserve">Leaflet map, send message, channel filters</w:t>
-            </w:r>
-          </w:p>
-        </w:tc>
-      </w:tr>
-      <w:tr>
-        <w:tc>
-          <w:tcPr>
-            <w:tcW w:type="dxa" w:w="2000"/>
-            <w:tcBorders>
-              <w:top w:val="single" w:color="CCCCCC" w:sz="1"/>
-              <w:left w:val="single" w:color="CCCCCC" w:sz="1"/>
-              <w:bottom w:val="single" w:color="CCCCCC" w:sz="1"/>
-              <w:right w:val="single" w:color="CCCCCC" w:sz="1"/>
-            </w:tcBorders>
-            <w:tcMar>
-              <w:top w:type="dxa" w:w="60"/>
-              <w:left w:type="dxa" w:w="100"/>
-              <w:bottom w:type="dxa" w:w="60"/>
-              <w:right w:type="dxa" w:w="100"/>
+            <w:tcW w:type="dxa" w:w="4626"/>
+            <w:tcBorders>
+              <w:top w:val="single" w:color="999999" w:sz="1"/>
+              <w:left w:val="single" w:color="999999" w:sz="1"/>
+              <w:bottom w:val="single" w:color="999999" w:sz="1"/>
+              <w:right w:val="single" w:color="999999" w:sz="1"/>
+            </w:tcBorders>
+            <w:tcMar>
+              <w:top w:type="dxa" w:w="40"/>
+              <w:left w:type="dxa" w:w="80"/>
+              <w:bottom w:type="dxa" w:w="40"/>
+              <w:right w:type="dxa" w:w="80"/>
+            </w:tcMar>
+          </w:tcPr>
+          <w:p>
+            <w:r>
+              <w:rPr>
+                <w:rFonts w:ascii="Arial" w:cs="Arial" w:eastAsia="Arial" w:hAnsi="Arial"/>
+                <w:sz w:val="20"/>
+                <w:szCs w:val="20"/>
+              </w:rPr>
+              <w:t xml:space="preserve">Leaflet map, send message, channel filters, message list with Archive button</w:t>
+            </w:r>
+          </w:p>
+        </w:tc>
+      </w:tr>
+      <w:tr>
+        <w:tc>
+          <w:tcPr>
+            <w:tcW w:type="dxa" w:w="1800"/>
+            <w:tcBorders>
+              <w:top w:val="single" w:color="999999" w:sz="1"/>
+              <w:left w:val="single" w:color="999999" w:sz="1"/>
+              <w:bottom w:val="single" w:color="999999" w:sz="1"/>
+              <w:right w:val="single" w:color="999999" w:sz="1"/>
+            </w:tcBorders>
+            <w:tcMar>
+              <w:top w:type="dxa" w:w="40"/>
+              <w:left w:type="dxa" w:w="80"/>
+              <w:bottom w:type="dxa" w:w="40"/>
+              <w:right w:type="dxa" w:w="80"/>
             </w:tcMar>
           </w:tcPr>
           <w:p>
@@ -4482,18 +6141,18 @@
         </w:tc>
         <w:tc>
           <w:tcPr>
-            <w:tcW w:type="dxa" w:w="2800"/>
-            <w:tcBorders>
-              <w:top w:val="single" w:color="CCCCCC" w:sz="1"/>
-              <w:left w:val="single" w:color="CCCCCC" w:sz="1"/>
-              <w:bottom w:val="single" w:color="CCCCCC" w:sz="1"/>
-              <w:right w:val="single" w:color="CCCCCC" w:sz="1"/>
-            </w:tcBorders>
-            <w:tcMar>
-              <w:top w:type="dxa" w:w="60"/>
-              <w:left w:type="dxa" w:w="100"/>
-              <w:bottom w:type="dxa" w:w="60"/>
-              <w:right w:type="dxa" w:w="100"/>
+            <w:tcW w:type="dxa" w:w="2600"/>
+            <w:tcBorders>
+              <w:top w:val="single" w:color="999999" w:sz="1"/>
+              <w:left w:val="single" w:color="999999" w:sz="1"/>
+              <w:bottom w:val="single" w:color="999999" w:sz="1"/>
+              <w:right w:val="single" w:color="999999" w:sz="1"/>
+            </w:tcBorders>
+            <w:tcMar>
+              <w:top w:type="dxa" w:w="40"/>
+              <w:left w:type="dxa" w:w="80"/>
+              <w:bottom w:type="dxa" w:w="40"/>
+              <w:right w:type="dxa" w:w="80"/>
             </w:tcMar>
           </w:tcPr>
           <w:p>
@@ -4509,18 +6168,18 @@
         </w:tc>
         <w:tc>
           <w:tcPr>
-            <w:tcW w:type="dxa" w:w="4226"/>
-            <w:tcBorders>
-              <w:top w:val="single" w:color="CCCCCC" w:sz="1"/>
-              <w:left w:val="single" w:color="CCCCCC" w:sz="1"/>
-              <w:bottom w:val="single" w:color="CCCCCC" w:sz="1"/>
-              <w:right w:val="single" w:color="CCCCCC" w:sz="1"/>
-            </w:tcBorders>
-            <w:tcMar>
-              <w:top w:type="dxa" w:w="60"/>
-              <w:left w:type="dxa" w:w="100"/>
-              <w:bottom w:type="dxa" w:w="60"/>
-              <w:right w:type="dxa" w:w="100"/>
+            <w:tcW w:type="dxa" w:w="4626"/>
+            <w:tcBorders>
+              <w:top w:val="single" w:color="999999" w:sz="1"/>
+              <w:left w:val="single" w:color="999999" w:sz="1"/>
+              <w:bottom w:val="single" w:color="999999" w:sz="1"/>
+              <w:right w:val="single" w:color="999999" w:sz="1"/>
+            </w:tcBorders>
+            <w:tcMar>
+              <w:top w:type="dxa" w:w="40"/>
+              <w:left w:type="dxa" w:w="80"/>
+              <w:bottom w:type="dxa" w:w="40"/>
+              <w:right w:type="dxa" w:w="80"/>
             </w:tcMar>
           </w:tcPr>
           <w:p>
@@ -4539,11 +6198,11 @@
     <w:p>
       <w:pPr>
         <w:pStyle w:val="Heading1"/>
-        <w:spacing w:before="240" w:after="120"/>
       </w:pPr>
       <w:r>
         <w:rPr>
-          <w:rFonts w:ascii="Arial" w:cs="Arial" w:eastAsia="Arial" w:hAnsi="Arial"/>
+          <w:b/>
+          <w:bCs/>
         </w:rPr>
         <w:t xml:space="preserve">5. Functionality</w:t>
       </w:r>
@@ -4551,11 +6210,11 @@
     <w:p>
       <w:pPr>
         <w:pStyle w:val="Heading2"/>
-        <w:spacing w:before="240" w:after="120"/>
       </w:pPr>
       <w:r>
         <w:rPr>
-          <w:rFonts w:ascii="Arial" w:cs="Arial" w:eastAsia="Arial" w:hAnsi="Arial"/>
+          <w:b/>
+          <w:bCs/>
         </w:rPr>
         <w:t xml:space="preserve">5.1 Channel Messages</w:t>
       </w:r>
@@ -4576,11 +6235,11 @@
     <w:p>
       <w:pPr>
         <w:pStyle w:val="Heading2"/>
-        <w:spacing w:before="240" w:after="120"/>
       </w:pPr>
       <w:r>
         <w:rPr>
-          <w:rFonts w:ascii="Arial" w:cs="Arial" w:eastAsia="Arial" w:hAnsi="Arial"/>
+          <w:b/>
+          <w:bCs/>
         </w:rPr>
         <w:t xml:space="preserve">5.2 Direct Messages (DM)</w:t>
       </w:r>
@@ -4601,11 +6260,11 @@
     <w:p>
       <w:pPr>
         <w:pStyle w:val="Heading2"/>
-        <w:spacing w:before="240" w:after="120"/>
       </w:pPr>
       <w:r>
         <w:rPr>
-          <w:rFonts w:ascii="Arial" w:cs="Arial" w:eastAsia="Arial" w:hAnsi="Arial"/>
+          <w:b/>
+          <w:bCs/>
         </w:rPr>
         <w:t xml:space="preserve">5.3 Map</w:t>
       </w:r>
@@ -4626,11 +6285,11 @@
     <w:p>
       <w:pPr>
         <w:pStyle w:val="Heading2"/>
-        <w:spacing w:before="240" w:after="120"/>
       </w:pPr>
       <w:r>
         <w:rPr>
-          <w:rFonts w:ascii="Arial" w:cs="Arial" w:eastAsia="Arial" w:hAnsi="Arial"/>
+          <w:b/>
+          <w:bCs/>
         </w:rPr>
         <w:t xml:space="preserve">5.4 Route Visualization</w:t>
       </w:r>
@@ -4651,11 +6310,11 @@
     <w:p>
       <w:pPr>
         <w:pStyle w:val="Heading2"/>
-        <w:spacing w:before="240" w:after="120"/>
       </w:pPr>
       <w:r>
         <w:rPr>
-          <w:rFonts w:ascii="Arial" w:cs="Arial" w:eastAsia="Arial" w:hAnsi="Arial"/>
+          <w:b/>
+          <w:bCs/>
         </w:rPr>
         <w:t xml:space="preserve">5.5 Local Cache</w:t>
       </w:r>
@@ -4689,11 +6348,11 @@
     <w:p>
       <w:pPr>
         <w:pStyle w:val="Heading2"/>
-        <w:spacing w:before="240" w:after="120"/>
       </w:pPr>
       <w:r>
         <w:rPr>
-          <w:rFonts w:ascii="Arial" w:cs="Arial" w:eastAsia="Arial" w:hAnsi="Arial"/>
+          <w:b/>
+          <w:bCs/>
         </w:rPr>
         <w:t xml:space="preserve">5.6 Keyword Bot</w:t>
       </w:r>
@@ -4713,12 +6372,50 @@
     </w:p>
     <w:p>
       <w:pPr>
-        <w:pStyle w:val="Heading1"/>
-        <w:spacing w:before="240" w:after="120"/>
+        <w:pStyle w:val="Heading2"/>
+      </w:pPr>
+      <w:r>
+        <w:rPr>
+          <w:b/>
+          <w:bCs/>
+        </w:rPr>
+        <w:t xml:space="preserve">5.7 Message Archive</w:t>
+      </w:r>
+    </w:p>
+    <w:p>
+      <w:pPr>
+        <w:spacing w:after="120"/>
       </w:pPr>
       <w:r>
         <w:rPr>
           <w:rFonts w:ascii="Arial" w:cs="Arial" w:eastAsia="Arial" w:hAnsi="Arial"/>
+          <w:sz w:val="22"/>
+          <w:szCs w:val="22"/>
+        </w:rPr>
+        <w:t xml:space="preserve">All incoming messages and RX log entries are automatically persisted to disk in ~/.meshcore-gui/archive/. One JSON file per data type per BLE device address. Data is buffered in memory and periodically flushed for performance. Old data is automatically cleaned up based on configurable retention periods (MESSAGE_RETENTION_DAYS, RXLOG_RETENTION_DAYS in config.py).</w:t>
+      </w:r>
+    </w:p>
+    <w:p>
+      <w:pPr>
+        <w:spacing w:after="120"/>
+      </w:pPr>
+      <w:r>
+        <w:rPr>
+          <w:rFonts w:ascii="Arial" w:cs="Arial" w:eastAsia="Arial" w:hAnsi="Arial"/>
+          <w:sz w:val="22"/>
+          <w:szCs w:val="22"/>
+        </w:rPr>
+        <w:t xml:space="preserve">The archive viewer (/archive) provides a full-featured browse interface with pagination (50 messages per page), channel filter, time range filter (24h/7d/30d/90d/all), text search, inline route tables and reply panels. The Archive button is located in the Messages panel header and opens in a new browser tab.</w:t>
+      </w:r>
+    </w:p>
+    <w:p>
+      <w:pPr>
+        <w:pStyle w:val="Heading1"/>
+      </w:pPr>
+      <w:r>
+        <w:rPr>
+          <w:b/>
+          <w:bCs/>
         </w:rPr>
         <w:t xml:space="preserve">6. Configuration</w:t>
       </w:r>
@@ -4744,17 +6441,17 @@
           <w:tcPr>
             <w:tcW w:type="dxa" w:w="3000"/>
             <w:tcBorders>
-              <w:top w:val="single" w:color="CCCCCC" w:sz="1"/>
-              <w:left w:val="single" w:color="CCCCCC" w:sz="1"/>
-              <w:bottom w:val="single" w:color="CCCCCC" w:sz="1"/>
-              <w:right w:val="single" w:color="CCCCCC" w:sz="1"/>
-            </w:tcBorders>
-            <w:shd w:fill="D5E8F0" w:val="clear"/>
-            <w:tcMar>
-              <w:top w:type="dxa" w:w="60"/>
-              <w:left w:type="dxa" w:w="100"/>
-              <w:bottom w:type="dxa" w:w="60"/>
-              <w:right w:type="dxa" w:w="100"/>
+              <w:top w:val="single" w:color="999999" w:sz="1"/>
+              <w:left w:val="single" w:color="999999" w:sz="1"/>
+              <w:bottom w:val="single" w:color="999999" w:sz="1"/>
+              <w:right w:val="single" w:color="999999" w:sz="1"/>
+            </w:tcBorders>
+            <w:shd w:fill="D9E2F3" w:val="clear"/>
+            <w:tcMar>
+              <w:top w:type="dxa" w:w="40"/>
+              <w:left w:type="dxa" w:w="80"/>
+              <w:bottom w:type="dxa" w:w="40"/>
+              <w:right w:type="dxa" w:w="80"/>
             </w:tcMar>
           </w:tcPr>
           <w:p>
@@ -4774,17 +6471,17 @@
           <w:tcPr>
             <w:tcW w:type="dxa" w:w="6026"/>
             <w:tcBorders>
-              <w:top w:val="single" w:color="CCCCCC" w:sz="1"/>
-              <w:left w:val="single" w:color="CCCCCC" w:sz="1"/>
-              <w:bottom w:val="single" w:color="CCCCCC" w:sz="1"/>
-              <w:right w:val="single" w:color="CCCCCC" w:sz="1"/>
-            </w:tcBorders>
-            <w:shd w:fill="D5E8F0" w:val="clear"/>
-            <w:tcMar>
-              <w:top w:type="dxa" w:w="60"/>
-              <w:left w:type="dxa" w:w="100"/>
-              <w:bottom w:type="dxa" w:w="60"/>
-              <w:right w:type="dxa" w:w="100"/>
+              <w:top w:val="single" w:color="999999" w:sz="1"/>
+              <w:left w:val="single" w:color="999999" w:sz="1"/>
+              <w:bottom w:val="single" w:color="999999" w:sz="1"/>
+              <w:right w:val="single" w:color="999999" w:sz="1"/>
+            </w:tcBorders>
+            <w:shd w:fill="D9E2F3" w:val="clear"/>
+            <w:tcMar>
+              <w:top w:type="dxa" w:w="40"/>
+              <w:left w:type="dxa" w:w="80"/>
+              <w:bottom w:type="dxa" w:w="40"/>
+              <w:right w:type="dxa" w:w="80"/>
             </w:tcMar>
           </w:tcPr>
           <w:p>
@@ -4806,16 +6503,16 @@
           <w:tcPr>
             <w:tcW w:type="dxa" w:w="3000"/>
             <w:tcBorders>
-              <w:top w:val="single" w:color="CCCCCC" w:sz="1"/>
-              <w:left w:val="single" w:color="CCCCCC" w:sz="1"/>
-              <w:bottom w:val="single" w:color="CCCCCC" w:sz="1"/>
-              <w:right w:val="single" w:color="CCCCCC" w:sz="1"/>
-            </w:tcBorders>
-            <w:tcMar>
-              <w:top w:type="dxa" w:w="60"/>
-              <w:left w:type="dxa" w:w="100"/>
-              <w:bottom w:type="dxa" w:w="60"/>
-              <w:right w:type="dxa" w:w="100"/>
+              <w:top w:val="single" w:color="999999" w:sz="1"/>
+              <w:left w:val="single" w:color="999999" w:sz="1"/>
+              <w:bottom w:val="single" w:color="999999" w:sz="1"/>
+              <w:right w:val="single" w:color="999999" w:sz="1"/>
+            </w:tcBorders>
+            <w:tcMar>
+              <w:top w:type="dxa" w:w="40"/>
+              <w:left w:type="dxa" w:w="80"/>
+              <w:bottom w:type="dxa" w:w="40"/>
+              <w:right w:type="dxa" w:w="80"/>
             </w:tcMar>
           </w:tcPr>
           <w:p>
@@ -4833,16 +6530,16 @@
           <w:tcPr>
             <w:tcW w:type="dxa" w:w="6026"/>
             <w:tcBorders>
-              <w:top w:val="single" w:color="CCCCCC" w:sz="1"/>
-              <w:left w:val="single" w:color="CCCCCC" w:sz="1"/>
-              <w:bottom w:val="single" w:color="CCCCCC" w:sz="1"/>
-              <w:right w:val="single" w:color="CCCCCC" w:sz="1"/>
-            </w:tcBorders>
-            <w:tcMar>
-              <w:top w:type="dxa" w:w="60"/>
-              <w:left w:type="dxa" w:w="100"/>
-              <w:bottom w:type="dxa" w:w="60"/>
-              <w:right w:type="dxa" w:w="100"/>
+              <w:top w:val="single" w:color="999999" w:sz="1"/>
+              <w:left w:val="single" w:color="999999" w:sz="1"/>
+              <w:bottom w:val="single" w:color="999999" w:sz="1"/>
+              <w:right w:val="single" w:color="999999" w:sz="1"/>
+            </w:tcBorders>
+            <w:tcMar>
+              <w:top w:type="dxa" w:w="40"/>
+              <w:left w:type="dxa" w:w="80"/>
+              <w:bottom w:type="dxa" w:w="40"/>
+              <w:right w:type="dxa" w:w="80"/>
             </w:tcMar>
           </w:tcPr>
           <w:p>
@@ -4862,16 +6559,16 @@
           <w:tcPr>
             <w:tcW w:type="dxa" w:w="3000"/>
             <w:tcBorders>
-              <w:top w:val="single" w:color="CCCCCC" w:sz="1"/>
-              <w:left w:val="single" w:color="CCCCCC" w:sz="1"/>
-              <w:bottom w:val="single" w:color="CCCCCC" w:sz="1"/>
-              <w:right w:val="single" w:color="CCCCCC" w:sz="1"/>
-            </w:tcBorders>
-            <w:tcMar>
-              <w:top w:type="dxa" w:w="60"/>
-              <w:left w:type="dxa" w:w="100"/>
-              <w:bottom w:type="dxa" w:w="60"/>
-              <w:right w:type="dxa" w:w="100"/>
+              <w:top w:val="single" w:color="999999" w:sz="1"/>
+              <w:left w:val="single" w:color="999999" w:sz="1"/>
+              <w:bottom w:val="single" w:color="999999" w:sz="1"/>
+              <w:right w:val="single" w:color="999999" w:sz="1"/>
+            </w:tcBorders>
+            <w:tcMar>
+              <w:top w:type="dxa" w:w="40"/>
+              <w:left w:type="dxa" w:w="80"/>
+              <w:bottom w:type="dxa" w:w="40"/>
+              <w:right w:type="dxa" w:w="80"/>
             </w:tcMar>
           </w:tcPr>
           <w:p>
@@ -4889,16 +6586,16 @@
           <w:tcPr>
             <w:tcW w:type="dxa" w:w="6026"/>
             <w:tcBorders>
-              <w:top w:val="single" w:color="CCCCCC" w:sz="1"/>
-              <w:left w:val="single" w:color="CCCCCC" w:sz="1"/>
-              <w:bottom w:val="single" w:color="CCCCCC" w:sz="1"/>
-              <w:right w:val="single" w:color="CCCCCC" w:sz="1"/>
-            </w:tcBorders>
-            <w:tcMar>
-              <w:top w:type="dxa" w:w="60"/>
-              <w:left w:type="dxa" w:w="100"/>
-              <w:bottom w:type="dxa" w:w="60"/>
-              <w:right w:type="dxa" w:w="100"/>
+              <w:top w:val="single" w:color="999999" w:sz="1"/>
+              <w:left w:val="single" w:color="999999" w:sz="1"/>
+              <w:bottom w:val="single" w:color="999999" w:sz="1"/>
+              <w:right w:val="single" w:color="999999" w:sz="1"/>
+            </w:tcBorders>
+            <w:tcMar>
+              <w:top w:type="dxa" w:w="40"/>
+              <w:left w:type="dxa" w:w="80"/>
+              <w:bottom w:type="dxa" w:w="40"/>
+              <w:right w:type="dxa" w:w="80"/>
             </w:tcMar>
           </w:tcPr>
           <w:p>
@@ -4918,16 +6615,16 @@
           <w:tcPr>
             <w:tcW w:type="dxa" w:w="3000"/>
             <w:tcBorders>
-              <w:top w:val="single" w:color="CCCCCC" w:sz="1"/>
-              <w:left w:val="single" w:color="CCCCCC" w:sz="1"/>
-              <w:bottom w:val="single" w:color="CCCCCC" w:sz="1"/>
-              <w:right w:val="single" w:color="CCCCCC" w:sz="1"/>
-            </w:tcBorders>
-            <w:tcMar>
-              <w:top w:type="dxa" w:w="60"/>
-              <w:left w:type="dxa" w:w="100"/>
-              <w:bottom w:type="dxa" w:w="60"/>
-              <w:right w:type="dxa" w:w="100"/>
+              <w:top w:val="single" w:color="999999" w:sz="1"/>
+              <w:left w:val="single" w:color="999999" w:sz="1"/>
+              <w:bottom w:val="single" w:color="999999" w:sz="1"/>
+              <w:right w:val="single" w:color="999999" w:sz="1"/>
+            </w:tcBorders>
+            <w:tcMar>
+              <w:top w:type="dxa" w:w="40"/>
+              <w:left w:type="dxa" w:w="80"/>
+              <w:bottom w:type="dxa" w:w="40"/>
+              <w:right w:type="dxa" w:w="80"/>
             </w:tcMar>
           </w:tcPr>
           <w:p>
@@ -4945,16 +6642,16 @@
           <w:tcPr>
             <w:tcW w:type="dxa" w:w="6026"/>
             <w:tcBorders>
-              <w:top w:val="single" w:color="CCCCCC" w:sz="1"/>
-              <w:left w:val="single" w:color="CCCCCC" w:sz="1"/>
-              <w:bottom w:val="single" w:color="CCCCCC" w:sz="1"/>
-              <w:right w:val="single" w:color="CCCCCC" w:sz="1"/>
-            </w:tcBorders>
-            <w:tcMar>
-              <w:top w:type="dxa" w:w="60"/>
-              <w:left w:type="dxa" w:w="100"/>
-              <w:bottom w:type="dxa" w:w="60"/>
-              <w:right w:type="dxa" w:w="100"/>
+              <w:top w:val="single" w:color="999999" w:sz="1"/>
+              <w:left w:val="single" w:color="999999" w:sz="1"/>
+              <w:bottom w:val="single" w:color="999999" w:sz="1"/>
+              <w:right w:val="single" w:color="999999" w:sz="1"/>
+            </w:tcBorders>
+            <w:tcMar>
+              <w:top w:type="dxa" w:w="40"/>
+              <w:left w:type="dxa" w:w="80"/>
+              <w:bottom w:type="dxa" w:w="40"/>
+              <w:right w:type="dxa" w:w="80"/>
             </w:tcMar>
           </w:tcPr>
           <w:p>
@@ -4974,16 +6671,184 @@
           <w:tcPr>
             <w:tcW w:type="dxa" w:w="3000"/>
             <w:tcBorders>
-              <w:top w:val="single" w:color="CCCCCC" w:sz="1"/>
-              <w:left w:val="single" w:color="CCCCCC" w:sz="1"/>
-              <w:bottom w:val="single" w:color="CCCCCC" w:sz="1"/>
-              <w:right w:val="single" w:color="CCCCCC" w:sz="1"/>
-            </w:tcBorders>
-            <w:tcMar>
-              <w:top w:type="dxa" w:w="60"/>
-              <w:left w:type="dxa" w:w="100"/>
-              <w:bottom w:type="dxa" w:w="60"/>
-              <w:right w:type="dxa" w:w="100"/>
+              <w:top w:val="single" w:color="999999" w:sz="1"/>
+              <w:left w:val="single" w:color="999999" w:sz="1"/>
+              <w:bottom w:val="single" w:color="999999" w:sz="1"/>
+              <w:right w:val="single" w:color="999999" w:sz="1"/>
+            </w:tcBorders>
+            <w:tcMar>
+              <w:top w:type="dxa" w:w="40"/>
+              <w:left w:type="dxa" w:w="80"/>
+              <w:bottom w:type="dxa" w:w="40"/>
+              <w:right w:type="dxa" w:w="80"/>
+            </w:tcMar>
+          </w:tcPr>
+          <w:p>
+            <w:r>
+              <w:rPr>
+                <w:rFonts w:ascii="Arial" w:cs="Arial" w:eastAsia="Arial" w:hAnsi="Arial"/>
+                <w:sz w:val="20"/>
+                <w:szCs w:val="20"/>
+              </w:rPr>
+              <w:t xml:space="preserve">MESSAGE_RETENTION_DAYS</w:t>
+            </w:r>
+          </w:p>
+        </w:tc>
+        <w:tc>
+          <w:tcPr>
+            <w:tcW w:type="dxa" w:w="6026"/>
+            <w:tcBorders>
+              <w:top w:val="single" w:color="999999" w:sz="1"/>
+              <w:left w:val="single" w:color="999999" w:sz="1"/>
+              <w:bottom w:val="single" w:color="999999" w:sz="1"/>
+              <w:right w:val="single" w:color="999999" w:sz="1"/>
+            </w:tcBorders>
+            <w:tcMar>
+              <w:top w:type="dxa" w:w="40"/>
+              <w:left w:type="dxa" w:w="80"/>
+              <w:bottom w:type="dxa" w:w="40"/>
+              <w:right w:type="dxa" w:w="80"/>
+            </w:tcMar>
+          </w:tcPr>
+          <w:p>
+            <w:r>
+              <w:rPr>
+                <w:rFonts w:ascii="Arial" w:cs="Arial" w:eastAsia="Arial" w:hAnsi="Arial"/>
+                <w:sz w:val="20"/>
+                <w:szCs w:val="20"/>
+              </w:rPr>
+              <w:t xml:space="preserve">Retention period for archived messages (default: 30 days, in config.py)</w:t>
+            </w:r>
+          </w:p>
+        </w:tc>
+      </w:tr>
+      <w:tr>
+        <w:tc>
+          <w:tcPr>
+            <w:tcW w:type="dxa" w:w="3000"/>
+            <w:tcBorders>
+              <w:top w:val="single" w:color="999999" w:sz="1"/>
+              <w:left w:val="single" w:color="999999" w:sz="1"/>
+              <w:bottom w:val="single" w:color="999999" w:sz="1"/>
+              <w:right w:val="single" w:color="999999" w:sz="1"/>
+            </w:tcBorders>
+            <w:tcMar>
+              <w:top w:type="dxa" w:w="40"/>
+              <w:left w:type="dxa" w:w="80"/>
+              <w:bottom w:type="dxa" w:w="40"/>
+              <w:right w:type="dxa" w:w="80"/>
+            </w:tcMar>
+          </w:tcPr>
+          <w:p>
+            <w:r>
+              <w:rPr>
+                <w:rFonts w:ascii="Arial" w:cs="Arial" w:eastAsia="Arial" w:hAnsi="Arial"/>
+                <w:sz w:val="20"/>
+                <w:szCs w:val="20"/>
+              </w:rPr>
+              <w:t xml:space="preserve">RXLOG_RETENTION_DAYS</w:t>
+            </w:r>
+          </w:p>
+        </w:tc>
+        <w:tc>
+          <w:tcPr>
+            <w:tcW w:type="dxa" w:w="6026"/>
+            <w:tcBorders>
+              <w:top w:val="single" w:color="999999" w:sz="1"/>
+              <w:left w:val="single" w:color="999999" w:sz="1"/>
+              <w:bottom w:val="single" w:color="999999" w:sz="1"/>
+              <w:right w:val="single" w:color="999999" w:sz="1"/>
+            </w:tcBorders>
+            <w:tcMar>
+              <w:top w:type="dxa" w:w="40"/>
+              <w:left w:type="dxa" w:w="80"/>
+              <w:bottom w:type="dxa" w:w="40"/>
+              <w:right w:type="dxa" w:w="80"/>
+            </w:tcMar>
+          </w:tcPr>
+          <w:p>
+            <w:r>
+              <w:rPr>
+                <w:rFonts w:ascii="Arial" w:cs="Arial" w:eastAsia="Arial" w:hAnsi="Arial"/>
+                <w:sz w:val="20"/>
+                <w:szCs w:val="20"/>
+              </w:rPr>
+              <w:t xml:space="preserve">Retention period for archived RX log entries (default: 7 days, in config.py)</w:t>
+            </w:r>
+          </w:p>
+        </w:tc>
+      </w:tr>
+      <w:tr>
+        <w:tc>
+          <w:tcPr>
+            <w:tcW w:type="dxa" w:w="3000"/>
+            <w:tcBorders>
+              <w:top w:val="single" w:color="999999" w:sz="1"/>
+              <w:left w:val="single" w:color="999999" w:sz="1"/>
+              <w:bottom w:val="single" w:color="999999" w:sz="1"/>
+              <w:right w:val="single" w:color="999999" w:sz="1"/>
+            </w:tcBorders>
+            <w:tcMar>
+              <w:top w:type="dxa" w:w="40"/>
+              <w:left w:type="dxa" w:w="80"/>
+              <w:bottom w:type="dxa" w:w="40"/>
+              <w:right w:type="dxa" w:w="80"/>
+            </w:tcMar>
+          </w:tcPr>
+          <w:p>
+            <w:r>
+              <w:rPr>
+                <w:rFonts w:ascii="Arial" w:cs="Arial" w:eastAsia="Arial" w:hAnsi="Arial"/>
+                <w:sz w:val="20"/>
+                <w:szCs w:val="20"/>
+              </w:rPr>
+              <w:t xml:space="preserve">CONTACT_RETENTION_DAYS</w:t>
+            </w:r>
+          </w:p>
+        </w:tc>
+        <w:tc>
+          <w:tcPr>
+            <w:tcW w:type="dxa" w:w="6026"/>
+            <w:tcBorders>
+              <w:top w:val="single" w:color="999999" w:sz="1"/>
+              <w:left w:val="single" w:color="999999" w:sz="1"/>
+              <w:bottom w:val="single" w:color="999999" w:sz="1"/>
+              <w:right w:val="single" w:color="999999" w:sz="1"/>
+            </w:tcBorders>
+            <w:tcMar>
+              <w:top w:type="dxa" w:w="40"/>
+              <w:left w:type="dxa" w:w="80"/>
+              <w:bottom w:type="dxa" w:w="40"/>
+              <w:right w:type="dxa" w:w="80"/>
+            </w:tcMar>
+          </w:tcPr>
+          <w:p>
+            <w:r>
+              <w:rPr>
+                <w:rFonts w:ascii="Arial" w:cs="Arial" w:eastAsia="Arial" w:hAnsi="Arial"/>
+                <w:sz w:val="20"/>
+                <w:szCs w:val="20"/>
+              </w:rPr>
+              <w:t xml:space="preserve">Retention period for cached contacts (default: 90 days, in config.py)</w:t>
+            </w:r>
+          </w:p>
+        </w:tc>
+      </w:tr>
+      <w:tr>
+        <w:tc>
+          <w:tcPr>
+            <w:tcW w:type="dxa" w:w="3000"/>
+            <w:tcBorders>
+              <w:top w:val="single" w:color="999999" w:sz="1"/>
+              <w:left w:val="single" w:color="999999" w:sz="1"/>
+              <w:bottom w:val="single" w:color="999999" w:sz="1"/>
+              <w:right w:val="single" w:color="999999" w:sz="1"/>
+            </w:tcBorders>
+            <w:tcMar>
+              <w:top w:type="dxa" w:w="40"/>
+              <w:left w:type="dxa" w:w="80"/>
+              <w:bottom w:type="dxa" w:w="40"/>
+              <w:right w:type="dxa" w:w="80"/>
             </w:tcMar>
           </w:tcPr>
           <w:p>
@@ -5001,16 +6866,16 @@
           <w:tcPr>
             <w:tcW w:type="dxa" w:w="6026"/>
             <w:tcBorders>
-              <w:top w:val="single" w:color="CCCCCC" w:sz="1"/>
-              <w:left w:val="single" w:color="CCCCCC" w:sz="1"/>
-              <w:bottom w:val="single" w:color="CCCCCC" w:sz="1"/>
-              <w:right w:val="single" w:color="CCCCCC" w:sz="1"/>
-            </w:tcBorders>
-            <w:tcMar>
-              <w:top w:type="dxa" w:w="60"/>
-              <w:left w:type="dxa" w:w="100"/>
-              <w:bottom w:type="dxa" w:w="60"/>
-              <w:right w:type="dxa" w:w="100"/>
+              <w:top w:val="single" w:color="999999" w:sz="1"/>
+              <w:left w:val="single" w:color="999999" w:sz="1"/>
+              <w:bottom w:val="single" w:color="999999" w:sz="1"/>
+              <w:right w:val="single" w:color="999999" w:sz="1"/>
+            </w:tcBorders>
+            <w:tcMar>
+              <w:top w:type="dxa" w:w="40"/>
+              <w:left w:type="dxa" w:w="80"/>
+              <w:bottom w:type="dxa" w:w="40"/>
+              <w:right w:type="dxa" w:w="80"/>
             </w:tcMar>
           </w:tcPr>
           <w:p>
@@ -5030,16 +6895,16 @@
           <w:tcPr>
             <w:tcW w:type="dxa" w:w="3000"/>
             <w:tcBorders>
-              <w:top w:val="single" w:color="CCCCCC" w:sz="1"/>
-              <w:left w:val="single" w:color="CCCCCC" w:sz="1"/>
-              <w:bottom w:val="single" w:color="CCCCCC" w:sz="1"/>
-              <w:right w:val="single" w:color="CCCCCC" w:sz="1"/>
-            </w:tcBorders>
-            <w:tcMar>
-              <w:top w:type="dxa" w:w="60"/>
-              <w:left w:type="dxa" w:w="100"/>
-              <w:bottom w:type="dxa" w:w="60"/>
-              <w:right w:type="dxa" w:w="100"/>
+              <w:top w:val="single" w:color="999999" w:sz="1"/>
+              <w:left w:val="single" w:color="999999" w:sz="1"/>
+              <w:bottom w:val="single" w:color="999999" w:sz="1"/>
+              <w:right w:val="single" w:color="999999" w:sz="1"/>
+            </w:tcBorders>
+            <w:tcMar>
+              <w:top w:type="dxa" w:w="40"/>
+              <w:left w:type="dxa" w:w="80"/>
+              <w:bottom w:type="dxa" w:w="40"/>
+              <w:right w:type="dxa" w:w="80"/>
             </w:tcMar>
           </w:tcPr>
           <w:p>
@@ -5057,16 +6922,16 @@
           <w:tcPr>
             <w:tcW w:type="dxa" w:w="6026"/>
             <w:tcBorders>
-              <w:top w:val="single" w:color="CCCCCC" w:sz="1"/>
-              <w:left w:val="single" w:color="CCCCCC" w:sz="1"/>
-              <w:bottom w:val="single" w:color="CCCCCC" w:sz="1"/>
-              <w:right w:val="single" w:color="CCCCCC" w:sz="1"/>
-            </w:tcBorders>
-            <w:tcMar>
-              <w:top w:type="dxa" w:w="60"/>
-              <w:left w:type="dxa" w:w="100"/>
-              <w:bottom w:type="dxa" w:w="60"/>
-              <w:right w:type="dxa" w:w="100"/>
+              <w:top w:val="single" w:color="999999" w:sz="1"/>
+              <w:left w:val="single" w:color="999999" w:sz="1"/>
+              <w:bottom w:val="single" w:color="999999" w:sz="1"/>
+              <w:right w:val="single" w:color="999999" w:sz="1"/>
+            </w:tcBorders>
+            <w:tcMar>
+              <w:top w:type="dxa" w:w="40"/>
+              <w:left w:type="dxa" w:w="80"/>
+              <w:bottom w:type="dxa" w:w="40"/>
+              <w:right w:type="dxa" w:w="80"/>
             </w:tcMar>
           </w:tcPr>
           <w:p>
@@ -5086,16 +6951,16 @@
           <w:tcPr>
             <w:tcW w:type="dxa" w:w="3000"/>
             <w:tcBorders>
-              <w:top w:val="single" w:color="CCCCCC" w:sz="1"/>
-              <w:left w:val="single" w:color="CCCCCC" w:sz="1"/>
-              <w:bottom w:val="single" w:color="CCCCCC" w:sz="1"/>
-              <w:right w:val="single" w:color="CCCCCC" w:sz="1"/>
-            </w:tcBorders>
-            <w:tcMar>
-              <w:top w:type="dxa" w:w="60"/>
-              <w:left w:type="dxa" w:w="100"/>
-              <w:bottom w:type="dxa" w:w="60"/>
-              <w:right w:type="dxa" w:w="100"/>
+              <w:top w:val="single" w:color="999999" w:sz="1"/>
+              <w:left w:val="single" w:color="999999" w:sz="1"/>
+              <w:bottom w:val="single" w:color="999999" w:sz="1"/>
+              <w:right w:val="single" w:color="999999" w:sz="1"/>
+            </w:tcBorders>
+            <w:tcMar>
+              <w:top w:type="dxa" w:w="40"/>
+              <w:left w:type="dxa" w:w="80"/>
+              <w:bottom w:type="dxa" w:w="40"/>
+              <w:right w:type="dxa" w:w="80"/>
             </w:tcMar>
           </w:tcPr>
           <w:p>
@@ -5113,16 +6978,16 @@
           <w:tcPr>
             <w:tcW w:type="dxa" w:w="6026"/>
             <w:tcBorders>
-              <w:top w:val="single" w:color="CCCCCC" w:sz="1"/>
-              <w:left w:val="single" w:color="CCCCCC" w:sz="1"/>
-              <w:bottom w:val="single" w:color="CCCCCC" w:sz="1"/>
-              <w:right w:val="single" w:color="CCCCCC" w:sz="1"/>
-            </w:tcBorders>
-            <w:tcMar>
-              <w:top w:type="dxa" w:w="60"/>
-              <w:left w:type="dxa" w:w="100"/>
-              <w:bottom w:type="dxa" w:w="60"/>
-              <w:right w:type="dxa" w:w="100"/>
+              <w:top w:val="single" w:color="999999" w:sz="1"/>
+              <w:left w:val="single" w:color="999999" w:sz="1"/>
+              <w:bottom w:val="single" w:color="999999" w:sz="1"/>
+              <w:right w:val="single" w:color="999999" w:sz="1"/>
+            </w:tcBorders>
+            <w:tcMar>
+              <w:top w:type="dxa" w:w="40"/>
+              <w:left w:type="dxa" w:w="80"/>
+              <w:bottom w:type="dxa" w:w="40"/>
+              <w:right w:type="dxa" w:w="80"/>
             </w:tcMar>
           </w:tcPr>
           <w:p>
@@ -5142,16 +7007,16 @@
           <w:tcPr>
             <w:tcW w:type="dxa" w:w="3000"/>
             <w:tcBorders>
-              <w:top w:val="single" w:color="CCCCCC" w:sz="1"/>
-              <w:left w:val="single" w:color="CCCCCC" w:sz="1"/>
-              <w:bottom w:val="single" w:color="CCCCCC" w:sz="1"/>
-              <w:right w:val="single" w:color="CCCCCC" w:sz="1"/>
-            </w:tcBorders>
-            <w:tcMar>
-              <w:top w:type="dxa" w:w="60"/>
-              <w:left w:type="dxa" w:w="100"/>
-              <w:bottom w:type="dxa" w:w="60"/>
-              <w:right w:type="dxa" w:w="100"/>
+              <w:top w:val="single" w:color="999999" w:sz="1"/>
+              <w:left w:val="single" w:color="999999" w:sz="1"/>
+              <w:bottom w:val="single" w:color="999999" w:sz="1"/>
+              <w:right w:val="single" w:color="999999" w:sz="1"/>
+            </w:tcBorders>
+            <w:tcMar>
+              <w:top w:type="dxa" w:w="40"/>
+              <w:left w:type="dxa" w:w="80"/>
+              <w:bottom w:type="dxa" w:w="40"/>
+              <w:right w:type="dxa" w:w="80"/>
             </w:tcMar>
           </w:tcPr>
           <w:p>
@@ -5169,16 +7034,16 @@
           <w:tcPr>
             <w:tcW w:type="dxa" w:w="6026"/>
             <w:tcBorders>
-              <w:top w:val="single" w:color="CCCCCC" w:sz="1"/>
-              <w:left w:val="single" w:color="CCCCCC" w:sz="1"/>
-              <w:bottom w:val="single" w:color="CCCCCC" w:sz="1"/>
-              <w:right w:val="single" w:color="CCCCCC" w:sz="1"/>
-            </w:tcBorders>
-            <w:tcMar>
-              <w:top w:type="dxa" w:w="60"/>
-              <w:left w:type="dxa" w:w="100"/>
-              <w:bottom w:type="dxa" w:w="60"/>
-              <w:right w:type="dxa" w:w="100"/>
+              <w:top w:val="single" w:color="999999" w:sz="1"/>
+              <w:left w:val="single" w:color="999999" w:sz="1"/>
+              <w:bottom w:val="single" w:color="999999" w:sz="1"/>
+              <w:right w:val="single" w:color="999999" w:sz="1"/>
+            </w:tcBorders>
+            <w:tcMar>
+              <w:top w:type="dxa" w:w="40"/>
+              <w:left w:type="dxa" w:w="80"/>
+              <w:bottom w:type="dxa" w:w="40"/>
+              <w:right w:type="dxa" w:w="80"/>
             </w:tcMar>
           </w:tcPr>
           <w:p>
@@ -5198,16 +7063,16 @@
           <w:tcPr>
             <w:tcW w:type="dxa" w:w="3000"/>
             <w:tcBorders>
-              <w:top w:val="single" w:color="CCCCCC" w:sz="1"/>
-              <w:left w:val="single" w:color="CCCCCC" w:sz="1"/>
-              <w:bottom w:val="single" w:color="CCCCCC" w:sz="1"/>
-              <w:right w:val="single" w:color="CCCCCC" w:sz="1"/>
-            </w:tcBorders>
-            <w:tcMar>
-              <w:top w:type="dxa" w:w="60"/>
-              <w:left w:type="dxa" w:w="100"/>
-              <w:bottom w:type="dxa" w:w="60"/>
-              <w:right w:type="dxa" w:w="100"/>
+              <w:top w:val="single" w:color="999999" w:sz="1"/>
+              <w:left w:val="single" w:color="999999" w:sz="1"/>
+              <w:bottom w:val="single" w:color="999999" w:sz="1"/>
+              <w:right w:val="single" w:color="999999" w:sz="1"/>
+            </w:tcBorders>
+            <w:tcMar>
+              <w:top w:type="dxa" w:w="40"/>
+              <w:left w:type="dxa" w:w="80"/>
+              <w:bottom w:type="dxa" w:w="40"/>
+              <w:right w:type="dxa" w:w="80"/>
             </w:tcMar>
           </w:tcPr>
           <w:p>
@@ -5225,16 +7090,16 @@
           <w:tcPr>
             <w:tcW w:type="dxa" w:w="6026"/>
             <w:tcBorders>
-              <w:top w:val="single" w:color="CCCCCC" w:sz="1"/>
-              <w:left w:val="single" w:color="CCCCCC" w:sz="1"/>
-              <w:bottom w:val="single" w:color="CCCCCC" w:sz="1"/>
-              <w:right w:val="single" w:color="CCCCCC" w:sz="1"/>
-            </w:tcBorders>
-            <w:tcMar>
-              <w:top w:type="dxa" w:w="60"/>
-              <w:left w:type="dxa" w:w="100"/>
-              <w:bottom w:type="dxa" w:w="60"/>
-              <w:right w:type="dxa" w:w="100"/>
+              <w:top w:val="single" w:color="999999" w:sz="1"/>
+              <w:left w:val="single" w:color="999999" w:sz="1"/>
+              <w:bottom w:val="single" w:color="999999" w:sz="1"/>
+              <w:right w:val="single" w:color="999999" w:sz="1"/>
+            </w:tcBorders>
+            <w:tcMar>
+              <w:top w:type="dxa" w:w="40"/>
+              <w:left w:type="dxa" w:w="80"/>
+              <w:bottom w:type="dxa" w:w="40"/>
+              <w:right w:type="dxa" w:w="80"/>
             </w:tcMar>
           </w:tcPr>
           <w:p>
@@ -5254,16 +7119,16 @@
           <w:tcPr>
             <w:tcW w:type="dxa" w:w="3000"/>
             <w:tcBorders>
-              <w:top w:val="single" w:color="CCCCCC" w:sz="1"/>
-              <w:left w:val="single" w:color="CCCCCC" w:sz="1"/>
-              <w:bottom w:val="single" w:color="CCCCCC" w:sz="1"/>
-              <w:right w:val="single" w:color="CCCCCC" w:sz="1"/>
-            </w:tcBorders>
-            <w:tcMar>
-              <w:top w:type="dxa" w:w="60"/>
-              <w:left w:type="dxa" w:w="100"/>
-              <w:bottom w:type="dxa" w:w="60"/>
-              <w:right w:type="dxa" w:w="100"/>
+              <w:top w:val="single" w:color="999999" w:sz="1"/>
+              <w:left w:val="single" w:color="999999" w:sz="1"/>
+              <w:bottom w:val="single" w:color="999999" w:sz="1"/>
+              <w:right w:val="single" w:color="999999" w:sz="1"/>
+            </w:tcBorders>
+            <w:tcMar>
+              <w:top w:type="dxa" w:w="40"/>
+              <w:left w:type="dxa" w:w="80"/>
+              <w:bottom w:type="dxa" w:w="40"/>
+              <w:right w:type="dxa" w:w="80"/>
             </w:tcMar>
           </w:tcPr>
           <w:p>
@@ -5281,16 +7146,16 @@
           <w:tcPr>
             <w:tcW w:type="dxa" w:w="6026"/>
             <w:tcBorders>
-              <w:top w:val="single" w:color="CCCCCC" w:sz="1"/>
-              <w:left w:val="single" w:color="CCCCCC" w:sz="1"/>
-              <w:bottom w:val="single" w:color="CCCCCC" w:sz="1"/>
-              <w:right w:val="single" w:color="CCCCCC" w:sz="1"/>
-            </w:tcBorders>
-            <w:tcMar>
-              <w:top w:type="dxa" w:w="60"/>
-              <w:left w:type="dxa" w:w="100"/>
-              <w:bottom w:type="dxa" w:w="60"/>
-              <w:right w:type="dxa" w:w="100"/>
+              <w:top w:val="single" w:color="999999" w:sz="1"/>
+              <w:left w:val="single" w:color="999999" w:sz="1"/>
+              <w:bottom w:val="single" w:color="999999" w:sz="1"/>
+              <w:right w:val="single" w:color="999999" w:sz="1"/>
+            </w:tcBorders>
+            <w:tcMar>
+              <w:top w:type="dxa" w:w="40"/>
+              <w:left w:type="dxa" w:w="80"/>
+              <w:bottom w:type="dxa" w:w="40"/>
+              <w:right w:type="dxa" w:w="80"/>
             </w:tcMar>
           </w:tcPr>
           <w:p>
@@ -5309,11 +7174,11 @@
     <w:p>
       <w:pPr>
         <w:pStyle w:val="Heading1"/>
-        <w:spacing w:before="240" w:after="120"/>
       </w:pPr>
       <w:r>
         <w:rPr>
-          <w:rFonts w:ascii="Arial" w:cs="Arial" w:eastAsia="Arial" w:hAnsi="Arial"/>
+          <w:b/>
+          <w:bCs/>
         </w:rPr>
         <w:t xml:space="preserve">7. Version History</w:t>
       </w:r>
@@ -5332,25 +7197,25 @@
       </w:tblPr>
       <w:tblGrid>
         <w:gridCol w:w="1200"/>
-        <w:gridCol w:w="1200"/>
-        <w:gridCol w:w="6626"/>
+        <w:gridCol w:w="1400"/>
+        <w:gridCol w:w="6426"/>
       </w:tblGrid>
       <w:tr>
         <w:tc>
           <w:tcPr>
             <w:tcW w:type="dxa" w:w="1200"/>
             <w:tcBorders>
-              <w:top w:val="single" w:color="CCCCCC" w:sz="1"/>
-              <w:left w:val="single" w:color="CCCCCC" w:sz="1"/>
-              <w:bottom w:val="single" w:color="CCCCCC" w:sz="1"/>
-              <w:right w:val="single" w:color="CCCCCC" w:sz="1"/>
-            </w:tcBorders>
-            <w:shd w:fill="D5E8F0" w:val="clear"/>
-            <w:tcMar>
-              <w:top w:type="dxa" w:w="60"/>
-              <w:left w:type="dxa" w:w="100"/>
-              <w:bottom w:type="dxa" w:w="60"/>
-              <w:right w:type="dxa" w:w="100"/>
+              <w:top w:val="single" w:color="999999" w:sz="1"/>
+              <w:left w:val="single" w:color="999999" w:sz="1"/>
+              <w:bottom w:val="single" w:color="999999" w:sz="1"/>
+              <w:right w:val="single" w:color="999999" w:sz="1"/>
+            </w:tcBorders>
+            <w:shd w:fill="D9E2F3" w:val="clear"/>
+            <w:tcMar>
+              <w:top w:type="dxa" w:w="40"/>
+              <w:left w:type="dxa" w:w="80"/>
+              <w:bottom w:type="dxa" w:w="40"/>
+              <w:right w:type="dxa" w:w="80"/>
             </w:tcMar>
           </w:tcPr>
           <w:p>
@@ -5368,19 +7233,19 @@
         </w:tc>
         <w:tc>
           <w:tcPr>
-            <w:tcW w:type="dxa" w:w="1200"/>
-            <w:tcBorders>
-              <w:top w:val="single" w:color="CCCCCC" w:sz="1"/>
-              <w:left w:val="single" w:color="CCCCCC" w:sz="1"/>
-              <w:bottom w:val="single" w:color="CCCCCC" w:sz="1"/>
-              <w:right w:val="single" w:color="CCCCCC" w:sz="1"/>
-            </w:tcBorders>
-            <w:shd w:fill="D5E8F0" w:val="clear"/>
-            <w:tcMar>
-              <w:top w:type="dxa" w:w="60"/>
-              <w:left w:type="dxa" w:w="100"/>
-              <w:bottom w:type="dxa" w:w="60"/>
-              <w:right w:type="dxa" w:w="100"/>
+            <w:tcW w:type="dxa" w:w="1400"/>
+            <w:tcBorders>
+              <w:top w:val="single" w:color="999999" w:sz="1"/>
+              <w:left w:val="single" w:color="999999" w:sz="1"/>
+              <w:bottom w:val="single" w:color="999999" w:sz="1"/>
+              <w:right w:val="single" w:color="999999" w:sz="1"/>
+            </w:tcBorders>
+            <w:shd w:fill="D9E2F3" w:val="clear"/>
+            <w:tcMar>
+              <w:top w:type="dxa" w:w="40"/>
+              <w:left w:type="dxa" w:w="80"/>
+              <w:bottom w:type="dxa" w:w="40"/>
+              <w:right w:type="dxa" w:w="80"/>
             </w:tcMar>
           </w:tcPr>
           <w:p>
@@ -5398,19 +7263,19 @@
         </w:tc>
         <w:tc>
           <w:tcPr>
-            <w:tcW w:type="dxa" w:w="6626"/>
-            <w:tcBorders>
-              <w:top w:val="single" w:color="CCCCCC" w:sz="1"/>
-              <w:left w:val="single" w:color="CCCCCC" w:sz="1"/>
-              <w:bottom w:val="single" w:color="CCCCCC" w:sz="1"/>
-              <w:right w:val="single" w:color="CCCCCC" w:sz="1"/>
-            </w:tcBorders>
-            <w:shd w:fill="D5E8F0" w:val="clear"/>
-            <w:tcMar>
-              <w:top w:type="dxa" w:w="60"/>
-              <w:left w:type="dxa" w:w="100"/>
-              <w:bottom w:type="dxa" w:w="60"/>
-              <w:right w:type="dxa" w:w="100"/>
+            <w:tcW w:type="dxa" w:w="6426"/>
+            <w:tcBorders>
+              <w:top w:val="single" w:color="999999" w:sz="1"/>
+              <w:left w:val="single" w:color="999999" w:sz="1"/>
+              <w:bottom w:val="single" w:color="999999" w:sz="1"/>
+              <w:right w:val="single" w:color="999999" w:sz="1"/>
+            </w:tcBorders>
+            <w:shd w:fill="D9E2F3" w:val="clear"/>
+            <w:tcMar>
+              <w:top w:type="dxa" w:w="40"/>
+              <w:left w:type="dxa" w:w="80"/>
+              <w:bottom w:type="dxa" w:w="40"/>
+              <w:right w:type="dxa" w:w="80"/>
             </w:tcMar>
           </w:tcPr>
           <w:p>
@@ -5432,16 +7297,16 @@
           <w:tcPr>
             <w:tcW w:type="dxa" w:w="1200"/>
             <w:tcBorders>
-              <w:top w:val="single" w:color="CCCCCC" w:sz="1"/>
-              <w:left w:val="single" w:color="CCCCCC" w:sz="1"/>
-              <w:bottom w:val="single" w:color="CCCCCC" w:sz="1"/>
-              <w:right w:val="single" w:color="CCCCCC" w:sz="1"/>
-            </w:tcBorders>
-            <w:tcMar>
-              <w:top w:type="dxa" w:w="60"/>
-              <w:left w:type="dxa" w:w="100"/>
-              <w:bottom w:type="dxa" w:w="60"/>
-              <w:right w:type="dxa" w:w="100"/>
+              <w:top w:val="single" w:color="999999" w:sz="1"/>
+              <w:left w:val="single" w:color="999999" w:sz="1"/>
+              <w:bottom w:val="single" w:color="999999" w:sz="1"/>
+              <w:right w:val="single" w:color="999999" w:sz="1"/>
+            </w:tcBorders>
+            <w:tcMar>
+              <w:top w:type="dxa" w:w="40"/>
+              <w:left w:type="dxa" w:w="80"/>
+              <w:bottom w:type="dxa" w:w="40"/>
+              <w:right w:type="dxa" w:w="80"/>
             </w:tcMar>
           </w:tcPr>
           <w:p>
@@ -5457,55 +7322,138 @@
         </w:tc>
         <w:tc>
           <w:tcPr>
+            <w:tcW w:type="dxa" w:w="1400"/>
+            <w:tcBorders>
+              <w:top w:val="single" w:color="999999" w:sz="1"/>
+              <w:left w:val="single" w:color="999999" w:sz="1"/>
+              <w:bottom w:val="single" w:color="999999" w:sz="1"/>
+              <w:right w:val="single" w:color="999999" w:sz="1"/>
+            </w:tcBorders>
+            <w:tcMar>
+              <w:top w:type="dxa" w:w="40"/>
+              <w:left w:type="dxa" w:w="80"/>
+              <w:bottom w:type="dxa" w:w="40"/>
+              <w:right w:type="dxa" w:w="80"/>
+            </w:tcMar>
+          </w:tcPr>
+          <w:p>
+            <w:r>
+              <w:rPr>
+                <w:rFonts w:ascii="Arial" w:cs="Arial" w:eastAsia="Arial" w:hAnsi="Arial"/>
+                <w:sz w:val="20"/>
+                <w:szCs w:val="20"/>
+              </w:rPr>
+              <w:t xml:space="preserve">2026-01</w:t>
+            </w:r>
+          </w:p>
+        </w:tc>
+        <w:tc>
+          <w:tcPr>
+            <w:tcW w:type="dxa" w:w="6426"/>
+            <w:tcBorders>
+              <w:top w:val="single" w:color="999999" w:sz="1"/>
+              <w:left w:val="single" w:color="999999" w:sz="1"/>
+              <w:bottom w:val="single" w:color="999999" w:sz="1"/>
+              <w:right w:val="single" w:color="999999" w:sz="1"/>
+            </w:tcBorders>
+            <w:tcMar>
+              <w:top w:type="dxa" w:w="40"/>
+              <w:left w:type="dxa" w:w="80"/>
+              <w:bottom w:type="dxa" w:w="40"/>
+              <w:right w:type="dxa" w:w="80"/>
+            </w:tcMar>
+          </w:tcPr>
+          <w:p>
+            <w:r>
+              <w:rPr>
+                <w:rFonts w:ascii="Arial" w:cs="Arial" w:eastAsia="Arial" w:hAnsi="Arial"/>
+                <w:sz w:val="20"/>
+                <w:szCs w:val="20"/>
+              </w:rPr>
+              <w:t xml:space="preserve">Initial monolithic implementation</w:t>
+            </w:r>
+          </w:p>
+        </w:tc>
+      </w:tr>
+      <w:tr>
+        <w:tc>
+          <w:tcPr>
             <w:tcW w:type="dxa" w:w="1200"/>
             <w:tcBorders>
-              <w:top w:val="single" w:color="CCCCCC" w:sz="1"/>
-              <w:left w:val="single" w:color="CCCCCC" w:sz="1"/>
-              <w:bottom w:val="single" w:color="CCCCCC" w:sz="1"/>
-              <w:right w:val="single" w:color="CCCCCC" w:sz="1"/>
-            </w:tcBorders>
-            <w:tcMar>
-              <w:top w:type="dxa" w:w="60"/>
-              <w:left w:type="dxa" w:w="100"/>
-              <w:bottom w:type="dxa" w:w="60"/>
-              <w:right w:type="dxa" w:w="100"/>
-            </w:tcMar>
-          </w:tcPr>
-          <w:p>
-            <w:r>
-              <w:rPr>
-                <w:rFonts w:ascii="Arial" w:cs="Arial" w:eastAsia="Arial" w:hAnsi="Arial"/>
-                <w:sz w:val="20"/>
-                <w:szCs w:val="20"/>
-              </w:rPr>
-              <w:t xml:space="preserve">2026-01</w:t>
-            </w:r>
-          </w:p>
-        </w:tc>
-        <w:tc>
-          <w:tcPr>
-            <w:tcW w:type="dxa" w:w="6626"/>
-            <w:tcBorders>
-              <w:top w:val="single" w:color="CCCCCC" w:sz="1"/>
-              <w:left w:val="single" w:color="CCCCCC" w:sz="1"/>
-              <w:bottom w:val="single" w:color="CCCCCC" w:sz="1"/>
-              <w:right w:val="single" w:color="CCCCCC" w:sz="1"/>
-            </w:tcBorders>
-            <w:tcMar>
-              <w:top w:type="dxa" w:w="60"/>
-              <w:left w:type="dxa" w:w="100"/>
-              <w:bottom w:type="dxa" w:w="60"/>
-              <w:right w:type="dxa" w:w="100"/>
-            </w:tcMar>
-          </w:tcPr>
-          <w:p>
-            <w:r>
-              <w:rPr>
-                <w:rFonts w:ascii="Arial" w:cs="Arial" w:eastAsia="Arial" w:hAnsi="Arial"/>
-                <w:sz w:val="20"/>
-                <w:szCs w:val="20"/>
-              </w:rPr>
-              <w:t xml:space="preserve">Initial monolithic implementation</w:t>
+              <w:top w:val="single" w:color="999999" w:sz="1"/>
+              <w:left w:val="single" w:color="999999" w:sz="1"/>
+              <w:bottom w:val="single" w:color="999999" w:sz="1"/>
+              <w:right w:val="single" w:color="999999" w:sz="1"/>
+            </w:tcBorders>
+            <w:tcMar>
+              <w:top w:type="dxa" w:w="40"/>
+              <w:left w:type="dxa" w:w="80"/>
+              <w:bottom w:type="dxa" w:w="40"/>
+              <w:right w:type="dxa" w:w="80"/>
+            </w:tcMar>
+          </w:tcPr>
+          <w:p>
+            <w:r>
+              <w:rPr>
+                <w:rFonts w:ascii="Arial" w:cs="Arial" w:eastAsia="Arial" w:hAnsi="Arial"/>
+                <w:sz w:val="20"/>
+                <w:szCs w:val="20"/>
+              </w:rPr>
+              <w:t xml:space="preserve">2.0</w:t>
+            </w:r>
+          </w:p>
+        </w:tc>
+        <w:tc>
+          <w:tcPr>
+            <w:tcW w:type="dxa" w:w="1400"/>
+            <w:tcBorders>
+              <w:top w:val="single" w:color="999999" w:sz="1"/>
+              <w:left w:val="single" w:color="999999" w:sz="1"/>
+              <w:bottom w:val="single" w:color="999999" w:sz="1"/>
+              <w:right w:val="single" w:color="999999" w:sz="1"/>
+            </w:tcBorders>
+            <w:tcMar>
+              <w:top w:type="dxa" w:w="40"/>
+              <w:left w:type="dxa" w:w="80"/>
+              <w:bottom w:type="dxa" w:w="40"/>
+              <w:right w:type="dxa" w:w="80"/>
+            </w:tcMar>
+          </w:tcPr>
+          <w:p>
+            <w:r>
+              <w:rPr>
+                <w:rFonts w:ascii="Arial" w:cs="Arial" w:eastAsia="Arial" w:hAnsi="Arial"/>
+                <w:sz w:val="20"/>
+                <w:szCs w:val="20"/>
+              </w:rPr>
+              <w:t xml:space="preserve">2026-02</w:t>
+            </w:r>
+          </w:p>
+        </w:tc>
+        <w:tc>
+          <w:tcPr>
+            <w:tcW w:type="dxa" w:w="6426"/>
+            <w:tcBorders>
+              <w:top w:val="single" w:color="999999" w:sz="1"/>
+              <w:left w:val="single" w:color="999999" w:sz="1"/>
+              <w:bottom w:val="single" w:color="999999" w:sz="1"/>
+              <w:right w:val="single" w:color="999999" w:sz="1"/>
+            </w:tcBorders>
+            <w:tcMar>
+              <w:top w:type="dxa" w:w="40"/>
+              <w:left w:type="dxa" w:w="80"/>
+              <w:bottom w:type="dxa" w:w="40"/>
+              <w:right w:type="dxa" w:w="80"/>
+            </w:tcMar>
+          </w:tcPr>
+          <w:p>
+            <w:r>
+              <w:rPr>
+                <w:rFonts w:ascii="Arial" w:cs="Arial" w:eastAsia="Arial" w:hAnsi="Arial"/>
+                <w:sz w:val="20"/>
+                <w:szCs w:val="20"/>
+              </w:rPr>
+              <w:t xml:space="preserve">Threaded architecture, SharedData, NiceGUI</w:t>
             </w:r>
           </w:p>
         </w:tc>
@@ -5515,43 +7463,126 @@
           <w:tcPr>
             <w:tcW w:type="dxa" w:w="1200"/>
             <w:tcBorders>
-              <w:top w:val="single" w:color="CCCCCC" w:sz="1"/>
-              <w:left w:val="single" w:color="CCCCCC" w:sz="1"/>
-              <w:bottom w:val="single" w:color="CCCCCC" w:sz="1"/>
-              <w:right w:val="single" w:color="CCCCCC" w:sz="1"/>
-            </w:tcBorders>
-            <w:tcMar>
-              <w:top w:type="dxa" w:w="60"/>
-              <w:left w:type="dxa" w:w="100"/>
-              <w:bottom w:type="dxa" w:w="60"/>
-              <w:right w:type="dxa" w:w="100"/>
-            </w:tcMar>
-          </w:tcPr>
-          <w:p>
-            <w:r>
-              <w:rPr>
-                <w:rFonts w:ascii="Arial" w:cs="Arial" w:eastAsia="Arial" w:hAnsi="Arial"/>
-                <w:sz w:val="20"/>
-                <w:szCs w:val="20"/>
-              </w:rPr>
-              <w:t xml:space="preserve">2.0</w:t>
-            </w:r>
-          </w:p>
-        </w:tc>
+              <w:top w:val="single" w:color="999999" w:sz="1"/>
+              <w:left w:val="single" w:color="999999" w:sz="1"/>
+              <w:bottom w:val="single" w:color="999999" w:sz="1"/>
+              <w:right w:val="single" w:color="999999" w:sz="1"/>
+            </w:tcBorders>
+            <w:tcMar>
+              <w:top w:type="dxa" w:w="40"/>
+              <w:left w:type="dxa" w:w="80"/>
+              <w:bottom w:type="dxa" w:w="40"/>
+              <w:right w:type="dxa" w:w="80"/>
+            </w:tcMar>
+          </w:tcPr>
+          <w:p>
+            <w:r>
+              <w:rPr>
+                <w:rFonts w:ascii="Arial" w:cs="Arial" w:eastAsia="Arial" w:hAnsi="Arial"/>
+                <w:sz w:val="20"/>
+                <w:szCs w:val="20"/>
+              </w:rPr>
+              <w:t xml:space="preserve">3.0</w:t>
+            </w:r>
+          </w:p>
+        </w:tc>
+        <w:tc>
+          <w:tcPr>
+            <w:tcW w:type="dxa" w:w="1400"/>
+            <w:tcBorders>
+              <w:top w:val="single" w:color="999999" w:sz="1"/>
+              <w:left w:val="single" w:color="999999" w:sz="1"/>
+              <w:bottom w:val="single" w:color="999999" w:sz="1"/>
+              <w:right w:val="single" w:color="999999" w:sz="1"/>
+            </w:tcBorders>
+            <w:tcMar>
+              <w:top w:type="dxa" w:w="40"/>
+              <w:left w:type="dxa" w:w="80"/>
+              <w:bottom w:type="dxa" w:w="40"/>
+              <w:right w:type="dxa" w:w="80"/>
+            </w:tcMar>
+          </w:tcPr>
+          <w:p>
+            <w:r>
+              <w:rPr>
+                <w:rFonts w:ascii="Arial" w:cs="Arial" w:eastAsia="Arial" w:hAnsi="Arial"/>
+                <w:sz w:val="20"/>
+                <w:szCs w:val="20"/>
+              </w:rPr>
+              <w:t xml:space="preserve">2026-02</w:t>
+            </w:r>
+          </w:p>
+        </w:tc>
+        <w:tc>
+          <w:tcPr>
+            <w:tcW w:type="dxa" w:w="6426"/>
+            <w:tcBorders>
+              <w:top w:val="single" w:color="999999" w:sz="1"/>
+              <w:left w:val="single" w:color="999999" w:sz="1"/>
+              <w:bottom w:val="single" w:color="999999" w:sz="1"/>
+              <w:right w:val="single" w:color="999999" w:sz="1"/>
+            </w:tcBorders>
+            <w:tcMar>
+              <w:top w:type="dxa" w:w="40"/>
+              <w:left w:type="dxa" w:w="80"/>
+              <w:bottom w:type="dxa" w:w="40"/>
+              <w:right w:type="dxa" w:w="80"/>
+            </w:tcMar>
+          </w:tcPr>
+          <w:p>
+            <w:r>
+              <w:rPr>
+                <w:rFonts w:ascii="Arial" w:cs="Arial" w:eastAsia="Arial" w:hAnsi="Arial"/>
+                <w:sz w:val="20"/>
+                <w:szCs w:val="20"/>
+              </w:rPr>
+              <w:t xml:space="preserve">Modular package, route visualization, flat structure</w:t>
+            </w:r>
+          </w:p>
+        </w:tc>
+      </w:tr>
+      <w:tr>
         <w:tc>
           <w:tcPr>
             <w:tcW w:type="dxa" w:w="1200"/>
             <w:tcBorders>
-              <w:top w:val="single" w:color="CCCCCC" w:sz="1"/>
-              <w:left w:val="single" w:color="CCCCCC" w:sz="1"/>
-              <w:bottom w:val="single" w:color="CCCCCC" w:sz="1"/>
-              <w:right w:val="single" w:color="CCCCCC" w:sz="1"/>
-            </w:tcBorders>
-            <w:tcMar>
-              <w:top w:type="dxa" w:w="60"/>
-              <w:left w:type="dxa" w:w="100"/>
-              <w:bottom w:type="dxa" w:w="60"/>
-              <w:right w:type="dxa" w:w="100"/>
+              <w:top w:val="single" w:color="999999" w:sz="1"/>
+              <w:left w:val="single" w:color="999999" w:sz="1"/>
+              <w:bottom w:val="single" w:color="999999" w:sz="1"/>
+              <w:right w:val="single" w:color="999999" w:sz="1"/>
+            </w:tcBorders>
+            <w:tcMar>
+              <w:top w:type="dxa" w:w="40"/>
+              <w:left w:type="dxa" w:w="80"/>
+              <w:bottom w:type="dxa" w:w="40"/>
+              <w:right w:type="dxa" w:w="80"/>
+            </w:tcMar>
+          </w:tcPr>
+          <w:p>
+            <w:r>
+              <w:rPr>
+                <w:rFonts w:ascii="Arial" w:cs="Arial" w:eastAsia="Arial" w:hAnsi="Arial"/>
+                <w:sz w:val="20"/>
+                <w:szCs w:val="20"/>
+              </w:rPr>
+              <w:t xml:space="preserve">3.1</w:t>
+            </w:r>
+          </w:p>
+        </w:tc>
+        <w:tc>
+          <w:tcPr>
+            <w:tcW w:type="dxa" w:w="1400"/>
+            <w:tcBorders>
+              <w:top w:val="single" w:color="999999" w:sz="1"/>
+              <w:left w:val="single" w:color="999999" w:sz="1"/>
+              <w:bottom w:val="single" w:color="999999" w:sz="1"/>
+              <w:right w:val="single" w:color="999999" w:sz="1"/>
+            </w:tcBorders>
+            <w:tcMar>
+              <w:top w:type="dxa" w:w="40"/>
+              <w:left w:type="dxa" w:w="80"/>
+              <w:bottom w:type="dxa" w:w="40"/>
+              <w:right w:type="dxa" w:w="80"/>
             </w:tcMar>
           </w:tcPr>
           <w:p>
@@ -5567,28 +7598,28 @@
         </w:tc>
         <w:tc>
           <w:tcPr>
-            <w:tcW w:type="dxa" w:w="6626"/>
-            <w:tcBorders>
-              <w:top w:val="single" w:color="CCCCCC" w:sz="1"/>
-              <w:left w:val="single" w:color="CCCCCC" w:sz="1"/>
-              <w:bottom w:val="single" w:color="CCCCCC" w:sz="1"/>
-              <w:right w:val="single" w:color="CCCCCC" w:sz="1"/>
-            </w:tcBorders>
-            <w:tcMar>
-              <w:top w:type="dxa" w:w="60"/>
-              <w:left w:type="dxa" w:w="100"/>
-              <w:bottom w:type="dxa" w:w="60"/>
-              <w:right w:type="dxa" w:w="100"/>
-            </w:tcMar>
-          </w:tcPr>
-          <w:p>
-            <w:r>
-              <w:rPr>
-                <w:rFonts w:ascii="Arial" w:cs="Arial" w:eastAsia="Arial" w:hAnsi="Arial"/>
-                <w:sz w:val="20"/>
-                <w:szCs w:val="20"/>
-              </w:rPr>
-              <w:t xml:space="preserve">Threaded architecture, SharedData, NiceGUI</w:t>
+            <w:tcW w:type="dxa" w:w="6426"/>
+            <w:tcBorders>
+              <w:top w:val="single" w:color="999999" w:sz="1"/>
+              <w:left w:val="single" w:color="999999" w:sz="1"/>
+              <w:bottom w:val="single" w:color="999999" w:sz="1"/>
+              <w:right w:val="single" w:color="999999" w:sz="1"/>
+            </w:tcBorders>
+            <w:tcMar>
+              <w:top w:type="dxa" w:w="40"/>
+              <w:left w:type="dxa" w:w="80"/>
+              <w:bottom w:type="dxa" w:w="40"/>
+              <w:right w:type="dxa" w:w="80"/>
+            </w:tcMar>
+          </w:tcPr>
+          <w:p>
+            <w:r>
+              <w:rPr>
+                <w:rFonts w:ascii="Arial" w:cs="Arial" w:eastAsia="Arial" w:hAnsi="Arial"/>
+                <w:sz w:val="20"/>
+                <w:szCs w:val="20"/>
+              </w:rPr>
+              <w:t xml:space="preserve">Protocol interfaces (DIP/ISP), SOLID analysis</w:t>
             </w:r>
           </w:p>
         </w:tc>
@@ -5598,43 +7629,126 @@
           <w:tcPr>
             <w:tcW w:type="dxa" w:w="1200"/>
             <w:tcBorders>
-              <w:top w:val="single" w:color="CCCCCC" w:sz="1"/>
-              <w:left w:val="single" w:color="CCCCCC" w:sz="1"/>
-              <w:bottom w:val="single" w:color="CCCCCC" w:sz="1"/>
-              <w:right w:val="single" w:color="CCCCCC" w:sz="1"/>
-            </w:tcBorders>
-            <w:tcMar>
-              <w:top w:type="dxa" w:w="60"/>
-              <w:left w:type="dxa" w:w="100"/>
-              <w:bottom w:type="dxa" w:w="60"/>
-              <w:right w:type="dxa" w:w="100"/>
-            </w:tcMar>
-          </w:tcPr>
-          <w:p>
-            <w:r>
-              <w:rPr>
-                <w:rFonts w:ascii="Arial" w:cs="Arial" w:eastAsia="Arial" w:hAnsi="Arial"/>
-                <w:sz w:val="20"/>
-                <w:szCs w:val="20"/>
-              </w:rPr>
-              <w:t xml:space="preserve">3.0</w:t>
-            </w:r>
-          </w:p>
-        </w:tc>
+              <w:top w:val="single" w:color="999999" w:sz="1"/>
+              <w:left w:val="single" w:color="999999" w:sz="1"/>
+              <w:bottom w:val="single" w:color="999999" w:sz="1"/>
+              <w:right w:val="single" w:color="999999" w:sz="1"/>
+            </w:tcBorders>
+            <w:tcMar>
+              <w:top w:type="dxa" w:w="40"/>
+              <w:left w:type="dxa" w:w="80"/>
+              <w:bottom w:type="dxa" w:w="40"/>
+              <w:right w:type="dxa" w:w="80"/>
+            </w:tcMar>
+          </w:tcPr>
+          <w:p>
+            <w:r>
+              <w:rPr>
+                <w:rFonts w:ascii="Arial" w:cs="Arial" w:eastAsia="Arial" w:hAnsi="Arial"/>
+                <w:sz w:val="20"/>
+                <w:szCs w:val="20"/>
+              </w:rPr>
+              <w:t xml:space="preserve">4.0</w:t>
+            </w:r>
+          </w:p>
+        </w:tc>
+        <w:tc>
+          <w:tcPr>
+            <w:tcW w:type="dxa" w:w="1400"/>
+            <w:tcBorders>
+              <w:top w:val="single" w:color="999999" w:sz="1"/>
+              <w:left w:val="single" w:color="999999" w:sz="1"/>
+              <w:bottom w:val="single" w:color="999999" w:sz="1"/>
+              <w:right w:val="single" w:color="999999" w:sz="1"/>
+            </w:tcBorders>
+            <w:tcMar>
+              <w:top w:type="dxa" w:w="40"/>
+              <w:left w:type="dxa" w:w="80"/>
+              <w:bottom w:type="dxa" w:w="40"/>
+              <w:right w:type="dxa" w:w="80"/>
+            </w:tcMar>
+          </w:tcPr>
+          <w:p>
+            <w:r>
+              <w:rPr>
+                <w:rFonts w:ascii="Arial" w:cs="Arial" w:eastAsia="Arial" w:hAnsi="Arial"/>
+                <w:sz w:val="20"/>
+                <w:szCs w:val="20"/>
+              </w:rPr>
+              <w:t xml:space="preserve">2026-02</w:t>
+            </w:r>
+          </w:p>
+        </w:tc>
+        <w:tc>
+          <w:tcPr>
+            <w:tcW w:type="dxa" w:w="6426"/>
+            <w:tcBorders>
+              <w:top w:val="single" w:color="999999" w:sz="1"/>
+              <w:left w:val="single" w:color="999999" w:sz="1"/>
+              <w:bottom w:val="single" w:color="999999" w:sz="1"/>
+              <w:right w:val="single" w:color="999999" w:sz="1"/>
+            </w:tcBorders>
+            <w:tcMar>
+              <w:top w:type="dxa" w:w="40"/>
+              <w:left w:type="dxa" w:w="80"/>
+              <w:bottom w:type="dxa" w:w="40"/>
+              <w:right w:type="dxa" w:w="80"/>
+            </w:tcMar>
+          </w:tcPr>
+          <w:p>
+            <w:r>
+              <w:rPr>
+                <w:rFonts w:ascii="Arial" w:cs="Arial" w:eastAsia="Arial" w:hAnsi="Arial"/>
+                <w:sz w:val="20"/>
+                <w:szCs w:val="20"/>
+              </w:rPr>
+              <w:t xml:space="preserve">Widget decomposition (panels subpackage)</w:t>
+            </w:r>
+          </w:p>
+        </w:tc>
+      </w:tr>
+      <w:tr>
         <w:tc>
           <w:tcPr>
             <w:tcW w:type="dxa" w:w="1200"/>
             <w:tcBorders>
-              <w:top w:val="single" w:color="CCCCCC" w:sz="1"/>
-              <w:left w:val="single" w:color="CCCCCC" w:sz="1"/>
-              <w:bottom w:val="single" w:color="CCCCCC" w:sz="1"/>
-              <w:right w:val="single" w:color="CCCCCC" w:sz="1"/>
-            </w:tcBorders>
-            <w:tcMar>
-              <w:top w:type="dxa" w:w="60"/>
-              <w:left w:type="dxa" w:w="100"/>
-              <w:bottom w:type="dxa" w:w="60"/>
-              <w:right w:type="dxa" w:w="100"/>
+              <w:top w:val="single" w:color="999999" w:sz="1"/>
+              <w:left w:val="single" w:color="999999" w:sz="1"/>
+              <w:bottom w:val="single" w:color="999999" w:sz="1"/>
+              <w:right w:val="single" w:color="999999" w:sz="1"/>
+            </w:tcBorders>
+            <w:tcMar>
+              <w:top w:type="dxa" w:w="40"/>
+              <w:left w:type="dxa" w:w="80"/>
+              <w:bottom w:type="dxa" w:w="40"/>
+              <w:right w:type="dxa" w:w="80"/>
+            </w:tcMar>
+          </w:tcPr>
+          <w:p>
+            <w:r>
+              <w:rPr>
+                <w:rFonts w:ascii="Arial" w:cs="Arial" w:eastAsia="Arial" w:hAnsi="Arial"/>
+                <w:sz w:val="20"/>
+                <w:szCs w:val="20"/>
+              </w:rPr>
+              <w:t xml:space="preserve">4.1</w:t>
+            </w:r>
+          </w:p>
+        </w:tc>
+        <w:tc>
+          <w:tcPr>
+            <w:tcW w:type="dxa" w:w="1400"/>
+            <w:tcBorders>
+              <w:top w:val="single" w:color="999999" w:sz="1"/>
+              <w:left w:val="single" w:color="999999" w:sz="1"/>
+              <w:bottom w:val="single" w:color="999999" w:sz="1"/>
+              <w:right w:val="single" w:color="999999" w:sz="1"/>
+            </w:tcBorders>
+            <w:tcMar>
+              <w:top w:type="dxa" w:w="40"/>
+              <w:left w:type="dxa" w:w="80"/>
+              <w:bottom w:type="dxa" w:w="40"/>
+              <w:right w:type="dxa" w:w="80"/>
             </w:tcMar>
           </w:tcPr>
           <w:p>
@@ -5650,28 +7764,28 @@
         </w:tc>
         <w:tc>
           <w:tcPr>
-            <w:tcW w:type="dxa" w:w="6626"/>
-            <w:tcBorders>
-              <w:top w:val="single" w:color="CCCCCC" w:sz="1"/>
-              <w:left w:val="single" w:color="CCCCCC" w:sz="1"/>
-              <w:bottom w:val="single" w:color="CCCCCC" w:sz="1"/>
-              <w:right w:val="single" w:color="CCCCCC" w:sz="1"/>
-            </w:tcBorders>
-            <w:tcMar>
-              <w:top w:type="dxa" w:w="60"/>
-              <w:left w:type="dxa" w:w="100"/>
-              <w:bottom w:type="dxa" w:w="60"/>
-              <w:right w:type="dxa" w:w="100"/>
-            </w:tcMar>
-          </w:tcPr>
-          <w:p>
-            <w:r>
-              <w:rPr>
-                <w:rFonts w:ascii="Arial" w:cs="Arial" w:eastAsia="Arial" w:hAnsi="Arial"/>
-                <w:sz w:val="20"/>
-                <w:szCs w:val="20"/>
-              </w:rPr>
-              <w:t xml:space="preserve">Modular package, route visualization, flat structure</w:t>
+            <w:tcW w:type="dxa" w:w="6426"/>
+            <w:tcBorders>
+              <w:top w:val="single" w:color="999999" w:sz="1"/>
+              <w:left w:val="single" w:color="999999" w:sz="1"/>
+              <w:bottom w:val="single" w:color="999999" w:sz="1"/>
+              <w:right w:val="single" w:color="999999" w:sz="1"/>
+            </w:tcBorders>
+            <w:tcMar>
+              <w:top w:type="dxa" w:w="40"/>
+              <w:left w:type="dxa" w:w="80"/>
+              <w:bottom w:type="dxa" w:w="40"/>
+              <w:right w:type="dxa" w:w="80"/>
+            </w:tcMar>
+          </w:tcPr>
+          <w:p>
+            <w:r>
+              <w:rPr>
+                <w:rFonts w:ascii="Arial" w:cs="Arial" w:eastAsia="Arial" w:hAnsi="Arial"/>
+                <w:sz w:val="20"/>
+                <w:szCs w:val="20"/>
+              </w:rPr>
+              <w:t xml:space="preserve">Typed domain models (dataclasses), packet decoder, bot, dedup</w:t>
             </w:r>
           </w:p>
         </w:tc>
@@ -5681,43 +7795,126 @@
           <w:tcPr>
             <w:tcW w:type="dxa" w:w="1200"/>
             <w:tcBorders>
-              <w:top w:val="single" w:color="CCCCCC" w:sz="1"/>
-              <w:left w:val="single" w:color="CCCCCC" w:sz="1"/>
-              <w:bottom w:val="single" w:color="CCCCCC" w:sz="1"/>
-              <w:right w:val="single" w:color="CCCCCC" w:sz="1"/>
-            </w:tcBorders>
-            <w:tcMar>
-              <w:top w:type="dxa" w:w="60"/>
-              <w:left w:type="dxa" w:w="100"/>
-              <w:bottom w:type="dxa" w:w="60"/>
-              <w:right w:type="dxa" w:w="100"/>
-            </w:tcMar>
-          </w:tcPr>
-          <w:p>
-            <w:r>
-              <w:rPr>
-                <w:rFonts w:ascii="Arial" w:cs="Arial" w:eastAsia="Arial" w:hAnsi="Arial"/>
-                <w:sz w:val="20"/>
-                <w:szCs w:val="20"/>
-              </w:rPr>
-              <w:t xml:space="preserve">3.1</w:t>
-            </w:r>
-          </w:p>
-        </w:tc>
+              <w:top w:val="single" w:color="999999" w:sz="1"/>
+              <w:left w:val="single" w:color="999999" w:sz="1"/>
+              <w:bottom w:val="single" w:color="999999" w:sz="1"/>
+              <w:right w:val="single" w:color="999999" w:sz="1"/>
+            </w:tcBorders>
+            <w:tcMar>
+              <w:top w:type="dxa" w:w="40"/>
+              <w:left w:type="dxa" w:w="80"/>
+              <w:bottom w:type="dxa" w:w="40"/>
+              <w:right w:type="dxa" w:w="80"/>
+            </w:tcMar>
+          </w:tcPr>
+          <w:p>
+            <w:r>
+              <w:rPr>
+                <w:rFonts w:ascii="Arial" w:cs="Arial" w:eastAsia="Arial" w:hAnsi="Arial"/>
+                <w:sz w:val="20"/>
+                <w:szCs w:val="20"/>
+              </w:rPr>
+              <w:t xml:space="preserve">5.0</w:t>
+            </w:r>
+          </w:p>
+        </w:tc>
+        <w:tc>
+          <w:tcPr>
+            <w:tcW w:type="dxa" w:w="1400"/>
+            <w:tcBorders>
+              <w:top w:val="single" w:color="999999" w:sz="1"/>
+              <w:left w:val="single" w:color="999999" w:sz="1"/>
+              <w:bottom w:val="single" w:color="999999" w:sz="1"/>
+              <w:right w:val="single" w:color="999999" w:sz="1"/>
+            </w:tcBorders>
+            <w:tcMar>
+              <w:top w:type="dxa" w:w="40"/>
+              <w:left w:type="dxa" w:w="80"/>
+              <w:bottom w:type="dxa" w:w="40"/>
+              <w:right w:type="dxa" w:w="80"/>
+            </w:tcMar>
+          </w:tcPr>
+          <w:p>
+            <w:r>
+              <w:rPr>
+                <w:rFonts w:ascii="Arial" w:cs="Arial" w:eastAsia="Arial" w:hAnsi="Arial"/>
+                <w:sz w:val="20"/>
+                <w:szCs w:val="20"/>
+              </w:rPr>
+              <w:t xml:space="preserve">2026-02</w:t>
+            </w:r>
+          </w:p>
+        </w:tc>
+        <w:tc>
+          <w:tcPr>
+            <w:tcW w:type="dxa" w:w="6426"/>
+            <w:tcBorders>
+              <w:top w:val="single" w:color="999999" w:sz="1"/>
+              <w:left w:val="single" w:color="999999" w:sz="1"/>
+              <w:bottom w:val="single" w:color="999999" w:sz="1"/>
+              <w:right w:val="single" w:color="999999" w:sz="1"/>
+            </w:tcBorders>
+            <w:tcMar>
+              <w:top w:type="dxa" w:w="40"/>
+              <w:left w:type="dxa" w:w="80"/>
+              <w:bottom w:type="dxa" w:w="40"/>
+              <w:right w:type="dxa" w:w="80"/>
+            </w:tcMar>
+          </w:tcPr>
+          <w:p>
+            <w:r>
+              <w:rPr>
+                <w:rFonts w:ascii="Arial" w:cs="Arial" w:eastAsia="Arial" w:hAnsi="Arial"/>
+                <w:sz w:val="20"/>
+                <w:szCs w:val="20"/>
+              </w:rPr>
+              <w:t xml:space="preserve">Event/command handler extraction (SRP), BLE layer refactoring</w:t>
+            </w:r>
+          </w:p>
+        </w:tc>
+      </w:tr>
+      <w:tr>
         <w:tc>
           <w:tcPr>
             <w:tcW w:type="dxa" w:w="1200"/>
             <w:tcBorders>
-              <w:top w:val="single" w:color="CCCCCC" w:sz="1"/>
-              <w:left w:val="single" w:color="CCCCCC" w:sz="1"/>
-              <w:bottom w:val="single" w:color="CCCCCC" w:sz="1"/>
-              <w:right w:val="single" w:color="CCCCCC" w:sz="1"/>
-            </w:tcBorders>
-            <w:tcMar>
-              <w:top w:type="dxa" w:w="60"/>
-              <w:left w:type="dxa" w:w="100"/>
-              <w:bottom w:type="dxa" w:w="60"/>
-              <w:right w:type="dxa" w:w="100"/>
+              <w:top w:val="single" w:color="999999" w:sz="1"/>
+              <w:left w:val="single" w:color="999999" w:sz="1"/>
+              <w:bottom w:val="single" w:color="999999" w:sz="1"/>
+              <w:right w:val="single" w:color="999999" w:sz="1"/>
+            </w:tcBorders>
+            <w:tcMar>
+              <w:top w:type="dxa" w:w="40"/>
+              <w:left w:type="dxa" w:w="80"/>
+              <w:bottom w:type="dxa" w:w="40"/>
+              <w:right w:type="dxa" w:w="80"/>
+            </w:tcMar>
+          </w:tcPr>
+          <w:p>
+            <w:r>
+              <w:rPr>
+                <w:rFonts w:ascii="Arial" w:cs="Arial" w:eastAsia="Arial" w:hAnsi="Arial"/>
+                <w:sz w:val="20"/>
+                <w:szCs w:val="20"/>
+              </w:rPr>
+              <w:t xml:space="preserve">5.1</w:t>
+            </w:r>
+          </w:p>
+        </w:tc>
+        <w:tc>
+          <w:tcPr>
+            <w:tcW w:type="dxa" w:w="1400"/>
+            <w:tcBorders>
+              <w:top w:val="single" w:color="999999" w:sz="1"/>
+              <w:left w:val="single" w:color="999999" w:sz="1"/>
+              <w:bottom w:val="single" w:color="999999" w:sz="1"/>
+              <w:right w:val="single" w:color="999999" w:sz="1"/>
+            </w:tcBorders>
+            <w:tcMar>
+              <w:top w:type="dxa" w:w="40"/>
+              <w:left w:type="dxa" w:w="80"/>
+              <w:bottom w:type="dxa" w:w="40"/>
+              <w:right w:type="dxa" w:w="80"/>
             </w:tcMar>
           </w:tcPr>
           <w:p>
@@ -5733,28 +7930,28 @@
         </w:tc>
         <w:tc>
           <w:tcPr>
-            <w:tcW w:type="dxa" w:w="6626"/>
-            <w:tcBorders>
-              <w:top w:val="single" w:color="CCCCCC" w:sz="1"/>
-              <w:left w:val="single" w:color="CCCCCC" w:sz="1"/>
-              <w:bottom w:val="single" w:color="CCCCCC" w:sz="1"/>
-              <w:right w:val="single" w:color="CCCCCC" w:sz="1"/>
-            </w:tcBorders>
-            <w:tcMar>
-              <w:top w:type="dxa" w:w="60"/>
-              <w:left w:type="dxa" w:w="100"/>
-              <w:bottom w:type="dxa" w:w="60"/>
-              <w:right w:type="dxa" w:w="100"/>
-            </w:tcMar>
-          </w:tcPr>
-          <w:p>
-            <w:r>
-              <w:rPr>
-                <w:rFonts w:ascii="Arial" w:cs="Arial" w:eastAsia="Arial" w:hAnsi="Arial"/>
-                <w:sz w:val="20"/>
-                <w:szCs w:val="20"/>
-              </w:rPr>
-              <w:t xml:space="preserve">Protocol interfaces (DIP/ISP), SOLID analysis</w:t>
+            <w:tcW w:type="dxa" w:w="6426"/>
+            <w:tcBorders>
+              <w:top w:val="single" w:color="999999" w:sz="1"/>
+              <w:left w:val="single" w:color="999999" w:sz="1"/>
+              <w:bottom w:val="single" w:color="999999" w:sz="1"/>
+              <w:right w:val="single" w:color="999999" w:sz="1"/>
+            </w:tcBorders>
+            <w:tcMar>
+              <w:top w:type="dxa" w:w="40"/>
+              <w:left w:type="dxa" w:w="80"/>
+              <w:bottom w:type="dxa" w:w="40"/>
+              <w:right w:type="dxa" w:w="80"/>
+            </w:tcMar>
+          </w:tcPr>
+          <w:p>
+            <w:r>
+              <w:rPr>
+                <w:rFonts w:ascii="Arial" w:cs="Arial" w:eastAsia="Arial" w:hAnsi="Arial"/>
+                <w:sz w:val="20"/>
+                <w:szCs w:val="20"/>
+              </w:rPr>
+              <w:t xml:space="preserve">Local JSON cache (DeviceCache), cache-first startup, periodic contact refresh, channel key caching. Message &amp; metadata persistence (MessageArchive)</w:t>
             </w:r>
           </w:p>
         </w:tc>
@@ -5764,43 +7961,126 @@
           <w:tcPr>
             <w:tcW w:type="dxa" w:w="1200"/>
             <w:tcBorders>
-              <w:top w:val="single" w:color="CCCCCC" w:sz="1"/>
-              <w:left w:val="single" w:color="CCCCCC" w:sz="1"/>
-              <w:bottom w:val="single" w:color="CCCCCC" w:sz="1"/>
-              <w:right w:val="single" w:color="CCCCCC" w:sz="1"/>
-            </w:tcBorders>
-            <w:tcMar>
-              <w:top w:type="dxa" w:w="60"/>
-              <w:left w:type="dxa" w:w="100"/>
-              <w:bottom w:type="dxa" w:w="60"/>
-              <w:right w:type="dxa" w:w="100"/>
-            </w:tcMar>
-          </w:tcPr>
-          <w:p>
-            <w:r>
-              <w:rPr>
-                <w:rFonts w:ascii="Arial" w:cs="Arial" w:eastAsia="Arial" w:hAnsi="Arial"/>
-                <w:sz w:val="20"/>
-                <w:szCs w:val="20"/>
-              </w:rPr>
-              <w:t xml:space="preserve">4.0</w:t>
-            </w:r>
-          </w:p>
-        </w:tc>
+              <w:top w:val="single" w:color="999999" w:sz="1"/>
+              <w:left w:val="single" w:color="999999" w:sz="1"/>
+              <w:bottom w:val="single" w:color="999999" w:sz="1"/>
+              <w:right w:val="single" w:color="999999" w:sz="1"/>
+            </w:tcBorders>
+            <w:tcMar>
+              <w:top w:type="dxa" w:w="40"/>
+              <w:left w:type="dxa" w:w="80"/>
+              <w:bottom w:type="dxa" w:w="40"/>
+              <w:right w:type="dxa" w:w="80"/>
+            </w:tcMar>
+          </w:tcPr>
+          <w:p>
+            <w:r>
+              <w:rPr>
+                <w:rFonts w:ascii="Arial" w:cs="Arial" w:eastAsia="Arial" w:hAnsi="Arial"/>
+                <w:sz w:val="20"/>
+                <w:szCs w:val="20"/>
+              </w:rPr>
+              <w:t xml:space="preserve">5.2</w:t>
+            </w:r>
+          </w:p>
+        </w:tc>
+        <w:tc>
+          <w:tcPr>
+            <w:tcW w:type="dxa" w:w="1400"/>
+            <w:tcBorders>
+              <w:top w:val="single" w:color="999999" w:sz="1"/>
+              <w:left w:val="single" w:color="999999" w:sz="1"/>
+              <w:bottom w:val="single" w:color="999999" w:sz="1"/>
+              <w:right w:val="single" w:color="999999" w:sz="1"/>
+            </w:tcBorders>
+            <w:tcMar>
+              <w:top w:type="dxa" w:w="40"/>
+              <w:left w:type="dxa" w:w="80"/>
+              <w:bottom w:type="dxa" w:w="40"/>
+              <w:right w:type="dxa" w:w="80"/>
+            </w:tcMar>
+          </w:tcPr>
+          <w:p>
+            <w:r>
+              <w:rPr>
+                <w:rFonts w:ascii="Arial" w:cs="Arial" w:eastAsia="Arial" w:hAnsi="Arial"/>
+                <w:sz w:val="20"/>
+                <w:szCs w:val="20"/>
+              </w:rPr>
+              <w:t xml:space="preserve">2026-02</w:t>
+            </w:r>
+          </w:p>
+        </w:tc>
+        <w:tc>
+          <w:tcPr>
+            <w:tcW w:type="dxa" w:w="6426"/>
+            <w:tcBorders>
+              <w:top w:val="single" w:color="999999" w:sz="1"/>
+              <w:left w:val="single" w:color="999999" w:sz="1"/>
+              <w:bottom w:val="single" w:color="999999" w:sz="1"/>
+              <w:right w:val="single" w:color="999999" w:sz="1"/>
+            </w:tcBorders>
+            <w:tcMar>
+              <w:top w:type="dxa" w:w="40"/>
+              <w:left w:type="dxa" w:w="80"/>
+              <w:bottom w:type="dxa" w:w="40"/>
+              <w:right w:type="dxa" w:w="80"/>
+            </w:tcMar>
+          </w:tcPr>
+          <w:p>
+            <w:r>
+              <w:rPr>
+                <w:rFonts w:ascii="Arial" w:cs="Arial" w:eastAsia="Arial" w:hAnsi="Arial"/>
+                <w:sz w:val="20"/>
+                <w:szCs w:val="20"/>
+              </w:rPr>
+              <w:t xml:space="preserve">Background key retry strategy, robust BLE retries (10×1s for appstart/device_query), non-blocking startup, cache protection for channel keys, source tracking in PacketDecoder</w:t>
+            </w:r>
+          </w:p>
+        </w:tc>
+      </w:tr>
+      <w:tr>
         <w:tc>
           <w:tcPr>
             <w:tcW w:type="dxa" w:w="1200"/>
             <w:tcBorders>
-              <w:top w:val="single" w:color="CCCCCC" w:sz="1"/>
-              <w:left w:val="single" w:color="CCCCCC" w:sz="1"/>
-              <w:bottom w:val="single" w:color="CCCCCC" w:sz="1"/>
-              <w:right w:val="single" w:color="CCCCCC" w:sz="1"/>
-            </w:tcBorders>
-            <w:tcMar>
-              <w:top w:type="dxa" w:w="60"/>
-              <w:left w:type="dxa" w:w="100"/>
-              <w:bottom w:type="dxa" w:w="60"/>
-              <w:right w:type="dxa" w:w="100"/>
+              <w:top w:val="single" w:color="999999" w:sz="1"/>
+              <w:left w:val="single" w:color="999999" w:sz="1"/>
+              <w:bottom w:val="single" w:color="999999" w:sz="1"/>
+              <w:right w:val="single" w:color="999999" w:sz="1"/>
+            </w:tcBorders>
+            <w:tcMar>
+              <w:top w:type="dxa" w:w="40"/>
+              <w:left w:type="dxa" w:w="80"/>
+              <w:bottom w:type="dxa" w:w="40"/>
+              <w:right w:type="dxa" w:w="80"/>
+            </w:tcMar>
+          </w:tcPr>
+          <w:p>
+            <w:r>
+              <w:rPr>
+                <w:rFonts w:ascii="Arial" w:cs="Arial" w:eastAsia="Arial" w:hAnsi="Arial"/>
+                <w:sz w:val="20"/>
+                <w:szCs w:val="20"/>
+              </w:rPr>
+              <w:t xml:space="preserve">5.3</w:t>
+            </w:r>
+          </w:p>
+        </w:tc>
+        <w:tc>
+          <w:tcPr>
+            <w:tcW w:type="dxa" w:w="1400"/>
+            <w:tcBorders>
+              <w:top w:val="single" w:color="999999" w:sz="1"/>
+              <w:left w:val="single" w:color="999999" w:sz="1"/>
+              <w:bottom w:val="single" w:color="999999" w:sz="1"/>
+              <w:right w:val="single" w:color="999999" w:sz="1"/>
+            </w:tcBorders>
+            <w:tcMar>
+              <w:top w:type="dxa" w:w="40"/>
+              <w:left w:type="dxa" w:w="80"/>
+              <w:bottom w:type="dxa" w:w="40"/>
+              <w:right w:type="dxa" w:w="80"/>
             </w:tcMar>
           </w:tcPr>
           <w:p>
@@ -5816,360 +8096,28 @@
         </w:tc>
         <w:tc>
           <w:tcPr>
-            <w:tcW w:type="dxa" w:w="6626"/>
-            <w:tcBorders>
-              <w:top w:val="single" w:color="CCCCCC" w:sz="1"/>
-              <w:left w:val="single" w:color="CCCCCC" w:sz="1"/>
-              <w:bottom w:val="single" w:color="CCCCCC" w:sz="1"/>
-              <w:right w:val="single" w:color="CCCCCC" w:sz="1"/>
-            </w:tcBorders>
-            <w:tcMar>
-              <w:top w:type="dxa" w:w="60"/>
-              <w:left w:type="dxa" w:w="100"/>
-              <w:bottom w:type="dxa" w:w="60"/>
-              <w:right w:type="dxa" w:w="100"/>
-            </w:tcMar>
-          </w:tcPr>
-          <w:p>
-            <w:r>
-              <w:rPr>
-                <w:rFonts w:ascii="Arial" w:cs="Arial" w:eastAsia="Arial" w:hAnsi="Arial"/>
-                <w:sz w:val="20"/>
-                <w:szCs w:val="20"/>
-              </w:rPr>
-              <w:t xml:space="preserve">Widget decomposition (panels subpackage)</w:t>
-            </w:r>
-          </w:p>
-        </w:tc>
-      </w:tr>
-      <w:tr>
-        <w:tc>
-          <w:tcPr>
-            <w:tcW w:type="dxa" w:w="1200"/>
-            <w:tcBorders>
-              <w:top w:val="single" w:color="CCCCCC" w:sz="1"/>
-              <w:left w:val="single" w:color="CCCCCC" w:sz="1"/>
-              <w:bottom w:val="single" w:color="CCCCCC" w:sz="1"/>
-              <w:right w:val="single" w:color="CCCCCC" w:sz="1"/>
-            </w:tcBorders>
-            <w:tcMar>
-              <w:top w:type="dxa" w:w="60"/>
-              <w:left w:type="dxa" w:w="100"/>
-              <w:bottom w:type="dxa" w:w="60"/>
-              <w:right w:type="dxa" w:w="100"/>
-            </w:tcMar>
-          </w:tcPr>
-          <w:p>
-            <w:r>
-              <w:rPr>
-                <w:rFonts w:ascii="Arial" w:cs="Arial" w:eastAsia="Arial" w:hAnsi="Arial"/>
-                <w:sz w:val="20"/>
-                <w:szCs w:val="20"/>
-              </w:rPr>
-              <w:t xml:space="preserve">4.1</w:t>
-            </w:r>
-          </w:p>
-        </w:tc>
-        <w:tc>
-          <w:tcPr>
-            <w:tcW w:type="dxa" w:w="1200"/>
-            <w:tcBorders>
-              <w:top w:val="single" w:color="CCCCCC" w:sz="1"/>
-              <w:left w:val="single" w:color="CCCCCC" w:sz="1"/>
-              <w:bottom w:val="single" w:color="CCCCCC" w:sz="1"/>
-              <w:right w:val="single" w:color="CCCCCC" w:sz="1"/>
-            </w:tcBorders>
-            <w:tcMar>
-              <w:top w:type="dxa" w:w="60"/>
-              <w:left w:type="dxa" w:w="100"/>
-              <w:bottom w:type="dxa" w:w="60"/>
-              <w:right w:type="dxa" w:w="100"/>
-            </w:tcMar>
-          </w:tcPr>
-          <w:p>
-            <w:r>
-              <w:rPr>
-                <w:rFonts w:ascii="Arial" w:cs="Arial" w:eastAsia="Arial" w:hAnsi="Arial"/>
-                <w:sz w:val="20"/>
-                <w:szCs w:val="20"/>
-              </w:rPr>
-              <w:t xml:space="preserve">2026-02</w:t>
-            </w:r>
-          </w:p>
-        </w:tc>
-        <w:tc>
-          <w:tcPr>
-            <w:tcW w:type="dxa" w:w="6626"/>
-            <w:tcBorders>
-              <w:top w:val="single" w:color="CCCCCC" w:sz="1"/>
-              <w:left w:val="single" w:color="CCCCCC" w:sz="1"/>
-              <w:bottom w:val="single" w:color="CCCCCC" w:sz="1"/>
-              <w:right w:val="single" w:color="CCCCCC" w:sz="1"/>
-            </w:tcBorders>
-            <w:tcMar>
-              <w:top w:type="dxa" w:w="60"/>
-              <w:left w:type="dxa" w:w="100"/>
-              <w:bottom w:type="dxa" w:w="60"/>
-              <w:right w:type="dxa" w:w="100"/>
-            </w:tcMar>
-          </w:tcPr>
-          <w:p>
-            <w:r>
-              <w:rPr>
-                <w:rFonts w:ascii="Arial" w:cs="Arial" w:eastAsia="Arial" w:hAnsi="Arial"/>
-                <w:sz w:val="20"/>
-                <w:szCs w:val="20"/>
-              </w:rPr>
-              <w:t xml:space="preserve">Typed domain models (dataclasses), packet decoder, bot, dedup</w:t>
-            </w:r>
-          </w:p>
-        </w:tc>
-      </w:tr>
-      <w:tr>
-        <w:tc>
-          <w:tcPr>
-            <w:tcW w:type="dxa" w:w="1200"/>
-            <w:tcBorders>
-              <w:top w:val="single" w:color="CCCCCC" w:sz="1"/>
-              <w:left w:val="single" w:color="CCCCCC" w:sz="1"/>
-              <w:bottom w:val="single" w:color="CCCCCC" w:sz="1"/>
-              <w:right w:val="single" w:color="CCCCCC" w:sz="1"/>
-            </w:tcBorders>
-            <w:tcMar>
-              <w:top w:type="dxa" w:w="60"/>
-              <w:left w:type="dxa" w:w="100"/>
-              <w:bottom w:type="dxa" w:w="60"/>
-              <w:right w:type="dxa" w:w="100"/>
-            </w:tcMar>
-          </w:tcPr>
-          <w:p>
-            <w:r>
-              <w:rPr>
-                <w:rFonts w:ascii="Arial" w:cs="Arial" w:eastAsia="Arial" w:hAnsi="Arial"/>
-                <w:sz w:val="20"/>
-                <w:szCs w:val="20"/>
-              </w:rPr>
-              <w:t xml:space="preserve">5.0</w:t>
-            </w:r>
-          </w:p>
-        </w:tc>
-        <w:tc>
-          <w:tcPr>
-            <w:tcW w:type="dxa" w:w="1200"/>
-            <w:tcBorders>
-              <w:top w:val="single" w:color="CCCCCC" w:sz="1"/>
-              <w:left w:val="single" w:color="CCCCCC" w:sz="1"/>
-              <w:bottom w:val="single" w:color="CCCCCC" w:sz="1"/>
-              <w:right w:val="single" w:color="CCCCCC" w:sz="1"/>
-            </w:tcBorders>
-            <w:tcMar>
-              <w:top w:type="dxa" w:w="60"/>
-              <w:left w:type="dxa" w:w="100"/>
-              <w:bottom w:type="dxa" w:w="60"/>
-              <w:right w:type="dxa" w:w="100"/>
-            </w:tcMar>
-          </w:tcPr>
-          <w:p>
-            <w:r>
-              <w:rPr>
-                <w:rFonts w:ascii="Arial" w:cs="Arial" w:eastAsia="Arial" w:hAnsi="Arial"/>
-                <w:sz w:val="20"/>
-                <w:szCs w:val="20"/>
-              </w:rPr>
-              <w:t xml:space="preserve">2026-02</w:t>
-            </w:r>
-          </w:p>
-        </w:tc>
-        <w:tc>
-          <w:tcPr>
-            <w:tcW w:type="dxa" w:w="6626"/>
-            <w:tcBorders>
-              <w:top w:val="single" w:color="CCCCCC" w:sz="1"/>
-              <w:left w:val="single" w:color="CCCCCC" w:sz="1"/>
-              <w:bottom w:val="single" w:color="CCCCCC" w:sz="1"/>
-              <w:right w:val="single" w:color="CCCCCC" w:sz="1"/>
-            </w:tcBorders>
-            <w:tcMar>
-              <w:top w:type="dxa" w:w="60"/>
-              <w:left w:type="dxa" w:w="100"/>
-              <w:bottom w:type="dxa" w:w="60"/>
-              <w:right w:type="dxa" w:w="100"/>
-            </w:tcMar>
-          </w:tcPr>
-          <w:p>
-            <w:r>
-              <w:rPr>
-                <w:rFonts w:ascii="Arial" w:cs="Arial" w:eastAsia="Arial" w:hAnsi="Arial"/>
-                <w:sz w:val="20"/>
-                <w:szCs w:val="20"/>
-              </w:rPr>
-              <w:t xml:space="preserve">Event/command handler extraction (SRP), BLE layer refactoring</w:t>
-            </w:r>
-          </w:p>
-        </w:tc>
-      </w:tr>
-      <w:tr>
-        <w:tc>
-          <w:tcPr>
-            <w:tcW w:type="dxa" w:w="1200"/>
-            <w:tcBorders>
-              <w:top w:val="single" w:color="CCCCCC" w:sz="1"/>
-              <w:left w:val="single" w:color="CCCCCC" w:sz="1"/>
-              <w:bottom w:val="single" w:color="CCCCCC" w:sz="1"/>
-              <w:right w:val="single" w:color="CCCCCC" w:sz="1"/>
-            </w:tcBorders>
-            <w:tcMar>
-              <w:top w:type="dxa" w:w="60"/>
-              <w:left w:type="dxa" w:w="100"/>
-              <w:bottom w:type="dxa" w:w="60"/>
-              <w:right w:type="dxa" w:w="100"/>
-            </w:tcMar>
-          </w:tcPr>
-          <w:p>
-            <w:r>
-              <w:rPr>
-                <w:rFonts w:ascii="Arial" w:cs="Arial" w:eastAsia="Arial" w:hAnsi="Arial"/>
-                <w:sz w:val="20"/>
-                <w:szCs w:val="20"/>
-              </w:rPr>
-              <w:t xml:space="preserve">5.1</w:t>
-            </w:r>
-          </w:p>
-        </w:tc>
-        <w:tc>
-          <w:tcPr>
-            <w:tcW w:type="dxa" w:w="1200"/>
-            <w:tcBorders>
-              <w:top w:val="single" w:color="CCCCCC" w:sz="1"/>
-              <w:left w:val="single" w:color="CCCCCC" w:sz="1"/>
-              <w:bottom w:val="single" w:color="CCCCCC" w:sz="1"/>
-              <w:right w:val="single" w:color="CCCCCC" w:sz="1"/>
-            </w:tcBorders>
-            <w:tcMar>
-              <w:top w:type="dxa" w:w="60"/>
-              <w:left w:type="dxa" w:w="100"/>
-              <w:bottom w:type="dxa" w:w="60"/>
-              <w:right w:type="dxa" w:w="100"/>
-            </w:tcMar>
-          </w:tcPr>
-          <w:p>
-            <w:r>
-              <w:rPr>
-                <w:rFonts w:ascii="Arial" w:cs="Arial" w:eastAsia="Arial" w:hAnsi="Arial"/>
-                <w:sz w:val="20"/>
-                <w:szCs w:val="20"/>
-              </w:rPr>
-              <w:t xml:space="preserve">2026-02</w:t>
-            </w:r>
-          </w:p>
-        </w:tc>
-        <w:tc>
-          <w:tcPr>
-            <w:tcW w:type="dxa" w:w="6626"/>
-            <w:tcBorders>
-              <w:top w:val="single" w:color="CCCCCC" w:sz="1"/>
-              <w:left w:val="single" w:color="CCCCCC" w:sz="1"/>
-              <w:bottom w:val="single" w:color="CCCCCC" w:sz="1"/>
-              <w:right w:val="single" w:color="CCCCCC" w:sz="1"/>
-            </w:tcBorders>
-            <w:tcMar>
-              <w:top w:type="dxa" w:w="60"/>
-              <w:left w:type="dxa" w:w="100"/>
-              <w:bottom w:type="dxa" w:w="60"/>
-              <w:right w:type="dxa" w:w="100"/>
-            </w:tcMar>
-          </w:tcPr>
-          <w:p>
-            <w:r>
-              <w:rPr>
-                <w:rFonts w:ascii="Arial" w:cs="Arial" w:eastAsia="Arial" w:hAnsi="Arial"/>
-                <w:sz w:val="20"/>
-                <w:szCs w:val="20"/>
-              </w:rPr>
-              <w:t xml:space="preserve">Local JSON cache (DeviceCache), cache-first startup, periodic contact refresh, channel key caching</w:t>
-            </w:r>
-          </w:p>
-        </w:tc>
-      </w:tr>
-      <w:tr>
-        <w:tc>
-          <w:tcPr>
-            <w:tcW w:type="dxa" w:w="1200"/>
-            <w:tcBorders>
-              <w:top w:val="single" w:color="CCCCCC" w:sz="1"/>
-              <w:left w:val="single" w:color="CCCCCC" w:sz="1"/>
-              <w:bottom w:val="single" w:color="CCCCCC" w:sz="1"/>
-              <w:right w:val="single" w:color="CCCCCC" w:sz="1"/>
-            </w:tcBorders>
-            <w:tcMar>
-              <w:top w:type="dxa" w:w="60"/>
-              <w:left w:type="dxa" w:w="100"/>
-              <w:bottom w:type="dxa" w:w="60"/>
-              <w:right w:type="dxa" w:w="100"/>
-            </w:tcMar>
-          </w:tcPr>
-          <w:p>
-            <w:r>
-              <w:rPr>
-                <w:rFonts w:ascii="Arial" w:cs="Arial" w:eastAsia="Arial" w:hAnsi="Arial"/>
-                <w:sz w:val="20"/>
-                <w:szCs w:val="20"/>
-              </w:rPr>
-              <w:t xml:space="preserve">5.2</w:t>
-            </w:r>
-          </w:p>
-        </w:tc>
-        <w:tc>
-          <w:tcPr>
-            <w:tcW w:type="dxa" w:w="1200"/>
-            <w:tcBorders>
-              <w:top w:val="single" w:color="CCCCCC" w:sz="1"/>
-              <w:left w:val="single" w:color="CCCCCC" w:sz="1"/>
-              <w:bottom w:val="single" w:color="CCCCCC" w:sz="1"/>
-              <w:right w:val="single" w:color="CCCCCC" w:sz="1"/>
-            </w:tcBorders>
-            <w:tcMar>
-              <w:top w:type="dxa" w:w="60"/>
-              <w:left w:type="dxa" w:w="100"/>
-              <w:bottom w:type="dxa" w:w="60"/>
-              <w:right w:type="dxa" w:w="100"/>
-            </w:tcMar>
-          </w:tcPr>
-          <w:p>
-            <w:r>
-              <w:rPr>
-                <w:rFonts w:ascii="Arial" w:cs="Arial" w:eastAsia="Arial" w:hAnsi="Arial"/>
-                <w:sz w:val="20"/>
-                <w:szCs w:val="20"/>
-              </w:rPr>
-              <w:t xml:space="preserve">2026-02</w:t>
-            </w:r>
-          </w:p>
-        </w:tc>
-        <w:tc>
-          <w:tcPr>
-            <w:tcW w:type="dxa" w:w="6626"/>
-            <w:tcBorders>
-              <w:top w:val="single" w:color="CCCCCC" w:sz="1"/>
-              <w:left w:val="single" w:color="CCCCCC" w:sz="1"/>
-              <w:bottom w:val="single" w:color="CCCCCC" w:sz="1"/>
-              <w:right w:val="single" w:color="CCCCCC" w:sz="1"/>
-            </w:tcBorders>
-            <w:tcMar>
-              <w:top w:type="dxa" w:w="60"/>
-              <w:left w:type="dxa" w:w="100"/>
-              <w:bottom w:type="dxa" w:w="60"/>
-              <w:right w:type="dxa" w:w="100"/>
-            </w:tcMar>
-          </w:tcPr>
-          <w:p>
-            <w:r>
-              <w:rPr>
-                <w:rFonts w:ascii="Arial" w:cs="Arial" w:eastAsia="Arial" w:hAnsi="Arial"/>
-                <w:sz w:val="20"/>
-                <w:szCs w:val="20"/>
-              </w:rPr>
-              <w:t xml:space="preserve">Background key retry strategy, robust BLE retries (10×1s for appstart/device_query), non-blocking startup, cache protection for channel keys, source tracking in PacketDecoder</w:t>
+            <w:tcW w:type="dxa" w:w="6426"/>
+            <w:tcBorders>
+              <w:top w:val="single" w:color="999999" w:sz="1"/>
+              <w:left w:val="single" w:color="999999" w:sz="1"/>
+              <w:bottom w:val="single" w:color="999999" w:sz="1"/>
+              <w:right w:val="single" w:color="999999" w:sz="1"/>
+            </w:tcBorders>
+            <w:tcMar>
+              <w:top w:type="dxa" w:w="40"/>
+              <w:left w:type="dxa" w:w="80"/>
+              <w:bottom w:type="dxa" w:w="40"/>
+              <w:right w:type="dxa" w:w="80"/>
+            </w:tcMar>
+          </w:tcPr>
+          <w:p>
+            <w:r>
+              <w:rPr>
+                <w:rFonts w:ascii="Arial" w:cs="Arial" w:eastAsia="Arial" w:hAnsi="Arial"/>
+                <w:sz w:val="20"/>
+                <w:szCs w:val="20"/>
+              </w:rPr>
+              <w:t xml:space="preserve">Archive viewer page (/archive) with filters, pagination, inline route tables and reply panels. Documentation review and route table bugfix</w:t>
             </w:r>
           </w:p>
         </w:tc>
@@ -6480,8 +8428,8 @@
       <w:rFonts w:ascii="Arial" w:cs="Arial" w:eastAsia="Arial" w:hAnsi="Arial"/>
       <w:b/>
       <w:bCs/>
-      <w:sz w:val="32"/>
-      <w:szCs w:val="32"/>
+      <w:sz w:val="28"/>
+      <w:szCs w:val="28"/>
     </w:rPr>
   </w:style>
   <w:style w:type="paragraph" w:styleId="Heading2">
@@ -6490,25 +8438,8 @@
     <w:next w:val="Normal"/>
     <w:qFormat/>
     <w:pPr>
-      <w:spacing w:before="240" w:after="160"/>
+      <w:spacing w:before="240" w:after="120"/>
       <w:outlineLvl w:val="1"/>
-    </w:pPr>
-    <w:rPr>
-      <w:rFonts w:ascii="Arial" w:cs="Arial" w:eastAsia="Arial" w:hAnsi="Arial"/>
-      <w:b/>
-      <w:bCs/>
-      <w:sz w:val="28"/>
-      <w:szCs w:val="28"/>
-    </w:rPr>
-  </w:style>
-  <w:style w:type="paragraph" w:styleId="Heading3">
-    <w:name w:val="Heading 3"/>
-    <w:basedOn w:val="Normal"/>
-    <w:next w:val="Normal"/>
-    <w:qFormat/>
-    <w:pPr>
-      <w:spacing w:before="200" w:after="120"/>
-      <w:outlineLvl w:val="2"/>
     </w:pPr>
     <w:rPr>
       <w:rFonts w:ascii="Arial" w:cs="Arial" w:eastAsia="Arial" w:hAnsi="Arial"/>

--- a/docs/MeshCore_GUI_Design.docx
+++ b/docs/MeshCore_GUI_Design.docx
@@ -88,7 +88,7 @@
           <w:sz w:val="32"/>
           <w:szCs w:val="32"/>
         </w:rPr>
-        <w:t>Design Document v5.10.0</w:t>
+        <w:t>Design Document v5.11.0</w:t>
       </w:r>
     </w:p>
     <w:p>
@@ -880,7 +880,7 @@
                 <w:sz w:val="20"/>
                 <w:szCs w:val="20"/>
               </w:rPr>
-              <w:t>Constants, debug helper, refresh interval, retention settings, BOT_DEVICE_NAME</w:t>
+              <w:t>Constants, debug helper, refresh interval, retention settings, BOT_DEVICE_NAME, BLE_PIN, RECONNECT_MAX_RETRIES, RECONNECT_BASE_DELAY</w:t>
             </w:r>
           </w:p>
         </w:tc>
@@ -1292,7 +1292,213 @@
                 <w:sz w:val="20"/>
                 <w:szCs w:val="20"/>
               </w:rPr>
-              <w:t>BLE communication thread, cache-first startup, background key retry</w:t>
+              <w:t>BLE communication thread, cache-first startup, disconnect detection, auto-reconnect, background key retry</w:t>
+            </w:r>
+          </w:p>
+        </w:tc>
+      </w:tr>
+      <w:tr>
+        <w:trPr/>
+        <w:tc>
+          <w:tcPr>
+            <w:tcW w:w="2000" w:type="dxa"/>
+            <w:tcBorders>
+              <w:top w:val="single" w:sz="2" w:space="0" w:color="999999"/>
+              <w:left w:val="single" w:sz="2" w:space="0" w:color="999999"/>
+              <w:bottom w:val="single" w:sz="2" w:space="0" w:color="999999"/>
+              <w:right w:val="single" w:sz="2" w:space="0" w:color="999999"/>
+            </w:tcBorders>
+          </w:tcPr>
+          <w:p>
+            <w:pPr>
+              <w:pStyle w:val="Normal"/>
+              <w:rPr/>
+            </w:pPr>
+            <w:r>
+              <w:rPr>
+                <w:rFonts w:eastAsia="Arial" w:cs="Arial"/>
+                <w:sz w:val="20"/>
+                <w:szCs w:val="20"/>
+              </w:rPr>
+              <w:t>ble_agent.py</w:t>
+            </w:r>
+          </w:p>
+        </w:tc>
+        <w:tc>
+          <w:tcPr>
+            <w:tcW w:w="1799" w:type="dxa"/>
+            <w:tcBorders>
+              <w:top w:val="single" w:sz="2" w:space="0" w:color="999999"/>
+              <w:left w:val="single" w:sz="2" w:space="0" w:color="999999"/>
+              <w:bottom w:val="single" w:sz="2" w:space="0" w:color="999999"/>
+              <w:right w:val="single" w:sz="2" w:space="0" w:color="999999"/>
+            </w:tcBorders>
+          </w:tcPr>
+          <w:p>
+            <w:pPr>
+              <w:pStyle w:val="Normal"/>
+              <w:rPr/>
+            </w:pPr>
+            <w:r>
+              <w:rPr>
+                <w:rFonts w:eastAsia="Arial" w:cs="Arial"/>
+                <w:sz w:val="20"/>
+                <w:szCs w:val="20"/>
+              </w:rPr>
+              <w:t>BluezAgent, BleAgentManager</w:t>
+            </w:r>
+          </w:p>
+        </w:tc>
+        <w:tc>
+          <w:tcPr>
+            <w:tcW w:w="2400" w:type="dxa"/>
+            <w:tcBorders>
+              <w:top w:val="single" w:sz="2" w:space="0" w:color="999999"/>
+              <w:left w:val="single" w:sz="2" w:space="0" w:color="999999"/>
+              <w:bottom w:val="single" w:sz="2" w:space="0" w:color="999999"/>
+              <w:right w:val="single" w:sz="2" w:space="0" w:color="999999"/>
+            </w:tcBorders>
+          </w:tcPr>
+          <w:p>
+            <w:pPr>
+              <w:pStyle w:val="Normal"/>
+              <w:rPr/>
+            </w:pPr>
+            <w:r>
+              <w:rPr>
+                <w:rFonts w:eastAsia="Arial" w:cs="Arial"/>
+                <w:sz w:val="20"/>
+                <w:szCs w:val="20"/>
+              </w:rPr>
+              <w:t>(none)</w:t>
+            </w:r>
+          </w:p>
+        </w:tc>
+        <w:tc>
+          <w:tcPr>
+            <w:tcW w:w="2826" w:type="dxa"/>
+            <w:tcBorders>
+              <w:top w:val="single" w:sz="2" w:space="0" w:color="999999"/>
+              <w:left w:val="single" w:sz="2" w:space="0" w:color="999999"/>
+              <w:bottom w:val="single" w:sz="2" w:space="0" w:color="999999"/>
+              <w:right w:val="single" w:sz="2" w:space="0" w:color="999999"/>
+            </w:tcBorders>
+          </w:tcPr>
+          <w:p>
+            <w:pPr>
+              <w:pStyle w:val="Normal"/>
+              <w:rPr/>
+            </w:pPr>
+            <w:r>
+              <w:rPr>
+                <w:rFonts w:eastAsia="Arial" w:cs="Arial"/>
+                <w:sz w:val="20"/>
+                <w:szCs w:val="20"/>
+              </w:rPr>
+              <w:t>Built-in BlueZ D-Bus PIN agent (replaces bt-agent.service)</w:t>
+            </w:r>
+          </w:p>
+        </w:tc>
+      </w:tr>
+      <w:tr>
+        <w:trPr/>
+        <w:tc>
+          <w:tcPr>
+            <w:tcW w:w="2000" w:type="dxa"/>
+            <w:tcBorders>
+              <w:top w:val="single" w:sz="2" w:space="0" w:color="999999"/>
+              <w:left w:val="single" w:sz="2" w:space="0" w:color="999999"/>
+              <w:bottom w:val="single" w:sz="2" w:space="0" w:color="999999"/>
+              <w:right w:val="single" w:sz="2" w:space="0" w:color="999999"/>
+            </w:tcBorders>
+          </w:tcPr>
+          <w:p>
+            <w:pPr>
+              <w:pStyle w:val="Normal"/>
+              <w:rPr/>
+            </w:pPr>
+            <w:r>
+              <w:rPr>
+                <w:rFonts w:eastAsia="Arial" w:cs="Arial"/>
+                <w:sz w:val="20"/>
+                <w:szCs w:val="20"/>
+              </w:rPr>
+              <w:t>ble_reconnect.py</w:t>
+            </w:r>
+          </w:p>
+        </w:tc>
+        <w:tc>
+          <w:tcPr>
+            <w:tcW w:w="1799" w:type="dxa"/>
+            <w:tcBorders>
+              <w:top w:val="single" w:sz="2" w:space="0" w:color="999999"/>
+              <w:left w:val="single" w:sz="2" w:space="0" w:color="999999"/>
+              <w:bottom w:val="single" w:sz="2" w:space="0" w:color="999999"/>
+              <w:right w:val="single" w:sz="2" w:space="0" w:color="999999"/>
+            </w:tcBorders>
+          </w:tcPr>
+          <w:p>
+            <w:pPr>
+              <w:pStyle w:val="Normal"/>
+              <w:rPr/>
+            </w:pPr>
+            <w:r>
+              <w:rPr>
+                <w:rFonts w:eastAsia="Arial" w:cs="Arial"/>
+                <w:sz w:val="20"/>
+                <w:szCs w:val="20"/>
+              </w:rPr>
+              <w:t>(functions)</w:t>
+            </w:r>
+          </w:p>
+        </w:tc>
+        <w:tc>
+          <w:tcPr>
+            <w:tcW w:w="2400" w:type="dxa"/>
+            <w:tcBorders>
+              <w:top w:val="single" w:sz="2" w:space="0" w:color="999999"/>
+              <w:left w:val="single" w:sz="2" w:space="0" w:color="999999"/>
+              <w:bottom w:val="single" w:sz="2" w:space="0" w:color="999999"/>
+              <w:right w:val="single" w:sz="2" w:space="0" w:color="999999"/>
+            </w:tcBorders>
+          </w:tcPr>
+          <w:p>
+            <w:pPr>
+              <w:pStyle w:val="Normal"/>
+              <w:rPr/>
+            </w:pPr>
+            <w:r>
+              <w:rPr>
+                <w:rFonts w:eastAsia="Arial" w:cs="Arial"/>
+                <w:sz w:val="20"/>
+                <w:szCs w:val="20"/>
+              </w:rPr>
+              <w:t>(none)</w:t>
+            </w:r>
+          </w:p>
+        </w:tc>
+        <w:tc>
+          <w:tcPr>
+            <w:tcW w:w="2826" w:type="dxa"/>
+            <w:tcBorders>
+              <w:top w:val="single" w:sz="2" w:space="0" w:color="999999"/>
+              <w:left w:val="single" w:sz="2" w:space="0" w:color="999999"/>
+              <w:bottom w:val="single" w:sz="2" w:space="0" w:color="999999"/>
+              <w:right w:val="single" w:sz="2" w:space="0" w:color="999999"/>
+            </w:tcBorders>
+          </w:tcPr>
+          <w:p>
+            <w:pPr>
+              <w:pStyle w:val="Normal"/>
+              <w:rPr/>
+            </w:pPr>
+            <w:r>
+              <w:rPr>
+                <w:rFonts w:eastAsia="Arial" w:cs="Arial"/>
+                <w:sz w:val="20"/>
+                <w:szCs w:val="20"/>
+              </w:rPr>
+              <w:t>Bond cleanup via D-Bus + reconnect loop with linear backoff</w:t>
             </w:r>
           </w:p>
         </w:tc>
@@ -3884,7 +4090,7 @@
           <w:sz w:val="22"/>
           <w:szCs w:val="22"/>
         </w:rPr>
-        <w:t>Handles all BLE communication in a separate thread. Connects to MeshCore device, subscribes to events, and processes commands from the GUI. Uses cache-first startup: loads cached data immediately, then refreshes from device in the background. Channel keys that fail to load are retried persistently in the background. Depends on SharedDataWriter protocol.</w:t>
+        <w:t>Handles all BLE communication in a separate thread. On startup: (1) registers a built-in D-Bus PIN agent for automatic pairing, (2) removes any stale BLE bond, (3) connects to MeshCore device, subscribes to events, and enters the main command processing loop. Uses cache-first startup: loads cached data immediately, then refreshes from device in the background. Detects BLE disconnects via connection error exceptions and triggers automatic reconnect with bond cleanup and linear backoff. Channel keys that fail to load are retried persistently in the background. Depends on SharedDataWriter protocol.</w:t>
       </w:r>
     </w:p>
     <w:tbl>
@@ -6053,6 +6259,428 @@
                 <w:szCs w:val="20"/>
               </w:rPr>
               <w:t>path_hashes, msg_hash, payload, hops (in packet_decoder.py)</w:t>
+            </w:r>
+          </w:p>
+        </w:tc>
+      </w:tr>
+    </w:tbl>
+    <w:p>
+      <w:pPr>
+        <w:pStyle w:val="Heading2"/>
+        <w:rPr/>
+      </w:pPr>
+      <w:r>
+        <w:rPr>
+          <w:b/>
+          <w:bCs/>
+        </w:rPr>
+        <w:t>3.18 BleAgentManager Class</w:t>
+      </w:r>
+    </w:p>
+    <w:p>
+      <w:pPr>
+        <w:pStyle w:val="Normal"/>
+        <w:spacing w:before="0" w:after="120"/>
+        <w:rPr/>
+      </w:pPr>
+      <w:r>
+        <w:rPr>
+          <w:rFonts w:eastAsia="Arial" w:cs="Arial"/>
+          <w:sz w:val="22"/>
+          <w:szCs w:val="22"/>
+        </w:rPr>
+        <w:t>Built-in BlueZ D-Bus PIN agent that eliminates the need for external bt-agent.service and the bluez-tools package. Uses dbus_fast (already a dependency of bleak) to implement the org.bluez.Agent1 interface. The BluezAgent ServiceInterface responds to RequestPinCode, RequestPasskey, DisplayPasskey, RequestConfirmation and AuthorizeService callbacks with the configured PIN (BLE_PIN in config.py, default “123456”). BleAgentManager registers the agent at D-Bus path /meshcore/ble_agent with capability KeyboardOnly. Started by BLEWorker before any BLE connection attempt; cleaned up in the finally block.</w:t>
+      </w:r>
+    </w:p>
+    <w:tbl>
+      <w:tblPr>
+        <w:tblW w:w="9026" w:type="dxa"/>
+        <w:jc w:val="left"/>
+        <w:tblInd w:w="0" w:type="dxa"/>
+        <w:tblLayout w:type="fixed"/>
+        <w:tblCellMar>
+          <w:top w:w="40" w:type="dxa"/>
+          <w:left w:w="80" w:type="dxa"/>
+          <w:bottom w:w="40" w:type="dxa"/>
+          <w:right w:w="80" w:type="dxa"/>
+        </w:tblCellMar>
+      </w:tblPr>
+      <w:tblGrid>
+        <w:gridCol w:w="3200"/>
+        <w:gridCol w:w="5826"/>
+      </w:tblGrid>
+      <w:tr>
+        <w:trPr/>
+        <w:tc>
+          <w:tcPr>
+            <w:tcW w:w="3200" w:type="dxa"/>
+            <w:tcBorders>
+              <w:top w:val="single" w:sz="2" w:space="0" w:color="999999"/>
+              <w:left w:val="single" w:sz="2" w:space="0" w:color="999999"/>
+              <w:bottom w:val="single" w:sz="2" w:space="0" w:color="999999"/>
+              <w:right w:val="single" w:sz="2" w:space="0" w:color="999999"/>
+            </w:tcBorders>
+            <w:shd w:fill="D5E8F0" w:val="clear"/>
+          </w:tcPr>
+          <w:p>
+            <w:pPr>
+              <w:pStyle w:val="Normal"/>
+              <w:rPr/>
+            </w:pPr>
+            <w:r>
+              <w:rPr>
+                <w:rFonts w:eastAsia="Arial" w:cs="Arial"/>
+                <w:b/>
+                <w:bCs/>
+                <w:sz w:val="20"/>
+                <w:szCs w:val="20"/>
+              </w:rPr>
+              <w:t>Method</w:t>
+            </w:r>
+          </w:p>
+        </w:tc>
+        <w:tc>
+          <w:tcPr>
+            <w:tcW w:w="5826" w:type="dxa"/>
+            <w:tcBorders>
+              <w:top w:val="single" w:sz="2" w:space="0" w:color="999999"/>
+              <w:left w:val="single" w:sz="2" w:space="0" w:color="999999"/>
+              <w:bottom w:val="single" w:sz="2" w:space="0" w:color="999999"/>
+              <w:right w:val="single" w:sz="2" w:space="0" w:color="999999"/>
+            </w:tcBorders>
+            <w:shd w:fill="D5E8F0" w:val="clear"/>
+          </w:tcPr>
+          <w:p>
+            <w:pPr>
+              <w:pStyle w:val="Normal"/>
+              <w:rPr/>
+            </w:pPr>
+            <w:r>
+              <w:rPr>
+                <w:rFonts w:eastAsia="Arial" w:cs="Arial"/>
+                <w:b/>
+                <w:bCs/>
+                <w:sz w:val="20"/>
+                <w:szCs w:val="20"/>
+              </w:rPr>
+              <w:t>Function</w:t>
+            </w:r>
+          </w:p>
+        </w:tc>
+      </w:tr>
+      <w:tr>
+        <w:trPr/>
+        <w:tc>
+          <w:tcPr>
+            <w:tcW w:w="3200" w:type="dxa"/>
+            <w:tcBorders>
+              <w:top w:val="single" w:sz="2" w:space="0" w:color="999999"/>
+              <w:left w:val="single" w:sz="2" w:space="0" w:color="999999"/>
+              <w:bottom w:val="single" w:sz="2" w:space="0" w:color="999999"/>
+              <w:right w:val="single" w:sz="2" w:space="0" w:color="999999"/>
+            </w:tcBorders>
+          </w:tcPr>
+          <w:p>
+            <w:pPr>
+              <w:pStyle w:val="Normal"/>
+              <w:rPr/>
+            </w:pPr>
+            <w:r>
+              <w:rPr>
+                <w:rFonts w:eastAsia="Arial" w:cs="Arial"/>
+                <w:sz w:val="20"/>
+                <w:szCs w:val="20"/>
+              </w:rPr>
+              <w:t>start(pin)</w:t>
+            </w:r>
+          </w:p>
+        </w:tc>
+        <w:tc>
+          <w:tcPr>
+            <w:tcW w:w="5826" w:type="dxa"/>
+            <w:tcBorders>
+              <w:top w:val="single" w:sz="2" w:space="0" w:color="999999"/>
+              <w:left w:val="single" w:sz="2" w:space="0" w:color="999999"/>
+              <w:bottom w:val="single" w:sz="2" w:space="0" w:color="999999"/>
+              <w:right w:val="single" w:sz="2" w:space="0" w:color="999999"/>
+            </w:tcBorders>
+          </w:tcPr>
+          <w:p>
+            <w:pPr>
+              <w:pStyle w:val="Normal"/>
+              <w:rPr/>
+            </w:pPr>
+            <w:r>
+              <w:rPr>
+                <w:rFonts w:eastAsia="Arial" w:cs="Arial"/>
+                <w:sz w:val="20"/>
+                <w:szCs w:val="20"/>
+              </w:rPr>
+              <w:t>Connect to D-Bus, export BluezAgent, register with AgentManager1 as default agent</w:t>
+            </w:r>
+          </w:p>
+        </w:tc>
+      </w:tr>
+      <w:tr>
+        <w:trPr/>
+        <w:tc>
+          <w:tcPr>
+            <w:tcW w:w="3200" w:type="dxa"/>
+            <w:tcBorders>
+              <w:top w:val="single" w:sz="2" w:space="0" w:color="999999"/>
+              <w:left w:val="single" w:sz="2" w:space="0" w:color="999999"/>
+              <w:bottom w:val="single" w:sz="2" w:space="0" w:color="999999"/>
+              <w:right w:val="single" w:sz="2" w:space="0" w:color="999999"/>
+            </w:tcBorders>
+          </w:tcPr>
+          <w:p>
+            <w:pPr>
+              <w:pStyle w:val="Normal"/>
+              <w:rPr/>
+            </w:pPr>
+            <w:r>
+              <w:rPr>
+                <w:rFonts w:eastAsia="Arial" w:cs="Arial"/>
+                <w:sz w:val="20"/>
+                <w:szCs w:val="20"/>
+              </w:rPr>
+              <w:t>stop()</w:t>
+            </w:r>
+          </w:p>
+        </w:tc>
+        <w:tc>
+          <w:tcPr>
+            <w:tcW w:w="5826" w:type="dxa"/>
+            <w:tcBorders>
+              <w:top w:val="single" w:sz="2" w:space="0" w:color="999999"/>
+              <w:left w:val="single" w:sz="2" w:space="0" w:color="999999"/>
+              <w:bottom w:val="single" w:sz="2" w:space="0" w:color="999999"/>
+              <w:right w:val="single" w:sz="2" w:space="0" w:color="999999"/>
+            </w:tcBorders>
+          </w:tcPr>
+          <w:p>
+            <w:pPr>
+              <w:pStyle w:val="Normal"/>
+              <w:rPr/>
+            </w:pPr>
+            <w:r>
+              <w:rPr>
+                <w:rFonts w:eastAsia="Arial" w:cs="Arial"/>
+                <w:sz w:val="20"/>
+                <w:szCs w:val="20"/>
+              </w:rPr>
+              <w:t>Unregister agent from BlueZ and disconnect from D-Bus</w:t>
+            </w:r>
+          </w:p>
+        </w:tc>
+      </w:tr>
+    </w:tbl>
+    <w:p>
+      <w:pPr>
+        <w:pStyle w:val="Heading2"/>
+        <w:rPr/>
+      </w:pPr>
+      <w:r>
+        <w:rPr>
+          <w:b/>
+          <w:bCs/>
+        </w:rPr>
+        <w:t>3.19 BLE Reconnect Module</w:t>
+      </w:r>
+    </w:p>
+    <w:p>
+      <w:pPr>
+        <w:pStyle w:val="Normal"/>
+        <w:spacing w:before="0" w:after="120"/>
+        <w:rPr/>
+      </w:pPr>
+      <w:r>
+        <w:rPr>
+          <w:rFonts w:eastAsia="Arial" w:cs="Arial"/>
+          <w:sz w:val="22"/>
+          <w:szCs w:val="22"/>
+        </w:rPr>
+        <w:t>Provides bond cleanup and reconnect logic for BLE connection recovery. The remove_bond(address) function removes a stale BLE bond via the BlueZ Adapter1.RemoveDevice D-Bus call on /org/bluez/hci0, equivalent to “bluetoothctl remove”. The reconnect_loop(address, connect_fn, max_retries, base_delay) function attempts reconnection with linear backoff (delay = attempt × base_delay). After all retries are exhausted, it waits 60 seconds and starts a new cycle for infinite recovery. Bond is removed before each reconnect attempt to ensure a clean pairing state.</w:t>
+      </w:r>
+    </w:p>
+    <w:tbl>
+      <w:tblPr>
+        <w:tblW w:w="9026" w:type="dxa"/>
+        <w:jc w:val="left"/>
+        <w:tblInd w:w="0" w:type="dxa"/>
+        <w:tblLayout w:type="fixed"/>
+        <w:tblCellMar>
+          <w:top w:w="40" w:type="dxa"/>
+          <w:left w:w="80" w:type="dxa"/>
+          <w:bottom w:w="40" w:type="dxa"/>
+          <w:right w:w="80" w:type="dxa"/>
+        </w:tblCellMar>
+      </w:tblPr>
+      <w:tblGrid>
+        <w:gridCol w:w="3200"/>
+        <w:gridCol w:w="5826"/>
+      </w:tblGrid>
+      <w:tr>
+        <w:trPr/>
+        <w:tc>
+          <w:tcPr>
+            <w:tcW w:w="3200" w:type="dxa"/>
+            <w:tcBorders>
+              <w:top w:val="single" w:sz="2" w:space="0" w:color="999999"/>
+              <w:left w:val="single" w:sz="2" w:space="0" w:color="999999"/>
+              <w:bottom w:val="single" w:sz="2" w:space="0" w:color="999999"/>
+              <w:right w:val="single" w:sz="2" w:space="0" w:color="999999"/>
+            </w:tcBorders>
+            <w:shd w:fill="D5E8F0" w:val="clear"/>
+          </w:tcPr>
+          <w:p>
+            <w:pPr>
+              <w:pStyle w:val="Normal"/>
+              <w:rPr/>
+            </w:pPr>
+            <w:r>
+              <w:rPr>
+                <w:rFonts w:eastAsia="Arial" w:cs="Arial"/>
+                <w:b/>
+                <w:bCs/>
+                <w:sz w:val="20"/>
+                <w:szCs w:val="20"/>
+              </w:rPr>
+              <w:t>Function</w:t>
+            </w:r>
+          </w:p>
+        </w:tc>
+        <w:tc>
+          <w:tcPr>
+            <w:tcW w:w="5826" w:type="dxa"/>
+            <w:tcBorders>
+              <w:top w:val="single" w:sz="2" w:space="0" w:color="999999"/>
+              <w:left w:val="single" w:sz="2" w:space="0" w:color="999999"/>
+              <w:bottom w:val="single" w:sz="2" w:space="0" w:color="999999"/>
+              <w:right w:val="single" w:sz="2" w:space="0" w:color="999999"/>
+            </w:tcBorders>
+            <w:shd w:fill="D5E8F0" w:val="clear"/>
+          </w:tcPr>
+          <w:p>
+            <w:pPr>
+              <w:pStyle w:val="Normal"/>
+              <w:rPr/>
+            </w:pPr>
+            <w:r>
+              <w:rPr>
+                <w:rFonts w:eastAsia="Arial" w:cs="Arial"/>
+                <w:b/>
+                <w:bCs/>
+                <w:sz w:val="20"/>
+                <w:szCs w:val="20"/>
+              </w:rPr>
+              <w:t>Description</w:t>
+            </w:r>
+          </w:p>
+        </w:tc>
+      </w:tr>
+      <w:tr>
+        <w:trPr/>
+        <w:tc>
+          <w:tcPr>
+            <w:tcW w:w="3200" w:type="dxa"/>
+            <w:tcBorders>
+              <w:top w:val="single" w:sz="2" w:space="0" w:color="999999"/>
+              <w:left w:val="single" w:sz="2" w:space="0" w:color="999999"/>
+              <w:bottom w:val="single" w:sz="2" w:space="0" w:color="999999"/>
+              <w:right w:val="single" w:sz="2" w:space="0" w:color="999999"/>
+            </w:tcBorders>
+          </w:tcPr>
+          <w:p>
+            <w:pPr>
+              <w:pStyle w:val="Normal"/>
+              <w:rPr/>
+            </w:pPr>
+            <w:r>
+              <w:rPr>
+                <w:rFonts w:eastAsia="Arial" w:cs="Arial"/>
+                <w:sz w:val="20"/>
+                <w:szCs w:val="20"/>
+              </w:rPr>
+              <w:t>remove_bond(address)</w:t>
+            </w:r>
+          </w:p>
+        </w:tc>
+        <w:tc>
+          <w:tcPr>
+            <w:tcW w:w="5826" w:type="dxa"/>
+            <w:tcBorders>
+              <w:top w:val="single" w:sz="2" w:space="0" w:color="999999"/>
+              <w:left w:val="single" w:sz="2" w:space="0" w:color="999999"/>
+              <w:bottom w:val="single" w:sz="2" w:space="0" w:color="999999"/>
+              <w:right w:val="single" w:sz="2" w:space="0" w:color="999999"/>
+            </w:tcBorders>
+          </w:tcPr>
+          <w:p>
+            <w:pPr>
+              <w:pStyle w:val="Normal"/>
+              <w:rPr/>
+            </w:pPr>
+            <w:r>
+              <w:rPr>
+                <w:rFonts w:eastAsia="Arial" w:cs="Arial"/>
+                <w:sz w:val="20"/>
+                <w:szCs w:val="20"/>
+              </w:rPr>
+              <w:t>Remove stale BLE bond via BlueZ Adapter1.RemoveDevice D-Bus call (equivalent to bluetoothctl remove)</w:t>
+            </w:r>
+          </w:p>
+        </w:tc>
+      </w:tr>
+      <w:tr>
+        <w:trPr/>
+        <w:tc>
+          <w:tcPr>
+            <w:tcW w:w="3200" w:type="dxa"/>
+            <w:tcBorders>
+              <w:top w:val="single" w:sz="2" w:space="0" w:color="999999"/>
+              <w:left w:val="single" w:sz="2" w:space="0" w:color="999999"/>
+              <w:bottom w:val="single" w:sz="2" w:space="0" w:color="999999"/>
+              <w:right w:val="single" w:sz="2" w:space="0" w:color="999999"/>
+            </w:tcBorders>
+          </w:tcPr>
+          <w:p>
+            <w:pPr>
+              <w:pStyle w:val="Normal"/>
+              <w:rPr/>
+            </w:pPr>
+            <w:r>
+              <w:rPr>
+                <w:rFonts w:eastAsia="Arial" w:cs="Arial"/>
+                <w:sz w:val="20"/>
+                <w:szCs w:val="20"/>
+              </w:rPr>
+              <w:t>reconnect_loop(address, connect_fn, max_retries, base_delay)</w:t>
+            </w:r>
+          </w:p>
+        </w:tc>
+        <w:tc>
+          <w:tcPr>
+            <w:tcW w:w="5826" w:type="dxa"/>
+            <w:tcBorders>
+              <w:top w:val="single" w:sz="2" w:space="0" w:color="999999"/>
+              <w:left w:val="single" w:sz="2" w:space="0" w:color="999999"/>
+              <w:bottom w:val="single" w:sz="2" w:space="0" w:color="999999"/>
+              <w:right w:val="single" w:sz="2" w:space="0" w:color="999999"/>
+            </w:tcBorders>
+          </w:tcPr>
+          <w:p>
+            <w:pPr>
+              <w:pStyle w:val="Normal"/>
+              <w:rPr/>
+            </w:pPr>
+            <w:r>
+              <w:rPr>
+                <w:rFonts w:eastAsia="Arial" w:cs="Arial"/>
+                <w:sz w:val="20"/>
+                <w:szCs w:val="20"/>
+              </w:rPr>
+              <w:t>Reconnect with linear backoff (delay = attempt × base_delay). Removes bond before each attempt. Infinite recovery: restarts cycle after exhausting retries</w:t>
             </w:r>
           </w:p>
         </w:tc>
@@ -6956,6 +7584,165 @@
                 <w:sz w:val="20"/>
                 <w:szCs w:val="20"/>
               </w:rPr>
+              <w:t>BLE_PIN</w:t>
+            </w:r>
+          </w:p>
+        </w:tc>
+        <w:tc>
+          <w:tcPr>
+            <w:tcW w:w="6025" w:type="dxa"/>
+            <w:tcBorders>
+              <w:top w:val="single" w:sz="2" w:space="0" w:color="999999"/>
+              <w:left w:val="single" w:sz="2" w:space="0" w:color="999999"/>
+              <w:bottom w:val="single" w:sz="2" w:space="0" w:color="999999"/>
+              <w:right w:val="single" w:sz="2" w:space="0" w:color="999999"/>
+            </w:tcBorders>
+          </w:tcPr>
+          <w:p>
+            <w:pPr>
+              <w:pStyle w:val="Normal"/>
+              <w:rPr/>
+            </w:pPr>
+            <w:r>
+              <w:rPr>
+                <w:rFonts w:eastAsia="Arial" w:cs="Arial"/>
+                <w:sz w:val="20"/>
+                <w:szCs w:val="20"/>
+              </w:rPr>
+              <w:t>BLE pairing PIN for the MeshCore device (default: “123456”, in config.py). Used by the built-in D-Bus PIN agent</w:t>
+            </w:r>
+          </w:p>
+        </w:tc>
+      </w:tr>
+      <w:tr>
+        <w:trPr/>
+        <w:tc>
+          <w:tcPr>
+            <w:tcW w:w="3000" w:type="dxa"/>
+            <w:tcBorders>
+              <w:top w:val="single" w:sz="2" w:space="0" w:color="999999"/>
+              <w:left w:val="single" w:sz="2" w:space="0" w:color="999999"/>
+              <w:bottom w:val="single" w:sz="2" w:space="0" w:color="999999"/>
+              <w:right w:val="single" w:sz="2" w:space="0" w:color="999999"/>
+            </w:tcBorders>
+          </w:tcPr>
+          <w:p>
+            <w:pPr>
+              <w:pStyle w:val="Normal"/>
+              <w:rPr/>
+            </w:pPr>
+            <w:r>
+              <w:rPr>
+                <w:rFonts w:eastAsia="Arial" w:cs="Arial"/>
+                <w:sz w:val="20"/>
+                <w:szCs w:val="20"/>
+              </w:rPr>
+              <w:t>RECONNECT_MAX_RETRIES</w:t>
+            </w:r>
+          </w:p>
+        </w:tc>
+        <w:tc>
+          <w:tcPr>
+            <w:tcW w:w="6025" w:type="dxa"/>
+            <w:tcBorders>
+              <w:top w:val="single" w:sz="2" w:space="0" w:color="999999"/>
+              <w:left w:val="single" w:sz="2" w:space="0" w:color="999999"/>
+              <w:bottom w:val="single" w:sz="2" w:space="0" w:color="999999"/>
+              <w:right w:val="single" w:sz="2" w:space="0" w:color="999999"/>
+            </w:tcBorders>
+          </w:tcPr>
+          <w:p>
+            <w:pPr>
+              <w:pStyle w:val="Normal"/>
+              <w:rPr/>
+            </w:pPr>
+            <w:r>
+              <w:rPr>
+                <w:rFonts w:eastAsia="Arial" w:cs="Arial"/>
+                <w:sz w:val="20"/>
+                <w:szCs w:val="20"/>
+              </w:rPr>
+              <w:t>Maximum reconnect attempts after a BLE disconnect (default: 5, in config.py)</w:t>
+            </w:r>
+          </w:p>
+        </w:tc>
+      </w:tr>
+      <w:tr>
+        <w:trPr/>
+        <w:tc>
+          <w:tcPr>
+            <w:tcW w:w="3000" w:type="dxa"/>
+            <w:tcBorders>
+              <w:top w:val="single" w:sz="2" w:space="0" w:color="999999"/>
+              <w:left w:val="single" w:sz="2" w:space="0" w:color="999999"/>
+              <w:bottom w:val="single" w:sz="2" w:space="0" w:color="999999"/>
+              <w:right w:val="single" w:sz="2" w:space="0" w:color="999999"/>
+            </w:tcBorders>
+          </w:tcPr>
+          <w:p>
+            <w:pPr>
+              <w:pStyle w:val="Normal"/>
+              <w:rPr/>
+            </w:pPr>
+            <w:r>
+              <w:rPr>
+                <w:rFonts w:eastAsia="Arial" w:cs="Arial"/>
+                <w:sz w:val="20"/>
+                <w:szCs w:val="20"/>
+              </w:rPr>
+              <w:t>RECONNECT_BASE_DELAY</w:t>
+            </w:r>
+          </w:p>
+        </w:tc>
+        <w:tc>
+          <w:tcPr>
+            <w:tcW w:w="6025" w:type="dxa"/>
+            <w:tcBorders>
+              <w:top w:val="single" w:sz="2" w:space="0" w:color="999999"/>
+              <w:left w:val="single" w:sz="2" w:space="0" w:color="999999"/>
+              <w:bottom w:val="single" w:sz="2" w:space="0" w:color="999999"/>
+              <w:right w:val="single" w:sz="2" w:space="0" w:color="999999"/>
+            </w:tcBorders>
+          </w:tcPr>
+          <w:p>
+            <w:pPr>
+              <w:pStyle w:val="Normal"/>
+              <w:rPr/>
+            </w:pPr>
+            <w:r>
+              <w:rPr>
+                <w:rFonts w:eastAsia="Arial" w:cs="Arial"/>
+                <w:sz w:val="20"/>
+                <w:szCs w:val="20"/>
+              </w:rPr>
+              <w:t>Base delay in seconds between reconnect attempts, multiplied by attempt number (default: 5.0, in config.py). Linear backoff: 5s, 10s, 15s, 20s, 25s</w:t>
+            </w:r>
+          </w:p>
+        </w:tc>
+      </w:tr>
+      <w:tr>
+        <w:trPr/>
+        <w:tc>
+          <w:tcPr>
+            <w:tcW w:w="3000" w:type="dxa"/>
+            <w:tcBorders>
+              <w:top w:val="single" w:sz="2" w:space="0" w:color="999999"/>
+              <w:left w:val="single" w:sz="2" w:space="0" w:color="999999"/>
+              <w:bottom w:val="single" w:sz="2" w:space="0" w:color="999999"/>
+              <w:right w:val="single" w:sz="2" w:space="0" w:color="999999"/>
+            </w:tcBorders>
+          </w:tcPr>
+          <w:p>
+            <w:pPr>
+              <w:pStyle w:val="Normal"/>
+              <w:rPr/>
+            </w:pPr>
+            <w:r>
+              <w:rPr>
+                <w:rFonts w:eastAsia="Arial" w:cs="Arial"/>
+                <w:sz w:val="20"/>
+                <w:szCs w:val="20"/>
+              </w:rPr>
               <w:t>CONTACT_REFRESH_SECONDS</w:t>
             </w:r>
           </w:p>
@@ -8879,6 +9666,48 @@
                 <w:sz w:val="20"/>
               </w:rPr>
               <w:t>DRY Message Construction and Archive Layout Unification: Message factory methods (incoming/outgoing) and format_line(), case-insensitive prefix matching, archive click-to-route via hash, route page 3-strategy lookup with archive fallback, get_message_by_hash()</w:t>
+            </w:r>
+          </w:p>
+        </w:tc>
+      </w:tr>
+      <w:tr>
+        <w:trPr/>
+        <w:tc>
+          <w:tcPr>
+            <w:tcW w:type="dxa" w:w="1199"/>
+          </w:tcPr>
+          <w:p>
+            <w:r>
+              <w:rPr>
+                <w:sz w:val="20"/>
+              </w:rPr>
+              <w:t>5.11.0</w:t>
+            </w:r>
+          </w:p>
+        </w:tc>
+        <w:tc>
+          <w:tcPr>
+            <w:tcW w:type="dxa" w:w="1401"/>
+          </w:tcPr>
+          <w:p>
+            <w:r>
+              <w:rPr>
+                <w:sz w:val="20"/>
+              </w:rPr>
+              <w:t>2026-02-14</w:t>
+            </w:r>
+          </w:p>
+        </w:tc>
+        <w:tc>
+          <w:tcPr>
+            <w:tcW w:type="dxa" w:w="6426"/>
+          </w:tcPr>
+          <w:p>
+            <w:r>
+              <w:rPr>
+                <w:sz w:val="20"/>
+              </w:rPr>
+              <w:t>BLE Connection Stability: built-in D-Bus PIN agent (BleAgentManager, replaces bt-agent.service), automatic bond cleanup via D-Bus (remove_bond), auto-reconnect with linear backoff after disconnect (reconnect_loop), disconnect detection in main loop, new config constants BLE_PIN / RECONNECT_MAX_RETRIES / RECONNECT_BASE_DELAY, generic install script (install_ble_stable.sh)</w:t>
             </w:r>
           </w:p>
         </w:tc>
